--- a/Homeworks/S2-98-99/CN1-S2-98-99-HW1.docx
+++ b/Homeworks/S2-98-99/CN1-S2-98-99-HW1.docx
@@ -60,7 +60,25 @@
           <w:rtl/>
           <w:lang w:bidi="fa-IR"/>
         </w:rPr>
-        <w:t xml:space="preserve"> و میزبان پردازش می‌شوند.</w:t>
+        <w:t xml:space="preserve"> و میزبان پردازش </w:t>
+      </w:r>
+      <w:proofErr w:type="spellStart"/>
+      <w:r>
+        <w:rPr>
+          <w:rFonts w:hint="cs"/>
+          <w:rtl/>
+          <w:lang w:bidi="fa-IR"/>
+        </w:rPr>
+        <w:t>می‌شوند</w:t>
+      </w:r>
+      <w:proofErr w:type="spellEnd"/>
+      <w:r>
+        <w:rPr>
+          <w:rFonts w:hint="cs"/>
+          <w:rtl/>
+          <w:lang w:bidi="fa-IR"/>
+        </w:rPr>
+        <w:t>.</w:t>
       </w:r>
     </w:p>
     <w:p>
@@ -120,7 +138,169 @@
           <w:rtl/>
           <w:lang w:bidi="fa-IR"/>
         </w:rPr>
-        <w:t xml:space="preserve">: در شبکه‌های نوین سوئیچینگ بسته، شامل اینترنت، میزبان مبدا پیام‌های لایه‌ی کاربرد را به بسته‌های کوچکتر شکسته و این بسته‌ها را داخل شبکه ارسال می‌کند. گیرنده بسته‌ها را به صورت پیام اصلی سرهم می‌کند. ما به این روند </w:t>
+        <w:t xml:space="preserve">: در </w:t>
+      </w:r>
+      <w:proofErr w:type="spellStart"/>
+      <w:r>
+        <w:rPr>
+          <w:rFonts w:hint="cs"/>
+          <w:rtl/>
+          <w:lang w:bidi="fa-IR"/>
+        </w:rPr>
+        <w:t>شبکه‌های</w:t>
+      </w:r>
+      <w:proofErr w:type="spellEnd"/>
+      <w:r>
+        <w:rPr>
+          <w:rFonts w:hint="cs"/>
+          <w:rtl/>
+          <w:lang w:bidi="fa-IR"/>
+        </w:rPr>
+        <w:t xml:space="preserve"> نوین </w:t>
+      </w:r>
+      <w:proofErr w:type="spellStart"/>
+      <w:r>
+        <w:rPr>
+          <w:rFonts w:hint="cs"/>
+          <w:rtl/>
+          <w:lang w:bidi="fa-IR"/>
+        </w:rPr>
+        <w:t>سوئیچینگ</w:t>
+      </w:r>
+      <w:proofErr w:type="spellEnd"/>
+      <w:r>
+        <w:rPr>
+          <w:rFonts w:hint="cs"/>
+          <w:rtl/>
+          <w:lang w:bidi="fa-IR"/>
+        </w:rPr>
+        <w:t xml:space="preserve"> بسته، شامل اینترنت، میزبان مبدا </w:t>
+      </w:r>
+      <w:proofErr w:type="spellStart"/>
+      <w:r>
+        <w:rPr>
+          <w:rFonts w:hint="cs"/>
+          <w:rtl/>
+          <w:lang w:bidi="fa-IR"/>
+        </w:rPr>
+        <w:t>پیام‌های</w:t>
+      </w:r>
+      <w:proofErr w:type="spellEnd"/>
+      <w:r>
+        <w:rPr>
+          <w:rFonts w:hint="cs"/>
+          <w:rtl/>
+          <w:lang w:bidi="fa-IR"/>
+        </w:rPr>
+        <w:t xml:space="preserve"> </w:t>
+      </w:r>
+      <w:proofErr w:type="spellStart"/>
+      <w:r>
+        <w:rPr>
+          <w:rFonts w:hint="cs"/>
+          <w:rtl/>
+          <w:lang w:bidi="fa-IR"/>
+        </w:rPr>
+        <w:t>لایه‌ی</w:t>
+      </w:r>
+      <w:proofErr w:type="spellEnd"/>
+      <w:r>
+        <w:rPr>
+          <w:rFonts w:hint="cs"/>
+          <w:rtl/>
+          <w:lang w:bidi="fa-IR"/>
+        </w:rPr>
+        <w:t xml:space="preserve"> کاربرد را به </w:t>
+      </w:r>
+      <w:proofErr w:type="spellStart"/>
+      <w:r>
+        <w:rPr>
+          <w:rFonts w:hint="cs"/>
+          <w:rtl/>
+          <w:lang w:bidi="fa-IR"/>
+        </w:rPr>
+        <w:t>بسته‌های</w:t>
+      </w:r>
+      <w:proofErr w:type="spellEnd"/>
+      <w:r>
+        <w:rPr>
+          <w:rFonts w:hint="cs"/>
+          <w:rtl/>
+          <w:lang w:bidi="fa-IR"/>
+        </w:rPr>
+        <w:t xml:space="preserve"> کوچکتر شکسته و این </w:t>
+      </w:r>
+      <w:proofErr w:type="spellStart"/>
+      <w:r>
+        <w:rPr>
+          <w:rFonts w:hint="cs"/>
+          <w:rtl/>
+          <w:lang w:bidi="fa-IR"/>
+        </w:rPr>
+        <w:t>بسته‌ها</w:t>
+      </w:r>
+      <w:proofErr w:type="spellEnd"/>
+      <w:r>
+        <w:rPr>
+          <w:rFonts w:hint="cs"/>
+          <w:rtl/>
+          <w:lang w:bidi="fa-IR"/>
+        </w:rPr>
+        <w:t xml:space="preserve"> را داخل شبکه ارسال </w:t>
+      </w:r>
+      <w:proofErr w:type="spellStart"/>
+      <w:r>
+        <w:rPr>
+          <w:rFonts w:hint="cs"/>
+          <w:rtl/>
+          <w:lang w:bidi="fa-IR"/>
+        </w:rPr>
+        <w:t>می‌کند</w:t>
+      </w:r>
+      <w:proofErr w:type="spellEnd"/>
+      <w:r>
+        <w:rPr>
+          <w:rFonts w:hint="cs"/>
+          <w:rtl/>
+          <w:lang w:bidi="fa-IR"/>
+        </w:rPr>
+        <w:t xml:space="preserve">. گیرنده </w:t>
+      </w:r>
+      <w:proofErr w:type="spellStart"/>
+      <w:r>
+        <w:rPr>
+          <w:rFonts w:hint="cs"/>
+          <w:rtl/>
+          <w:lang w:bidi="fa-IR"/>
+        </w:rPr>
+        <w:t>بسته‌ها</w:t>
+      </w:r>
+      <w:proofErr w:type="spellEnd"/>
+      <w:r>
+        <w:rPr>
+          <w:rFonts w:hint="cs"/>
+          <w:rtl/>
+          <w:lang w:bidi="fa-IR"/>
+        </w:rPr>
+        <w:t xml:space="preserve"> را به صورت پیام اصلی سرهم </w:t>
+      </w:r>
+      <w:proofErr w:type="spellStart"/>
+      <w:r>
+        <w:rPr>
+          <w:rFonts w:hint="cs"/>
+          <w:rtl/>
+          <w:lang w:bidi="fa-IR"/>
+        </w:rPr>
+        <w:t>می‌کند</w:t>
+      </w:r>
+      <w:proofErr w:type="spellEnd"/>
+      <w:r>
+        <w:rPr>
+          <w:rFonts w:hint="cs"/>
+          <w:rtl/>
+          <w:lang w:bidi="fa-IR"/>
+        </w:rPr>
+        <w:t xml:space="preserve">. ما به این روند </w:t>
       </w:r>
       <w:r>
         <w:rPr>
@@ -134,7 +314,25 @@
           <w:rtl/>
           <w:lang w:bidi="fa-IR"/>
         </w:rPr>
-        <w:t xml:space="preserve"> می‌گوییم. پیامی با طول </w:t>
+        <w:t xml:space="preserve"> </w:t>
+      </w:r>
+      <w:proofErr w:type="spellStart"/>
+      <w:r>
+        <w:rPr>
+          <w:rFonts w:hint="cs"/>
+          <w:rtl/>
+          <w:lang w:bidi="fa-IR"/>
+        </w:rPr>
+        <w:t>می‌گوییم</w:t>
+      </w:r>
+      <w:proofErr w:type="spellEnd"/>
+      <w:r>
+        <w:rPr>
+          <w:rFonts w:hint="cs"/>
+          <w:rtl/>
+          <w:lang w:bidi="fa-IR"/>
+        </w:rPr>
+        <w:t xml:space="preserve">. پیامی با طول </w:t>
       </w:r>
       <m:oMath>
         <m:r>
@@ -194,7 +392,43 @@
           <w:rtl/>
           <w:lang w:bidi="fa-IR"/>
         </w:rPr>
-        <w:t xml:space="preserve"> می‌باشند. از تاخیر‌های انتشار، صف و پردازش صرف نظر کنید.</w:t>
+        <w:t xml:space="preserve"> </w:t>
+      </w:r>
+      <w:proofErr w:type="spellStart"/>
+      <w:r>
+        <w:rPr>
+          <w:rFonts w:hint="cs"/>
+          <w:rtl/>
+          <w:lang w:bidi="fa-IR"/>
+        </w:rPr>
+        <w:t>می‌باشند</w:t>
+      </w:r>
+      <w:proofErr w:type="spellEnd"/>
+      <w:r>
+        <w:rPr>
+          <w:rFonts w:hint="cs"/>
+          <w:rtl/>
+          <w:lang w:bidi="fa-IR"/>
+        </w:rPr>
+        <w:t xml:space="preserve">. از </w:t>
+      </w:r>
+      <w:proofErr w:type="spellStart"/>
+      <w:r>
+        <w:rPr>
+          <w:rFonts w:hint="cs"/>
+          <w:rtl/>
+          <w:lang w:bidi="fa-IR"/>
+        </w:rPr>
+        <w:t>تاخیر‌های</w:t>
+      </w:r>
+      <w:proofErr w:type="spellEnd"/>
+      <w:r>
+        <w:rPr>
+          <w:rFonts w:hint="cs"/>
+          <w:rtl/>
+          <w:lang w:bidi="fa-IR"/>
+        </w:rPr>
+        <w:t xml:space="preserve"> انتشار، صف و پردازش صرف نظر کنید.</w:t>
       </w:r>
     </w:p>
     <w:p>
@@ -225,21 +459,137 @@
           <w:rtl/>
           <w:lang w:bidi="fa-IR"/>
         </w:rPr>
-        <w:t xml:space="preserve"> ارسال می‌گردد. چفدر طول می‌کشد تا پیام از مبدا به اولین سوئیچ برسد؟ در نظر داشته باشید که سوئیچ‌ها از روند </w:t>
-      </w:r>
-      <w:r>
-        <w:rPr>
-          <w:lang w:bidi="fa-IR"/>
-        </w:rPr>
-        <w:t>store-and-foreward</w:t>
-      </w:r>
-      <w:r>
-        <w:rPr>
-          <w:rFonts w:hint="cs"/>
-          <w:rtl/>
-          <w:lang w:bidi="fa-IR"/>
-        </w:rPr>
-        <w:t xml:space="preserve"> استفاده می‌کنند. مدت زمان رسیدن پیام به صورت کامل از مبدا به مقصد چقدر است؟</w:t>
+        <w:t xml:space="preserve"> ارسال </w:t>
+      </w:r>
+      <w:proofErr w:type="spellStart"/>
+      <w:r>
+        <w:rPr>
+          <w:rFonts w:hint="cs"/>
+          <w:rtl/>
+          <w:lang w:bidi="fa-IR"/>
+        </w:rPr>
+        <w:t>می‌گردد</w:t>
+      </w:r>
+      <w:proofErr w:type="spellEnd"/>
+      <w:r>
+        <w:rPr>
+          <w:rFonts w:hint="cs"/>
+          <w:rtl/>
+          <w:lang w:bidi="fa-IR"/>
+        </w:rPr>
+        <w:t xml:space="preserve">. </w:t>
+      </w:r>
+      <w:proofErr w:type="spellStart"/>
+      <w:r>
+        <w:rPr>
+          <w:rFonts w:hint="cs"/>
+          <w:rtl/>
+          <w:lang w:bidi="fa-IR"/>
+        </w:rPr>
+        <w:t>چفدر</w:t>
+      </w:r>
+      <w:proofErr w:type="spellEnd"/>
+      <w:r>
+        <w:rPr>
+          <w:rFonts w:hint="cs"/>
+          <w:rtl/>
+          <w:lang w:bidi="fa-IR"/>
+        </w:rPr>
+        <w:t xml:space="preserve"> طول </w:t>
+      </w:r>
+      <w:proofErr w:type="spellStart"/>
+      <w:r>
+        <w:rPr>
+          <w:rFonts w:hint="cs"/>
+          <w:rtl/>
+          <w:lang w:bidi="fa-IR"/>
+        </w:rPr>
+        <w:t>می‌کشد</w:t>
+      </w:r>
+      <w:proofErr w:type="spellEnd"/>
+      <w:r>
+        <w:rPr>
+          <w:rFonts w:hint="cs"/>
+          <w:rtl/>
+          <w:lang w:bidi="fa-IR"/>
+        </w:rPr>
+        <w:t xml:space="preserve"> تا پیام از مبدا به اولین </w:t>
+      </w:r>
+      <w:proofErr w:type="spellStart"/>
+      <w:r>
+        <w:rPr>
+          <w:rFonts w:hint="cs"/>
+          <w:rtl/>
+          <w:lang w:bidi="fa-IR"/>
+        </w:rPr>
+        <w:t>سوئیچ</w:t>
+      </w:r>
+      <w:proofErr w:type="spellEnd"/>
+      <w:r>
+        <w:rPr>
+          <w:rFonts w:hint="cs"/>
+          <w:rtl/>
+          <w:lang w:bidi="fa-IR"/>
+        </w:rPr>
+        <w:t xml:space="preserve"> برسد؟ در نظر داشته باشید که </w:t>
+      </w:r>
+      <w:proofErr w:type="spellStart"/>
+      <w:r>
+        <w:rPr>
+          <w:rFonts w:hint="cs"/>
+          <w:rtl/>
+          <w:lang w:bidi="fa-IR"/>
+        </w:rPr>
+        <w:t>سوئیچ‌ها</w:t>
+      </w:r>
+      <w:proofErr w:type="spellEnd"/>
+      <w:r>
+        <w:rPr>
+          <w:rFonts w:hint="cs"/>
+          <w:rtl/>
+          <w:lang w:bidi="fa-IR"/>
+        </w:rPr>
+        <w:t xml:space="preserve"> از روند </w:t>
+      </w:r>
+      <w:r>
+        <w:rPr>
+          <w:lang w:bidi="fa-IR"/>
+        </w:rPr>
+        <w:t>store-and-</w:t>
+      </w:r>
+      <w:proofErr w:type="spellStart"/>
+      <w:r>
+        <w:rPr>
+          <w:lang w:bidi="fa-IR"/>
+        </w:rPr>
+        <w:t>foreward</w:t>
+      </w:r>
+      <w:proofErr w:type="spellEnd"/>
+      <w:r>
+        <w:rPr>
+          <w:rFonts w:hint="cs"/>
+          <w:rtl/>
+          <w:lang w:bidi="fa-IR"/>
+        </w:rPr>
+        <w:t xml:space="preserve"> استفاده </w:t>
+      </w:r>
+      <w:proofErr w:type="spellStart"/>
+      <w:r>
+        <w:rPr>
+          <w:rFonts w:hint="cs"/>
+          <w:rtl/>
+          <w:lang w:bidi="fa-IR"/>
+        </w:rPr>
+        <w:t>می‌کنند</w:t>
+      </w:r>
+      <w:proofErr w:type="spellEnd"/>
+      <w:r>
+        <w:rPr>
+          <w:rFonts w:hint="cs"/>
+          <w:rtl/>
+          <w:lang w:bidi="fa-IR"/>
+        </w:rPr>
+        <w:t>. مدت زمان رسیدن پیام به صورت کامل از مبدا به مقصد چقدر است؟</w:t>
       </w:r>
     </w:p>
     <w:p>
@@ -254,7 +604,23 @@
           <w:rFonts w:hint="cs"/>
           <w:rtl/>
         </w:rPr>
-        <w:t>برای رسیدن به اولین سوئیچ نیاز است که پیام به صورت کامل از مبدا ارسال شود:</w:t>
+        <w:t xml:space="preserve">برای رسیدن به اولین </w:t>
+      </w:r>
+      <w:proofErr w:type="spellStart"/>
+      <w:r>
+        <w:rPr>
+          <w:rFonts w:hint="cs"/>
+          <w:rtl/>
+        </w:rPr>
+        <w:t>سوئیچ</w:t>
+      </w:r>
+      <w:proofErr w:type="spellEnd"/>
+      <w:r>
+        <w:rPr>
+          <w:rFonts w:hint="cs"/>
+          <w:rtl/>
+        </w:rPr>
+        <w:t xml:space="preserve"> نیاز است که پیام به صورت کامل از مبدا ارسال شود:</w:t>
       </w:r>
     </w:p>
     <w:p>
@@ -362,7 +728,23 @@
           <w:rFonts w:hint="cs"/>
           <w:rtl/>
         </w:rPr>
-        <w:t>در نهایت برای رسیدن به مقصد نیاز است که بسته از دو سوئیچ عبور کند:</w:t>
+        <w:t xml:space="preserve">در نهایت برای رسیدن به مقصد نیاز است که بسته از دو </w:t>
+      </w:r>
+      <w:proofErr w:type="spellStart"/>
+      <w:r>
+        <w:rPr>
+          <w:rFonts w:hint="cs"/>
+          <w:rtl/>
+        </w:rPr>
+        <w:t>سوئیچ</w:t>
+      </w:r>
+      <w:proofErr w:type="spellEnd"/>
+      <w:r>
+        <w:rPr>
+          <w:rFonts w:hint="cs"/>
+          <w:rtl/>
+        </w:rPr>
+        <w:t xml:space="preserve"> عبور کند:</w:t>
       </w:r>
     </w:p>
     <w:p>
@@ -393,7 +775,25 @@
           <w:rtl/>
           <w:lang w:bidi="fa-IR"/>
         </w:rPr>
-        <w:t xml:space="preserve">ب) فرض کنید پیام به ۸۰۰ بسته تقسیم می‌شود که هر بسته طولی برابر با </w:t>
+        <w:t xml:space="preserve">ب) فرض کنید پیام به ۸۰۰ بسته تقسیم </w:t>
+      </w:r>
+      <w:proofErr w:type="spellStart"/>
+      <w:r>
+        <w:rPr>
+          <w:rFonts w:hint="cs"/>
+          <w:rtl/>
+          <w:lang w:bidi="fa-IR"/>
+        </w:rPr>
+        <w:t>می‌شود</w:t>
+      </w:r>
+      <w:proofErr w:type="spellEnd"/>
+      <w:r>
+        <w:rPr>
+          <w:rFonts w:hint="cs"/>
+          <w:rtl/>
+          <w:lang w:bidi="fa-IR"/>
+        </w:rPr>
+        <w:t xml:space="preserve"> که هر بسته طولی برابر با </w:t>
       </w:r>
       <m:oMath>
         <m:sSup>
@@ -549,7 +949,103 @@
           <w:rFonts w:hint="cs"/>
           <w:rtl/>
         </w:rPr>
-        <w:t>زمانی که اولین بسته به سوئیچ اول می‌رسد، این سوئیچ شروع به ارسال بسته به سوئیچ دوم کرده و مبدا در حال ارسال بسته دوم به سوئیچ اول می‌باشد.</w:t>
+        <w:t xml:space="preserve">زمانی که اولین بسته به </w:t>
+      </w:r>
+      <w:proofErr w:type="spellStart"/>
+      <w:r>
+        <w:rPr>
+          <w:rFonts w:hint="cs"/>
+          <w:rtl/>
+        </w:rPr>
+        <w:t>سوئیچ</w:t>
+      </w:r>
+      <w:proofErr w:type="spellEnd"/>
+      <w:r>
+        <w:rPr>
+          <w:rFonts w:hint="cs"/>
+          <w:rtl/>
+        </w:rPr>
+        <w:t xml:space="preserve"> اول </w:t>
+      </w:r>
+      <w:proofErr w:type="spellStart"/>
+      <w:r>
+        <w:rPr>
+          <w:rFonts w:hint="cs"/>
+          <w:rtl/>
+        </w:rPr>
+        <w:t>می‌رسد</w:t>
+      </w:r>
+      <w:proofErr w:type="spellEnd"/>
+      <w:r>
+        <w:rPr>
+          <w:rFonts w:hint="cs"/>
+          <w:rtl/>
+        </w:rPr>
+        <w:t xml:space="preserve">، این </w:t>
+      </w:r>
+      <w:proofErr w:type="spellStart"/>
+      <w:r>
+        <w:rPr>
+          <w:rFonts w:hint="cs"/>
+          <w:rtl/>
+        </w:rPr>
+        <w:t>سوئیچ</w:t>
+      </w:r>
+      <w:proofErr w:type="spellEnd"/>
+      <w:r>
+        <w:rPr>
+          <w:rFonts w:hint="cs"/>
+          <w:rtl/>
+        </w:rPr>
+        <w:t xml:space="preserve"> شروع به ارسال بسته به </w:t>
+      </w:r>
+      <w:proofErr w:type="spellStart"/>
+      <w:r>
+        <w:rPr>
+          <w:rFonts w:hint="cs"/>
+          <w:rtl/>
+        </w:rPr>
+        <w:t>سوئیچ</w:t>
+      </w:r>
+      <w:proofErr w:type="spellEnd"/>
+      <w:r>
+        <w:rPr>
+          <w:rFonts w:hint="cs"/>
+          <w:rtl/>
+        </w:rPr>
+        <w:t xml:space="preserve"> دوم کرده و مبدا در حال ارسال بسته دوم به </w:t>
+      </w:r>
+      <w:proofErr w:type="spellStart"/>
+      <w:r>
+        <w:rPr>
+          <w:rFonts w:hint="cs"/>
+          <w:rtl/>
+        </w:rPr>
+        <w:t>سوئیچ</w:t>
+      </w:r>
+      <w:proofErr w:type="spellEnd"/>
+      <w:r>
+        <w:rPr>
+          <w:rFonts w:hint="cs"/>
+          <w:rtl/>
+        </w:rPr>
+        <w:t xml:space="preserve"> اول </w:t>
+      </w:r>
+      <w:proofErr w:type="spellStart"/>
+      <w:r>
+        <w:rPr>
+          <w:rFonts w:hint="cs"/>
+          <w:rtl/>
+        </w:rPr>
+        <w:t>می‌باشد</w:t>
+      </w:r>
+      <w:proofErr w:type="spellEnd"/>
+      <w:r>
+        <w:rPr>
+          <w:rFonts w:hint="cs"/>
+          <w:rtl/>
+        </w:rPr>
+        <w:t>.</w:t>
       </w:r>
       <w:r>
         <w:t xml:space="preserve"> </w:t>
@@ -644,7 +1140,39 @@
           <w:rFonts w:hint="cs"/>
           <w:rtl/>
         </w:rPr>
-        <w:t>در شرایطی که نیاز به باز ارسال پیام باشد، در صورتی که پیام قطعه قطعه نشده باشد مجبور هستیم به جای باز ارسال قطعه‌ی خراب تمام پیام را دوباره ارسال کنیم.</w:t>
+        <w:t xml:space="preserve">در شرایطی که نیاز به باز ارسال پیام باشد، در صورتی که پیام قطعه </w:t>
+      </w:r>
+      <w:proofErr w:type="spellStart"/>
+      <w:r>
+        <w:rPr>
+          <w:rFonts w:hint="cs"/>
+          <w:rtl/>
+        </w:rPr>
+        <w:t>قطعه</w:t>
+      </w:r>
+      <w:proofErr w:type="spellEnd"/>
+      <w:r>
+        <w:rPr>
+          <w:rFonts w:hint="cs"/>
+          <w:rtl/>
+        </w:rPr>
+        <w:t xml:space="preserve"> نشده باشد مجبور هستیم به جای باز ارسال </w:t>
+      </w:r>
+      <w:proofErr w:type="spellStart"/>
+      <w:r>
+        <w:rPr>
+          <w:rFonts w:hint="cs"/>
+          <w:rtl/>
+        </w:rPr>
+        <w:t>قطعه‌ی</w:t>
+      </w:r>
+      <w:proofErr w:type="spellEnd"/>
+      <w:r>
+        <w:rPr>
+          <w:rFonts w:hint="cs"/>
+          <w:rtl/>
+        </w:rPr>
+        <w:t xml:space="preserve"> خراب تمام پیام را دوباره ارسال کنیم.</w:t>
       </w:r>
     </w:p>
     <w:p>
@@ -690,7 +1218,71 @@
           <w:rFonts w:hint="cs"/>
           <w:rtl/>
         </w:rPr>
-        <w:t>در شرایط واقعی بسته‌ها دارای سربار می‌باشند و در صورتی که پیام به صورت چند بسته ارسال شود این سربارها بیشتر می‌شوند.</w:t>
+        <w:t xml:space="preserve">در شرایط واقعی </w:t>
+      </w:r>
+      <w:proofErr w:type="spellStart"/>
+      <w:r>
+        <w:rPr>
+          <w:rFonts w:hint="cs"/>
+          <w:rtl/>
+        </w:rPr>
+        <w:t>بسته‌ها</w:t>
+      </w:r>
+      <w:proofErr w:type="spellEnd"/>
+      <w:r>
+        <w:rPr>
+          <w:rFonts w:hint="cs"/>
+          <w:rtl/>
+        </w:rPr>
+        <w:t xml:space="preserve"> دارای سربار </w:t>
+      </w:r>
+      <w:proofErr w:type="spellStart"/>
+      <w:r>
+        <w:rPr>
+          <w:rFonts w:hint="cs"/>
+          <w:rtl/>
+        </w:rPr>
+        <w:t>می‌باشند</w:t>
+      </w:r>
+      <w:proofErr w:type="spellEnd"/>
+      <w:r>
+        <w:rPr>
+          <w:rFonts w:hint="cs"/>
+          <w:rtl/>
+        </w:rPr>
+        <w:t xml:space="preserve"> و در صورتی که پیام به صورت چند بسته ارسال شود این </w:t>
+      </w:r>
+      <w:proofErr w:type="spellStart"/>
+      <w:r>
+        <w:rPr>
+          <w:rFonts w:hint="cs"/>
+          <w:rtl/>
+        </w:rPr>
+        <w:t>سربارها</w:t>
+      </w:r>
+      <w:proofErr w:type="spellEnd"/>
+      <w:r>
+        <w:rPr>
+          <w:rFonts w:hint="cs"/>
+          <w:rtl/>
+        </w:rPr>
+        <w:t xml:space="preserve"> بیشتر </w:t>
+      </w:r>
+      <w:proofErr w:type="spellStart"/>
+      <w:r>
+        <w:rPr>
+          <w:rFonts w:hint="cs"/>
+          <w:rtl/>
+        </w:rPr>
+        <w:t>می‌شوند</w:t>
+      </w:r>
+      <w:proofErr w:type="spellEnd"/>
+      <w:r>
+        <w:rPr>
+          <w:rFonts w:hint="cs"/>
+          <w:rtl/>
+        </w:rPr>
+        <w:t>.</w:t>
       </w:r>
     </w:p>
     <w:p>
@@ -705,7 +1297,25 @@
           <w:rtl/>
           <w:lang w:bidi="fa-IR"/>
         </w:rPr>
-        <w:t xml:space="preserve">سوال ۳: در سوال ۲، فرض کنید هر بسته طول سرآیند </w:t>
+        <w:t xml:space="preserve">سوال ۳: در سوال ۲، فرض کنید هر بسته طول </w:t>
+      </w:r>
+      <w:proofErr w:type="spellStart"/>
+      <w:r>
+        <w:rPr>
+          <w:rFonts w:hint="cs"/>
+          <w:rtl/>
+          <w:lang w:bidi="fa-IR"/>
+        </w:rPr>
+        <w:t>سرآیند</w:t>
+      </w:r>
+      <w:proofErr w:type="spellEnd"/>
+      <w:r>
+        <w:rPr>
+          <w:rFonts w:hint="cs"/>
+          <w:rtl/>
+          <w:lang w:bidi="fa-IR"/>
+        </w:rPr>
+        <w:t xml:space="preserve"> </w:t>
       </w:r>
       <w:r>
         <w:rPr>
@@ -719,7 +1329,43 @@
           <w:rtl/>
           <w:lang w:bidi="fa-IR"/>
         </w:rPr>
-        <w:t xml:space="preserve"> بیت دارد. با فرض اینکه می‌خواهیم بهره‌وری بالای ۹۰ درصد داشته باشیم، در روش </w:t>
+        <w:t xml:space="preserve"> بیت دارد. با فرض اینکه </w:t>
+      </w:r>
+      <w:proofErr w:type="spellStart"/>
+      <w:r>
+        <w:rPr>
+          <w:rFonts w:hint="cs"/>
+          <w:rtl/>
+          <w:lang w:bidi="fa-IR"/>
+        </w:rPr>
+        <w:t>می‌خواهیم</w:t>
+      </w:r>
+      <w:proofErr w:type="spellEnd"/>
+      <w:r>
+        <w:rPr>
+          <w:rFonts w:hint="cs"/>
+          <w:rtl/>
+          <w:lang w:bidi="fa-IR"/>
+        </w:rPr>
+        <w:t xml:space="preserve"> </w:t>
+      </w:r>
+      <w:proofErr w:type="spellStart"/>
+      <w:r>
+        <w:rPr>
+          <w:rFonts w:hint="cs"/>
+          <w:rtl/>
+          <w:lang w:bidi="fa-IR"/>
+        </w:rPr>
+        <w:t>بهره‌وری</w:t>
+      </w:r>
+      <w:proofErr w:type="spellEnd"/>
+      <w:r>
+        <w:rPr>
+          <w:rFonts w:hint="cs"/>
+          <w:rtl/>
+          <w:lang w:bidi="fa-IR"/>
+        </w:rPr>
+        <w:t xml:space="preserve"> بالای ۹۰ درصد داشته باشیم، در روش </w:t>
       </w:r>
       <w:r>
         <w:rPr>
@@ -733,7 +1379,25 @@
           <w:rtl/>
           <w:lang w:bidi="fa-IR"/>
         </w:rPr>
-        <w:t xml:space="preserve"> این پیام حداکثر به چند قطعه می‌تواند شکسته شود؟</w:t>
+        <w:t xml:space="preserve"> این پیام حداکثر به چند قطعه </w:t>
+      </w:r>
+      <w:proofErr w:type="spellStart"/>
+      <w:r>
+        <w:rPr>
+          <w:rFonts w:hint="cs"/>
+          <w:rtl/>
+          <w:lang w:bidi="fa-IR"/>
+        </w:rPr>
+        <w:t>می‌تواند</w:t>
+      </w:r>
+      <w:proofErr w:type="spellEnd"/>
+      <w:r>
+        <w:rPr>
+          <w:rFonts w:hint="cs"/>
+          <w:rtl/>
+          <w:lang w:bidi="fa-IR"/>
+        </w:rPr>
+        <w:t xml:space="preserve"> شکسته شود؟</w:t>
       </w:r>
     </w:p>
     <w:p>
@@ -748,7 +1412,39 @@
           <w:rFonts w:hint="cs"/>
           <w:rtl/>
         </w:rPr>
-        <w:t xml:space="preserve">فرض می‌کنیم که تعداد بسته‌ها برابر با </w:t>
+        <w:t xml:space="preserve">فرض </w:t>
+      </w:r>
+      <w:proofErr w:type="spellStart"/>
+      <w:r>
+        <w:rPr>
+          <w:rFonts w:hint="cs"/>
+          <w:rtl/>
+        </w:rPr>
+        <w:t>می‌کنیم</w:t>
+      </w:r>
+      <w:proofErr w:type="spellEnd"/>
+      <w:r>
+        <w:rPr>
+          <w:rFonts w:hint="cs"/>
+          <w:rtl/>
+        </w:rPr>
+        <w:t xml:space="preserve"> که تعداد </w:t>
+      </w:r>
+      <w:proofErr w:type="spellStart"/>
+      <w:r>
+        <w:rPr>
+          <w:rFonts w:hint="cs"/>
+          <w:rtl/>
+        </w:rPr>
+        <w:t>بسته‌ها</w:t>
+      </w:r>
+      <w:proofErr w:type="spellEnd"/>
+      <w:r>
+        <w:rPr>
+          <w:rFonts w:hint="cs"/>
+          <w:rtl/>
+        </w:rPr>
+        <w:t xml:space="preserve"> برابر با </w:t>
       </w:r>
       <w:r>
         <w:t>M</w:t>
@@ -1550,7 +2246,14 @@
         <w:rPr>
           <w:rtl/>
         </w:rPr>
-        <w:t xml:space="preserve"> مس</w:t>
+        <w:t xml:space="preserve"> </w:t>
+      </w:r>
+      <w:proofErr w:type="spellStart"/>
+      <w:r>
+        <w:rPr>
+          <w:rtl/>
+        </w:rPr>
+        <w:t>مس</w:t>
       </w:r>
       <w:r>
         <w:rPr>
@@ -1587,11 +2290,19 @@
         </w:rPr>
         <w:t>ی</w:t>
       </w:r>
-      <w:r>
-        <w:rPr>
-          <w:rtl/>
-        </w:rPr>
-        <w:t xml:space="preserve"> و جلوران</w:t>
+      <w:proofErr w:type="spellEnd"/>
+      <w:r>
+        <w:rPr>
+          <w:rtl/>
+        </w:rPr>
+        <w:t xml:space="preserve"> و </w:t>
+      </w:r>
+      <w:proofErr w:type="spellStart"/>
+      <w:r>
+        <w:rPr>
+          <w:rtl/>
+        </w:rPr>
+        <w:t>جلوران</w:t>
       </w:r>
       <w:r>
         <w:rPr>
@@ -1600,11 +2311,26 @@
         </w:rPr>
         <w:t>ی</w:t>
       </w:r>
-      <w:r>
-        <w:rPr>
-          <w:rtl/>
-        </w:rPr>
-        <w:t xml:space="preserve"> بسته‌ها ن</w:t>
+      <w:proofErr w:type="spellEnd"/>
+      <w:r>
+        <w:rPr>
+          <w:rtl/>
+        </w:rPr>
+        <w:t xml:space="preserve"> </w:t>
+      </w:r>
+      <w:proofErr w:type="spellStart"/>
+      <w:r>
+        <w:rPr>
+          <w:rtl/>
+        </w:rPr>
+        <w:t>بسته‌ها</w:t>
+      </w:r>
+      <w:proofErr w:type="spellEnd"/>
+      <w:r>
+        <w:rPr>
+          <w:rtl/>
+        </w:rPr>
+        <w:t xml:space="preserve"> ن</w:t>
       </w:r>
       <w:r>
         <w:rPr>
@@ -1764,7 +2490,14 @@
         <w:rPr>
           <w:rtl/>
         </w:rPr>
-        <w:t xml:space="preserve"> داده ارسال م</w:t>
+        <w:t xml:space="preserve"> داده ارسال </w:t>
+      </w:r>
+      <w:proofErr w:type="spellStart"/>
+      <w:r>
+        <w:rPr>
+          <w:rtl/>
+        </w:rPr>
+        <w:t>م</w:t>
       </w:r>
       <w:r>
         <w:rPr>
@@ -1780,11 +2513,19 @@
         </w:rPr>
         <w:t>شود</w:t>
       </w:r>
-      <w:r>
-        <w:rPr>
-          <w:rtl/>
-        </w:rPr>
-        <w:t xml:space="preserve"> همه گره‌ها</w:t>
+      <w:proofErr w:type="spellEnd"/>
+      <w:r>
+        <w:rPr>
+          <w:rtl/>
+        </w:rPr>
+        <w:t xml:space="preserve"> همه </w:t>
+      </w:r>
+      <w:proofErr w:type="spellStart"/>
+      <w:r>
+        <w:rPr>
+          <w:rtl/>
+        </w:rPr>
+        <w:t>گره‌ها</w:t>
       </w:r>
       <w:r>
         <w:rPr>
@@ -1793,6 +2534,7 @@
         </w:rPr>
         <w:t>ی</w:t>
       </w:r>
+      <w:proofErr w:type="spellEnd"/>
       <w:r>
         <w:rPr>
           <w:rtl/>
@@ -1817,7 +2559,14 @@
         <w:rPr>
           <w:rtl/>
         </w:rPr>
-        <w:t xml:space="preserve"> م</w:t>
+        <w:t xml:space="preserve"> </w:t>
+      </w:r>
+      <w:proofErr w:type="spellStart"/>
+      <w:r>
+        <w:rPr>
+          <w:rtl/>
+        </w:rPr>
+        <w:t>م</w:t>
       </w:r>
       <w:r>
         <w:rPr>
@@ -1833,11 +2582,19 @@
         </w:rPr>
         <w:t>کنند</w:t>
       </w:r>
-      <w:r>
-        <w:rPr>
-          <w:rtl/>
-        </w:rPr>
-        <w:t xml:space="preserve"> و فقط گره‌ا</w:t>
+      <w:proofErr w:type="spellEnd"/>
+      <w:r>
+        <w:rPr>
+          <w:rtl/>
+        </w:rPr>
+        <w:t xml:space="preserve"> و فقط </w:t>
+      </w:r>
+      <w:proofErr w:type="spellStart"/>
+      <w:r>
+        <w:rPr>
+          <w:rtl/>
+        </w:rPr>
+        <w:t>گره‌ا</w:t>
       </w:r>
       <w:r>
         <w:rPr>
@@ -1846,11 +2603,19 @@
         </w:rPr>
         <w:t>ی</w:t>
       </w:r>
-      <w:r>
-        <w:rPr>
-          <w:rtl/>
-        </w:rPr>
-        <w:t xml:space="preserve"> که بسته متعلق به آن است بسته را استفاده م</w:t>
+      <w:proofErr w:type="spellEnd"/>
+      <w:r>
+        <w:rPr>
+          <w:rtl/>
+        </w:rPr>
+        <w:t xml:space="preserve"> که بسته متعلق به آن است بسته را استفاده </w:t>
+      </w:r>
+      <w:proofErr w:type="spellStart"/>
+      <w:r>
+        <w:rPr>
+          <w:rtl/>
+        </w:rPr>
+        <w:t>م</w:t>
       </w:r>
       <w:r>
         <w:rPr>
@@ -1866,6 +2631,7 @@
         </w:rPr>
         <w:t>کند</w:t>
       </w:r>
+      <w:proofErr w:type="spellEnd"/>
       <w:r>
         <w:rPr>
           <w:rtl/>
@@ -1903,7 +2669,14 @@
         <w:rPr>
           <w:rtl/>
         </w:rPr>
-        <w:t xml:space="preserve"> آن بسته را دور م</w:t>
+        <w:t xml:space="preserve"> آن بسته را دور </w:t>
+      </w:r>
+      <w:proofErr w:type="spellStart"/>
+      <w:r>
+        <w:rPr>
+          <w:rtl/>
+        </w:rPr>
+        <w:t>م</w:t>
       </w:r>
       <w:r>
         <w:rPr>
@@ -1933,6 +2706,7 @@
         </w:rPr>
         <w:t>زند</w:t>
       </w:r>
+      <w:proofErr w:type="spellEnd"/>
       <w:r>
         <w:rPr>
           <w:rtl/>
@@ -1957,7 +2731,14 @@
         <w:rPr>
           <w:rtl/>
         </w:rPr>
-        <w:t xml:space="preserve"> شبکه‌ها</w:t>
+        <w:t xml:space="preserve"> </w:t>
+      </w:r>
+      <w:proofErr w:type="spellStart"/>
+      <w:r>
+        <w:rPr>
+          <w:rtl/>
+        </w:rPr>
+        <w:t>شبکه‌ها</w:t>
       </w:r>
       <w:r>
         <w:rPr>
@@ -1966,11 +2747,19 @@
         </w:rPr>
         <w:t>ی</w:t>
       </w:r>
-      <w:r>
-        <w:rPr>
-          <w:rtl/>
-        </w:rPr>
-        <w:t xml:space="preserve"> همه‌پخش</w:t>
+      <w:proofErr w:type="spellEnd"/>
+      <w:r>
+        <w:rPr>
+          <w:rtl/>
+        </w:rPr>
+        <w:t xml:space="preserve"> </w:t>
+      </w:r>
+      <w:proofErr w:type="spellStart"/>
+      <w:r>
+        <w:rPr>
+          <w:rtl/>
+        </w:rPr>
+        <w:t>همه‌پخش</w:t>
       </w:r>
       <w:r>
         <w:rPr>
@@ -1979,11 +2768,19 @@
         </w:rPr>
         <w:t>ی</w:t>
       </w:r>
-      <w:r>
-        <w:rPr>
-          <w:rtl/>
-        </w:rPr>
-        <w:t xml:space="preserve"> از نظر وظ</w:t>
+      <w:proofErr w:type="spellEnd"/>
+      <w:r>
+        <w:rPr>
+          <w:rtl/>
+        </w:rPr>
+        <w:t xml:space="preserve"> از نظر </w:t>
+      </w:r>
+      <w:proofErr w:type="spellStart"/>
+      <w:r>
+        <w:rPr>
+          <w:rtl/>
+        </w:rPr>
+        <w:t>وظ</w:t>
       </w:r>
       <w:r>
         <w:rPr>
@@ -2006,11 +2803,19 @@
         </w:rPr>
         <w:t>ی</w:t>
       </w:r>
-      <w:r>
-        <w:rPr>
-          <w:rtl/>
-        </w:rPr>
-        <w:t xml:space="preserve"> مس</w:t>
+      <w:proofErr w:type="spellEnd"/>
+      <w:r>
+        <w:rPr>
+          <w:rtl/>
+        </w:rPr>
+        <w:t xml:space="preserve"> </w:t>
+      </w:r>
+      <w:proofErr w:type="spellStart"/>
+      <w:r>
+        <w:rPr>
+          <w:rtl/>
+        </w:rPr>
+        <w:t>مس</w:t>
       </w:r>
       <w:r>
         <w:rPr>
@@ -2047,11 +2852,19 @@
         </w:rPr>
         <w:t>ی</w:t>
       </w:r>
-      <w:r>
-        <w:rPr>
-          <w:rtl/>
-        </w:rPr>
-        <w:t xml:space="preserve"> و جلوران</w:t>
+      <w:proofErr w:type="spellEnd"/>
+      <w:r>
+        <w:rPr>
+          <w:rtl/>
+        </w:rPr>
+        <w:t xml:space="preserve"> و </w:t>
+      </w:r>
+      <w:proofErr w:type="spellStart"/>
+      <w:r>
+        <w:rPr>
+          <w:rtl/>
+        </w:rPr>
+        <w:t>جلوران</w:t>
       </w:r>
       <w:r>
         <w:rPr>
@@ -2060,11 +2873,26 @@
         </w:rPr>
         <w:t>ی</w:t>
       </w:r>
-      <w:r>
-        <w:rPr>
-          <w:rtl/>
-        </w:rPr>
-        <w:t xml:space="preserve"> بسته‌ها ن</w:t>
+      <w:proofErr w:type="spellEnd"/>
+      <w:r>
+        <w:rPr>
+          <w:rtl/>
+        </w:rPr>
+        <w:t xml:space="preserve"> </w:t>
+      </w:r>
+      <w:proofErr w:type="spellStart"/>
+      <w:r>
+        <w:rPr>
+          <w:rtl/>
+        </w:rPr>
+        <w:t>بسته‌ها</w:t>
+      </w:r>
+      <w:proofErr w:type="spellEnd"/>
+      <w:r>
+        <w:rPr>
+          <w:rtl/>
+        </w:rPr>
+        <w:t xml:space="preserve"> ن</w:t>
       </w:r>
       <w:r>
         <w:rPr>
@@ -2136,6 +2964,7 @@
         </w:rPr>
         <w:t xml:space="preserve">: </w:t>
       </w:r>
+      <w:proofErr w:type="spellStart"/>
       <w:r>
         <w:rPr>
           <w:rtl/>
@@ -2175,6 +3004,7 @@
         </w:rPr>
         <w:t>م</w:t>
       </w:r>
+      <w:proofErr w:type="spellEnd"/>
       <w:r>
         <w:rPr>
           <w:rtl/>
@@ -2287,7 +3117,23 @@
           <w:rtl/>
           <w:lang w:bidi="fa-IR"/>
         </w:rPr>
-        <w:t xml:space="preserve"> دوگام مطابق با شکل ز</w:t>
+        <w:t xml:space="preserve"> </w:t>
+      </w:r>
+      <w:proofErr w:type="spellStart"/>
+      <w:r>
+        <w:rPr>
+          <w:rtl/>
+          <w:lang w:bidi="fa-IR"/>
+        </w:rPr>
+        <w:t>دوگام</w:t>
+      </w:r>
+      <w:proofErr w:type="spellEnd"/>
+      <w:r>
+        <w:rPr>
+          <w:rtl/>
+          <w:lang w:bidi="fa-IR"/>
+        </w:rPr>
+        <w:t xml:space="preserve"> مطابق با شکل ز</w:t>
       </w:r>
       <w:r>
         <w:rPr>
@@ -2441,7 +3287,15 @@
           <w:rtl/>
           <w:lang w:bidi="fa-IR"/>
         </w:rPr>
-        <w:t xml:space="preserve"> مس</w:t>
+        <w:t xml:space="preserve"> </w:t>
+      </w:r>
+      <w:proofErr w:type="spellStart"/>
+      <w:r>
+        <w:rPr>
+          <w:rtl/>
+          <w:lang w:bidi="fa-IR"/>
+        </w:rPr>
+        <w:t>مس</w:t>
       </w:r>
       <w:r>
         <w:rPr>
@@ -2475,6 +3329,7 @@
         </w:rPr>
         <w:t>اب</w:t>
       </w:r>
+      <w:proofErr w:type="spellEnd"/>
       <w:r>
         <w:rPr>
           <w:rtl/>
@@ -2503,7 +3358,15 @@
           <w:rtl/>
           <w:lang w:bidi="fa-IR"/>
         </w:rPr>
-        <w:t xml:space="preserve"> و ل</w:t>
+        <w:t xml:space="preserve"> و </w:t>
+      </w:r>
+      <w:proofErr w:type="spellStart"/>
+      <w:r>
+        <w:rPr>
+          <w:rtl/>
+          <w:lang w:bidi="fa-IR"/>
+        </w:rPr>
+        <w:t>ل</w:t>
       </w:r>
       <w:r>
         <w:rPr>
@@ -2521,6 +3384,7 @@
         </w:rPr>
         <w:t>نک‌ها</w:t>
       </w:r>
+      <w:proofErr w:type="spellEnd"/>
       <w:r>
         <w:rPr>
           <w:rtl/>
@@ -2926,7 +3790,7 @@
           <v:shape id="_x0000_i1026" type="#_x0000_t75" style="width:452.25pt;height:71.25pt" o:ole="" o:allowoverlap="f">
             <v:imagedata r:id="rId9" o:title=""/>
           </v:shape>
-          <o:OLEObject Type="Embed" ProgID="Visio.Drawing.15" ShapeID="_x0000_i1026" DrawAspect="Content" ObjectID="_1644136797" r:id="rId10"/>
+          <o:OLEObject Type="Embed" ProgID="Visio.Drawing.15" ShapeID="_x0000_i1026" DrawAspect="Content" ObjectID="_1647629310" r:id="rId10"/>
         </w:object>
       </w:r>
     </w:p>
@@ -6289,41 +7153,70 @@
           <w:rtl/>
           <w:lang w:bidi="fa-IR"/>
         </w:rPr>
-        <w:t xml:space="preserve"> برنامه‌ا</w:t>
-      </w:r>
-      <w:r>
-        <w:rPr>
-          <w:rFonts w:hint="cs"/>
+        <w:t xml:space="preserve"> </w:t>
+      </w:r>
+      <w:proofErr w:type="spellStart"/>
+      <w:r>
+        <w:rPr>
           <w:color w:val="8DB3E2" w:themeColor="text2" w:themeTint="66"/>
           <w:rtl/>
           <w:lang w:bidi="fa-IR"/>
         </w:rPr>
+        <w:t>برنامه‌ا</w:t>
+      </w:r>
+      <w:r>
+        <w:rPr>
+          <w:rFonts w:hint="cs"/>
+          <w:color w:val="8DB3E2" w:themeColor="text2" w:themeTint="66"/>
+          <w:rtl/>
+          <w:lang w:bidi="fa-IR"/>
+        </w:rPr>
         <w:t>ی</w:t>
       </w:r>
+      <w:proofErr w:type="spellEnd"/>
       <w:r>
         <w:rPr>
           <w:color w:val="8DB3E2" w:themeColor="text2" w:themeTint="66"/>
           <w:rtl/>
           <w:lang w:bidi="fa-IR"/>
         </w:rPr>
-        <w:t xml:space="preserve"> شبکه‌</w:t>
-      </w:r>
-      <w:r>
-        <w:rPr>
-          <w:rFonts w:hint="cs"/>
+        <w:t xml:space="preserve"> </w:t>
+      </w:r>
+      <w:proofErr w:type="spellStart"/>
+      <w:r>
+        <w:rPr>
           <w:color w:val="8DB3E2" w:themeColor="text2" w:themeTint="66"/>
           <w:rtl/>
           <w:lang w:bidi="fa-IR"/>
         </w:rPr>
+        <w:t>شبکه‌</w:t>
+      </w:r>
+      <w:r>
+        <w:rPr>
+          <w:rFonts w:hint="cs"/>
+          <w:color w:val="8DB3E2" w:themeColor="text2" w:themeTint="66"/>
+          <w:rtl/>
+          <w:lang w:bidi="fa-IR"/>
+        </w:rPr>
         <w:t>ی</w:t>
       </w:r>
+      <w:proofErr w:type="spellEnd"/>
       <w:r>
         <w:rPr>
           <w:color w:val="8DB3E2" w:themeColor="text2" w:themeTint="66"/>
           <w:rtl/>
           <w:lang w:bidi="fa-IR"/>
         </w:rPr>
-        <w:t xml:space="preserve"> سوئ</w:t>
+        <w:t xml:space="preserve"> </w:t>
+      </w:r>
+      <w:proofErr w:type="spellStart"/>
+      <w:r>
+        <w:rPr>
+          <w:color w:val="8DB3E2" w:themeColor="text2" w:themeTint="66"/>
+          <w:rtl/>
+          <w:lang w:bidi="fa-IR"/>
+        </w:rPr>
+        <w:t>سوئ</w:t>
       </w:r>
       <w:r>
         <w:rPr>
@@ -6361,6 +7254,7 @@
         </w:rPr>
         <w:t>نگ</w:t>
       </w:r>
+      <w:proofErr w:type="spellEnd"/>
       <w:r>
         <w:rPr>
           <w:color w:val="8DB3E2" w:themeColor="text2" w:themeTint="66"/>
@@ -6384,7 +7278,16 @@
           <w:rtl/>
           <w:lang w:bidi="fa-IR"/>
         </w:rPr>
-        <w:t xml:space="preserve"> بهتر م</w:t>
+        <w:t xml:space="preserve"> بهتر </w:t>
+      </w:r>
+      <w:proofErr w:type="spellStart"/>
+      <w:r>
+        <w:rPr>
+          <w:color w:val="8DB3E2" w:themeColor="text2" w:themeTint="66"/>
+          <w:rtl/>
+          <w:lang w:bidi="fa-IR"/>
+        </w:rPr>
+        <w:t>م</w:t>
       </w:r>
       <w:r>
         <w:rPr>
@@ -6402,25 +7305,9 @@
           <w:rtl/>
           <w:lang w:bidi="fa-IR"/>
         </w:rPr>
-        <w:t>باشد،</w:t>
-      </w:r>
-      <w:r>
-        <w:rPr>
-          <w:color w:val="8DB3E2" w:themeColor="text2" w:themeTint="66"/>
-          <w:rtl/>
-          <w:lang w:bidi="fa-IR"/>
-        </w:rPr>
-        <w:t xml:space="preserve"> ز</w:t>
-      </w:r>
-      <w:r>
-        <w:rPr>
-          <w:rFonts w:hint="cs"/>
-          <w:color w:val="8DB3E2" w:themeColor="text2" w:themeTint="66"/>
-          <w:rtl/>
-          <w:lang w:bidi="fa-IR"/>
-        </w:rPr>
-        <w:t>ی</w:t>
-      </w:r>
+        <w:t>باشد</w:t>
+      </w:r>
+      <w:proofErr w:type="spellEnd"/>
       <w:r>
         <w:rPr>
           <w:rFonts w:hint="eastAsia"/>
@@ -6428,7 +7315,7 @@
           <w:rtl/>
           <w:lang w:bidi="fa-IR"/>
         </w:rPr>
-        <w:t>را</w:t>
+        <w:t>،</w:t>
       </w:r>
       <w:r>
         <w:rPr>
@@ -6436,24 +7323,7 @@
           <w:rtl/>
           <w:lang w:bidi="fa-IR"/>
         </w:rPr>
-        <w:t xml:space="preserve"> برنامه دارا</w:t>
-      </w:r>
-      <w:r>
-        <w:rPr>
-          <w:rFonts w:hint="cs"/>
-          <w:color w:val="8DB3E2" w:themeColor="text2" w:themeTint="66"/>
-          <w:rtl/>
-          <w:lang w:bidi="fa-IR"/>
-        </w:rPr>
-        <w:t>ی</w:t>
-      </w:r>
-      <w:r>
-        <w:rPr>
-          <w:color w:val="8DB3E2" w:themeColor="text2" w:themeTint="66"/>
-          <w:rtl/>
-          <w:lang w:bidi="fa-IR"/>
-        </w:rPr>
-        <w:t xml:space="preserve"> </w:t>
+        <w:t xml:space="preserve"> ز</w:t>
       </w:r>
       <w:r>
         <w:rPr>
@@ -6471,39 +7341,32 @@
           <w:rtl/>
           <w:lang w:bidi="fa-IR"/>
         </w:rPr>
-        <w:t>ک</w:t>
+        <w:t>را</w:t>
       </w:r>
       <w:r>
         <w:rPr>
           <w:color w:val="8DB3E2" w:themeColor="text2" w:themeTint="66"/>
-          <w:lang w:bidi="fa-IR"/>
-        </w:rPr>
-        <w:t xml:space="preserve"> session </w:t>
-      </w:r>
-      <w:r>
-        <w:rPr>
+          <w:rtl/>
+          <w:lang w:bidi="fa-IR"/>
+        </w:rPr>
+        <w:t xml:space="preserve"> برنامه دارا</w:t>
+      </w:r>
+      <w:r>
+        <w:rPr>
+          <w:rFonts w:hint="cs"/>
           <w:color w:val="8DB3E2" w:themeColor="text2" w:themeTint="66"/>
           <w:rtl/>
           <w:lang w:bidi="fa-IR"/>
         </w:rPr>
-        <w:t>طولان</w:t>
-      </w:r>
-      <w:r>
-        <w:rPr>
-          <w:rFonts w:hint="cs"/>
+        <w:t>ی</w:t>
+      </w:r>
+      <w:r>
+        <w:rPr>
           <w:color w:val="8DB3E2" w:themeColor="text2" w:themeTint="66"/>
           <w:rtl/>
           <w:lang w:bidi="fa-IR"/>
         </w:rPr>
-        <w:t>ی</w:t>
-      </w:r>
-      <w:r>
-        <w:rPr>
-          <w:color w:val="8DB3E2" w:themeColor="text2" w:themeTint="66"/>
-          <w:rtl/>
-          <w:lang w:bidi="fa-IR"/>
-        </w:rPr>
-        <w:t xml:space="preserve"> با ن</w:t>
+        <w:t xml:space="preserve"> </w:t>
       </w:r>
       <w:r>
         <w:rPr>
@@ -6521,12 +7384,27 @@
           <w:rtl/>
           <w:lang w:bidi="fa-IR"/>
         </w:rPr>
-        <w:t>ازمند</w:t>
-      </w:r>
-      <w:r>
-        <w:rPr>
-          <w:rFonts w:hint="cs"/>
+        <w:t>ک</w:t>
+      </w:r>
+      <w:r>
+        <w:rPr>
           <w:color w:val="8DB3E2" w:themeColor="text2" w:themeTint="66"/>
+          <w:lang w:bidi="fa-IR"/>
+        </w:rPr>
+        <w:t xml:space="preserve"> session </w:t>
+      </w:r>
+      <w:r>
+        <w:rPr>
+          <w:color w:val="8DB3E2" w:themeColor="text2" w:themeTint="66"/>
+          <w:rtl/>
+          <w:lang w:bidi="fa-IR"/>
+        </w:rPr>
+        <w:t>طولان</w:t>
+      </w:r>
+      <w:r>
+        <w:rPr>
+          <w:rFonts w:hint="cs"/>
+          <w:color w:val="8DB3E2" w:themeColor="text2" w:themeTint="66"/>
           <w:rtl/>
           <w:lang w:bidi="fa-IR"/>
         </w:rPr>
@@ -6538,24 +7416,7 @@
           <w:rtl/>
           <w:lang w:bidi="fa-IR"/>
         </w:rPr>
-        <w:t xml:space="preserve"> پهنا</w:t>
-      </w:r>
-      <w:r>
-        <w:rPr>
-          <w:rFonts w:hint="cs"/>
-          <w:color w:val="8DB3E2" w:themeColor="text2" w:themeTint="66"/>
-          <w:rtl/>
-          <w:lang w:bidi="fa-IR"/>
-        </w:rPr>
-        <w:t>ی</w:t>
-      </w:r>
-      <w:r>
-        <w:rPr>
-          <w:color w:val="8DB3E2" w:themeColor="text2" w:themeTint="66"/>
-          <w:rtl/>
-          <w:lang w:bidi="fa-IR"/>
-        </w:rPr>
-        <w:t xml:space="preserve"> باند قابل پ</w:t>
+        <w:t xml:space="preserve"> با ن</w:t>
       </w:r>
       <w:r>
         <w:rPr>
@@ -6573,15 +7434,41 @@
           <w:rtl/>
           <w:lang w:bidi="fa-IR"/>
         </w:rPr>
-        <w:t>ش</w:t>
-      </w:r>
-      <w:r>
-        <w:rPr>
+        <w:t>ازمند</w:t>
+      </w:r>
+      <w:r>
+        <w:rPr>
+          <w:rFonts w:hint="cs"/>
           <w:color w:val="8DB3E2" w:themeColor="text2" w:themeTint="66"/>
           <w:rtl/>
           <w:lang w:bidi="fa-IR"/>
         </w:rPr>
-        <w:t xml:space="preserve"> ب</w:t>
+        <w:t>ی</w:t>
+      </w:r>
+      <w:r>
+        <w:rPr>
+          <w:color w:val="8DB3E2" w:themeColor="text2" w:themeTint="66"/>
+          <w:rtl/>
+          <w:lang w:bidi="fa-IR"/>
+        </w:rPr>
+        <w:t xml:space="preserve"> پهنا</w:t>
+      </w:r>
+      <w:r>
+        <w:rPr>
+          <w:rFonts w:hint="cs"/>
+          <w:color w:val="8DB3E2" w:themeColor="text2" w:themeTint="66"/>
+          <w:rtl/>
+          <w:lang w:bidi="fa-IR"/>
+        </w:rPr>
+        <w:t>ی</w:t>
+      </w:r>
+      <w:r>
+        <w:rPr>
+          <w:color w:val="8DB3E2" w:themeColor="text2" w:themeTint="66"/>
+          <w:rtl/>
+          <w:lang w:bidi="fa-IR"/>
+        </w:rPr>
+        <w:t xml:space="preserve"> باند قابل پ</w:t>
       </w:r>
       <w:r>
         <w:rPr>
@@ -6599,41 +7486,15 @@
           <w:rtl/>
           <w:lang w:bidi="fa-IR"/>
         </w:rPr>
-        <w:t>ن</w:t>
-      </w:r>
-      <w:r>
-        <w:rPr>
-          <w:rFonts w:hint="cs"/>
+        <w:t>ش</w:t>
+      </w:r>
+      <w:r>
+        <w:rPr>
           <w:color w:val="8DB3E2" w:themeColor="text2" w:themeTint="66"/>
           <w:rtl/>
           <w:lang w:bidi="fa-IR"/>
         </w:rPr>
-        <w:t>ی</w:t>
-      </w:r>
-      <w:r>
-        <w:rPr>
-          <w:color w:val="8DB3E2" w:themeColor="text2" w:themeTint="66"/>
-          <w:rtl/>
-          <w:lang w:bidi="fa-IR"/>
-        </w:rPr>
-        <w:t xml:space="preserve"> است. از آن جا</w:t>
-      </w:r>
-      <w:r>
-        <w:rPr>
-          <w:rFonts w:hint="cs"/>
-          <w:color w:val="8DB3E2" w:themeColor="text2" w:themeTint="66"/>
-          <w:rtl/>
-          <w:lang w:bidi="fa-IR"/>
-        </w:rPr>
-        <w:t>یی</w:t>
-      </w:r>
-      <w:r>
-        <w:rPr>
-          <w:color w:val="8DB3E2" w:themeColor="text2" w:themeTint="66"/>
-          <w:rtl/>
-          <w:lang w:bidi="fa-IR"/>
-        </w:rPr>
-        <w:t xml:space="preserve"> که نرخ ارسال مشخص است و تراف</w:t>
+        <w:t xml:space="preserve"> ب</w:t>
       </w:r>
       <w:r>
         <w:rPr>
@@ -6651,14 +7512,16 @@
           <w:rtl/>
           <w:lang w:bidi="fa-IR"/>
         </w:rPr>
-        <w:t>ک</w:t>
-      </w:r>
-      <w:r>
-        <w:rPr>
+        <w:t>ن</w:t>
+      </w:r>
+      <w:r>
+        <w:rPr>
+          <w:rFonts w:hint="cs"/>
           <w:color w:val="8DB3E2" w:themeColor="text2" w:themeTint="66"/>
-          <w:lang w:bidi="fa-IR"/>
-        </w:rPr>
-        <w:t xml:space="preserve"> burst (</w:t>
+          <w:rtl/>
+          <w:lang w:bidi="fa-IR"/>
+        </w:rPr>
+        <w:t>ی</w:t>
       </w:r>
       <w:r>
         <w:rPr>
@@ -6666,7 +7529,24 @@
           <w:rtl/>
           <w:lang w:bidi="fa-IR"/>
         </w:rPr>
-        <w:t>تراف</w:t>
+        <w:t xml:space="preserve"> است. از آن جا</w:t>
+      </w:r>
+      <w:r>
+        <w:rPr>
+          <w:rFonts w:hint="cs"/>
+          <w:color w:val="8DB3E2" w:themeColor="text2" w:themeTint="66"/>
+          <w:rtl/>
+          <w:lang w:bidi="fa-IR"/>
+        </w:rPr>
+        <w:t>یی</w:t>
+      </w:r>
+      <w:r>
+        <w:rPr>
+          <w:color w:val="8DB3E2" w:themeColor="text2" w:themeTint="66"/>
+          <w:rtl/>
+          <w:lang w:bidi="fa-IR"/>
+        </w:rPr>
+        <w:t xml:space="preserve"> که نرخ ارسال مشخص است و تراف</w:t>
       </w:r>
       <w:r>
         <w:rPr>
@@ -6688,12 +7568,10 @@
       </w:r>
       <w:r>
         <w:rPr>
-          <w:rFonts w:hint="cs"/>
           <w:color w:val="8DB3E2" w:themeColor="text2" w:themeTint="66"/>
-          <w:rtl/>
-          <w:lang w:bidi="fa-IR"/>
-        </w:rPr>
-        <w:t>ی</w:t>
+          <w:lang w:bidi="fa-IR"/>
+        </w:rPr>
+        <w:t xml:space="preserve"> burst (</w:t>
       </w:r>
       <w:r>
         <w:rPr>
@@ -6701,24 +7579,7 @@
           <w:rtl/>
           <w:lang w:bidi="fa-IR"/>
         </w:rPr>
-        <w:t xml:space="preserve"> که داده‌</w:t>
-      </w:r>
-      <w:r>
-        <w:rPr>
-          <w:rFonts w:hint="cs"/>
-          <w:color w:val="8DB3E2" w:themeColor="text2" w:themeTint="66"/>
-          <w:rtl/>
-          <w:lang w:bidi="fa-IR"/>
-        </w:rPr>
-        <w:t>ی</w:t>
-      </w:r>
-      <w:r>
-        <w:rPr>
-          <w:color w:val="8DB3E2" w:themeColor="text2" w:themeTint="66"/>
-          <w:rtl/>
-          <w:lang w:bidi="fa-IR"/>
-        </w:rPr>
-        <w:t xml:space="preserve"> ز</w:t>
+        <w:t>تراف</w:t>
       </w:r>
       <w:r>
         <w:rPr>
@@ -6736,7 +7597,7 @@
           <w:rtl/>
           <w:lang w:bidi="fa-IR"/>
         </w:rPr>
-        <w:t>اد</w:t>
+        <w:t>ک</w:t>
       </w:r>
       <w:r>
         <w:rPr>
@@ -6753,7 +7614,34 @@
           <w:rtl/>
           <w:lang w:bidi="fa-IR"/>
         </w:rPr>
-        <w:t xml:space="preserve"> را در </w:t>
+        <w:t xml:space="preserve"> که </w:t>
+      </w:r>
+      <w:proofErr w:type="spellStart"/>
+      <w:r>
+        <w:rPr>
+          <w:color w:val="8DB3E2" w:themeColor="text2" w:themeTint="66"/>
+          <w:rtl/>
+          <w:lang w:bidi="fa-IR"/>
+        </w:rPr>
+        <w:t>داده‌</w:t>
+      </w:r>
+      <w:r>
+        <w:rPr>
+          <w:rFonts w:hint="cs"/>
+          <w:color w:val="8DB3E2" w:themeColor="text2" w:themeTint="66"/>
+          <w:rtl/>
+          <w:lang w:bidi="fa-IR"/>
+        </w:rPr>
+        <w:t>ی</w:t>
+      </w:r>
+      <w:proofErr w:type="spellEnd"/>
+      <w:r>
+        <w:rPr>
+          <w:color w:val="8DB3E2" w:themeColor="text2" w:themeTint="66"/>
+          <w:rtl/>
+          <w:lang w:bidi="fa-IR"/>
+        </w:rPr>
+        <w:t xml:space="preserve"> ز</w:t>
       </w:r>
       <w:r>
         <w:rPr>
@@ -6771,32 +7659,24 @@
           <w:rtl/>
           <w:lang w:bidi="fa-IR"/>
         </w:rPr>
-        <w:t>ک</w:t>
-      </w:r>
-      <w:r>
-        <w:rPr>
+        <w:t>اد</w:t>
+      </w:r>
+      <w:r>
+        <w:rPr>
+          <w:rFonts w:hint="cs"/>
           <w:color w:val="8DB3E2" w:themeColor="text2" w:themeTint="66"/>
           <w:rtl/>
           <w:lang w:bidi="fa-IR"/>
         </w:rPr>
-        <w:t xml:space="preserve"> مدت زمان کم منتقل کند) برا</w:t>
-      </w:r>
-      <w:r>
-        <w:rPr>
-          <w:rFonts w:hint="cs"/>
+        <w:t>ی</w:t>
+      </w:r>
+      <w:r>
+        <w:rPr>
           <w:color w:val="8DB3E2" w:themeColor="text2" w:themeTint="66"/>
           <w:rtl/>
           <w:lang w:bidi="fa-IR"/>
         </w:rPr>
-        <w:t>ی</w:t>
-      </w:r>
-      <w:r>
-        <w:rPr>
-          <w:color w:val="8DB3E2" w:themeColor="text2" w:themeTint="66"/>
-          <w:rtl/>
-          <w:lang w:bidi="fa-IR"/>
-        </w:rPr>
-        <w:t xml:space="preserve"> ا</w:t>
+        <w:t xml:space="preserve"> را در </w:t>
       </w:r>
       <w:r>
         <w:rPr>
@@ -6814,7 +7694,7 @@
           <w:rtl/>
           <w:lang w:bidi="fa-IR"/>
         </w:rPr>
-        <w:t>ن</w:t>
+        <w:t>ک</w:t>
       </w:r>
       <w:r>
         <w:rPr>
@@ -6822,7 +7702,33 @@
           <w:rtl/>
           <w:lang w:bidi="fa-IR"/>
         </w:rPr>
-        <w:t xml:space="preserve"> برن</w:t>
+        <w:t xml:space="preserve"> مدت زمان کم منتقل کند) برا</w:t>
+      </w:r>
+      <w:r>
+        <w:rPr>
+          <w:rFonts w:hint="cs"/>
+          <w:color w:val="8DB3E2" w:themeColor="text2" w:themeTint="66"/>
+          <w:rtl/>
+          <w:lang w:bidi="fa-IR"/>
+        </w:rPr>
+        <w:t>ی</w:t>
+      </w:r>
+      <w:r>
+        <w:rPr>
+          <w:color w:val="8DB3E2" w:themeColor="text2" w:themeTint="66"/>
+          <w:rtl/>
+          <w:lang w:bidi="fa-IR"/>
+        </w:rPr>
+        <w:t xml:space="preserve"> ا</w:t>
+      </w:r>
+      <w:r>
+        <w:rPr>
+          <w:rFonts w:hint="cs"/>
+          <w:color w:val="8DB3E2" w:themeColor="text2" w:themeTint="66"/>
+          <w:rtl/>
+          <w:lang w:bidi="fa-IR"/>
+        </w:rPr>
+        <w:t>ی</w:t>
       </w:r>
       <w:r>
         <w:rPr>
@@ -6831,7 +7737,7 @@
           <w:rtl/>
           <w:lang w:bidi="fa-IR"/>
         </w:rPr>
-        <w:t>امه</w:t>
+        <w:t>ن</w:t>
       </w:r>
       <w:r>
         <w:rPr>
@@ -6839,33 +7745,7 @@
           <w:rtl/>
           <w:lang w:bidi="fa-IR"/>
         </w:rPr>
-        <w:t xml:space="preserve"> وجود ندارد پهنا</w:t>
-      </w:r>
-      <w:r>
-        <w:rPr>
-          <w:rFonts w:hint="cs"/>
-          <w:color w:val="8DB3E2" w:themeColor="text2" w:themeTint="66"/>
-          <w:rtl/>
-          <w:lang w:bidi="fa-IR"/>
-        </w:rPr>
-        <w:t>ی</w:t>
-      </w:r>
-      <w:r>
-        <w:rPr>
-          <w:color w:val="8DB3E2" w:themeColor="text2" w:themeTint="66"/>
-          <w:rtl/>
-          <w:lang w:bidi="fa-IR"/>
-        </w:rPr>
-        <w:t xml:space="preserve"> باند م</w:t>
-      </w:r>
-      <w:r>
-        <w:rPr>
-          <w:rFonts w:hint="cs"/>
-          <w:color w:val="8DB3E2" w:themeColor="text2" w:themeTint="66"/>
-          <w:rtl/>
-          <w:lang w:bidi="fa-IR"/>
-        </w:rPr>
-        <w:t>ی‌</w:t>
+        <w:t xml:space="preserve"> برن</w:t>
       </w:r>
       <w:r>
         <w:rPr>
@@ -6874,7 +7754,7 @@
           <w:rtl/>
           <w:lang w:bidi="fa-IR"/>
         </w:rPr>
-        <w:t>تواند</w:t>
+        <w:t>امه</w:t>
       </w:r>
       <w:r>
         <w:rPr>
@@ -6882,7 +7762,7 @@
           <w:rtl/>
           <w:lang w:bidi="fa-IR"/>
         </w:rPr>
-        <w:t xml:space="preserve"> بدون اتلاف ز</w:t>
+        <w:t xml:space="preserve"> وجود ندارد پهنا</w:t>
       </w:r>
       <w:r>
         <w:rPr>
@@ -6892,6 +7772,32 @@
           <w:lang w:bidi="fa-IR"/>
         </w:rPr>
         <w:t>ی</w:t>
+      </w:r>
+      <w:r>
+        <w:rPr>
+          <w:color w:val="8DB3E2" w:themeColor="text2" w:themeTint="66"/>
+          <w:rtl/>
+          <w:lang w:bidi="fa-IR"/>
+        </w:rPr>
+        <w:t xml:space="preserve"> باند </w:t>
+      </w:r>
+      <w:proofErr w:type="spellStart"/>
+      <w:r>
+        <w:rPr>
+          <w:color w:val="8DB3E2" w:themeColor="text2" w:themeTint="66"/>
+          <w:rtl/>
+          <w:lang w:bidi="fa-IR"/>
+        </w:rPr>
+        <w:t>م</w:t>
+      </w:r>
+      <w:r>
+        <w:rPr>
+          <w:rFonts w:hint="cs"/>
+          <w:color w:val="8DB3E2" w:themeColor="text2" w:themeTint="66"/>
+          <w:rtl/>
+          <w:lang w:bidi="fa-IR"/>
+        </w:rPr>
+        <w:t>ی‌</w:t>
       </w:r>
       <w:r>
         <w:rPr>
@@ -6900,24 +7806,16 @@
           <w:rtl/>
           <w:lang w:bidi="fa-IR"/>
         </w:rPr>
-        <w:t>اد</w:t>
-      </w:r>
-      <w:r>
-        <w:rPr>
-          <w:rFonts w:hint="cs"/>
+        <w:t>تواند</w:t>
+      </w:r>
+      <w:proofErr w:type="spellEnd"/>
+      <w:r>
+        <w:rPr>
           <w:color w:val="8DB3E2" w:themeColor="text2" w:themeTint="66"/>
           <w:rtl/>
           <w:lang w:bidi="fa-IR"/>
         </w:rPr>
-        <w:t>ی</w:t>
-      </w:r>
-      <w:r>
-        <w:rPr>
-          <w:color w:val="8DB3E2" w:themeColor="text2" w:themeTint="66"/>
-          <w:rtl/>
-          <w:lang w:bidi="fa-IR"/>
-        </w:rPr>
-        <w:t xml:space="preserve"> رزرو شود. از طرف د</w:t>
+        <w:t xml:space="preserve"> بدون اتلاف ز</w:t>
       </w:r>
       <w:r>
         <w:rPr>
@@ -6935,15 +7833,24 @@
           <w:rtl/>
           <w:lang w:bidi="fa-IR"/>
         </w:rPr>
-        <w:t>گر</w:t>
-      </w:r>
-      <w:r>
-        <w:rPr>
+        <w:t>اد</w:t>
+      </w:r>
+      <w:r>
+        <w:rPr>
+          <w:rFonts w:hint="cs"/>
           <w:color w:val="8DB3E2" w:themeColor="text2" w:themeTint="66"/>
           <w:rtl/>
           <w:lang w:bidi="fa-IR"/>
         </w:rPr>
-        <w:t xml:space="preserve"> به خاطر ا</w:t>
+        <w:t>ی</w:t>
+      </w:r>
+      <w:r>
+        <w:rPr>
+          <w:color w:val="8DB3E2" w:themeColor="text2" w:themeTint="66"/>
+          <w:rtl/>
+          <w:lang w:bidi="fa-IR"/>
+        </w:rPr>
+        <w:t xml:space="preserve"> رزرو شود. از طرف د</w:t>
       </w:r>
       <w:r>
         <w:rPr>
@@ -6961,7 +7868,7 @@
           <w:rtl/>
           <w:lang w:bidi="fa-IR"/>
         </w:rPr>
-        <w:t>نکه</w:t>
+        <w:t>گر</w:t>
       </w:r>
       <w:r>
         <w:rPr>
@@ -6969,22 +7876,7 @@
           <w:rtl/>
           <w:lang w:bidi="fa-IR"/>
         </w:rPr>
-        <w:t xml:space="preserve"> مدت زمان</w:t>
-      </w:r>
-      <w:r>
-        <w:rPr>
-          <w:color w:val="8DB3E2" w:themeColor="text2" w:themeTint="66"/>
-          <w:lang w:bidi="fa-IR"/>
-        </w:rPr>
-        <w:t xml:space="preserve"> session </w:t>
-      </w:r>
-      <w:r>
-        <w:rPr>
-          <w:color w:val="8DB3E2" w:themeColor="text2" w:themeTint="66"/>
-          <w:rtl/>
-          <w:lang w:bidi="fa-IR"/>
-        </w:rPr>
-        <w:t>ا</w:t>
+        <w:t xml:space="preserve"> به خاطر ا</w:t>
       </w:r>
       <w:r>
         <w:rPr>
@@ -7002,7 +7894,7 @@
           <w:rtl/>
           <w:lang w:bidi="fa-IR"/>
         </w:rPr>
-        <w:t>ن</w:t>
+        <w:t>نکه</w:t>
       </w:r>
       <w:r>
         <w:rPr>
@@ -7010,7 +7902,22 @@
           <w:rtl/>
           <w:lang w:bidi="fa-IR"/>
         </w:rPr>
-        <w:t xml:space="preserve"> برنامه ز</w:t>
+        <w:t xml:space="preserve"> مدت زمان</w:t>
+      </w:r>
+      <w:r>
+        <w:rPr>
+          <w:color w:val="8DB3E2" w:themeColor="text2" w:themeTint="66"/>
+          <w:lang w:bidi="fa-IR"/>
+        </w:rPr>
+        <w:t xml:space="preserve"> session </w:t>
+      </w:r>
+      <w:r>
+        <w:rPr>
+          <w:color w:val="8DB3E2" w:themeColor="text2" w:themeTint="66"/>
+          <w:rtl/>
+          <w:lang w:bidi="fa-IR"/>
+        </w:rPr>
+        <w:t>ا</w:t>
       </w:r>
       <w:r>
         <w:rPr>
@@ -7028,7 +7935,7 @@
           <w:rtl/>
           <w:lang w:bidi="fa-IR"/>
         </w:rPr>
-        <w:t>اد</w:t>
+        <w:t>ن</w:t>
       </w:r>
       <w:r>
         <w:rPr>
@@ -7036,7 +7943,7 @@
           <w:rtl/>
           <w:lang w:bidi="fa-IR"/>
         </w:rPr>
-        <w:t xml:space="preserve"> است هز</w:t>
+        <w:t xml:space="preserve"> برنامه ز</w:t>
       </w:r>
       <w:r>
         <w:rPr>
@@ -7054,7 +7961,7 @@
           <w:rtl/>
           <w:lang w:bidi="fa-IR"/>
         </w:rPr>
-        <w:t>نه</w:t>
+        <w:t>اد</w:t>
       </w:r>
       <w:r>
         <w:rPr>
@@ -7062,7 +7969,7 @@
           <w:rtl/>
           <w:lang w:bidi="fa-IR"/>
         </w:rPr>
-        <w:t xml:space="preserve"> ساخت و از ب</w:t>
+        <w:t xml:space="preserve"> است هز</w:t>
       </w:r>
       <w:r>
         <w:rPr>
@@ -7080,7 +7987,7 @@
           <w:rtl/>
           <w:lang w:bidi="fa-IR"/>
         </w:rPr>
-        <w:t>ن</w:t>
+        <w:t>نه</w:t>
       </w:r>
       <w:r>
         <w:rPr>
@@ -7088,24 +7995,7 @@
           <w:rtl/>
           <w:lang w:bidi="fa-IR"/>
         </w:rPr>
-        <w:t xml:space="preserve"> بردن رزرو برا</w:t>
-      </w:r>
-      <w:r>
-        <w:rPr>
-          <w:rFonts w:hint="cs"/>
-          <w:color w:val="8DB3E2" w:themeColor="text2" w:themeTint="66"/>
-          <w:rtl/>
-          <w:lang w:bidi="fa-IR"/>
-        </w:rPr>
-        <w:t>ی</w:t>
-      </w:r>
-      <w:r>
-        <w:rPr>
-          <w:color w:val="8DB3E2" w:themeColor="text2" w:themeTint="66"/>
-          <w:rtl/>
-          <w:lang w:bidi="fa-IR"/>
-        </w:rPr>
-        <w:t xml:space="preserve"> ا</w:t>
+        <w:t xml:space="preserve"> ساخت و از ب</w:t>
       </w:r>
       <w:r>
         <w:rPr>
@@ -7131,6 +8021,49 @@
           <w:rtl/>
           <w:lang w:bidi="fa-IR"/>
         </w:rPr>
+        <w:t xml:space="preserve"> بردن رزرو برا</w:t>
+      </w:r>
+      <w:r>
+        <w:rPr>
+          <w:rFonts w:hint="cs"/>
+          <w:color w:val="8DB3E2" w:themeColor="text2" w:themeTint="66"/>
+          <w:rtl/>
+          <w:lang w:bidi="fa-IR"/>
+        </w:rPr>
+        <w:t>ی</w:t>
+      </w:r>
+      <w:r>
+        <w:rPr>
+          <w:color w:val="8DB3E2" w:themeColor="text2" w:themeTint="66"/>
+          <w:rtl/>
+          <w:lang w:bidi="fa-IR"/>
+        </w:rPr>
+        <w:t xml:space="preserve"> ا</w:t>
+      </w:r>
+      <w:r>
+        <w:rPr>
+          <w:rFonts w:hint="cs"/>
+          <w:color w:val="8DB3E2" w:themeColor="text2" w:themeTint="66"/>
+          <w:rtl/>
+          <w:lang w:bidi="fa-IR"/>
+        </w:rPr>
+        <w:t>ی</w:t>
+      </w:r>
+      <w:r>
+        <w:rPr>
+          <w:rFonts w:hint="eastAsia"/>
+          <w:color w:val="8DB3E2" w:themeColor="text2" w:themeTint="66"/>
+          <w:rtl/>
+          <w:lang w:bidi="fa-IR"/>
+        </w:rPr>
+        <w:t>ن</w:t>
+      </w:r>
+      <w:r>
+        <w:rPr>
+          <w:color w:val="8DB3E2" w:themeColor="text2" w:themeTint="66"/>
+          <w:rtl/>
+          <w:lang w:bidi="fa-IR"/>
+        </w:rPr>
         <w:t xml:space="preserve"> ارتباط بر رو</w:t>
       </w:r>
       <w:r>
@@ -7148,7 +8081,25 @@
           <w:rtl/>
           <w:lang w:bidi="fa-IR"/>
         </w:rPr>
-        <w:t xml:space="preserve"> زمان آن سرشکن خواهد شد</w:t>
+        <w:t xml:space="preserve"> زمان آن </w:t>
+      </w:r>
+      <w:proofErr w:type="spellStart"/>
+      <w:r>
+        <w:rPr>
+          <w:color w:val="8DB3E2" w:themeColor="text2" w:themeTint="66"/>
+          <w:rtl/>
+          <w:lang w:bidi="fa-IR"/>
+        </w:rPr>
+        <w:t>سرشکن</w:t>
+      </w:r>
+      <w:proofErr w:type="spellEnd"/>
+      <w:r>
+        <w:rPr>
+          <w:color w:val="8DB3E2" w:themeColor="text2" w:themeTint="66"/>
+          <w:rtl/>
+          <w:lang w:bidi="fa-IR"/>
+        </w:rPr>
+        <w:t xml:space="preserve"> خواهد شد</w:t>
       </w:r>
       <w:r>
         <w:rPr>
@@ -7216,7 +8167,28 @@
         <w:rPr>
           <w:rtl/>
         </w:rPr>
-        <w:t xml:space="preserve"> برنامه‌ها م</w:t>
+        <w:t xml:space="preserve"> </w:t>
+      </w:r>
+      <w:proofErr w:type="spellStart"/>
+      <w:r>
+        <w:rPr>
+          <w:rtl/>
+        </w:rPr>
+        <w:t>برنامه‌ها</w:t>
+      </w:r>
+      <w:proofErr w:type="spellEnd"/>
+      <w:r>
+        <w:rPr>
+          <w:rtl/>
+        </w:rPr>
+        <w:t xml:space="preserve"> </w:t>
+      </w:r>
+      <w:proofErr w:type="spellStart"/>
+      <w:r>
+        <w:rPr>
+          <w:rtl/>
+        </w:rPr>
+        <w:t>م</w:t>
       </w:r>
       <w:r>
         <w:rPr>
@@ -7232,6 +8204,7 @@
         </w:rPr>
         <w:t>توانند</w:t>
       </w:r>
+      <w:proofErr w:type="spellEnd"/>
       <w:r>
         <w:rPr>
           <w:rtl/>
@@ -7309,7 +8282,14 @@
         <w:rPr>
           <w:rtl/>
         </w:rPr>
-        <w:t xml:space="preserve"> انتقال داده را انجام دهند. از آن‌جا</w:t>
+        <w:t xml:space="preserve"> انتقال داده را انجام دهند. از </w:t>
+      </w:r>
+      <w:proofErr w:type="spellStart"/>
+      <w:r>
+        <w:rPr>
+          <w:rtl/>
+        </w:rPr>
+        <w:t>آن‌جا</w:t>
       </w:r>
       <w:r>
         <w:rPr>
@@ -7318,6 +8298,7 @@
         </w:rPr>
         <w:t>یی</w:t>
       </w:r>
+      <w:proofErr w:type="spellEnd"/>
       <w:r>
         <w:rPr>
           <w:rtl/>
@@ -7342,7 +8323,14 @@
         <w:rPr>
           <w:rtl/>
         </w:rPr>
-        <w:t xml:space="preserve"> م</w:t>
+        <w:t xml:space="preserve"> </w:t>
+      </w:r>
+      <w:proofErr w:type="spellStart"/>
+      <w:r>
+        <w:rPr>
+          <w:rtl/>
+        </w:rPr>
+        <w:t>م</w:t>
       </w:r>
       <w:r>
         <w:rPr>
@@ -7358,11 +8346,19 @@
         </w:rPr>
         <w:t>تواند</w:t>
       </w:r>
-      <w:r>
-        <w:rPr>
-          <w:rtl/>
-        </w:rPr>
-        <w:t xml:space="preserve"> نرخ ارسال همه‌</w:t>
+      <w:proofErr w:type="spellEnd"/>
+      <w:r>
+        <w:rPr>
+          <w:rtl/>
+        </w:rPr>
+        <w:t xml:space="preserve"> نرخ ارسال </w:t>
+      </w:r>
+      <w:proofErr w:type="spellStart"/>
+      <w:r>
+        <w:rPr>
+          <w:rtl/>
+        </w:rPr>
+        <w:t>همه‌</w:t>
       </w:r>
       <w:r>
         <w:rPr>
@@ -7371,11 +8367,26 @@
         </w:rPr>
         <w:t>ی</w:t>
       </w:r>
-      <w:r>
-        <w:rPr>
-          <w:rtl/>
-        </w:rPr>
-        <w:t xml:space="preserve"> برنامه‌ها را تحمل کند (ز</w:t>
+      <w:proofErr w:type="spellEnd"/>
+      <w:r>
+        <w:rPr>
+          <w:rtl/>
+        </w:rPr>
+        <w:t xml:space="preserve"> </w:t>
+      </w:r>
+      <w:proofErr w:type="spellStart"/>
+      <w:r>
+        <w:rPr>
+          <w:rtl/>
+        </w:rPr>
+        <w:t>برنامه‌ها</w:t>
+      </w:r>
+      <w:proofErr w:type="spellEnd"/>
+      <w:r>
+        <w:rPr>
+          <w:rtl/>
+        </w:rPr>
+        <w:t xml:space="preserve"> را تحمل کند (ز</w:t>
       </w:r>
       <w:r>
         <w:rPr>
@@ -7395,7 +8406,14 @@
         <w:rPr>
           <w:rtl/>
         </w:rPr>
-        <w:t xml:space="preserve"> فرض کرده‌ا</w:t>
+        <w:t xml:space="preserve"> فرض </w:t>
+      </w:r>
+      <w:proofErr w:type="spellStart"/>
+      <w:r>
+        <w:rPr>
+          <w:rtl/>
+        </w:rPr>
+        <w:t>کرده‌ا</w:t>
       </w:r>
       <w:r>
         <w:rPr>
@@ -7411,6 +8429,7 @@
         </w:rPr>
         <w:t>م</w:t>
       </w:r>
+      <w:proofErr w:type="spellEnd"/>
       <w:r>
         <w:rPr>
           <w:rtl/>
@@ -7574,7 +8593,21 @@
         <w:rPr>
           <w:rtl/>
         </w:rPr>
-        <w:t xml:space="preserve"> ازدحام رح نخواهد داد. در چن</w:t>
+        <w:t xml:space="preserve"> ازدحام </w:t>
+      </w:r>
+      <w:proofErr w:type="spellStart"/>
+      <w:r>
+        <w:rPr>
+          <w:rtl/>
+        </w:rPr>
+        <w:t>رح</w:t>
+      </w:r>
+      <w:proofErr w:type="spellEnd"/>
+      <w:r>
+        <w:rPr>
+          <w:rtl/>
+        </w:rPr>
+        <w:t xml:space="preserve"> نخواهد داد. در چن</w:t>
       </w:r>
       <w:r>
         <w:rPr>
@@ -7621,7 +8654,14 @@
         <w:rPr>
           <w:rtl/>
         </w:rPr>
-        <w:t xml:space="preserve"> که ل</w:t>
+        <w:t xml:space="preserve"> که </w:t>
+      </w:r>
+      <w:proofErr w:type="spellStart"/>
+      <w:r>
+        <w:rPr>
+          <w:rtl/>
+        </w:rPr>
+        <w:t>ل</w:t>
       </w:r>
       <w:r>
         <w:rPr>
@@ -7637,6 +8677,7 @@
         </w:rPr>
         <w:t>نک‌ها</w:t>
       </w:r>
+      <w:proofErr w:type="spellEnd"/>
       <w:r>
         <w:rPr>
           <w:rtl/>
@@ -7701,7 +8742,14 @@
         <w:rPr>
           <w:rtl/>
         </w:rPr>
-        <w:t xml:space="preserve"> به مکان</w:t>
+        <w:t xml:space="preserve"> به </w:t>
+      </w:r>
+      <w:proofErr w:type="spellStart"/>
+      <w:r>
+        <w:rPr>
+          <w:rtl/>
+        </w:rPr>
+        <w:t>مکان</w:t>
       </w:r>
       <w:r>
         <w:rPr>
@@ -7724,6 +8772,7 @@
         </w:rPr>
         <w:t>ی</w:t>
       </w:r>
+      <w:proofErr w:type="spellEnd"/>
       <w:r>
         <w:rPr>
           <w:rtl/>
@@ -7771,7 +8820,79 @@
           <w:rtl/>
           <w:lang w:bidi="fa-IR"/>
         </w:rPr>
-        <w:t>۳ مگابیت بر ثانیه را به صورت اشتراکی استفاده می‌کنند. همچنین فرض کنید هر کاربر به نرخ ۱۵۰ کیلوبیت بر ثانیه در هتگام ارسال احتیاج دارد اما هر کاربر تنها ۱۰ درصد از زمان را به ارسال مشغول است.</w:t>
+        <w:t xml:space="preserve">۳ </w:t>
+      </w:r>
+      <w:proofErr w:type="spellStart"/>
+      <w:r>
+        <w:rPr>
+          <w:rFonts w:hint="cs"/>
+          <w:rtl/>
+          <w:lang w:bidi="fa-IR"/>
+        </w:rPr>
+        <w:t>مگابیت</w:t>
+      </w:r>
+      <w:proofErr w:type="spellEnd"/>
+      <w:r>
+        <w:rPr>
+          <w:rFonts w:hint="cs"/>
+          <w:rtl/>
+          <w:lang w:bidi="fa-IR"/>
+        </w:rPr>
+        <w:t xml:space="preserve"> بر ثانیه را به صورت اشتراکی استفاده </w:t>
+      </w:r>
+      <w:proofErr w:type="spellStart"/>
+      <w:r>
+        <w:rPr>
+          <w:rFonts w:hint="cs"/>
+          <w:rtl/>
+          <w:lang w:bidi="fa-IR"/>
+        </w:rPr>
+        <w:t>می‌کنند</w:t>
+      </w:r>
+      <w:proofErr w:type="spellEnd"/>
+      <w:r>
+        <w:rPr>
+          <w:rFonts w:hint="cs"/>
+          <w:rtl/>
+          <w:lang w:bidi="fa-IR"/>
+        </w:rPr>
+        <w:t xml:space="preserve">. همچنین فرض کنید هر کاربر به نرخ ۱۵۰ </w:t>
+      </w:r>
+      <w:proofErr w:type="spellStart"/>
+      <w:r>
+        <w:rPr>
+          <w:rFonts w:hint="cs"/>
+          <w:rtl/>
+          <w:lang w:bidi="fa-IR"/>
+        </w:rPr>
+        <w:t>کیلوبیت</w:t>
+      </w:r>
+      <w:proofErr w:type="spellEnd"/>
+      <w:r>
+        <w:rPr>
+          <w:rFonts w:hint="cs"/>
+          <w:rtl/>
+          <w:lang w:bidi="fa-IR"/>
+        </w:rPr>
+        <w:t xml:space="preserve"> بر ثانیه در </w:t>
+      </w:r>
+      <w:proofErr w:type="spellStart"/>
+      <w:r>
+        <w:rPr>
+          <w:rFonts w:hint="cs"/>
+          <w:rtl/>
+          <w:lang w:bidi="fa-IR"/>
+        </w:rPr>
+        <w:t>هتگام</w:t>
+      </w:r>
+      <w:proofErr w:type="spellEnd"/>
+      <w:r>
+        <w:rPr>
+          <w:rFonts w:hint="cs"/>
+          <w:rtl/>
+          <w:lang w:bidi="fa-IR"/>
+        </w:rPr>
+        <w:t xml:space="preserve"> ارسال احتیاج دارد اما هر کاربر تنها ۱۰ درصد از زمان را به ارسال مشغول است.</w:t>
       </w:r>
     </w:p>
     <w:p>
@@ -7787,7 +8908,43 @@
           <w:rtl/>
           <w:lang w:bidi="fa-IR"/>
         </w:rPr>
-        <w:t>الف) اگر از سوئیچینگ مداری استفاده شود، از چند کاربر می‌توان پشتیبانی کرد؟</w:t>
+        <w:t xml:space="preserve">الف) اگر از </w:t>
+      </w:r>
+      <w:proofErr w:type="spellStart"/>
+      <w:r>
+        <w:rPr>
+          <w:rFonts w:hint="cs"/>
+          <w:rtl/>
+          <w:lang w:bidi="fa-IR"/>
+        </w:rPr>
+        <w:t>سوئیچینگ</w:t>
+      </w:r>
+      <w:proofErr w:type="spellEnd"/>
+      <w:r>
+        <w:rPr>
+          <w:rFonts w:hint="cs"/>
+          <w:rtl/>
+          <w:lang w:bidi="fa-IR"/>
+        </w:rPr>
+        <w:t xml:space="preserve"> مداری استفاده شود، از چند کاربر </w:t>
+      </w:r>
+      <w:proofErr w:type="spellStart"/>
+      <w:r>
+        <w:rPr>
+          <w:rFonts w:hint="cs"/>
+          <w:rtl/>
+          <w:lang w:bidi="fa-IR"/>
+        </w:rPr>
+        <w:t>می‌توان</w:t>
+      </w:r>
+      <w:proofErr w:type="spellEnd"/>
+      <w:r>
+        <w:rPr>
+          <w:rFonts w:hint="cs"/>
+          <w:rtl/>
+          <w:lang w:bidi="fa-IR"/>
+        </w:rPr>
+        <w:t xml:space="preserve"> پشتیبانی کرد؟</w:t>
       </w:r>
     </w:p>
     <w:p>
@@ -7803,7 +8960,43 @@
           <w:rtl/>
           <w:lang w:bidi="fa-IR"/>
         </w:rPr>
-        <w:t>ب) از این قسمت فرض کنید از سوئیچینگ بسته استفاده می‌شود. احتمال ارسال هر کاربر چقدر است؟</w:t>
+        <w:t xml:space="preserve">ب) از این قسمت فرض کنید از </w:t>
+      </w:r>
+      <w:proofErr w:type="spellStart"/>
+      <w:r>
+        <w:rPr>
+          <w:rFonts w:hint="cs"/>
+          <w:rtl/>
+          <w:lang w:bidi="fa-IR"/>
+        </w:rPr>
+        <w:t>سوئیچینگ</w:t>
+      </w:r>
+      <w:proofErr w:type="spellEnd"/>
+      <w:r>
+        <w:rPr>
+          <w:rFonts w:hint="cs"/>
+          <w:rtl/>
+          <w:lang w:bidi="fa-IR"/>
+        </w:rPr>
+        <w:t xml:space="preserve"> بسته استفاده </w:t>
+      </w:r>
+      <w:proofErr w:type="spellStart"/>
+      <w:r>
+        <w:rPr>
+          <w:rFonts w:hint="cs"/>
+          <w:rtl/>
+          <w:lang w:bidi="fa-IR"/>
+        </w:rPr>
+        <w:t>می‌شود</w:t>
+      </w:r>
+      <w:proofErr w:type="spellEnd"/>
+      <w:r>
+        <w:rPr>
+          <w:rFonts w:hint="cs"/>
+          <w:rtl/>
+          <w:lang w:bidi="fa-IR"/>
+        </w:rPr>
+        <w:t>. احتمال ارسال هر کاربر چقدر است؟</w:t>
       </w:r>
     </w:p>
     <w:p>
@@ -7868,7 +9061,39 @@
           <w:rFonts w:hint="cs"/>
           <w:rtl/>
         </w:rPr>
-        <w:t>الف) از ۲۰ کاربر می‌توان به صورت همزمان در روش سوئیچینگ مداری پشتیبانی کرد.</w:t>
+        <w:t xml:space="preserve">الف) از ۲۰ کاربر </w:t>
+      </w:r>
+      <w:proofErr w:type="spellStart"/>
+      <w:r>
+        <w:rPr>
+          <w:rFonts w:hint="cs"/>
+          <w:rtl/>
+        </w:rPr>
+        <w:t>می‌توان</w:t>
+      </w:r>
+      <w:proofErr w:type="spellEnd"/>
+      <w:r>
+        <w:rPr>
+          <w:rFonts w:hint="cs"/>
+          <w:rtl/>
+        </w:rPr>
+        <w:t xml:space="preserve"> به صورت همزمان در روش </w:t>
+      </w:r>
+      <w:proofErr w:type="spellStart"/>
+      <w:r>
+        <w:rPr>
+          <w:rFonts w:hint="cs"/>
+          <w:rtl/>
+        </w:rPr>
+        <w:t>سوئیچینگ</w:t>
+      </w:r>
+      <w:proofErr w:type="spellEnd"/>
+      <w:r>
+        <w:rPr>
+          <w:rFonts w:hint="cs"/>
+          <w:rtl/>
+        </w:rPr>
+        <w:t xml:space="preserve"> مداری پشتیبانی کرد.</w:t>
       </w:r>
     </w:p>
     <w:p>
@@ -8221,13 +9446,84 @@
           <w:rtl/>
           <w:lang w:bidi="fa-IR"/>
         </w:rPr>
-        <w:t>سوال ۸: تاخیرهایی که یک بسته برای رسیدن از میزبان مبدا به میزبان مقصد تحمل می‌کند به صورت گروهی ذکر کنید. کدام گروه از این تاخیرها ثابت و کدام گروه متغیر می‌باشند.</w:t>
+        <w:t xml:space="preserve">سوال ۸: </w:t>
+      </w:r>
+      <w:proofErr w:type="spellStart"/>
+      <w:r>
+        <w:rPr>
+          <w:rFonts w:hint="cs"/>
+          <w:rtl/>
+          <w:lang w:bidi="fa-IR"/>
+        </w:rPr>
+        <w:t>تاخیرهایی</w:t>
+      </w:r>
+      <w:proofErr w:type="spellEnd"/>
+      <w:r>
+        <w:rPr>
+          <w:rFonts w:hint="cs"/>
+          <w:rtl/>
+          <w:lang w:bidi="fa-IR"/>
+        </w:rPr>
+        <w:t xml:space="preserve"> که یک بسته برای رسیدن از میزبان مبدا به میزبان مقصد تحمل </w:t>
+      </w:r>
+      <w:proofErr w:type="spellStart"/>
+      <w:r>
+        <w:rPr>
+          <w:rFonts w:hint="cs"/>
+          <w:rtl/>
+          <w:lang w:bidi="fa-IR"/>
+        </w:rPr>
+        <w:t>می‌کند</w:t>
+      </w:r>
+      <w:proofErr w:type="spellEnd"/>
+      <w:r>
+        <w:rPr>
+          <w:rFonts w:hint="cs"/>
+          <w:rtl/>
+          <w:lang w:bidi="fa-IR"/>
+        </w:rPr>
+        <w:t xml:space="preserve"> به صورت گروهی ذکر کنید. کدام گروه از این </w:t>
+      </w:r>
+      <w:proofErr w:type="spellStart"/>
+      <w:r>
+        <w:rPr>
+          <w:rFonts w:hint="cs"/>
+          <w:rtl/>
+          <w:lang w:bidi="fa-IR"/>
+        </w:rPr>
+        <w:t>تاخیرها</w:t>
+      </w:r>
+      <w:proofErr w:type="spellEnd"/>
+      <w:r>
+        <w:rPr>
+          <w:rFonts w:hint="cs"/>
+          <w:rtl/>
+          <w:lang w:bidi="fa-IR"/>
+        </w:rPr>
+        <w:t xml:space="preserve"> ثابت و کدام گروه متغیر </w:t>
+      </w:r>
+      <w:proofErr w:type="spellStart"/>
+      <w:r>
+        <w:rPr>
+          <w:rFonts w:hint="cs"/>
+          <w:rtl/>
+          <w:lang w:bidi="fa-IR"/>
+        </w:rPr>
+        <w:t>می‌باشند</w:t>
+      </w:r>
+      <w:proofErr w:type="spellEnd"/>
+      <w:r>
+        <w:rPr>
+          <w:rFonts w:hint="cs"/>
+          <w:rtl/>
+          <w:lang w:bidi="fa-IR"/>
+        </w:rPr>
+        <w:t>.</w:t>
       </w:r>
     </w:p>
     <w:p>
       <w:pPr>
         <w:rPr>
-          <w:rtl/>
           <w:lang w:bidi="fa-IR"/>
         </w:rPr>
       </w:pPr>
@@ -8239,14 +9535,6 @@
           <w:lang w:bidi="fa-IR"/>
         </w:rPr>
       </w:pPr>
-      <w:r>
-        <w:rPr>
-          <w:rFonts w:hint="cs"/>
-          <w:rtl/>
-          <w:lang w:bidi="fa-IR"/>
-        </w:rPr>
-        <w:t>سوال ۹: با توجه به تعریف مدل لایه‌ای به سوالات زیر پاسخ دهید:</w:t>
-      </w:r>
     </w:p>
     <w:p>
       <w:pPr>
@@ -8262,49 +9550,25 @@
           <w:lang w:bidi="fa-IR"/>
         </w:rPr>
         <w:lastRenderedPageBreak/>
-        <w:t xml:space="preserve">الف) در صورتی که بخواهیم یک بسته از لایه </w:t>
-      </w:r>
-      <w:r>
-        <w:rPr>
-          <w:lang w:bidi="fa-IR"/>
-        </w:rPr>
-        <w:t>n</w:t>
-      </w:r>
-      <w:r>
-        <w:rPr>
-          <w:rFonts w:hint="cs"/>
-          <w:rtl/>
-          <w:lang w:bidi="fa-IR"/>
-        </w:rPr>
-        <w:t xml:space="preserve">ام را به تعدادی بسته در لایه </w:t>
-      </w:r>
-      <w:r>
-        <w:rPr>
-          <w:lang w:bidi="fa-IR"/>
-        </w:rPr>
-        <w:t>n-1</w:t>
-      </w:r>
-      <w:r>
-        <w:rPr>
-          <w:rFonts w:hint="cs"/>
-          <w:rtl/>
-          <w:lang w:bidi="fa-IR"/>
-        </w:rPr>
-        <w:t xml:space="preserve">ام بشکنیم آیا نیاز است که سرآیند لایه </w:t>
-      </w:r>
-      <w:r>
-        <w:rPr>
-          <w:lang w:bidi="fa-IR"/>
-        </w:rPr>
-        <w:t>n</w:t>
-      </w:r>
-      <w:r>
-        <w:rPr>
-          <w:rFonts w:hint="cs"/>
-          <w:rtl/>
-          <w:lang w:bidi="fa-IR"/>
-        </w:rPr>
-        <w:t>ام را نیز برای این بسته‌ها تکرار کنیم.؟</w:t>
+        <w:t xml:space="preserve">سوال ۹: با توجه به تعریف مدل </w:t>
+      </w:r>
+      <w:proofErr w:type="spellStart"/>
+      <w:r>
+        <w:rPr>
+          <w:rFonts w:hint="cs"/>
+          <w:rtl/>
+          <w:lang w:bidi="fa-IR"/>
+        </w:rPr>
+        <w:t>لایه‌ای</w:t>
+      </w:r>
+      <w:proofErr w:type="spellEnd"/>
+      <w:r>
+        <w:rPr>
+          <w:rFonts w:hint="cs"/>
+          <w:rtl/>
+          <w:lang w:bidi="fa-IR"/>
+        </w:rPr>
+        <w:t xml:space="preserve"> به سوالات زیر پاسخ دهید:</w:t>
       </w:r>
     </w:p>
     <w:p>
@@ -8314,6 +9578,92 @@
           <w:lang w:bidi="fa-IR"/>
         </w:rPr>
       </w:pPr>
+      <w:r>
+        <w:rPr>
+          <w:rFonts w:hint="cs"/>
+          <w:rtl/>
+          <w:lang w:bidi="fa-IR"/>
+        </w:rPr>
+        <w:t xml:space="preserve">الف) در صورتی که بخواهیم یک بسته از لایه </w:t>
+      </w:r>
+      <w:r>
+        <w:rPr>
+          <w:lang w:bidi="fa-IR"/>
+        </w:rPr>
+        <w:t>n</w:t>
+      </w:r>
+      <w:r>
+        <w:rPr>
+          <w:rFonts w:hint="cs"/>
+          <w:rtl/>
+          <w:lang w:bidi="fa-IR"/>
+        </w:rPr>
+        <w:t xml:space="preserve">ام را به تعدادی بسته در لایه </w:t>
+      </w:r>
+      <w:r>
+        <w:rPr>
+          <w:lang w:bidi="fa-IR"/>
+        </w:rPr>
+        <w:t>n-1</w:t>
+      </w:r>
+      <w:r>
+        <w:rPr>
+          <w:rFonts w:hint="cs"/>
+          <w:rtl/>
+          <w:lang w:bidi="fa-IR"/>
+        </w:rPr>
+        <w:t xml:space="preserve">ام بشکنیم آیا نیاز است که </w:t>
+      </w:r>
+      <w:proofErr w:type="spellStart"/>
+      <w:r>
+        <w:rPr>
+          <w:rFonts w:hint="cs"/>
+          <w:rtl/>
+          <w:lang w:bidi="fa-IR"/>
+        </w:rPr>
+        <w:t>سرآیند</w:t>
+      </w:r>
+      <w:proofErr w:type="spellEnd"/>
+      <w:r>
+        <w:rPr>
+          <w:rFonts w:hint="cs"/>
+          <w:rtl/>
+          <w:lang w:bidi="fa-IR"/>
+        </w:rPr>
+        <w:t xml:space="preserve"> لایه </w:t>
+      </w:r>
+      <w:r>
+        <w:rPr>
+          <w:lang w:bidi="fa-IR"/>
+        </w:rPr>
+        <w:t>n</w:t>
+      </w:r>
+      <w:r>
+        <w:rPr>
+          <w:rFonts w:hint="cs"/>
+          <w:rtl/>
+          <w:lang w:bidi="fa-IR"/>
+        </w:rPr>
+        <w:t xml:space="preserve">ام را نیز برای این </w:t>
+      </w:r>
+      <w:proofErr w:type="spellStart"/>
+      <w:r>
+        <w:rPr>
+          <w:rFonts w:hint="cs"/>
+          <w:rtl/>
+          <w:lang w:bidi="fa-IR"/>
+        </w:rPr>
+        <w:t>بسته‌ها</w:t>
+      </w:r>
+      <w:proofErr w:type="spellEnd"/>
+      <w:r>
+        <w:rPr>
+          <w:rFonts w:hint="cs"/>
+          <w:rtl/>
+          <w:lang w:bidi="fa-IR"/>
+        </w:rPr>
+        <w:t xml:space="preserve"> تکرار کنیم.؟</w:t>
+      </w:r>
     </w:p>
     <w:p>
       <w:pPr>
@@ -8322,56 +9672,6 @@
           <w:lang w:bidi="fa-IR"/>
         </w:rPr>
       </w:pPr>
-      <w:r>
-        <w:rPr>
-          <w:rFonts w:hint="cs"/>
-          <w:rtl/>
-          <w:lang w:bidi="fa-IR"/>
-        </w:rPr>
-        <w:t xml:space="preserve">ب) در صورتی که بخواهیم تعدادی بسته از لایه </w:t>
-      </w:r>
-      <w:r>
-        <w:rPr>
-          <w:lang w:bidi="fa-IR"/>
-        </w:rPr>
-        <w:t>n</w:t>
-      </w:r>
-      <w:r>
-        <w:rPr>
-          <w:rFonts w:hint="cs"/>
-          <w:rtl/>
-          <w:lang w:bidi="fa-IR"/>
-        </w:rPr>
-        <w:t xml:space="preserve">ام را به صورت یکجا در لایه </w:t>
-      </w:r>
-      <w:r>
-        <w:rPr>
-          <w:lang w:bidi="fa-IR"/>
-        </w:rPr>
-        <w:t>n-1</w:t>
-      </w:r>
-      <w:r>
-        <w:rPr>
-          <w:rFonts w:hint="cs"/>
-          <w:rtl/>
-          <w:lang w:bidi="fa-IR"/>
-        </w:rPr>
-        <w:t xml:space="preserve">ام ارسال کنیم آیا میتوانیم برای همه‌ی این بسته‌ها از یک سرآیند لایه </w:t>
-      </w:r>
-      <w:r>
-        <w:rPr>
-          <w:lang w:bidi="fa-IR"/>
-        </w:rPr>
-        <w:t>n</w:t>
-      </w:r>
-      <w:r>
-        <w:rPr>
-          <w:rFonts w:hint="cs"/>
-          <w:rtl/>
-          <w:lang w:bidi="fa-IR"/>
-        </w:rPr>
-        <w:t>ام نیز استفاده کنیم؟</w:t>
-      </w:r>
     </w:p>
     <w:p>
       <w:pPr>
@@ -8380,11 +9680,122 @@
           <w:lang w:bidi="fa-IR"/>
         </w:rPr>
       </w:pPr>
+      <w:r>
+        <w:rPr>
+          <w:rFonts w:hint="cs"/>
+          <w:rtl/>
+          <w:lang w:bidi="fa-IR"/>
+        </w:rPr>
+        <w:t xml:space="preserve">ب) در صورتی که بخواهیم تعدادی بسته از لایه </w:t>
+      </w:r>
+      <w:r>
+        <w:rPr>
+          <w:lang w:bidi="fa-IR"/>
+        </w:rPr>
+        <w:t>n</w:t>
+      </w:r>
+      <w:r>
+        <w:rPr>
+          <w:rFonts w:hint="cs"/>
+          <w:rtl/>
+          <w:lang w:bidi="fa-IR"/>
+        </w:rPr>
+        <w:t xml:space="preserve">ام را به صورت یکجا در لایه </w:t>
+      </w:r>
+      <w:r>
+        <w:rPr>
+          <w:lang w:bidi="fa-IR"/>
+        </w:rPr>
+        <w:t>n-1</w:t>
+      </w:r>
+      <w:r>
+        <w:rPr>
+          <w:rFonts w:hint="cs"/>
+          <w:rtl/>
+          <w:lang w:bidi="fa-IR"/>
+        </w:rPr>
+        <w:t xml:space="preserve">ام ارسال کنیم آیا میتوانیم برای </w:t>
+      </w:r>
+      <w:proofErr w:type="spellStart"/>
+      <w:r>
+        <w:rPr>
+          <w:rFonts w:hint="cs"/>
+          <w:rtl/>
+          <w:lang w:bidi="fa-IR"/>
+        </w:rPr>
+        <w:t>همه‌ی</w:t>
+      </w:r>
+      <w:proofErr w:type="spellEnd"/>
+      <w:r>
+        <w:rPr>
+          <w:rFonts w:hint="cs"/>
+          <w:rtl/>
+          <w:lang w:bidi="fa-IR"/>
+        </w:rPr>
+        <w:t xml:space="preserve"> این </w:t>
+      </w:r>
+      <w:proofErr w:type="spellStart"/>
+      <w:r>
+        <w:rPr>
+          <w:rFonts w:hint="cs"/>
+          <w:rtl/>
+          <w:lang w:bidi="fa-IR"/>
+        </w:rPr>
+        <w:t>بسته‌ها</w:t>
+      </w:r>
+      <w:proofErr w:type="spellEnd"/>
+      <w:r>
+        <w:rPr>
+          <w:rFonts w:hint="cs"/>
+          <w:rtl/>
+          <w:lang w:bidi="fa-IR"/>
+        </w:rPr>
+        <w:t xml:space="preserve"> از یک </w:t>
+      </w:r>
+      <w:proofErr w:type="spellStart"/>
+      <w:r>
+        <w:rPr>
+          <w:rFonts w:hint="cs"/>
+          <w:rtl/>
+          <w:lang w:bidi="fa-IR"/>
+        </w:rPr>
+        <w:t>سرآیند</w:t>
+      </w:r>
+      <w:proofErr w:type="spellEnd"/>
+      <w:r>
+        <w:rPr>
+          <w:rFonts w:hint="cs"/>
+          <w:rtl/>
+          <w:lang w:bidi="fa-IR"/>
+        </w:rPr>
+        <w:t xml:space="preserve"> لایه </w:t>
+      </w:r>
+      <w:r>
+        <w:rPr>
+          <w:lang w:bidi="fa-IR"/>
+        </w:rPr>
+        <w:t>n</w:t>
+      </w:r>
+      <w:r>
+        <w:rPr>
+          <w:rFonts w:hint="cs"/>
+          <w:rtl/>
+          <w:lang w:bidi="fa-IR"/>
+        </w:rPr>
+        <w:t>ام نیز استفاده کنیم؟</w:t>
+      </w:r>
     </w:p>
     <w:p>
       <w:pPr>
         <w:rPr>
-          <w:rFonts w:cs="Calibri" w:hint="cs"/>
+          <w:rtl/>
+          <w:lang w:bidi="fa-IR"/>
+        </w:rPr>
+      </w:pPr>
+    </w:p>
+    <w:p>
+      <w:pPr>
+        <w:rPr>
           <w:rtl/>
           <w:lang w:bidi="fa-IR"/>
         </w:rPr>
@@ -8396,14 +9807,3086 @@
           <w:lang w:bidi="fa-IR"/>
         </w:rPr>
         <w:t>سوال ۱۰:</w:t>
+      </w:r>
+      <w:r>
+        <w:rPr>
+          <w:rFonts w:hint="cs"/>
+          <w:rtl/>
+          <w:lang w:bidi="fa-IR"/>
+        </w:rPr>
+        <w:t xml:space="preserve"> سه شبکه </w:t>
+      </w:r>
+      <w:proofErr w:type="spellStart"/>
+      <w:r>
+        <w:rPr>
+          <w:rFonts w:hint="cs"/>
+          <w:rtl/>
+          <w:lang w:bidi="fa-IR"/>
+        </w:rPr>
+        <w:t>سوئیچینگ</w:t>
+      </w:r>
+      <w:proofErr w:type="spellEnd"/>
+      <w:r>
+        <w:rPr>
+          <w:rFonts w:hint="cs"/>
+          <w:rtl/>
+          <w:lang w:bidi="fa-IR"/>
+        </w:rPr>
+        <w:t xml:space="preserve"> </w:t>
+      </w:r>
+      <w:proofErr w:type="spellStart"/>
+      <w:r>
+        <w:rPr>
+          <w:rFonts w:hint="cs"/>
+          <w:rtl/>
+          <w:lang w:bidi="fa-IR"/>
+        </w:rPr>
+        <w:t>بسته‌ای</w:t>
+      </w:r>
+      <w:proofErr w:type="spellEnd"/>
+      <w:r>
+        <w:rPr>
+          <w:rFonts w:hint="cs"/>
+          <w:rtl/>
+          <w:lang w:bidi="fa-IR"/>
+        </w:rPr>
+        <w:t xml:space="preserve"> داریم که هر کدام </w:t>
+      </w:r>
+      <w:r>
+        <w:rPr>
+          <w:lang w:bidi="fa-IR"/>
+        </w:rPr>
+        <w:t>n</w:t>
+      </w:r>
+      <w:r>
+        <w:rPr>
+          <w:rFonts w:hint="cs"/>
+          <w:rtl/>
+          <w:lang w:bidi="fa-IR"/>
+        </w:rPr>
+        <w:t xml:space="preserve"> گره دارند. این </w:t>
+      </w:r>
+      <w:proofErr w:type="spellStart"/>
+      <w:r>
+        <w:rPr>
+          <w:rFonts w:hint="cs"/>
+          <w:rtl/>
+          <w:lang w:bidi="fa-IR"/>
+        </w:rPr>
+        <w:t>شبکه‌ها</w:t>
+      </w:r>
+      <w:proofErr w:type="spellEnd"/>
+      <w:r>
+        <w:rPr>
+          <w:rFonts w:hint="cs"/>
+          <w:rtl/>
+          <w:lang w:bidi="fa-IR"/>
+        </w:rPr>
+        <w:t xml:space="preserve"> به ترتیب </w:t>
+      </w:r>
+      <w:proofErr w:type="spellStart"/>
+      <w:r>
+        <w:rPr>
+          <w:rFonts w:hint="cs"/>
+          <w:rtl/>
+          <w:lang w:bidi="fa-IR"/>
+        </w:rPr>
+        <w:t>همبندی</w:t>
+      </w:r>
+      <w:proofErr w:type="spellEnd"/>
+      <w:r>
+        <w:rPr>
+          <w:rFonts w:hint="cs"/>
+          <w:rtl/>
+          <w:lang w:bidi="fa-IR"/>
+        </w:rPr>
+        <w:t xml:space="preserve"> </w:t>
+      </w:r>
+      <w:proofErr w:type="spellStart"/>
+      <w:r>
+        <w:rPr>
+          <w:rFonts w:hint="cs"/>
+          <w:rtl/>
+          <w:lang w:bidi="fa-IR"/>
+        </w:rPr>
+        <w:t>ستاره‌ای</w:t>
+      </w:r>
+      <w:proofErr w:type="spellEnd"/>
+      <w:r>
+        <w:rPr>
+          <w:rFonts w:hint="cs"/>
+          <w:rtl/>
+          <w:lang w:bidi="fa-IR"/>
+        </w:rPr>
+        <w:t xml:space="preserve">، حلقه و </w:t>
+      </w:r>
+      <w:proofErr w:type="spellStart"/>
+      <w:r>
+        <w:rPr>
+          <w:rFonts w:hint="cs"/>
+          <w:rtl/>
+          <w:lang w:bidi="fa-IR"/>
+        </w:rPr>
+        <w:t>گراف</w:t>
+      </w:r>
+      <w:proofErr w:type="spellEnd"/>
+      <w:r>
+        <w:rPr>
+          <w:rFonts w:hint="cs"/>
+          <w:rtl/>
+          <w:lang w:bidi="fa-IR"/>
+        </w:rPr>
+        <w:t xml:space="preserve"> کامل را دارند. این </w:t>
+      </w:r>
+      <w:proofErr w:type="spellStart"/>
+      <w:r>
+        <w:rPr>
+          <w:rFonts w:hint="cs"/>
+          <w:rtl/>
+          <w:lang w:bidi="fa-IR"/>
+        </w:rPr>
+        <w:t>شبکه‌ها</w:t>
+      </w:r>
+      <w:proofErr w:type="spellEnd"/>
+      <w:r>
+        <w:rPr>
+          <w:rFonts w:hint="cs"/>
+          <w:rtl/>
+          <w:lang w:bidi="fa-IR"/>
+        </w:rPr>
+        <w:t xml:space="preserve"> را از نظر تعداد </w:t>
+      </w:r>
+      <w:proofErr w:type="spellStart"/>
+      <w:r>
+        <w:rPr>
+          <w:rFonts w:hint="cs"/>
+          <w:rtl/>
+          <w:lang w:bidi="fa-IR"/>
+        </w:rPr>
+        <w:t>لینک‌ها</w:t>
+      </w:r>
+      <w:proofErr w:type="spellEnd"/>
+      <w:r>
+        <w:rPr>
+          <w:rFonts w:hint="cs"/>
+          <w:rtl/>
+          <w:lang w:bidi="fa-IR"/>
+        </w:rPr>
+        <w:t>، کوتاهترین و بلندترین مسیر مقایسه کنید.</w:t>
+      </w:r>
+    </w:p>
+    <w:p>
+      <w:pPr>
+        <w:rPr>
+          <w:rtl/>
+          <w:lang w:bidi="fa-IR"/>
+        </w:rPr>
+      </w:pPr>
+    </w:p>
+    <w:p>
+      <w:pPr>
+        <w:rPr>
+          <w:rtl/>
+          <w:lang w:bidi="fa-IR"/>
+        </w:rPr>
+      </w:pPr>
+    </w:p>
+    <w:p>
+      <w:pPr>
+        <w:rPr>
+          <w:rFonts w:ascii="Arial" w:eastAsia="Arial" w:hAnsi="Arial"/>
+        </w:rPr>
+      </w:pPr>
+      <w:r>
+        <w:rPr>
+          <w:rFonts w:ascii="Arial" w:eastAsia="Arial" w:hAnsi="Arial"/>
+          <w:rtl/>
+        </w:rPr>
+        <w:t xml:space="preserve">سوال </w:t>
+      </w:r>
+      <w:r>
+        <w:rPr>
+          <w:rFonts w:ascii="Arial" w:eastAsia="Arial" w:hAnsi="Arial" w:hint="cs"/>
+          <w:rtl/>
+          <w:lang w:bidi="fa-IR"/>
+        </w:rPr>
+        <w:t>۱۱</w:t>
+      </w:r>
+      <w:r>
+        <w:rPr>
+          <w:rFonts w:ascii="Arial" w:eastAsia="Arial" w:hAnsi="Arial"/>
+          <w:rtl/>
+          <w:lang w:bidi="fa-IR"/>
+        </w:rPr>
+        <w:t xml:space="preserve">: </w:t>
+      </w:r>
+      <w:r>
+        <w:rPr>
+          <w:rFonts w:ascii="Arial" w:eastAsia="Arial" w:hAnsi="Arial"/>
+        </w:rPr>
+        <w:t>skype</w:t>
+      </w:r>
+      <w:r>
+        <w:rPr>
+          <w:rFonts w:ascii="Arial" w:eastAsia="Arial" w:hAnsi="Arial"/>
+          <w:rtl/>
+        </w:rPr>
+        <w:t xml:space="preserve"> و </w:t>
+      </w:r>
+      <w:r>
+        <w:rPr>
+          <w:rFonts w:ascii="Arial" w:eastAsia="Arial" w:hAnsi="Arial"/>
+        </w:rPr>
+        <w:t>google voice</w:t>
+      </w:r>
+      <w:r>
+        <w:rPr>
+          <w:rFonts w:ascii="Arial" w:eastAsia="Arial" w:hAnsi="Arial"/>
+          <w:rtl/>
+        </w:rPr>
+        <w:t xml:space="preserve"> هر دو سرو</w:t>
+      </w:r>
+      <w:r>
+        <w:rPr>
+          <w:rFonts w:ascii="Arial" w:eastAsia="Arial" w:hAnsi="Arial" w:hint="cs"/>
+          <w:rtl/>
+        </w:rPr>
+        <w:t>ی</w:t>
+      </w:r>
+      <w:r>
+        <w:rPr>
+          <w:rFonts w:ascii="Arial" w:eastAsia="Arial" w:hAnsi="Arial" w:hint="eastAsia"/>
+          <w:rtl/>
+        </w:rPr>
+        <w:t>س‌ها</w:t>
+      </w:r>
+      <w:r>
+        <w:rPr>
+          <w:rFonts w:ascii="Arial" w:eastAsia="Arial" w:hAnsi="Arial" w:hint="cs"/>
+          <w:rtl/>
+        </w:rPr>
+        <w:t>یی</w:t>
+      </w:r>
+      <w:r>
+        <w:rPr>
+          <w:rFonts w:ascii="Arial" w:eastAsia="Arial" w:hAnsi="Arial"/>
+          <w:rtl/>
+        </w:rPr>
+        <w:t xml:space="preserve"> ارائه م</w:t>
+      </w:r>
+      <w:r>
+        <w:rPr>
+          <w:rFonts w:ascii="Arial" w:eastAsia="Arial" w:hAnsi="Arial" w:hint="cs"/>
+          <w:rtl/>
+        </w:rPr>
+        <w:t>ی‌</w:t>
+      </w:r>
+      <w:r>
+        <w:rPr>
+          <w:rFonts w:ascii="Arial" w:eastAsia="Arial" w:hAnsi="Arial" w:hint="eastAsia"/>
+          <w:rtl/>
+        </w:rPr>
+        <w:t>دهند</w:t>
+      </w:r>
+      <w:r>
+        <w:rPr>
+          <w:rFonts w:ascii="Arial" w:eastAsia="Arial" w:hAnsi="Arial"/>
+          <w:rtl/>
+        </w:rPr>
+        <w:t xml:space="preserve"> که به شما امکان م</w:t>
+      </w:r>
+      <w:r>
+        <w:rPr>
+          <w:rFonts w:ascii="Arial" w:eastAsia="Arial" w:hAnsi="Arial" w:hint="cs"/>
+          <w:rtl/>
+        </w:rPr>
+        <w:t>ی‌</w:t>
+      </w:r>
+      <w:r>
+        <w:rPr>
+          <w:rFonts w:ascii="Arial" w:eastAsia="Arial" w:hAnsi="Arial" w:hint="eastAsia"/>
+          <w:rtl/>
+        </w:rPr>
+        <w:t>دهد</w:t>
+      </w:r>
+      <w:r>
+        <w:rPr>
+          <w:rFonts w:ascii="Arial" w:eastAsia="Arial" w:hAnsi="Arial"/>
+          <w:rtl/>
+        </w:rPr>
+        <w:t xml:space="preserve"> از طر</w:t>
+      </w:r>
+      <w:r>
+        <w:rPr>
+          <w:rFonts w:ascii="Arial" w:eastAsia="Arial" w:hAnsi="Arial" w:hint="cs"/>
+          <w:rtl/>
+        </w:rPr>
+        <w:t>ی</w:t>
+      </w:r>
+      <w:r>
+        <w:rPr>
+          <w:rFonts w:ascii="Arial" w:eastAsia="Arial" w:hAnsi="Arial" w:hint="eastAsia"/>
+          <w:rtl/>
+        </w:rPr>
+        <w:t>ق</w:t>
+      </w:r>
+      <w:r>
+        <w:rPr>
+          <w:rFonts w:ascii="Arial" w:eastAsia="Arial" w:hAnsi="Arial"/>
+          <w:rtl/>
+        </w:rPr>
+        <w:t xml:space="preserve"> ا</w:t>
+      </w:r>
+      <w:r>
+        <w:rPr>
+          <w:rFonts w:ascii="Arial" w:eastAsia="Arial" w:hAnsi="Arial" w:hint="cs"/>
+          <w:rtl/>
+        </w:rPr>
+        <w:t>ی</w:t>
+      </w:r>
+      <w:r>
+        <w:rPr>
+          <w:rFonts w:ascii="Arial" w:eastAsia="Arial" w:hAnsi="Arial" w:hint="eastAsia"/>
+          <w:rtl/>
+        </w:rPr>
+        <w:t>نترنت</w:t>
+      </w:r>
+      <w:r>
+        <w:rPr>
+          <w:rFonts w:ascii="Arial" w:eastAsia="Arial" w:hAnsi="Arial"/>
+          <w:rtl/>
+        </w:rPr>
+        <w:t xml:space="preserve"> با</w:t>
+      </w:r>
+      <w:r>
+        <w:rPr>
+          <w:rFonts w:ascii="Arial" w:eastAsia="Arial" w:hAnsi="Arial" w:hint="cs"/>
+          <w:rtl/>
+          <w:lang w:bidi="fa-IR"/>
+        </w:rPr>
+        <w:t xml:space="preserve"> کاربری در</w:t>
+      </w:r>
+      <w:r>
+        <w:rPr>
+          <w:rFonts w:ascii="Arial" w:eastAsia="Arial" w:hAnsi="Arial"/>
+          <w:rtl/>
+        </w:rPr>
+        <w:t xml:space="preserve"> شبکه تلفن تماس بگ</w:t>
+      </w:r>
+      <w:r>
+        <w:rPr>
+          <w:rFonts w:ascii="Arial" w:eastAsia="Arial" w:hAnsi="Arial" w:hint="cs"/>
+          <w:rtl/>
+        </w:rPr>
+        <w:t>ی</w:t>
+      </w:r>
+      <w:r>
+        <w:rPr>
+          <w:rFonts w:ascii="Arial" w:eastAsia="Arial" w:hAnsi="Arial" w:hint="eastAsia"/>
+          <w:rtl/>
+        </w:rPr>
+        <w:t>ر</w:t>
+      </w:r>
+      <w:r>
+        <w:rPr>
+          <w:rFonts w:ascii="Arial" w:eastAsia="Arial" w:hAnsi="Arial" w:hint="cs"/>
+          <w:rtl/>
+        </w:rPr>
+        <w:t>ی</w:t>
+      </w:r>
+      <w:r>
+        <w:rPr>
+          <w:rFonts w:ascii="Arial" w:eastAsia="Arial" w:hAnsi="Arial" w:hint="eastAsia"/>
+          <w:rtl/>
+        </w:rPr>
+        <w:t>د</w:t>
+      </w:r>
+      <w:r>
+        <w:rPr>
+          <w:rFonts w:ascii="Arial" w:eastAsia="Arial" w:hAnsi="Arial"/>
+          <w:rtl/>
+        </w:rPr>
+        <w:t>. به نظر شما ا</w:t>
+      </w:r>
+      <w:r>
+        <w:rPr>
+          <w:rFonts w:ascii="Arial" w:eastAsia="Arial" w:hAnsi="Arial" w:hint="cs"/>
+          <w:rtl/>
+        </w:rPr>
+        <w:t>ی</w:t>
+      </w:r>
+      <w:r>
+        <w:rPr>
+          <w:rFonts w:ascii="Arial" w:eastAsia="Arial" w:hAnsi="Arial" w:hint="eastAsia"/>
+          <w:rtl/>
+        </w:rPr>
+        <w:t>ن</w:t>
+      </w:r>
+      <w:r>
+        <w:rPr>
+          <w:rFonts w:ascii="Arial" w:eastAsia="Arial" w:hAnsi="Arial"/>
+          <w:rtl/>
+        </w:rPr>
+        <w:t xml:space="preserve"> امر چطور ممکن است؟</w:t>
+      </w:r>
+    </w:p>
+    <w:p>
+      <w:pPr>
+        <w:pStyle w:val="Solution"/>
+        <w:rPr>
+          <w:rtl/>
+        </w:rPr>
+      </w:pPr>
+      <w:r>
+        <w:rPr>
+          <w:rFonts w:hint="cs"/>
+          <w:rtl/>
+        </w:rPr>
+        <w:t xml:space="preserve">در هر </w:t>
+      </w:r>
+      <w:proofErr w:type="spellStart"/>
+      <w:r>
+        <w:rPr>
+          <w:rFonts w:hint="cs"/>
+          <w:rtl/>
+        </w:rPr>
+        <w:t>دوی</w:t>
+      </w:r>
+      <w:proofErr w:type="spellEnd"/>
+      <w:r>
+        <w:rPr>
+          <w:rFonts w:hint="cs"/>
+          <w:rtl/>
+        </w:rPr>
+        <w:t xml:space="preserve"> این </w:t>
+      </w:r>
+      <w:proofErr w:type="spellStart"/>
+      <w:r>
+        <w:rPr>
+          <w:rFonts w:hint="cs"/>
+          <w:rtl/>
+        </w:rPr>
+        <w:t>سرویس‌ها</w:t>
+      </w:r>
+      <w:proofErr w:type="spellEnd"/>
+      <w:r>
+        <w:rPr>
+          <w:rFonts w:hint="cs"/>
+          <w:rtl/>
+        </w:rPr>
+        <w:t xml:space="preserve"> یک نقطه تحت عنوان </w:t>
+      </w:r>
+      <w:r>
+        <w:t xml:space="preserve">Gateway </w:t>
+      </w:r>
+      <w:r>
+        <w:rPr>
+          <w:rFonts w:hint="cs"/>
+          <w:rtl/>
+        </w:rPr>
+        <w:t xml:space="preserve"> تعبیه </w:t>
+      </w:r>
+      <w:proofErr w:type="spellStart"/>
+      <w:r>
+        <w:rPr>
+          <w:rFonts w:hint="cs"/>
+          <w:rtl/>
+        </w:rPr>
+        <w:t>می‌شود</w:t>
+      </w:r>
+      <w:proofErr w:type="spellEnd"/>
+      <w:r>
+        <w:rPr>
+          <w:rFonts w:hint="cs"/>
+          <w:rtl/>
+        </w:rPr>
+        <w:t xml:space="preserve"> که از یک سو با </w:t>
+      </w:r>
+      <w:proofErr w:type="spellStart"/>
+      <w:r>
+        <w:rPr>
+          <w:rFonts w:hint="cs"/>
+          <w:rtl/>
+        </w:rPr>
+        <w:t>شبکه‌ی</w:t>
+      </w:r>
+      <w:proofErr w:type="spellEnd"/>
+      <w:r>
+        <w:rPr>
+          <w:rFonts w:hint="cs"/>
+          <w:rtl/>
+        </w:rPr>
+        <w:t xml:space="preserve"> اینترنت و از سوی دیگر با شبکه تلفن </w:t>
+      </w:r>
+      <w:r>
+        <w:t>(PSTN)</w:t>
+      </w:r>
+      <w:r>
+        <w:rPr>
+          <w:rFonts w:hint="cs"/>
+          <w:rtl/>
+        </w:rPr>
+        <w:t xml:space="preserve"> در ارتباط است. این نقطه </w:t>
+      </w:r>
+      <w:proofErr w:type="spellStart"/>
+      <w:r>
+        <w:rPr>
+          <w:rFonts w:hint="cs"/>
+          <w:rtl/>
+        </w:rPr>
+        <w:t>وظیفه‌ی</w:t>
+      </w:r>
+      <w:proofErr w:type="spellEnd"/>
+      <w:r>
+        <w:rPr>
+          <w:rFonts w:hint="cs"/>
+          <w:rtl/>
+        </w:rPr>
+        <w:t xml:space="preserve"> انتقال </w:t>
+      </w:r>
+      <w:proofErr w:type="spellStart"/>
+      <w:r>
+        <w:rPr>
+          <w:rFonts w:hint="cs"/>
+          <w:rtl/>
+        </w:rPr>
+        <w:t>داده‌ها</w:t>
+      </w:r>
+      <w:proofErr w:type="spellEnd"/>
+      <w:r>
+        <w:rPr>
+          <w:rFonts w:hint="cs"/>
+          <w:rtl/>
+        </w:rPr>
+        <w:t xml:space="preserve"> را بر عهده دارد. از آنجایی که </w:t>
+      </w:r>
+      <w:proofErr w:type="spellStart"/>
+      <w:r>
+        <w:rPr>
+          <w:rFonts w:hint="cs"/>
+          <w:rtl/>
+        </w:rPr>
+        <w:t>شبکه‌ی</w:t>
+      </w:r>
+      <w:proofErr w:type="spellEnd"/>
+      <w:r>
+        <w:rPr>
+          <w:rFonts w:hint="cs"/>
+          <w:rtl/>
+        </w:rPr>
+        <w:t xml:space="preserve"> تلفن برای ایجاد ارتباط هزینه دارد، </w:t>
+      </w:r>
+      <w:r>
+        <w:t>Gateway</w:t>
+      </w:r>
+      <w:r>
+        <w:rPr>
+          <w:rFonts w:hint="cs"/>
+          <w:rtl/>
+        </w:rPr>
+        <w:t xml:space="preserve"> این </w:t>
+      </w:r>
+      <w:proofErr w:type="spellStart"/>
+      <w:r>
+        <w:rPr>
+          <w:rFonts w:hint="cs"/>
+          <w:rtl/>
+        </w:rPr>
+        <w:t>هزینه‌ها</w:t>
+      </w:r>
+      <w:proofErr w:type="spellEnd"/>
+      <w:r>
+        <w:rPr>
+          <w:rFonts w:hint="cs"/>
+          <w:rtl/>
+        </w:rPr>
+        <w:t xml:space="preserve"> را نیز برای کاربران در نظر </w:t>
+      </w:r>
+      <w:proofErr w:type="spellStart"/>
+      <w:r>
+        <w:rPr>
+          <w:rFonts w:hint="cs"/>
+          <w:rtl/>
+        </w:rPr>
+        <w:t>می‌گیرد</w:t>
+      </w:r>
+      <w:proofErr w:type="spellEnd"/>
+      <w:r>
+        <w:rPr>
+          <w:rFonts w:hint="cs"/>
+          <w:rtl/>
+        </w:rPr>
+        <w:t>.</w:t>
+      </w:r>
+    </w:p>
+    <w:p>
+      <w:pPr>
+        <w:pStyle w:val="Solution"/>
+        <w:rPr>
+          <w:rtl/>
+        </w:rPr>
+      </w:pPr>
+    </w:p>
+    <w:p>
+      <w:pPr>
+        <w:pStyle w:val="Solution"/>
+        <w:rPr>
+          <w:rtl/>
+        </w:rPr>
+      </w:pPr>
+      <w:r>
+        <w:rPr>
+          <w:rFonts w:hint="cs"/>
+          <w:rtl/>
+        </w:rPr>
+        <w:t xml:space="preserve">همانطور که در شکل زیر مشاهده </w:t>
+      </w:r>
+      <w:proofErr w:type="spellStart"/>
+      <w:r>
+        <w:rPr>
+          <w:rFonts w:hint="cs"/>
+          <w:rtl/>
+        </w:rPr>
+        <w:t>می‌کنید</w:t>
+      </w:r>
+      <w:proofErr w:type="spellEnd"/>
+      <w:r>
+        <w:rPr>
+          <w:rFonts w:hint="cs"/>
+          <w:rtl/>
+        </w:rPr>
+        <w:t xml:space="preserve"> </w:t>
+      </w:r>
+      <w:r>
+        <w:t>Gateway</w:t>
+      </w:r>
+      <w:r>
+        <w:rPr>
+          <w:rFonts w:hint="cs"/>
+          <w:rtl/>
+        </w:rPr>
+        <w:t xml:space="preserve"> بین </w:t>
+      </w:r>
+      <w:proofErr w:type="spellStart"/>
+      <w:r>
+        <w:rPr>
+          <w:rFonts w:hint="cs"/>
+          <w:rtl/>
+        </w:rPr>
+        <w:t>شبکه‌های</w:t>
+      </w:r>
+      <w:proofErr w:type="spellEnd"/>
+      <w:r>
+        <w:rPr>
+          <w:rFonts w:hint="cs"/>
+          <w:rtl/>
+        </w:rPr>
+        <w:t xml:space="preserve"> </w:t>
+      </w:r>
+      <w:r>
+        <w:t>PSTN</w:t>
+      </w:r>
+      <w:r>
+        <w:rPr>
+          <w:rFonts w:hint="cs"/>
+          <w:rtl/>
+        </w:rPr>
+        <w:t xml:space="preserve"> و </w:t>
+      </w:r>
+      <w:r>
+        <w:t>Internet</w:t>
+      </w:r>
+      <w:r>
+        <w:rPr>
+          <w:rFonts w:hint="cs"/>
+          <w:rtl/>
+        </w:rPr>
+        <w:t xml:space="preserve"> قرار </w:t>
+      </w:r>
+      <w:proofErr w:type="spellStart"/>
+      <w:r>
+        <w:rPr>
+          <w:rFonts w:hint="cs"/>
+          <w:rtl/>
+        </w:rPr>
+        <w:t>می‌گیرد</w:t>
+      </w:r>
+      <w:proofErr w:type="spellEnd"/>
+      <w:r>
+        <w:rPr>
+          <w:rFonts w:hint="cs"/>
+          <w:rtl/>
+        </w:rPr>
+        <w:t xml:space="preserve"> و نود </w:t>
+      </w:r>
+      <w:r>
+        <w:t>Gateway</w:t>
+      </w:r>
+      <w:r>
+        <w:rPr>
+          <w:rFonts w:hint="cs"/>
+          <w:rtl/>
+        </w:rPr>
+        <w:t xml:space="preserve"> از منظر </w:t>
+      </w:r>
+      <w:proofErr w:type="spellStart"/>
+      <w:r>
+        <w:rPr>
+          <w:rFonts w:hint="cs"/>
+          <w:rtl/>
+        </w:rPr>
+        <w:t>شبکه‌ی</w:t>
+      </w:r>
+      <w:proofErr w:type="spellEnd"/>
+      <w:r>
+        <w:rPr>
+          <w:rFonts w:hint="cs"/>
+          <w:rtl/>
+        </w:rPr>
+        <w:t xml:space="preserve"> </w:t>
+      </w:r>
+      <w:r>
+        <w:t>PSTN</w:t>
+      </w:r>
+      <w:r>
+        <w:rPr>
+          <w:rFonts w:hint="cs"/>
+          <w:rtl/>
+        </w:rPr>
+        <w:t xml:space="preserve"> به شکل یک تلفن و از منظر </w:t>
+      </w:r>
+      <w:proofErr w:type="spellStart"/>
+      <w:r>
+        <w:rPr>
+          <w:rFonts w:hint="cs"/>
+          <w:rtl/>
+        </w:rPr>
+        <w:t>شبکه‌ی</w:t>
+      </w:r>
+      <w:proofErr w:type="spellEnd"/>
+      <w:r>
+        <w:rPr>
+          <w:rFonts w:hint="cs"/>
+          <w:rtl/>
+        </w:rPr>
+        <w:t xml:space="preserve"> اینترنت به شکل یک نود اینترنت دیده </w:t>
+      </w:r>
+      <w:proofErr w:type="spellStart"/>
+      <w:r>
+        <w:rPr>
+          <w:rFonts w:hint="cs"/>
+          <w:rtl/>
+        </w:rPr>
+        <w:t>می‌شود</w:t>
+      </w:r>
+      <w:proofErr w:type="spellEnd"/>
+      <w:r>
+        <w:rPr>
+          <w:rFonts w:hint="cs"/>
+          <w:rtl/>
+        </w:rPr>
+        <w:t xml:space="preserve">. تبدیل پروتکل ارتباطی توسط این نود صورت </w:t>
+      </w:r>
+      <w:proofErr w:type="spellStart"/>
+      <w:r>
+        <w:rPr>
+          <w:rFonts w:hint="cs"/>
+          <w:rtl/>
+        </w:rPr>
+        <w:t>می‌پذیرد</w:t>
+      </w:r>
+      <w:proofErr w:type="spellEnd"/>
+      <w:r>
+        <w:rPr>
+          <w:rFonts w:hint="cs"/>
+          <w:rtl/>
+        </w:rPr>
+        <w:t xml:space="preserve"> و همانطور که اشاره شد </w:t>
+      </w:r>
+      <w:proofErr w:type="spellStart"/>
+      <w:r>
+        <w:rPr>
+          <w:rFonts w:hint="cs"/>
+          <w:rtl/>
+        </w:rPr>
+        <w:t>می‌تواند</w:t>
+      </w:r>
+      <w:proofErr w:type="spellEnd"/>
+      <w:r>
+        <w:rPr>
+          <w:rFonts w:hint="cs"/>
+          <w:rtl/>
+        </w:rPr>
+        <w:t xml:space="preserve"> موارد دیگری مثل </w:t>
+      </w:r>
+      <w:r>
+        <w:t>Accounting</w:t>
+      </w:r>
+      <w:r>
+        <w:rPr>
+          <w:rFonts w:hint="cs"/>
+          <w:rtl/>
+        </w:rPr>
+        <w:t>‌ و ... را نیز انجام دهد.</w:t>
+      </w:r>
+    </w:p>
+    <w:p>
+      <w:pPr>
+        <w:pStyle w:val="Solution"/>
+        <w:rPr>
+          <w:rtl/>
+        </w:rPr>
+      </w:pPr>
+      <w:r>
+        <w:rPr>
+          <w:noProof/>
+        </w:rPr>
+        <mc:AlternateContent>
+          <mc:Choice Requires="wps">
+            <w:drawing>
+              <wp:anchor distT="0" distB="0" distL="114300" distR="114300" simplePos="0" relativeHeight="251666432" behindDoc="0" locked="0" layoutInCell="1" allowOverlap="1" wp14:anchorId="54396AF8" wp14:editId="310E910A">
+                <wp:simplePos x="0" y="0"/>
+                <wp:positionH relativeFrom="column">
+                  <wp:posOffset>2918977</wp:posOffset>
+                </wp:positionH>
+                <wp:positionV relativeFrom="paragraph">
+                  <wp:posOffset>856807</wp:posOffset>
+                </wp:positionV>
+                <wp:extent cx="425303" cy="287079"/>
+                <wp:effectExtent l="57150" t="38100" r="70485" b="93980"/>
+                <wp:wrapNone/>
+                <wp:docPr id="32" name="Rectangle 32"/>
+                <wp:cNvGraphicFramePr/>
+                <a:graphic xmlns:a="http://schemas.openxmlformats.org/drawingml/2006/main">
+                  <a:graphicData uri="http://schemas.microsoft.com/office/word/2010/wordprocessingShape">
+                    <wps:wsp>
+                      <wps:cNvSpPr/>
+                      <wps:spPr>
+                        <a:xfrm>
+                          <a:off x="0" y="0"/>
+                          <a:ext cx="425303" cy="287079"/>
+                        </a:xfrm>
+                        <a:prstGeom prst="rect">
+                          <a:avLst/>
+                        </a:prstGeom>
+                      </wps:spPr>
+                      <wps:style>
+                        <a:lnRef idx="1">
+                          <a:schemeClr val="accent2"/>
+                        </a:lnRef>
+                        <a:fillRef idx="2">
+                          <a:schemeClr val="accent2"/>
+                        </a:fillRef>
+                        <a:effectRef idx="1">
+                          <a:schemeClr val="accent2"/>
+                        </a:effectRef>
+                        <a:fontRef idx="minor">
+                          <a:schemeClr val="dk1"/>
+                        </a:fontRef>
+                      </wps:style>
+                      <wps:txbx>
+                        <w:txbxContent>
+                          <w:p>
+                            <w:pPr>
+                              <w:jc w:val="center"/>
+                              <w:rPr>
+                                <w:lang w:bidi="fa-IR"/>
+                              </w:rPr>
+                            </w:pPr>
+                            <w:r>
+                              <w:rPr>
+                                <w:lang w:bidi="fa-IR"/>
+                              </w:rPr>
+                              <w:t>GW</w:t>
+                            </w:r>
+                          </w:p>
+                        </w:txbxContent>
+                      </wps:txbx>
+                      <wps:bodyPr rot="0" spcFirstLastPara="0" vertOverflow="overflow" horzOverflow="overflow" vert="horz" wrap="square" lIns="91440" tIns="45720" rIns="91440" bIns="45720" numCol="1" spcCol="0" rtlCol="0" fromWordArt="0" anchor="ctr" anchorCtr="0" forceAA="0" compatLnSpc="1">
+                        <a:prstTxWarp prst="textNoShape">
+                          <a:avLst/>
+                        </a:prstTxWarp>
+                        <a:noAutofit/>
+                      </wps:bodyPr>
+                    </wps:wsp>
+                  </a:graphicData>
+                </a:graphic>
+                <wp14:sizeRelH relativeFrom="margin">
+                  <wp14:pctWidth>0</wp14:pctWidth>
+                </wp14:sizeRelH>
+                <wp14:sizeRelV relativeFrom="margin">
+                  <wp14:pctHeight>0</wp14:pctHeight>
+                </wp14:sizeRelV>
+              </wp:anchor>
+            </w:drawing>
+          </mc:Choice>
+          <mc:Fallback>
+            <w:pict>
+              <v:rect w14:anchorId="54396AF8" id="Rectangle 32" o:spid="_x0000_s1027" style="position:absolute;left:0;text-align:left;margin-left:229.85pt;margin-top:67.45pt;width:33.5pt;height:22.6pt;z-index:251666432;visibility:visible;mso-wrap-style:square;mso-width-percent:0;mso-height-percent:0;mso-wrap-distance-left:9pt;mso-wrap-distance-top:0;mso-wrap-distance-right:9pt;mso-wrap-distance-bottom:0;mso-position-horizontal:absolute;mso-position-horizontal-relative:text;mso-position-vertical:absolute;mso-position-vertical-relative:text;mso-width-percent:0;mso-height-percent:0;mso-width-relative:margin;mso-height-relative:margin;v-text-anchor:middle" o:gfxdata="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" fillcolor="#dfa7a6 [1621]" strokecolor="#bc4542 [3045]">
+                <v:fill color2="#f5e4e4 [501]" rotate="t" angle="180" colors="0 #ffa2a1;22938f #ffbebd;1 #ffe5e5" focus="100%" type="gradient"/>
+                <v:shadow on="t" color="black" opacity="24903f" origin=",.5" offset="0,.55556mm"/>
+                <v:textbox>
+                  <w:txbxContent>
+                    <w:p>
+                      <w:pPr>
+                        <w:jc w:val="center"/>
+                        <w:rPr>
+                          <w:lang w:bidi="fa-IR"/>
+                        </w:rPr>
+                      </w:pPr>
+                      <w:r>
+                        <w:rPr>
+                          <w:lang w:bidi="fa-IR"/>
+                        </w:rPr>
+                        <w:t>GW</w:t>
+                      </w:r>
+                    </w:p>
+                  </w:txbxContent>
+                </v:textbox>
+              </v:rect>
+            </w:pict>
+          </mc:Fallback>
+        </mc:AlternateContent>
+      </w:r>
+      <w:r>
+        <w:rPr>
+          <w:noProof/>
+        </w:rPr>
+        <mc:AlternateContent>
+          <mc:Choice Requires="wps">
+            <w:drawing>
+              <wp:anchor distT="0" distB="0" distL="114300" distR="114300" simplePos="0" relativeHeight="251664384" behindDoc="0" locked="0" layoutInCell="1" allowOverlap="1" wp14:anchorId="05D014B8" wp14:editId="1AB79A82">
+                <wp:simplePos x="0" y="0"/>
+                <wp:positionH relativeFrom="column">
+                  <wp:posOffset>537018</wp:posOffset>
+                </wp:positionH>
+                <wp:positionV relativeFrom="paragraph">
+                  <wp:posOffset>835542</wp:posOffset>
+                </wp:positionV>
+                <wp:extent cx="276446" cy="244328"/>
+                <wp:effectExtent l="57150" t="38100" r="28575" b="99060"/>
+                <wp:wrapNone/>
+                <wp:docPr id="30" name="Smiley Face 30"/>
+                <wp:cNvGraphicFramePr/>
+                <a:graphic xmlns:a="http://schemas.openxmlformats.org/drawingml/2006/main">
+                  <a:graphicData uri="http://schemas.microsoft.com/office/word/2010/wordprocessingShape">
+                    <wps:wsp>
+                      <wps:cNvSpPr/>
+                      <wps:spPr>
+                        <a:xfrm>
+                          <a:off x="0" y="0"/>
+                          <a:ext cx="276446" cy="244328"/>
+                        </a:xfrm>
+                        <a:prstGeom prst="smileyFace">
+                          <a:avLst/>
+                        </a:prstGeom>
+                      </wps:spPr>
+                      <wps:style>
+                        <a:lnRef idx="1">
+                          <a:schemeClr val="accent6"/>
+                        </a:lnRef>
+                        <a:fillRef idx="2">
+                          <a:schemeClr val="accent6"/>
+                        </a:fillRef>
+                        <a:effectRef idx="1">
+                          <a:schemeClr val="accent6"/>
+                        </a:effectRef>
+                        <a:fontRef idx="minor">
+                          <a:schemeClr val="dk1"/>
+                        </a:fontRef>
+                      </wps:style>
+                      <wps:bodyPr rot="0" spcFirstLastPara="0" vertOverflow="overflow" horzOverflow="overflow" vert="horz" wrap="square" lIns="91440" tIns="45720" rIns="91440" bIns="45720" numCol="1" spcCol="0" rtlCol="0" fromWordArt="0" anchor="ctr" anchorCtr="0" forceAA="0" compatLnSpc="1">
+                        <a:prstTxWarp prst="textNoShape">
+                          <a:avLst/>
+                        </a:prstTxWarp>
+                        <a:noAutofit/>
+                      </wps:bodyPr>
+                    </wps:wsp>
+                  </a:graphicData>
+                </a:graphic>
+                <wp14:sizeRelH relativeFrom="margin">
+                  <wp14:pctWidth>0</wp14:pctWidth>
+                </wp14:sizeRelH>
+                <wp14:sizeRelV relativeFrom="margin">
+                  <wp14:pctHeight>0</wp14:pctHeight>
+                </wp14:sizeRelV>
+              </wp:anchor>
+            </w:drawing>
+          </mc:Choice>
+          <mc:Fallback>
+            <w:pict>
+              <v:shapetype w14:anchorId="4B2A0239" id="_x0000_t96" coordsize="21600,21600" o:spt="96" adj="17520" path="m10800,qx,10800,10800,21600,21600,10800,10800,xem7340,6445qx6215,7570,7340,8695,8465,7570,7340,6445xnfem14260,6445qx13135,7570,14260,8695,15385,7570,14260,6445xnfem4960@0c8853@3,12747@3,16640@0nfe">
+                <v:formulas>
+                  <v:f eqn="sum 33030 0 #0"/>
+                  <v:f eqn="prod #0 4 3"/>
+                  <v:f eqn="prod @0 1 3"/>
+                  <v:f eqn="sum @1 0 @2"/>
+                </v:formulas>
+                <v:path o:extrusionok="f" gradientshapeok="t" o:connecttype="custom" o:connectlocs="10800,0;3163,3163;0,10800;3163,18437;10800,21600;18437,18437;21600,10800;18437,3163" textboxrect="3163,3163,18437,18437"/>
+                <v:handles>
+                  <v:h position="center,#0" yrange="15510,17520"/>
+                </v:handles>
+                <o:complex v:ext="view"/>
+              </v:shapetype>
+              <v:shape id="Smiley Face 30" o:spid="_x0000_s1026" type="#_x0000_t96" style="position:absolute;margin-left:42.3pt;margin-top:65.8pt;width:21.75pt;height:19.25pt;z-index:251664384;visibility:visible;mso-wrap-style:square;mso-width-percent:0;mso-height-percent:0;mso-wrap-distance-left:9pt;mso-wrap-distance-top:0;mso-wrap-distance-right:9pt;mso-wrap-distance-bottom:0;mso-position-horizontal:absolute;mso-position-horizontal-relative:text;mso-position-vertical:absolute;mso-position-vertical-relative:text;mso-width-percent:0;mso-height-percent:0;mso-width-relative:margin;mso-height-relative:margin;v-text-anchor:middle" o:gfxdata="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" fillcolor="#fbcaa2 [1625]" strokecolor="#f68c36 [3049]">
+                <v:fill color2="#fdefe3 [505]" rotate="t" angle="180" colors="0 #ffbe86;22938f #ffd0aa;1 #ffebdb" focus="100%" type="gradient"/>
+                <v:shadow on="t" color="black" opacity="24903f" origin=",.5" offset="0,.55556mm"/>
+              </v:shape>
+            </w:pict>
+          </mc:Fallback>
+        </mc:AlternateContent>
+      </w:r>
+      <w:r>
+        <w:rPr>
+          <w:noProof/>
+        </w:rPr>
+        <mc:AlternateContent>
+          <mc:Choice Requires="wps">
+            <w:drawing>
+              <wp:anchor distT="0" distB="0" distL="114300" distR="114300" simplePos="0" relativeHeight="251665408" behindDoc="0" locked="0" layoutInCell="1" allowOverlap="1" wp14:anchorId="10AF2188" wp14:editId="29A609A4">
+                <wp:simplePos x="0" y="0"/>
+                <wp:positionH relativeFrom="column">
+                  <wp:posOffset>5772460</wp:posOffset>
+                </wp:positionH>
+                <wp:positionV relativeFrom="paragraph">
+                  <wp:posOffset>835719</wp:posOffset>
+                </wp:positionV>
+                <wp:extent cx="276446" cy="244328"/>
+                <wp:effectExtent l="57150" t="38100" r="28575" b="99060"/>
+                <wp:wrapNone/>
+                <wp:docPr id="31" name="Smiley Face 31"/>
+                <wp:cNvGraphicFramePr/>
+                <a:graphic xmlns:a="http://schemas.openxmlformats.org/drawingml/2006/main">
+                  <a:graphicData uri="http://schemas.microsoft.com/office/word/2010/wordprocessingShape">
+                    <wps:wsp>
+                      <wps:cNvSpPr/>
+                      <wps:spPr>
+                        <a:xfrm>
+                          <a:off x="0" y="0"/>
+                          <a:ext cx="276446" cy="244328"/>
+                        </a:xfrm>
+                        <a:prstGeom prst="smileyFace">
+                          <a:avLst/>
+                        </a:prstGeom>
+                      </wps:spPr>
+                      <wps:style>
+                        <a:lnRef idx="1">
+                          <a:schemeClr val="accent6"/>
+                        </a:lnRef>
+                        <a:fillRef idx="2">
+                          <a:schemeClr val="accent6"/>
+                        </a:fillRef>
+                        <a:effectRef idx="1">
+                          <a:schemeClr val="accent6"/>
+                        </a:effectRef>
+                        <a:fontRef idx="minor">
+                          <a:schemeClr val="dk1"/>
+                        </a:fontRef>
+                      </wps:style>
+                      <wps:bodyPr rot="0" spcFirstLastPara="0" vertOverflow="overflow" horzOverflow="overflow" vert="horz" wrap="square" lIns="91440" tIns="45720" rIns="91440" bIns="45720" numCol="1" spcCol="0" rtlCol="0" fromWordArt="0" anchor="ctr" anchorCtr="0" forceAA="0" compatLnSpc="1">
+                        <a:prstTxWarp prst="textNoShape">
+                          <a:avLst/>
+                        </a:prstTxWarp>
+                        <a:noAutofit/>
+                      </wps:bodyPr>
+                    </wps:wsp>
+                  </a:graphicData>
+                </a:graphic>
+                <wp14:sizeRelH relativeFrom="margin">
+                  <wp14:pctWidth>0</wp14:pctWidth>
+                </wp14:sizeRelH>
+                <wp14:sizeRelV relativeFrom="margin">
+                  <wp14:pctHeight>0</wp14:pctHeight>
+                </wp14:sizeRelV>
+              </wp:anchor>
+            </w:drawing>
+          </mc:Choice>
+          <mc:Fallback>
+            <w:pict>
+              <v:shape w14:anchorId="4757BECB" id="Smiley Face 31" o:spid="_x0000_s1026" type="#_x0000_t96" style="position:absolute;margin-left:454.5pt;margin-top:65.8pt;width:21.75pt;height:19.25pt;z-index:251665408;visibility:visible;mso-wrap-style:square;mso-width-percent:0;mso-height-percent:0;mso-wrap-distance-left:9pt;mso-wrap-distance-top:0;mso-wrap-distance-right:9pt;mso-wrap-distance-bottom:0;mso-position-horizontal:absolute;mso-position-horizontal-relative:text;mso-position-vertical:absolute;mso-position-vertical-relative:text;mso-width-percent:0;mso-height-percent:0;mso-width-relative:margin;mso-height-relative:margin;v-text-anchor:middle" o:gfxdata="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" fillcolor="#fbcaa2 [1625]" strokecolor="#f68c36 [3049]">
+                <v:fill color2="#fdefe3 [505]" rotate="t" angle="180" colors="0 #ffbe86;22938f #ffd0aa;1 #ffebdb" focus="100%" type="gradient"/>
+                <v:shadow on="t" color="black" opacity="24903f" origin=",.5" offset="0,.55556mm"/>
+              </v:shape>
+            </w:pict>
+          </mc:Fallback>
+        </mc:AlternateContent>
+      </w:r>
+      <w:r>
+        <w:rPr>
+          <w:noProof/>
+        </w:rPr>
+        <mc:AlternateContent>
+          <mc:Choice Requires="wps">
+            <w:drawing>
+              <wp:anchor distT="0" distB="0" distL="114300" distR="114300" simplePos="0" relativeHeight="251662336" behindDoc="0" locked="0" layoutInCell="1" allowOverlap="1" wp14:anchorId="61CCAAFF" wp14:editId="03C8F15A">
+                <wp:simplePos x="0" y="0"/>
+                <wp:positionH relativeFrom="margin">
+                  <wp:posOffset>3795232</wp:posOffset>
+                </wp:positionH>
+                <wp:positionV relativeFrom="paragraph">
+                  <wp:posOffset>731180</wp:posOffset>
+                </wp:positionV>
+                <wp:extent cx="1424763" cy="520995"/>
+                <wp:effectExtent l="57150" t="19050" r="80645" b="88900"/>
+                <wp:wrapNone/>
+                <wp:docPr id="28" name="Cloud 28"/>
+                <wp:cNvGraphicFramePr/>
+                <a:graphic xmlns:a="http://schemas.openxmlformats.org/drawingml/2006/main">
+                  <a:graphicData uri="http://schemas.microsoft.com/office/word/2010/wordprocessingShape">
+                    <wps:wsp>
+                      <wps:cNvSpPr/>
+                      <wps:spPr>
+                        <a:xfrm>
+                          <a:off x="0" y="0"/>
+                          <a:ext cx="1424763" cy="520995"/>
+                        </a:xfrm>
+                        <a:prstGeom prst="cloud">
+                          <a:avLst/>
+                        </a:prstGeom>
+                      </wps:spPr>
+                      <wps:style>
+                        <a:lnRef idx="1">
+                          <a:schemeClr val="accent5"/>
+                        </a:lnRef>
+                        <a:fillRef idx="2">
+                          <a:schemeClr val="accent5"/>
+                        </a:fillRef>
+                        <a:effectRef idx="1">
+                          <a:schemeClr val="accent5"/>
+                        </a:effectRef>
+                        <a:fontRef idx="minor">
+                          <a:schemeClr val="dk1"/>
+                        </a:fontRef>
+                      </wps:style>
+                      <wps:txbx>
+                        <w:txbxContent>
+                          <w:p>
+                            <w:pPr>
+                              <w:jc w:val="center"/>
+                            </w:pPr>
+                            <w:r>
+                              <w:t>Internet</w:t>
+                            </w:r>
+                          </w:p>
+                        </w:txbxContent>
+                      </wps:txbx>
+                      <wps:bodyPr rot="0" spcFirstLastPara="0" vertOverflow="overflow" horzOverflow="overflow" vert="horz" wrap="square" lIns="91440" tIns="45720" rIns="91440" bIns="45720" numCol="1" spcCol="0" rtlCol="0" fromWordArt="0" anchor="ctr" anchorCtr="0" forceAA="0" compatLnSpc="1">
+                        <a:prstTxWarp prst="textNoShape">
+                          <a:avLst/>
+                        </a:prstTxWarp>
+                        <a:noAutofit/>
+                      </wps:bodyPr>
+                    </wps:wsp>
+                  </a:graphicData>
+                </a:graphic>
+              </wp:anchor>
+            </w:drawing>
+          </mc:Choice>
+          <mc:Fallback>
+            <w:pict>
+              <v:shape w14:anchorId="61CCAAFF" id="Cloud 28" o:spid="_x0000_s1028" style="position:absolute;left:0;text-align:left;margin-left:298.85pt;margin-top:57.55pt;width:112.2pt;height:41pt;z-index:251662336;visibility:visible;mso-wrap-style:square;mso-wrap-distance-left:9pt;mso-wrap-distance-top:0;mso-wrap-distance-right:9pt;mso-wrap-distance-bottom:0;mso-position-horizontal:absolute;mso-position-horizontal-relative:margin;mso-position-vertical:absolute;mso-position-vertical-relative:text;v-text-anchor:middle" coordsize="43200,43200" o:spt="100" o:gfxdata="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" adj="-11796480,,5400" path="m3900,14370c3629,11657,4261,8921,5623,6907,7775,3726,11264,3017,14005,5202,15678,909,19914,22,22456,3432,23097,1683,24328,474,25749,200v1564,-302,3126,570,4084,2281c31215,267,33501,-460,35463,690v1495,876,2567,2710,2855,4886c40046,6218,41422,7998,41982,10318v407,1684,349,3513,-164,5142c43079,17694,43520,20590,43016,23322v-670,3632,-2888,6352,-5612,6882c37391,32471,36658,34621,35395,36101v-1919,2249,-4691,2538,-6840,714c27860,39948,25999,42343,23667,43106v-2748,899,-5616,-633,-7187,-3840c12772,42310,7956,40599,5804,35472,3690,35809,1705,34024,1110,31250,679,29243,1060,27077,2113,25551,619,24354,-213,22057,-5,19704,239,16949,1845,14791,3863,14507v12,-46,25,-91,37,-137xem4693,26177nfc3809,26271,2925,25993,2160,25380t4768,9519nfc6573,35092,6200,35220,5820,35280t10658,3810nfc16211,38544,15987,37961,15810,37350m28827,34751nfc28788,35398,28698,36038,28560,36660m34129,22954nfc36133,24282,37398,27058,37380,30090m41798,15354nfc41473,16386,40978,17302,40350,18030m38324,5426nfc38379,5843,38405,6266,38400,6690m29078,3952nfc29267,3369,29516,2826,29820,2340m22141,4720nfc22218,4238,22339,3771,22500,3330m14000,5192nfc14472,5568,14908,6021,15300,6540m4127,15789nfc4024,15325,3948,14851,3900,14370e" fillcolor="#a5d5e2 [1624]" strokecolor="#40a7c2 [3048]">
+                <v:fill color2="#e4f2f6 [504]" rotate="t" angle="180" colors="0 #9eeaff;22938f #bbefff;1 #e4f9ff" focus="100%" type="gradient"/>
+                <v:stroke joinstyle="miter"/>
+                <v:shadow on="t" color="black" opacity="24903f" origin=",.5" offset="0,.55556mm"/>
+                <v:formulas/>
+                <v:path arrowok="t" o:connecttype="custom" o:connectlocs="154778,315696;71238,306085;228490,420884;191947,425479;543455,471428;521424,450444;950732,419099;941927,442122;1125596,276827;1232816,362887;1378524,185170;1330768,217443;1263949,65438;1266456,80682;959011,47661;983482,28221;730224,56924;742064,40160;461729,62616;504604,78873;136111,190416;128624,173303" o:connectangles="0,0,0,0,0,0,0,0,0,0,0,0,0,0,0,0,0,0,0,0,0,0" textboxrect="0,0,43200,43200"/>
+                <v:textbox>
+                  <w:txbxContent>
+                    <w:p>
+                      <w:pPr>
+                        <w:jc w:val="center"/>
+                      </w:pPr>
+                      <w:r>
+                        <w:t>Internet</w:t>
+                      </w:r>
+                    </w:p>
+                  </w:txbxContent>
+                </v:textbox>
+                <w10:wrap anchorx="margin"/>
+              </v:shape>
+            </w:pict>
+          </mc:Fallback>
+        </mc:AlternateContent>
+      </w:r>
+      <w:r>
+        <w:rPr>
+          <w:noProof/>
+        </w:rPr>
+        <mc:AlternateContent>
+          <mc:Choice Requires="wps">
+            <w:drawing>
+              <wp:anchor distT="0" distB="0" distL="114300" distR="114300" simplePos="0" relativeHeight="251663360" behindDoc="0" locked="0" layoutInCell="1" allowOverlap="1" wp14:anchorId="4EDFAEB6" wp14:editId="763E4B9D">
+                <wp:simplePos x="0" y="0"/>
+                <wp:positionH relativeFrom="margin">
+                  <wp:posOffset>1219200</wp:posOffset>
+                </wp:positionH>
+                <wp:positionV relativeFrom="paragraph">
+                  <wp:posOffset>747528</wp:posOffset>
+                </wp:positionV>
+                <wp:extent cx="1307805" cy="435935"/>
+                <wp:effectExtent l="57150" t="38100" r="83185" b="97790"/>
+                <wp:wrapNone/>
+                <wp:docPr id="29" name="Oval 29"/>
+                <wp:cNvGraphicFramePr/>
+                <a:graphic xmlns:a="http://schemas.openxmlformats.org/drawingml/2006/main">
+                  <a:graphicData uri="http://schemas.microsoft.com/office/word/2010/wordprocessingShape">
+                    <wps:wsp>
+                      <wps:cNvSpPr/>
+                      <wps:spPr>
+                        <a:xfrm>
+                          <a:off x="0" y="0"/>
+                          <a:ext cx="1307805" cy="435935"/>
+                        </a:xfrm>
+                        <a:prstGeom prst="ellipse">
+                          <a:avLst/>
+                        </a:prstGeom>
+                      </wps:spPr>
+                      <wps:style>
+                        <a:lnRef idx="1">
+                          <a:schemeClr val="accent1"/>
+                        </a:lnRef>
+                        <a:fillRef idx="2">
+                          <a:schemeClr val="accent1"/>
+                        </a:fillRef>
+                        <a:effectRef idx="1">
+                          <a:schemeClr val="accent1"/>
+                        </a:effectRef>
+                        <a:fontRef idx="minor">
+                          <a:schemeClr val="dk1"/>
+                        </a:fontRef>
+                      </wps:style>
+                      <wps:txbx>
+                        <w:txbxContent>
+                          <w:p>
+                            <w:pPr>
+                              <w:jc w:val="center"/>
+                            </w:pPr>
+                            <w:r>
+                              <w:t>PSTN</w:t>
+                            </w:r>
+                          </w:p>
+                        </w:txbxContent>
+                      </wps:txbx>
+                      <wps:bodyPr rot="0" spcFirstLastPara="0" vertOverflow="overflow" horzOverflow="overflow" vert="horz" wrap="square" lIns="91440" tIns="45720" rIns="91440" bIns="45720" numCol="1" spcCol="0" rtlCol="0" fromWordArt="0" anchor="ctr" anchorCtr="0" forceAA="0" compatLnSpc="1">
+                        <a:prstTxWarp prst="textNoShape">
+                          <a:avLst/>
+                        </a:prstTxWarp>
+                        <a:noAutofit/>
+                      </wps:bodyPr>
+                    </wps:wsp>
+                  </a:graphicData>
+                </a:graphic>
+                <wp14:sizeRelH relativeFrom="margin">
+                  <wp14:pctWidth>0</wp14:pctWidth>
+                </wp14:sizeRelH>
+                <wp14:sizeRelV relativeFrom="margin">
+                  <wp14:pctHeight>0</wp14:pctHeight>
+                </wp14:sizeRelV>
+              </wp:anchor>
+            </w:drawing>
+          </mc:Choice>
+          <mc:Fallback>
+            <w:pict>
+              <v:oval w14:anchorId="4EDFAEB6" id="Oval 29" o:spid="_x0000_s1029" style="position:absolute;left:0;text-align:left;margin-left:96pt;margin-top:58.85pt;width:103pt;height:34.35pt;z-index:251663360;visibility:visible;mso-wrap-style:square;mso-width-percent:0;mso-height-percent:0;mso-wrap-distance-left:9pt;mso-wrap-distance-top:0;mso-wrap-distance-right:9pt;mso-wrap-distance-bottom:0;mso-position-horizontal:absolute;mso-position-horizontal-relative:margin;mso-position-vertical:absolute;mso-position-vertical-relative:text;mso-width-percent:0;mso-height-percent:0;mso-width-relative:margin;mso-height-relative:margin;v-text-anchor:middle" o:gfxdata="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" fillcolor="#a7bfde [1620]" strokecolor="#4579b8 [3044]">
+                <v:fill color2="#e4ecf5 [500]" rotate="t" angle="180" colors="0 #a3c4ff;22938f #bfd5ff;1 #e5eeff" focus="100%" type="gradient"/>
+                <v:shadow on="t" color="black" opacity="24903f" origin=",.5" offset="0,.55556mm"/>
+                <v:textbox>
+                  <w:txbxContent>
+                    <w:p>
+                      <w:pPr>
+                        <w:jc w:val="center"/>
+                      </w:pPr>
+                      <w:r>
+                        <w:t>PSTN</w:t>
+                      </w:r>
+                    </w:p>
+                  </w:txbxContent>
+                </v:textbox>
+                <w10:wrap anchorx="margin"/>
+              </v:oval>
+            </w:pict>
+          </mc:Fallback>
+        </mc:AlternateContent>
+      </w:r>
+    </w:p>
+    <w:p>
+      <w:pPr>
+        <w:bidi w:val="0"/>
+        <w:spacing w:after="0" w:line="240" w:lineRule="auto"/>
+        <w:jc w:val="left"/>
+        <w:rPr>
+          <w:rFonts w:cs="Calibri"/>
+          <w:rtl/>
+          <w:lang w:bidi="fa-IR"/>
+        </w:rPr>
+      </w:pPr>
+      <w:r>
+        <w:rPr>
+          <w:rFonts w:cs="Calibri"/>
+          <w:rtl/>
+          <w:lang w:bidi="fa-IR"/>
+        </w:rPr>
+        <w:br w:type="page"/>
+      </w:r>
+    </w:p>
+    <w:p>
+      <w:pPr>
+        <w:rPr>
+          <w:rtl/>
+        </w:rPr>
+      </w:pPr>
+      <w:r>
+        <w:rPr>
+          <w:rFonts w:hint="cs"/>
+          <w:rtl/>
+          <w:lang w:bidi="fa-IR"/>
+        </w:rPr>
+        <w:lastRenderedPageBreak/>
+        <w:t xml:space="preserve">سوال </w:t>
+      </w:r>
+      <w:r>
+        <w:rPr>
+          <w:rFonts w:hint="cs"/>
+          <w:rtl/>
+          <w:lang w:bidi="fa-IR"/>
+        </w:rPr>
+        <w:t>۱۲</w:t>
+      </w:r>
+      <w:r>
+        <w:rPr>
+          <w:rFonts w:hint="cs"/>
+          <w:rtl/>
+          <w:lang w:bidi="fa-IR"/>
+        </w:rPr>
+        <w:t xml:space="preserve">: </w:t>
+      </w:r>
+      <w:r>
+        <w:rPr>
+          <w:rtl/>
+        </w:rPr>
+        <w:t>برا</w:t>
+      </w:r>
+      <w:r>
+        <w:rPr>
+          <w:rFonts w:hint="cs"/>
+          <w:rtl/>
+        </w:rPr>
+        <w:t>ی</w:t>
+      </w:r>
+      <w:r>
+        <w:rPr>
+          <w:rtl/>
+        </w:rPr>
+        <w:t xml:space="preserve"> چه مقدار از </w:t>
+      </w:r>
+      <w:r>
+        <w:rPr>
+          <w:rFonts w:hint="cs"/>
+          <w:rtl/>
+        </w:rPr>
+        <w:t>اندازه‌ی بسته</w:t>
+      </w:r>
+      <w:r>
+        <w:rPr>
+          <w:rtl/>
+        </w:rPr>
+        <w:t xml:space="preserve"> (</w:t>
+      </w:r>
+      <w:r>
+        <w:t>P</w:t>
+      </w:r>
+      <w:r>
+        <w:rPr>
+          <w:rtl/>
+        </w:rPr>
+        <w:t>)، بر حسب تابع</w:t>
+      </w:r>
+      <w:r>
+        <w:rPr>
+          <w:rFonts w:hint="cs"/>
+          <w:rtl/>
+        </w:rPr>
+        <w:t>ی</w:t>
+      </w:r>
+      <w:r>
+        <w:rPr>
+          <w:rtl/>
+        </w:rPr>
+        <w:t xml:space="preserve"> از تعداد </w:t>
+      </w:r>
+      <w:r>
+        <w:rPr>
+          <w:rFonts w:hint="cs"/>
+          <w:rtl/>
+        </w:rPr>
+        <w:t>لینک‌های</w:t>
+      </w:r>
+      <w:r>
+        <w:rPr>
+          <w:rFonts w:hint="cs"/>
+          <w:rtl/>
+          <w:lang w:bidi="fa-IR"/>
+        </w:rPr>
+        <w:t xml:space="preserve"> (</w:t>
+      </w:r>
+      <w:proofErr w:type="spellStart"/>
+      <w:r>
+        <w:rPr>
+          <w:rFonts w:hint="cs"/>
+          <w:rtl/>
+          <w:lang w:bidi="fa-IR"/>
+        </w:rPr>
+        <w:t>گام‌های</w:t>
+      </w:r>
+      <w:proofErr w:type="spellEnd"/>
+      <w:r>
+        <w:rPr>
+          <w:rFonts w:hint="cs"/>
+          <w:rtl/>
+          <w:lang w:bidi="fa-IR"/>
+        </w:rPr>
+        <w:t>)</w:t>
+      </w:r>
+      <w:r>
+        <w:rPr>
+          <w:rtl/>
+        </w:rPr>
+        <w:t xml:space="preserve"> ب</w:t>
+      </w:r>
+      <w:r>
+        <w:rPr>
+          <w:rFonts w:hint="cs"/>
+          <w:rtl/>
+        </w:rPr>
+        <w:t>ی</w:t>
+      </w:r>
+      <w:r>
+        <w:rPr>
+          <w:rFonts w:hint="eastAsia"/>
+          <w:rtl/>
+        </w:rPr>
+        <w:t>ن</w:t>
+      </w:r>
+      <w:r>
+        <w:rPr>
+          <w:rtl/>
+        </w:rPr>
+        <w:t xml:space="preserve"> دو س</w:t>
+      </w:r>
+      <w:r>
+        <w:rPr>
+          <w:rFonts w:hint="cs"/>
+          <w:rtl/>
+        </w:rPr>
+        <w:t>ی</w:t>
+      </w:r>
+      <w:r>
+        <w:rPr>
+          <w:rFonts w:hint="eastAsia"/>
+          <w:rtl/>
+        </w:rPr>
+        <w:t>ستم</w:t>
+      </w:r>
+      <w:r>
+        <w:rPr>
+          <w:rtl/>
+        </w:rPr>
+        <w:t xml:space="preserve"> (</w:t>
+      </w:r>
+      <w:r>
+        <w:t>N</w:t>
+      </w:r>
+      <w:r>
+        <w:rPr>
+          <w:rtl/>
+        </w:rPr>
+        <w:t>) و طول پ</w:t>
+      </w:r>
+      <w:r>
+        <w:rPr>
+          <w:rFonts w:hint="cs"/>
+          <w:rtl/>
+        </w:rPr>
+        <w:t>ی</w:t>
+      </w:r>
+      <w:r>
+        <w:rPr>
+          <w:rFonts w:hint="eastAsia"/>
+          <w:rtl/>
+        </w:rPr>
+        <w:t>ام</w:t>
+      </w:r>
+      <w:r>
+        <w:rPr>
+          <w:rtl/>
+        </w:rPr>
+        <w:t xml:space="preserve"> (</w:t>
+      </w:r>
+      <w:r>
+        <w:t>L</w:t>
+      </w:r>
+      <w:r>
+        <w:rPr>
+          <w:rtl/>
+        </w:rPr>
+        <w:t>) و تعداد ب</w:t>
+      </w:r>
+      <w:r>
+        <w:rPr>
+          <w:rFonts w:hint="cs"/>
+          <w:rtl/>
+        </w:rPr>
+        <w:t>ی</w:t>
+      </w:r>
+      <w:r>
+        <w:rPr>
+          <w:rFonts w:hint="eastAsia"/>
+          <w:rtl/>
+        </w:rPr>
+        <w:t>ت</w:t>
+      </w:r>
+      <w:r>
+        <w:rPr>
+          <w:rtl/>
+        </w:rPr>
+        <w:t xml:space="preserve"> ها</w:t>
+      </w:r>
+      <w:r>
+        <w:rPr>
+          <w:rFonts w:hint="cs"/>
+          <w:rtl/>
+        </w:rPr>
+        <w:t>ی</w:t>
+      </w:r>
+      <w:r>
+        <w:rPr>
+          <w:rtl/>
+        </w:rPr>
+        <w:t xml:space="preserve"> سربار در</w:t>
+      </w:r>
+      <w:r>
+        <w:rPr>
+          <w:rFonts w:hint="cs"/>
+          <w:rtl/>
+        </w:rPr>
+        <w:t xml:space="preserve"> هر</w:t>
+      </w:r>
+      <w:r>
+        <w:rPr>
+          <w:rtl/>
+        </w:rPr>
+        <w:t xml:space="preserve"> بسته (</w:t>
+      </w:r>
+      <w:r>
+        <w:t>H</w:t>
+      </w:r>
+      <w:r>
+        <w:rPr>
+          <w:rtl/>
+        </w:rPr>
+        <w:t>)، تاخ</w:t>
+      </w:r>
+      <w:r>
+        <w:rPr>
+          <w:rFonts w:hint="cs"/>
+          <w:rtl/>
+        </w:rPr>
+        <w:t>ی</w:t>
+      </w:r>
+      <w:r>
+        <w:rPr>
+          <w:rFonts w:hint="eastAsia"/>
+          <w:rtl/>
+        </w:rPr>
+        <w:t>ر</w:t>
+      </w:r>
+      <w:r>
+        <w:rPr>
+          <w:rtl/>
+        </w:rPr>
+        <w:t xml:space="preserve"> انتها به انتها در شبکه د</w:t>
+      </w:r>
+      <w:r>
+        <w:rPr>
+          <w:rFonts w:hint="cs"/>
+          <w:rtl/>
+        </w:rPr>
+        <w:t>ی</w:t>
+      </w:r>
+      <w:r>
+        <w:rPr>
+          <w:rFonts w:hint="eastAsia"/>
+          <w:rtl/>
+        </w:rPr>
+        <w:t>تاگرام</w:t>
+      </w:r>
+      <w:r>
+        <w:rPr>
+          <w:rtl/>
+        </w:rPr>
+        <w:t xml:space="preserve"> کم</w:t>
+      </w:r>
+      <w:r>
+        <w:rPr>
+          <w:rFonts w:hint="cs"/>
+          <w:rtl/>
+        </w:rPr>
+        <w:t>ی</w:t>
+      </w:r>
+      <w:r>
+        <w:rPr>
+          <w:rFonts w:hint="eastAsia"/>
+          <w:rtl/>
+        </w:rPr>
+        <w:t>نه</w:t>
+      </w:r>
+      <w:r>
+        <w:rPr>
+          <w:rtl/>
+        </w:rPr>
+        <w:t xml:space="preserve"> م</w:t>
+      </w:r>
+      <w:r>
+        <w:rPr>
+          <w:rFonts w:hint="cs"/>
+          <w:rtl/>
+        </w:rPr>
+        <w:t>ی</w:t>
+      </w:r>
+      <w:r>
+        <w:rPr>
+          <w:rtl/>
+        </w:rPr>
+        <w:t xml:space="preserve"> شود؟ فرض کن</w:t>
+      </w:r>
+      <w:r>
+        <w:rPr>
+          <w:rFonts w:hint="cs"/>
+          <w:rtl/>
+        </w:rPr>
+        <w:t>ی</w:t>
+      </w:r>
+      <w:r>
+        <w:rPr>
+          <w:rFonts w:hint="eastAsia"/>
+          <w:rtl/>
+        </w:rPr>
+        <w:t>د</w:t>
+      </w:r>
+      <w:r>
+        <w:rPr>
+          <w:rtl/>
+        </w:rPr>
+        <w:t xml:space="preserve"> </w:t>
+      </w:r>
+      <w:r>
+        <w:t>L &gt;&gt; P</w:t>
+      </w:r>
+      <w:r>
+        <w:rPr>
+          <w:rtl/>
+        </w:rPr>
+        <w:t xml:space="preserve">  و تاخ</w:t>
+      </w:r>
+      <w:r>
+        <w:rPr>
+          <w:rFonts w:hint="cs"/>
+          <w:rtl/>
+        </w:rPr>
+        <w:t>ی</w:t>
+      </w:r>
+      <w:r>
+        <w:rPr>
+          <w:rFonts w:hint="eastAsia"/>
+          <w:rtl/>
+        </w:rPr>
+        <w:t>ر</w:t>
+      </w:r>
+      <w:r>
+        <w:rPr>
+          <w:rtl/>
+        </w:rPr>
+        <w:t xml:space="preserve"> انتشار برابر صفر است.</w:t>
+      </w:r>
+    </w:p>
+    <w:p>
+      <w:pPr>
+        <w:pStyle w:val="Solution"/>
+        <w:rPr>
+          <w:rtl/>
+        </w:rPr>
+      </w:pPr>
+      <w:r>
+        <w:rPr>
+          <w:rFonts w:hint="cs"/>
+          <w:rtl/>
+        </w:rPr>
+        <w:t xml:space="preserve">از </w:t>
+      </w:r>
+      <w:proofErr w:type="spellStart"/>
+      <w:r>
+        <w:rPr>
+          <w:rFonts w:hint="cs"/>
+          <w:rtl/>
+        </w:rPr>
+        <w:t>تاخیرهای</w:t>
+      </w:r>
+      <w:proofErr w:type="spellEnd"/>
+      <w:r>
+        <w:rPr>
+          <w:rFonts w:hint="cs"/>
+          <w:rtl/>
+        </w:rPr>
+        <w:t xml:space="preserve"> صف، پردازش و انتشار صرف نظر </w:t>
+      </w:r>
+      <w:proofErr w:type="spellStart"/>
+      <w:r>
+        <w:rPr>
+          <w:rFonts w:hint="cs"/>
+          <w:rtl/>
+        </w:rPr>
+        <w:t>می‌کنیم</w:t>
+      </w:r>
+      <w:proofErr w:type="spellEnd"/>
+      <w:r>
+        <w:rPr>
+          <w:rFonts w:hint="cs"/>
+          <w:rtl/>
+        </w:rPr>
+        <w:t>. برای تاخیر انتها به انتها داریم:</w:t>
+      </w:r>
+    </w:p>
+    <w:p>
+      <w:pPr>
+        <w:pStyle w:val="Solution"/>
+        <w:rPr>
+          <w:rFonts w:eastAsiaTheme="minorEastAsia"/>
+        </w:rPr>
+      </w:pPr>
+      <m:oMathPara>
+        <m:oMath>
+          <m:r>
+            <w:rPr>
+              <w:rFonts w:ascii="Cambria Math" w:eastAsiaTheme="minorEastAsia" w:hAnsi="Cambria Math"/>
+            </w:rPr>
+            <m:t>[</m:t>
+          </m:r>
+          <m:f>
+            <m:fPr>
+              <m:ctrlPr>
+                <w:rPr>
+                  <w:rFonts w:ascii="Cambria Math" w:hAnsi="Cambria Math"/>
+                  <w:i/>
+                </w:rPr>
+              </m:ctrlPr>
+            </m:fPr>
+            <m:num>
+              <m:r>
+                <w:rPr>
+                  <w:rFonts w:ascii="Cambria Math" w:hAnsi="Cambria Math"/>
+                </w:rPr>
+                <m:t>L</m:t>
+              </m:r>
+            </m:num>
+            <m:den>
+              <m:r>
+                <w:rPr>
+                  <w:rFonts w:ascii="Cambria Math" w:hAnsi="Cambria Math"/>
+                </w:rPr>
+                <m:t>P-H</m:t>
+              </m:r>
+            </m:den>
+          </m:f>
+          <m:r>
+            <w:rPr>
+              <w:rFonts w:ascii="Cambria Math" w:hAnsi="Cambria Math"/>
+            </w:rPr>
+            <m:t>+(N-1)]*</m:t>
+          </m:r>
+          <m:f>
+            <m:fPr>
+              <m:ctrlPr>
+                <w:rPr>
+                  <w:rFonts w:ascii="Cambria Math" w:hAnsi="Cambria Math"/>
+                  <w:i/>
+                </w:rPr>
+              </m:ctrlPr>
+            </m:fPr>
+            <m:num>
+              <m:r>
+                <w:rPr>
+                  <w:rFonts w:ascii="Cambria Math" w:hAnsi="Cambria Math"/>
+                </w:rPr>
+                <m:t>P</m:t>
+              </m:r>
+            </m:num>
+            <m:den>
+              <m:r>
+                <w:rPr>
+                  <w:rFonts w:ascii="Cambria Math" w:hAnsi="Cambria Math"/>
+                </w:rPr>
+                <m:t>B</m:t>
+              </m:r>
+            </m:den>
+          </m:f>
+          <m:r>
+            <w:rPr>
+              <w:rFonts w:ascii="Cambria Math" w:hAnsi="Cambria Math"/>
+            </w:rPr>
+            <m:t>=Delay</m:t>
+          </m:r>
+        </m:oMath>
+      </m:oMathPara>
+    </w:p>
+    <w:p>
+      <w:pPr>
+        <w:pStyle w:val="Solution"/>
+        <w:rPr>
+          <w:rFonts w:eastAsiaTheme="minorEastAsia"/>
+          <w:rtl/>
+        </w:rPr>
+      </w:pPr>
+      <w:r>
+        <w:rPr>
+          <w:rFonts w:eastAsiaTheme="minorEastAsia" w:hint="cs"/>
+          <w:rtl/>
+        </w:rPr>
+        <w:t xml:space="preserve">دقت داشته باشید که مقدار </w:t>
+      </w:r>
+      <w:r>
+        <w:rPr>
+          <w:rFonts w:eastAsiaTheme="minorEastAsia"/>
+        </w:rPr>
+        <w:t>B</w:t>
+      </w:r>
+      <w:r>
+        <w:rPr>
+          <w:rFonts w:eastAsiaTheme="minorEastAsia" w:hint="cs"/>
+          <w:rtl/>
+        </w:rPr>
+        <w:t xml:space="preserve"> نشان </w:t>
+      </w:r>
+      <w:proofErr w:type="spellStart"/>
+      <w:r>
+        <w:rPr>
+          <w:rFonts w:eastAsiaTheme="minorEastAsia" w:hint="cs"/>
+          <w:rtl/>
+        </w:rPr>
+        <w:t>دهنده‌ی</w:t>
+      </w:r>
+      <w:proofErr w:type="spellEnd"/>
+      <w:r>
+        <w:rPr>
+          <w:rFonts w:eastAsiaTheme="minorEastAsia" w:hint="cs"/>
+          <w:rtl/>
+        </w:rPr>
+        <w:t xml:space="preserve"> پهنای باند لینک </w:t>
+      </w:r>
+      <w:proofErr w:type="spellStart"/>
+      <w:r>
+        <w:rPr>
+          <w:rFonts w:eastAsiaTheme="minorEastAsia" w:hint="cs"/>
+          <w:rtl/>
+        </w:rPr>
+        <w:t>می‌باشد</w:t>
+      </w:r>
+      <w:proofErr w:type="spellEnd"/>
+      <w:r>
+        <w:rPr>
+          <w:rFonts w:eastAsiaTheme="minorEastAsia" w:hint="cs"/>
+          <w:rtl/>
+        </w:rPr>
+        <w:t xml:space="preserve">. از رابطه فوق نصب به </w:t>
+      </w:r>
+      <w:r>
+        <w:rPr>
+          <w:rFonts w:eastAsiaTheme="minorEastAsia"/>
+        </w:rPr>
+        <w:t>P</w:t>
+      </w:r>
+      <w:r>
+        <w:rPr>
+          <w:rFonts w:eastAsiaTheme="minorEastAsia" w:hint="cs"/>
+          <w:rtl/>
+        </w:rPr>
+        <w:t xml:space="preserve"> مشتق گرفته و برابر با صفر قرار </w:t>
+      </w:r>
+      <w:proofErr w:type="spellStart"/>
+      <w:r>
+        <w:rPr>
+          <w:rFonts w:eastAsiaTheme="minorEastAsia" w:hint="cs"/>
+          <w:rtl/>
+        </w:rPr>
+        <w:t>می‌دهیم</w:t>
+      </w:r>
+      <w:proofErr w:type="spellEnd"/>
+      <w:r>
+        <w:rPr>
+          <w:rFonts w:eastAsiaTheme="minorEastAsia" w:hint="cs"/>
+          <w:rtl/>
+        </w:rPr>
+        <w:t xml:space="preserve"> و خواهیم داشت:</w:t>
+      </w:r>
+    </w:p>
+    <w:p>
+      <w:pPr>
+        <w:pStyle w:val="Solution"/>
+        <w:rPr>
+          <w:rFonts w:eastAsiaTheme="minorEastAsia"/>
+        </w:rPr>
+      </w:pPr>
+      <m:oMathPara>
+        <m:oMath>
+          <m:r>
+            <w:rPr>
+              <w:rFonts w:ascii="Cambria Math" w:hAnsi="Cambria Math"/>
+            </w:rPr>
+            <m:t>-</m:t>
+          </m:r>
+          <m:f>
+            <m:fPr>
+              <m:ctrlPr>
+                <w:rPr>
+                  <w:rFonts w:ascii="Cambria Math" w:hAnsi="Cambria Math"/>
+                  <w:i/>
+                </w:rPr>
+              </m:ctrlPr>
+            </m:fPr>
+            <m:num>
+              <m:r>
+                <w:rPr>
+                  <w:rFonts w:ascii="Cambria Math" w:hAnsi="Cambria Math"/>
+                </w:rPr>
+                <m:t>L</m:t>
+              </m:r>
+            </m:num>
+            <m:den>
+              <m:sSup>
+                <m:sSupPr>
+                  <m:ctrlPr>
+                    <w:rPr>
+                      <w:rFonts w:ascii="Cambria Math" w:hAnsi="Cambria Math"/>
+                      <w:i/>
+                    </w:rPr>
+                  </m:ctrlPr>
+                </m:sSupPr>
+                <m:e>
+                  <m:d>
+                    <m:dPr>
+                      <m:ctrlPr>
+                        <w:rPr>
+                          <w:rFonts w:ascii="Cambria Math" w:hAnsi="Cambria Math"/>
+                          <w:i/>
+                        </w:rPr>
+                      </m:ctrlPr>
+                    </m:dPr>
+                    <m:e>
+                      <m:r>
+                        <w:rPr>
+                          <w:rFonts w:ascii="Cambria Math" w:hAnsi="Cambria Math"/>
+                        </w:rPr>
+                        <m:t>P-H</m:t>
+                      </m:r>
+                    </m:e>
+                  </m:d>
+                </m:e>
+                <m:sup>
+                  <m:r>
+                    <w:rPr>
+                      <w:rFonts w:ascii="Cambria Math" w:hAnsi="Cambria Math"/>
+                    </w:rPr>
+                    <m:t>2</m:t>
+                  </m:r>
+                </m:sup>
+              </m:sSup>
+            </m:den>
+          </m:f>
+          <m:r>
+            <w:rPr>
+              <w:rFonts w:ascii="Cambria Math" w:hAnsi="Cambria Math"/>
+            </w:rPr>
+            <m:t>*</m:t>
+          </m:r>
+          <m:f>
+            <m:fPr>
+              <m:ctrlPr>
+                <w:rPr>
+                  <w:rFonts w:ascii="Cambria Math" w:hAnsi="Cambria Math"/>
+                  <w:i/>
+                </w:rPr>
+              </m:ctrlPr>
+            </m:fPr>
+            <m:num>
+              <m:r>
+                <w:rPr>
+                  <w:rFonts w:ascii="Cambria Math" w:hAnsi="Cambria Math"/>
+                </w:rPr>
+                <m:t>P</m:t>
+              </m:r>
+            </m:num>
+            <m:den>
+              <m:r>
+                <w:rPr>
+                  <w:rFonts w:ascii="Cambria Math" w:hAnsi="Cambria Math"/>
+                </w:rPr>
+                <m:t>B</m:t>
+              </m:r>
+            </m:den>
+          </m:f>
+          <m:r>
+            <w:rPr>
+              <w:rFonts w:ascii="Cambria Math" w:eastAsiaTheme="minorEastAsia" w:hAnsi="Cambria Math"/>
+            </w:rPr>
+            <m:t>+</m:t>
+          </m:r>
+          <m:d>
+            <m:dPr>
+              <m:ctrlPr>
+                <w:rPr>
+                  <w:rFonts w:ascii="Cambria Math" w:eastAsiaTheme="minorEastAsia" w:hAnsi="Cambria Math"/>
+                  <w:i/>
+                </w:rPr>
+              </m:ctrlPr>
+            </m:dPr>
+            <m:e>
+              <m:f>
+                <m:fPr>
+                  <m:ctrlPr>
+                    <w:rPr>
+                      <w:rFonts w:ascii="Cambria Math" w:eastAsiaTheme="minorEastAsia" w:hAnsi="Cambria Math"/>
+                      <w:i/>
+                    </w:rPr>
+                  </m:ctrlPr>
+                </m:fPr>
+                <m:num>
+                  <m:r>
+                    <w:rPr>
+                      <w:rFonts w:ascii="Cambria Math" w:eastAsiaTheme="minorEastAsia" w:hAnsi="Cambria Math"/>
+                    </w:rPr>
+                    <m:t>L</m:t>
+                  </m:r>
+                </m:num>
+                <m:den>
+                  <m:r>
+                    <w:rPr>
+                      <w:rFonts w:ascii="Cambria Math" w:eastAsiaTheme="minorEastAsia" w:hAnsi="Cambria Math"/>
+                    </w:rPr>
+                    <m:t>P-H</m:t>
+                  </m:r>
+                </m:den>
+              </m:f>
+              <m:r>
+                <w:rPr>
+                  <w:rFonts w:ascii="Cambria Math" w:eastAsiaTheme="minorEastAsia" w:hAnsi="Cambria Math"/>
+                </w:rPr>
+                <m:t>+</m:t>
+              </m:r>
+              <m:d>
+                <m:dPr>
+                  <m:ctrlPr>
+                    <w:rPr>
+                      <w:rFonts w:ascii="Cambria Math" w:eastAsiaTheme="minorEastAsia" w:hAnsi="Cambria Math"/>
+                      <w:i/>
+                    </w:rPr>
+                  </m:ctrlPr>
+                </m:dPr>
+                <m:e>
+                  <m:r>
+                    <w:rPr>
+                      <w:rFonts w:ascii="Cambria Math" w:eastAsiaTheme="minorEastAsia" w:hAnsi="Cambria Math"/>
+                    </w:rPr>
+                    <m:t>N-1</m:t>
+                  </m:r>
+                </m:e>
+              </m:d>
+            </m:e>
+          </m:d>
+          <m:r>
+            <w:rPr>
+              <w:rFonts w:ascii="Cambria Math" w:eastAsiaTheme="minorEastAsia" w:hAnsi="Cambria Math"/>
+            </w:rPr>
+            <m:t>*</m:t>
+          </m:r>
+          <m:f>
+            <m:fPr>
+              <m:ctrlPr>
+                <w:rPr>
+                  <w:rFonts w:ascii="Cambria Math" w:eastAsiaTheme="minorEastAsia" w:hAnsi="Cambria Math"/>
+                  <w:i/>
+                </w:rPr>
+              </m:ctrlPr>
+            </m:fPr>
+            <m:num>
+              <m:r>
+                <w:rPr>
+                  <w:rFonts w:ascii="Cambria Math" w:eastAsiaTheme="minorEastAsia" w:hAnsi="Cambria Math"/>
+                </w:rPr>
+                <m:t>1</m:t>
+              </m:r>
+            </m:num>
+            <m:den>
+              <m:r>
+                <w:rPr>
+                  <w:rFonts w:ascii="Cambria Math" w:eastAsiaTheme="minorEastAsia" w:hAnsi="Cambria Math"/>
+                </w:rPr>
+                <m:t>B</m:t>
+              </m:r>
+            </m:den>
+          </m:f>
+          <m:r>
+            <w:rPr>
+              <w:rFonts w:ascii="Cambria Math" w:eastAsiaTheme="minorEastAsia" w:hAnsi="Cambria Math"/>
+            </w:rPr>
+            <m:t>=0</m:t>
+          </m:r>
+        </m:oMath>
+      </m:oMathPara>
+    </w:p>
+    <w:p>
+      <w:pPr>
+        <w:pStyle w:val="Solution"/>
+        <w:rPr>
+          <w:rFonts w:eastAsiaTheme="minorEastAsia"/>
+          <w:rtl/>
+        </w:rPr>
+      </w:pPr>
+      <w:r>
+        <w:rPr>
+          <w:rFonts w:eastAsiaTheme="minorEastAsia" w:hint="cs"/>
+          <w:rtl/>
+        </w:rPr>
+        <w:t xml:space="preserve">همانطور که در رابطه فوق مشهود است مقدار </w:t>
+      </w:r>
+      <w:r>
+        <w:rPr>
+          <w:rFonts w:eastAsiaTheme="minorEastAsia"/>
+        </w:rPr>
+        <w:t>B</w:t>
+      </w:r>
+      <w:r>
+        <w:rPr>
+          <w:rFonts w:eastAsiaTheme="minorEastAsia" w:hint="cs"/>
+          <w:rtl/>
+        </w:rPr>
+        <w:t xml:space="preserve"> تاثیری روی </w:t>
+      </w:r>
+      <w:proofErr w:type="spellStart"/>
+      <w:r>
+        <w:rPr>
+          <w:rFonts w:eastAsiaTheme="minorEastAsia" w:hint="cs"/>
+          <w:rtl/>
+        </w:rPr>
+        <w:t>کمینه‌سازی</w:t>
+      </w:r>
+      <w:proofErr w:type="spellEnd"/>
+      <w:r>
+        <w:rPr>
+          <w:rFonts w:eastAsiaTheme="minorEastAsia" w:hint="cs"/>
+          <w:rtl/>
+        </w:rPr>
+        <w:t xml:space="preserve"> تاخیر ندارد و مقدار بهینه تاخیر برای </w:t>
+      </w:r>
+      <w:r>
+        <w:rPr>
+          <w:rFonts w:eastAsiaTheme="minorEastAsia"/>
+        </w:rPr>
+        <w:t>P</w:t>
+      </w:r>
+      <w:r>
+        <w:rPr>
+          <w:rFonts w:eastAsiaTheme="minorEastAsia" w:hint="cs"/>
+          <w:rtl/>
+        </w:rPr>
+        <w:t xml:space="preserve"> زیر حاصل </w:t>
+      </w:r>
+      <w:proofErr w:type="spellStart"/>
+      <w:r>
+        <w:rPr>
+          <w:rFonts w:eastAsiaTheme="minorEastAsia" w:hint="cs"/>
+          <w:rtl/>
+        </w:rPr>
+        <w:t>می‌گردد</w:t>
+      </w:r>
+      <w:proofErr w:type="spellEnd"/>
+      <w:r>
+        <w:rPr>
+          <w:rFonts w:eastAsiaTheme="minorEastAsia" w:hint="cs"/>
+          <w:rtl/>
+        </w:rPr>
+        <w:t>:</w:t>
+      </w:r>
+    </w:p>
+    <w:p>
+      <w:pPr>
+        <w:pStyle w:val="Solution"/>
+        <w:rPr>
+          <w:rFonts w:eastAsiaTheme="minorEastAsia"/>
+        </w:rPr>
+      </w:pPr>
+      <m:oMathPara>
+        <m:oMath>
+          <m:f>
+            <m:fPr>
+              <m:ctrlPr>
+                <w:rPr>
+                  <w:rFonts w:ascii="Cambria Math" w:hAnsi="Cambria Math"/>
+                  <w:i/>
+                </w:rPr>
+              </m:ctrlPr>
+            </m:fPr>
+            <m:num>
+              <m:r>
+                <w:rPr>
+                  <w:rFonts w:ascii="Cambria Math" w:hAnsi="Cambria Math"/>
+                </w:rPr>
+                <m:t>-LP</m:t>
+              </m:r>
+            </m:num>
+            <m:den>
+              <m:sSup>
+                <m:sSupPr>
+                  <m:ctrlPr>
+                    <w:rPr>
+                      <w:rFonts w:ascii="Cambria Math" w:hAnsi="Cambria Math"/>
+                      <w:i/>
+                    </w:rPr>
+                  </m:ctrlPr>
+                </m:sSupPr>
+                <m:e>
+                  <m:d>
+                    <m:dPr>
+                      <m:ctrlPr>
+                        <w:rPr>
+                          <w:rFonts w:ascii="Cambria Math" w:hAnsi="Cambria Math"/>
+                          <w:i/>
+                        </w:rPr>
+                      </m:ctrlPr>
+                    </m:dPr>
+                    <m:e>
+                      <m:r>
+                        <w:rPr>
+                          <w:rFonts w:ascii="Cambria Math" w:hAnsi="Cambria Math"/>
+                        </w:rPr>
+                        <m:t>P-H</m:t>
+                      </m:r>
+                    </m:e>
+                  </m:d>
+                </m:e>
+                <m:sup>
+                  <m:r>
+                    <w:rPr>
+                      <w:rFonts w:ascii="Cambria Math" w:hAnsi="Cambria Math"/>
+                    </w:rPr>
+                    <m:t>2</m:t>
+                  </m:r>
+                </m:sup>
+              </m:sSup>
+            </m:den>
+          </m:f>
+          <m:r>
+            <w:rPr>
+              <w:rFonts w:ascii="Cambria Math" w:hAnsi="Cambria Math"/>
+            </w:rPr>
+            <m:t>+</m:t>
+          </m:r>
+          <m:f>
+            <m:fPr>
+              <m:ctrlPr>
+                <w:rPr>
+                  <w:rFonts w:ascii="Cambria Math" w:hAnsi="Cambria Math"/>
+                  <w:i/>
+                </w:rPr>
+              </m:ctrlPr>
+            </m:fPr>
+            <m:num>
+              <m:r>
+                <w:rPr>
+                  <w:rFonts w:ascii="Cambria Math" w:hAnsi="Cambria Math"/>
+                </w:rPr>
+                <m:t>LP-LH</m:t>
+              </m:r>
+            </m:num>
+            <m:den>
+              <m:sSup>
+                <m:sSupPr>
+                  <m:ctrlPr>
+                    <w:rPr>
+                      <w:rFonts w:ascii="Cambria Math" w:hAnsi="Cambria Math"/>
+                      <w:i/>
+                    </w:rPr>
+                  </m:ctrlPr>
+                </m:sSupPr>
+                <m:e>
+                  <m:d>
+                    <m:dPr>
+                      <m:ctrlPr>
+                        <w:rPr>
+                          <w:rFonts w:ascii="Cambria Math" w:hAnsi="Cambria Math"/>
+                          <w:i/>
+                        </w:rPr>
+                      </m:ctrlPr>
+                    </m:dPr>
+                    <m:e>
+                      <m:r>
+                        <w:rPr>
+                          <w:rFonts w:ascii="Cambria Math" w:hAnsi="Cambria Math"/>
+                        </w:rPr>
+                        <m:t>P-H</m:t>
+                      </m:r>
+                    </m:e>
+                  </m:d>
+                </m:e>
+                <m:sup>
+                  <m:r>
+                    <w:rPr>
+                      <w:rFonts w:ascii="Cambria Math" w:hAnsi="Cambria Math"/>
+                    </w:rPr>
+                    <m:t>2</m:t>
+                  </m:r>
+                </m:sup>
+              </m:sSup>
+            </m:den>
+          </m:f>
+          <m:r>
+            <w:rPr>
+              <w:rFonts w:ascii="Cambria Math" w:hAnsi="Cambria Math"/>
+            </w:rPr>
+            <m:t>=-N+1</m:t>
+          </m:r>
+        </m:oMath>
+      </m:oMathPara>
+    </w:p>
+    <w:p>
+      <w:pPr>
+        <w:pStyle w:val="Solution"/>
+        <w:rPr>
+          <w:rFonts w:eastAsiaTheme="minorEastAsia"/>
+        </w:rPr>
+      </w:pPr>
+      <m:oMathPara>
+        <m:oMath>
+          <m:f>
+            <m:fPr>
+              <m:ctrlPr>
+                <w:rPr>
+                  <w:rFonts w:ascii="Cambria Math" w:eastAsiaTheme="minorEastAsia" w:hAnsi="Cambria Math"/>
+                  <w:i/>
+                </w:rPr>
+              </m:ctrlPr>
+            </m:fPr>
+            <m:num>
+              <m:r>
+                <w:rPr>
+                  <w:rFonts w:ascii="Cambria Math" w:eastAsiaTheme="minorEastAsia" w:hAnsi="Cambria Math"/>
+                </w:rPr>
+                <m:t>LH</m:t>
+              </m:r>
+            </m:num>
+            <m:den>
+              <m:r>
+                <w:rPr>
+                  <w:rFonts w:ascii="Cambria Math" w:eastAsiaTheme="minorEastAsia" w:hAnsi="Cambria Math"/>
+                </w:rPr>
+                <m:t>N-1</m:t>
+              </m:r>
+            </m:den>
+          </m:f>
+          <m:r>
+            <w:rPr>
+              <w:rFonts w:ascii="Cambria Math" w:eastAsiaTheme="minorEastAsia" w:hAnsi="Cambria Math"/>
+            </w:rPr>
+            <m:t>=</m:t>
+          </m:r>
+          <m:sSup>
+            <m:sSupPr>
+              <m:ctrlPr>
+                <w:rPr>
+                  <w:rFonts w:ascii="Cambria Math" w:eastAsiaTheme="minorEastAsia" w:hAnsi="Cambria Math"/>
+                  <w:i/>
+                </w:rPr>
+              </m:ctrlPr>
+            </m:sSupPr>
+            <m:e>
+              <m:d>
+                <m:dPr>
+                  <m:ctrlPr>
+                    <w:rPr>
+                      <w:rFonts w:ascii="Cambria Math" w:eastAsiaTheme="minorEastAsia" w:hAnsi="Cambria Math"/>
+                      <w:i/>
+                    </w:rPr>
+                  </m:ctrlPr>
+                </m:dPr>
+                <m:e>
+                  <m:r>
+                    <w:rPr>
+                      <w:rFonts w:ascii="Cambria Math" w:eastAsiaTheme="minorEastAsia" w:hAnsi="Cambria Math"/>
+                    </w:rPr>
+                    <m:t>P-H</m:t>
+                  </m:r>
+                </m:e>
+              </m:d>
+            </m:e>
+            <m:sup>
+              <m:r>
+                <w:rPr>
+                  <w:rFonts w:ascii="Cambria Math" w:eastAsiaTheme="minorEastAsia" w:hAnsi="Cambria Math"/>
+                </w:rPr>
+                <m:t>2</m:t>
+              </m:r>
+            </m:sup>
+          </m:sSup>
+        </m:oMath>
+      </m:oMathPara>
+    </w:p>
+    <w:p>
+      <w:pPr>
+        <w:pStyle w:val="Solution"/>
+        <w:rPr>
+          <w:rFonts w:eastAsiaTheme="minorEastAsia"/>
+        </w:rPr>
+      </w:pPr>
+      <m:oMathPara>
+        <m:oMath>
+          <m:rad>
+            <m:radPr>
+              <m:degHide m:val="1"/>
+              <m:ctrlPr>
+                <w:rPr>
+                  <w:rFonts w:ascii="Cambria Math" w:hAnsi="Cambria Math"/>
+                  <w:i/>
+                </w:rPr>
+              </m:ctrlPr>
+            </m:radPr>
+            <m:deg/>
+            <m:e>
+              <m:f>
+                <m:fPr>
+                  <m:ctrlPr>
+                    <w:rPr>
+                      <w:rFonts w:ascii="Cambria Math" w:hAnsi="Cambria Math"/>
+                      <w:i/>
+                    </w:rPr>
+                  </m:ctrlPr>
+                </m:fPr>
+                <m:num>
+                  <m:r>
+                    <w:rPr>
+                      <w:rFonts w:ascii="Cambria Math" w:hAnsi="Cambria Math"/>
+                    </w:rPr>
+                    <m:t>LH</m:t>
+                  </m:r>
+                </m:num>
+                <m:den>
+                  <m:r>
+                    <w:rPr>
+                      <w:rFonts w:ascii="Cambria Math" w:hAnsi="Cambria Math"/>
+                    </w:rPr>
+                    <m:t>N-1</m:t>
+                  </m:r>
+                </m:den>
+              </m:f>
+            </m:e>
+          </m:rad>
+          <m:r>
+            <w:rPr>
+              <w:rFonts w:ascii="Cambria Math" w:hAnsi="Cambria Math"/>
+            </w:rPr>
+            <m:t>+H=P</m:t>
+          </m:r>
+        </m:oMath>
+      </m:oMathPara>
+    </w:p>
+    <w:p>
+      <w:pPr>
+        <w:rPr>
+          <w:rFonts w:hint="cs"/>
+          <w:rtl/>
+          <w:lang w:bidi="fa-IR"/>
+        </w:rPr>
+      </w:pPr>
+      <w:r>
+        <w:rPr>
+          <w:noProof/>
+          <w:rtl/>
+        </w:rPr>
+        <mc:AlternateContent>
+          <mc:Choice Requires="wps">
+            <w:drawing>
+              <wp:anchor distT="0" distB="0" distL="114300" distR="114300" simplePos="0" relativeHeight="251661312" behindDoc="0" locked="0" layoutInCell="1" allowOverlap="1" wp14:anchorId="494BB664" wp14:editId="622518BB">
+                <wp:simplePos x="0" y="0"/>
+                <wp:positionH relativeFrom="margin">
+                  <wp:align>center</wp:align>
+                </wp:positionH>
+                <wp:positionV relativeFrom="page">
+                  <wp:posOffset>9367520</wp:posOffset>
+                </wp:positionV>
+                <wp:extent cx="6910705" cy="946150"/>
+                <wp:effectExtent l="0" t="0" r="23495" b="25400"/>
+                <wp:wrapTopAndBottom/>
+                <wp:docPr id="6" name="Text Box 6"/>
+                <wp:cNvGraphicFramePr/>
+                <a:graphic xmlns:a="http://schemas.openxmlformats.org/drawingml/2006/main">
+                  <a:graphicData uri="http://schemas.microsoft.com/office/word/2010/wordprocessingShape">
+                    <wps:wsp>
+                      <wps:cNvSpPr txBox="1"/>
+                      <wps:spPr>
+                        <a:xfrm>
+                          <a:off x="0" y="0"/>
+                          <a:ext cx="6910705" cy="946150"/>
+                        </a:xfrm>
+                        <a:prstGeom prst="rect">
+                          <a:avLst/>
+                        </a:prstGeom>
+                        <a:noFill/>
+                        <a:ln w="6350">
+                          <a:solidFill>
+                            <a:schemeClr val="tx2">
+                              <a:lumMod val="60000"/>
+                              <a:lumOff val="40000"/>
+                            </a:schemeClr>
+                          </a:solidFill>
+                          <a:prstDash val="dash"/>
+                        </a:ln>
+                        <a:effectLst/>
+                      </wps:spPr>
+                      <wps:style>
+                        <a:lnRef idx="0">
+                          <a:schemeClr val="accent1"/>
+                        </a:lnRef>
+                        <a:fillRef idx="0">
+                          <a:schemeClr val="accent1"/>
+                        </a:fillRef>
+                        <a:effectRef idx="0">
+                          <a:schemeClr val="accent1"/>
+                        </a:effectRef>
+                        <a:fontRef idx="minor">
+                          <a:schemeClr val="dk1"/>
+                        </a:fontRef>
+                      </wps:style>
+                      <wps:txbx>
+                        <w:txbxContent>
+                          <w:p>
+                            <w:pPr>
+                              <w:pStyle w:val="TAs"/>
+                              <w:rPr>
+                                <w:rtl/>
+                              </w:rPr>
+                            </w:pPr>
+                            <w:r>
+                              <w:rPr>
+                                <w:rtl/>
+                              </w:rPr>
+                              <w:t>در صورت ه</w:t>
+                            </w:r>
+                            <w:r>
+                              <w:rPr>
+                                <w:rtl/>
+                              </w:rPr>
+                              <w:t xml:space="preserve">رگونه مشکل یا سوال </w:t>
+                            </w:r>
+                            <w:proofErr w:type="spellStart"/>
+                            <w:r>
+                              <w:rPr>
+                                <w:rtl/>
+                              </w:rPr>
+                              <w:t>درخصوص</w:t>
+                            </w:r>
+                            <w:proofErr w:type="spellEnd"/>
+                            <w:r>
+                              <w:rPr>
+                                <w:rtl/>
+                              </w:rPr>
+                              <w:t xml:space="preserve"> </w:t>
+                            </w:r>
+                            <w:proofErr w:type="spellStart"/>
+                            <w:r>
+                              <w:rPr>
+                                <w:rtl/>
+                              </w:rPr>
+                              <w:t>تمرین</w:t>
+                            </w:r>
+                            <w:r>
+                              <w:rPr>
+                                <w:rFonts w:hint="cs"/>
+                                <w:rtl/>
+                              </w:rPr>
+                              <w:t>‌</w:t>
+                            </w:r>
+                            <w:r>
+                              <w:rPr>
+                                <w:rtl/>
+                              </w:rPr>
+                              <w:t>ها</w:t>
+                            </w:r>
+                            <w:proofErr w:type="spellEnd"/>
+                            <w:r>
+                              <w:rPr>
+                                <w:rtl/>
+                              </w:rPr>
+                              <w:t xml:space="preserve"> و </w:t>
+                            </w:r>
+                            <w:proofErr w:type="spellStart"/>
+                            <w:r>
+                              <w:rPr>
+                                <w:rtl/>
+                              </w:rPr>
+                              <w:t>پروژه</w:t>
+                            </w:r>
+                            <w:r>
+                              <w:rPr>
+                                <w:rFonts w:hint="cs"/>
+                                <w:rtl/>
+                              </w:rPr>
+                              <w:t>‌</w:t>
+                            </w:r>
+                            <w:r>
+                              <w:rPr>
+                                <w:rtl/>
+                              </w:rPr>
+                              <w:t>های</w:t>
+                            </w:r>
+                            <w:proofErr w:type="spellEnd"/>
+                            <w:r>
+                              <w:rPr>
+                                <w:rtl/>
+                              </w:rPr>
+                              <w:t xml:space="preserve"> درس </w:t>
+                            </w:r>
+                            <w:proofErr w:type="spellStart"/>
+                            <w:r>
+                              <w:rPr>
+                                <w:rtl/>
+                              </w:rPr>
+                              <w:t>شبکه</w:t>
+                            </w:r>
+                            <w:r>
+                              <w:rPr>
+                                <w:rFonts w:hint="cs"/>
+                                <w:rtl/>
+                              </w:rPr>
+                              <w:t>‌</w:t>
+                            </w:r>
+                            <w:r>
+                              <w:rPr>
+                                <w:rtl/>
+                              </w:rPr>
+                              <w:t>های</w:t>
+                            </w:r>
+                            <w:proofErr w:type="spellEnd"/>
+                            <w:r>
+                              <w:rPr>
+                                <w:rtl/>
+                              </w:rPr>
+                              <w:t xml:space="preserve"> کامپیوتری </w:t>
+                            </w:r>
+                            <w:r>
+                              <w:rPr>
+                                <w:rFonts w:hint="cs"/>
+                                <w:rtl/>
+                              </w:rPr>
+                              <w:t>۱</w:t>
+                            </w:r>
+                            <w:r>
+                              <w:rPr>
+                                <w:rtl/>
+                              </w:rPr>
+                              <w:t xml:space="preserve"> </w:t>
+                            </w:r>
+                            <w:r>
+                              <w:rPr>
+                                <w:rFonts w:hint="cs"/>
+                                <w:rtl/>
+                              </w:rPr>
+                              <w:t xml:space="preserve">با </w:t>
+                            </w:r>
+                            <w:proofErr w:type="spellStart"/>
+                            <w:r>
+                              <w:rPr>
+                                <w:rFonts w:hint="cs"/>
+                                <w:rtl/>
+                              </w:rPr>
+                              <w:t>تدریسیاران</w:t>
+                            </w:r>
+                            <w:proofErr w:type="spellEnd"/>
+                            <w:r>
+                              <w:rPr>
+                                <w:rFonts w:hint="cs"/>
+                                <w:rtl/>
+                              </w:rPr>
+                              <w:t xml:space="preserve"> درس تماس بگیرید.</w:t>
+                            </w:r>
+                          </w:p>
+                          <w:p>
+                            <w:pPr>
+                              <w:pStyle w:val="ListParagraph"/>
+                              <w:numPr>
+                                <w:ilvl w:val="0"/>
+                                <w:numId w:val="22"/>
+                              </w:numPr>
+                              <w:spacing w:after="0" w:line="240" w:lineRule="auto"/>
+                              <w:jc w:val="center"/>
+                              <w:rPr>
+                                <w:rFonts w:asciiTheme="majorBidi" w:hAnsiTheme="majorBidi"/>
+                                <w:b/>
+                                <w:bCs/>
+                                <w:sz w:val="18"/>
+                              </w:rPr>
+                            </w:pPr>
+                            <w:r>
+                              <w:rPr>
+                                <w:rFonts w:asciiTheme="majorBidi" w:hAnsiTheme="majorBidi" w:hint="cs"/>
+                                <w:b/>
+                                <w:bCs/>
+                                <w:color w:val="4F81BD" w:themeColor="accent1"/>
+                                <w:sz w:val="18"/>
+                                <w:rtl/>
+                                <w:lang w:bidi="fa-IR"/>
+                              </w:rPr>
+                              <w:t xml:space="preserve">پرهام </w:t>
+                            </w:r>
+                            <w:proofErr w:type="spellStart"/>
+                            <w:r>
+                              <w:rPr>
+                                <w:rFonts w:asciiTheme="majorBidi" w:hAnsiTheme="majorBidi" w:hint="cs"/>
+                                <w:b/>
+                                <w:bCs/>
+                                <w:color w:val="4F81BD" w:themeColor="accent1"/>
+                                <w:sz w:val="18"/>
+                                <w:rtl/>
+                                <w:lang w:bidi="fa-IR"/>
+                              </w:rPr>
+                              <w:t>الوانی</w:t>
+                            </w:r>
+                            <w:proofErr w:type="spellEnd"/>
+                            <w:r>
+                              <w:rPr>
+                                <w:rFonts w:asciiTheme="majorBidi" w:hAnsiTheme="majorBidi" w:hint="cs"/>
+                                <w:b/>
+                                <w:bCs/>
+                                <w:color w:val="4F81BD" w:themeColor="accent1"/>
+                                <w:sz w:val="18"/>
+                                <w:rtl/>
+                                <w:lang w:bidi="fa-IR"/>
+                              </w:rPr>
+                              <w:t xml:space="preserve"> </w:t>
+                            </w:r>
+                            <w:r>
+                              <w:rPr>
+                                <w:rFonts w:asciiTheme="majorBidi" w:hAnsiTheme="majorBidi"/>
+                                <w:b/>
+                                <w:bCs/>
+                                <w:color w:val="4F81BD" w:themeColor="accent1"/>
+                                <w:sz w:val="18"/>
+                                <w:rtl/>
+                                <w:lang w:bidi="fa-IR"/>
+                              </w:rPr>
+                              <w:t>(</w:t>
+                            </w:r>
+                            <w:hyperlink r:id="rId12" w:history="1">
+                              <w:r>
+                                <w:rPr>
+                                  <w:rStyle w:val="Hyperlink"/>
+                                  <w:rFonts w:asciiTheme="majorBidi" w:hAnsiTheme="majorBidi"/>
+                                  <w:b/>
+                                  <w:bCs/>
+                                  <w:sz w:val="18"/>
+                                </w:rPr>
+                                <w:t>parham.alvani@gmail.com</w:t>
+                              </w:r>
+                            </w:hyperlink>
+                            <w:r>
+                              <w:rPr>
+                                <w:rFonts w:asciiTheme="majorBidi" w:hAnsiTheme="majorBidi" w:hint="cs"/>
+                                <w:b/>
+                                <w:bCs/>
+                                <w:color w:val="4F81BD" w:themeColor="accent1"/>
+                                <w:sz w:val="18"/>
+                                <w:rtl/>
+                                <w:lang w:bidi="fa-IR"/>
+                              </w:rPr>
+                              <w:t>)</w:t>
+                            </w:r>
+                          </w:p>
+                        </w:txbxContent>
+                      </wps:txbx>
+                      <wps:bodyPr rot="0" spcFirstLastPara="0" vertOverflow="overflow" horzOverflow="overflow" vert="horz" wrap="square" lIns="91440" tIns="45720" rIns="91440" bIns="45720" numCol="1" spcCol="0" rtlCol="0" fromWordArt="0" anchor="t" anchorCtr="0" forceAA="0" compatLnSpc="1">
+                        <a:prstTxWarp prst="textNoShape">
+                          <a:avLst/>
+                        </a:prstTxWarp>
+                        <a:noAutofit/>
+                      </wps:bodyPr>
+                    </wps:wsp>
+                  </a:graphicData>
+                </a:graphic>
+                <wp14:sizeRelV relativeFrom="margin">
+                  <wp14:pctHeight>0</wp14:pctHeight>
+                </wp14:sizeRelV>
+              </wp:anchor>
+            </w:drawing>
+          </mc:Choice>
+          <mc:Fallback>
+            <w:pict>
+              <v:shape w14:anchorId="494BB664" id="Text Box 6" o:spid="_x0000_s1030" type="#_x0000_t202" style="position:absolute;left:0;text-align:left;margin-left:0;margin-top:737.6pt;width:544.15pt;height:74.5pt;z-index:251661312;visibility:visible;mso-wrap-style:square;mso-height-percent:0;mso-wrap-distance-left:9pt;mso-wrap-distance-top:0;mso-wrap-distance-right:9pt;mso-wrap-distance-bottom:0;mso-position-horizontal:center;mso-position-horizontal-relative:margin;mso-position-vertical:absolute;mso-position-vertical-relative:page;mso-height-percent:0;mso-height-relative:margin;v-text-anchor:top" o:gfxdata="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" filled="f" strokecolor="#548dd4 [1951]" strokeweight=".5pt">
+                <v:stroke dashstyle="dash"/>
+                <v:textbox>
+                  <w:txbxContent>
+                    <w:p>
+                      <w:pPr>
+                        <w:pStyle w:val="TAs"/>
+                        <w:rPr>
+                          <w:rtl/>
+                        </w:rPr>
+                      </w:pPr>
+                      <w:r>
+                        <w:rPr>
+                          <w:rtl/>
+                        </w:rPr>
+                        <w:t>در صورت ه</w:t>
+                      </w:r>
+                      <w:r>
+                        <w:rPr>
+                          <w:rtl/>
+                        </w:rPr>
+                        <w:t xml:space="preserve">رگونه مشکل یا سوال </w:t>
+                      </w:r>
+                      <w:proofErr w:type="spellStart"/>
+                      <w:r>
+                        <w:rPr>
+                          <w:rtl/>
+                        </w:rPr>
+                        <w:t>درخصوص</w:t>
+                      </w:r>
+                      <w:proofErr w:type="spellEnd"/>
+                      <w:r>
+                        <w:rPr>
+                          <w:rtl/>
+                        </w:rPr>
+                        <w:t xml:space="preserve"> </w:t>
+                      </w:r>
+                      <w:proofErr w:type="spellStart"/>
+                      <w:r>
+                        <w:rPr>
+                          <w:rtl/>
+                        </w:rPr>
+                        <w:t>تمرین</w:t>
+                      </w:r>
+                      <w:r>
+                        <w:rPr>
+                          <w:rFonts w:hint="cs"/>
+                          <w:rtl/>
+                        </w:rPr>
+                        <w:t>‌</w:t>
+                      </w:r>
+                      <w:r>
+                        <w:rPr>
+                          <w:rtl/>
+                        </w:rPr>
+                        <w:t>ها</w:t>
+                      </w:r>
+                      <w:proofErr w:type="spellEnd"/>
+                      <w:r>
+                        <w:rPr>
+                          <w:rtl/>
+                        </w:rPr>
+                        <w:t xml:space="preserve"> و </w:t>
+                      </w:r>
+                      <w:proofErr w:type="spellStart"/>
+                      <w:r>
+                        <w:rPr>
+                          <w:rtl/>
+                        </w:rPr>
+                        <w:t>پروژه</w:t>
+                      </w:r>
+                      <w:r>
+                        <w:rPr>
+                          <w:rFonts w:hint="cs"/>
+                          <w:rtl/>
+                        </w:rPr>
+                        <w:t>‌</w:t>
+                      </w:r>
+                      <w:r>
+                        <w:rPr>
+                          <w:rtl/>
+                        </w:rPr>
+                        <w:t>های</w:t>
+                      </w:r>
+                      <w:proofErr w:type="spellEnd"/>
+                      <w:r>
+                        <w:rPr>
+                          <w:rtl/>
+                        </w:rPr>
+                        <w:t xml:space="preserve"> درس </w:t>
+                      </w:r>
+                      <w:proofErr w:type="spellStart"/>
+                      <w:r>
+                        <w:rPr>
+                          <w:rtl/>
+                        </w:rPr>
+                        <w:t>شبکه</w:t>
+                      </w:r>
+                      <w:r>
+                        <w:rPr>
+                          <w:rFonts w:hint="cs"/>
+                          <w:rtl/>
+                        </w:rPr>
+                        <w:t>‌</w:t>
+                      </w:r>
+                      <w:r>
+                        <w:rPr>
+                          <w:rtl/>
+                        </w:rPr>
+                        <w:t>های</w:t>
+                      </w:r>
+                      <w:proofErr w:type="spellEnd"/>
+                      <w:r>
+                        <w:rPr>
+                          <w:rtl/>
+                        </w:rPr>
+                        <w:t xml:space="preserve"> کامپیوتری </w:t>
+                      </w:r>
+                      <w:r>
+                        <w:rPr>
+                          <w:rFonts w:hint="cs"/>
+                          <w:rtl/>
+                        </w:rPr>
+                        <w:t>۱</w:t>
+                      </w:r>
+                      <w:r>
+                        <w:rPr>
+                          <w:rtl/>
+                        </w:rPr>
+                        <w:t xml:space="preserve"> </w:t>
+                      </w:r>
+                      <w:r>
+                        <w:rPr>
+                          <w:rFonts w:hint="cs"/>
+                          <w:rtl/>
+                        </w:rPr>
+                        <w:t xml:space="preserve">با </w:t>
+                      </w:r>
+                      <w:proofErr w:type="spellStart"/>
+                      <w:r>
+                        <w:rPr>
+                          <w:rFonts w:hint="cs"/>
+                          <w:rtl/>
+                        </w:rPr>
+                        <w:t>تدریسیاران</w:t>
+                      </w:r>
+                      <w:proofErr w:type="spellEnd"/>
+                      <w:r>
+                        <w:rPr>
+                          <w:rFonts w:hint="cs"/>
+                          <w:rtl/>
+                        </w:rPr>
+                        <w:t xml:space="preserve"> درس تماس بگیرید.</w:t>
+                      </w:r>
+                    </w:p>
+                    <w:p>
+                      <w:pPr>
+                        <w:pStyle w:val="ListParagraph"/>
+                        <w:numPr>
+                          <w:ilvl w:val="0"/>
+                          <w:numId w:val="22"/>
+                        </w:numPr>
+                        <w:spacing w:after="0" w:line="240" w:lineRule="auto"/>
+                        <w:jc w:val="center"/>
+                        <w:rPr>
+                          <w:rFonts w:asciiTheme="majorBidi" w:hAnsiTheme="majorBidi"/>
+                          <w:b/>
+                          <w:bCs/>
+                          <w:sz w:val="18"/>
+                        </w:rPr>
+                      </w:pPr>
+                      <w:r>
+                        <w:rPr>
+                          <w:rFonts w:asciiTheme="majorBidi" w:hAnsiTheme="majorBidi" w:hint="cs"/>
+                          <w:b/>
+                          <w:bCs/>
+                          <w:color w:val="4F81BD" w:themeColor="accent1"/>
+                          <w:sz w:val="18"/>
+                          <w:rtl/>
+                          <w:lang w:bidi="fa-IR"/>
+                        </w:rPr>
+                        <w:t xml:space="preserve">پرهام </w:t>
+                      </w:r>
+                      <w:proofErr w:type="spellStart"/>
+                      <w:r>
+                        <w:rPr>
+                          <w:rFonts w:asciiTheme="majorBidi" w:hAnsiTheme="majorBidi" w:hint="cs"/>
+                          <w:b/>
+                          <w:bCs/>
+                          <w:color w:val="4F81BD" w:themeColor="accent1"/>
+                          <w:sz w:val="18"/>
+                          <w:rtl/>
+                          <w:lang w:bidi="fa-IR"/>
+                        </w:rPr>
+                        <w:t>الوانی</w:t>
+                      </w:r>
+                      <w:proofErr w:type="spellEnd"/>
+                      <w:r>
+                        <w:rPr>
+                          <w:rFonts w:asciiTheme="majorBidi" w:hAnsiTheme="majorBidi" w:hint="cs"/>
+                          <w:b/>
+                          <w:bCs/>
+                          <w:color w:val="4F81BD" w:themeColor="accent1"/>
+                          <w:sz w:val="18"/>
+                          <w:rtl/>
+                          <w:lang w:bidi="fa-IR"/>
+                        </w:rPr>
+                        <w:t xml:space="preserve"> </w:t>
+                      </w:r>
+                      <w:r>
+                        <w:rPr>
+                          <w:rFonts w:asciiTheme="majorBidi" w:hAnsiTheme="majorBidi"/>
+                          <w:b/>
+                          <w:bCs/>
+                          <w:color w:val="4F81BD" w:themeColor="accent1"/>
+                          <w:sz w:val="18"/>
+                          <w:rtl/>
+                          <w:lang w:bidi="fa-IR"/>
+                        </w:rPr>
+                        <w:t>(</w:t>
+                      </w:r>
+                      <w:hyperlink r:id="rId13" w:history="1">
+                        <w:r>
+                          <w:rPr>
+                            <w:rStyle w:val="Hyperlink"/>
+                            <w:rFonts w:asciiTheme="majorBidi" w:hAnsiTheme="majorBidi"/>
+                            <w:b/>
+                            <w:bCs/>
+                            <w:sz w:val="18"/>
+                          </w:rPr>
+                          <w:t>parham.alvani@gmail.com</w:t>
+                        </w:r>
+                      </w:hyperlink>
+                      <w:r>
+                        <w:rPr>
+                          <w:rFonts w:asciiTheme="majorBidi" w:hAnsiTheme="majorBidi" w:hint="cs"/>
+                          <w:b/>
+                          <w:bCs/>
+                          <w:color w:val="4F81BD" w:themeColor="accent1"/>
+                          <w:sz w:val="18"/>
+                          <w:rtl/>
+                          <w:lang w:bidi="fa-IR"/>
+                        </w:rPr>
+                        <w:t>)</w:t>
+                      </w:r>
+                    </w:p>
+                  </w:txbxContent>
+                </v:textbox>
+                <w10:wrap type="topAndBottom" anchorx="margin" anchory="page"/>
+              </v:shape>
+            </w:pict>
+          </mc:Fallback>
+        </mc:AlternateContent>
       </w:r>
       <w:bookmarkStart w:id="0" w:name="_GoBack"/>
       <w:bookmarkEnd w:id="0"/>
     </w:p>
     <w:sectPr>
-      <w:headerReference w:type="default" r:id="rId12"/>
-      <w:footerReference w:type="even" r:id="rId13"/>
-      <w:headerReference w:type="first" r:id="rId14"/>
+      <w:headerReference w:type="default" r:id="rId14"/>
+      <w:footerReference w:type="even" r:id="rId15"/>
+      <w:headerReference w:type="first" r:id="rId16"/>
       <w:pgSz w:w="11907" w:h="16839" w:code="9"/>
       <w:pgMar w:top="1851" w:right="708" w:bottom="851" w:left="709" w:header="567" w:footer="588" w:gutter="0"/>
       <w:pgBorders w:offsetFrom="page">
@@ -8641,7 +13124,29 @@
         <w:rtl/>
         <w:lang w:bidi="fa-IR"/>
       </w:rPr>
-      <w:t>درس شبکه‌های کامپیوتری</w:t>
+      <w:t xml:space="preserve">درس </w:t>
+    </w:r>
+    <w:proofErr w:type="spellStart"/>
+    <w:r>
+      <w:rPr>
+        <w:rFonts w:ascii="IranNastaliq" w:hAnsi="IranNastaliq" w:cs="IranNastaliq"/>
+        <w:sz w:val="36"/>
+        <w:szCs w:val="36"/>
+        <w:rtl/>
+        <w:lang w:bidi="fa-IR"/>
+      </w:rPr>
+      <w:t>شبکه‌های</w:t>
+    </w:r>
+    <w:proofErr w:type="spellEnd"/>
+    <w:r>
+      <w:rPr>
+        <w:rFonts w:ascii="IranNastaliq" w:hAnsi="IranNastaliq" w:cs="IranNastaliq"/>
+        <w:sz w:val="36"/>
+        <w:szCs w:val="36"/>
+        <w:rtl/>
+        <w:lang w:bidi="fa-IR"/>
+      </w:rPr>
+      <w:t xml:space="preserve"> کامپیوتری</w:t>
     </w:r>
     <w:r>
       <w:rPr>
@@ -8651,7 +13156,18 @@
         <w:rtl/>
         <w:lang w:bidi="fa-IR"/>
       </w:rPr>
-      <w:t>، نیم</w:t>
+      <w:t xml:space="preserve">، </w:t>
+    </w:r>
+    <w:proofErr w:type="spellStart"/>
+    <w:r>
+      <w:rPr>
+        <w:rFonts w:ascii="IranNastaliq" w:hAnsi="IranNastaliq" w:cs="IranNastaliq" w:hint="cs"/>
+        <w:sz w:val="36"/>
+        <w:szCs w:val="36"/>
+        <w:rtl/>
+        <w:lang w:bidi="fa-IR"/>
+      </w:rPr>
+      <w:t>نیم</w:t>
     </w:r>
     <w:r>
       <w:rPr>
@@ -8671,7 +13187,18 @@
         <w:rtl/>
         <w:lang w:bidi="fa-IR"/>
       </w:rPr>
-      <w:t xml:space="preserve">سال  </w:t>
+      <w:t>سال</w:t>
+    </w:r>
+    <w:proofErr w:type="spellEnd"/>
+    <w:r>
+      <w:rPr>
+        <w:rFonts w:ascii="IranNastaliq" w:hAnsi="IranNastaliq" w:cs="IranNastaliq" w:hint="cs"/>
+        <w:sz w:val="36"/>
+        <w:szCs w:val="36"/>
+        <w:rtl/>
+        <w:lang w:bidi="fa-IR"/>
+      </w:rPr>
+      <w:t xml:space="preserve">  </w:t>
     </w:r>
     <w:r>
       <w:rPr>
@@ -8681,7 +13208,7 @@
         <w:rtl/>
         <w:lang w:bidi="fa-IR"/>
       </w:rPr>
-      <w:t>اول</w:t>
+      <w:t>دوم</w:t>
     </w:r>
     <w:r>
       <w:rPr>
@@ -8950,7 +13477,7 @@
               <v:stroke joinstyle="miter"/>
               <v:path gradientshapeok="t" o:connecttype="rect"/>
             </v:shapetype>
-            <v:shape id="Text Box 57" o:spid="_x0000_s1027" type="#_x0000_t202" style="position:absolute;left:0;text-align:left;margin-left:-5.4pt;margin-top:14.9pt;width:64.05pt;height:13.7pt;z-index:251659776;visibility:visible;mso-wrap-style:square;mso-width-percent:0;mso-height-percent:0;mso-wrap-distance-left:9pt;mso-wrap-distance-top:0;mso-wrap-distance-right:9pt;mso-wrap-distance-bottom:0;mso-position-horizontal:absolute;mso-position-horizontal-relative:text;mso-position-vertical:absolute;mso-position-vertical-relative:text;mso-width-percent:0;mso-height-percent:0;mso-width-relative:margin;mso-height-relative:margin;v-text-anchor:top" o:gfxdata="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" fillcolor="white [3201]" strokeweight=".5pt">
+            <v:shape id="Text Box 57" o:spid="_x0000_s1031" type="#_x0000_t202" style="position:absolute;left:0;text-align:left;margin-left:-5.4pt;margin-top:14.9pt;width:64.05pt;height:13.7pt;z-index:251659776;visibility:visible;mso-wrap-style:square;mso-width-percent:0;mso-height-percent:0;mso-wrap-distance-left:9pt;mso-wrap-distance-top:0;mso-wrap-distance-right:9pt;mso-wrap-distance-bottom:0;mso-position-horizontal:absolute;mso-position-horizontal-relative:text;mso-position-vertical:absolute;mso-position-vertical-relative:text;mso-width-percent:0;mso-height-percent:0;mso-width-relative:margin;mso-height-relative:margin;v-text-anchor:top" o:gfxdata="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" fillcolor="white [3201]" strokeweight=".5pt">
               <v:textbox inset="0,0,0,0">
                 <w:txbxContent>
                   <w:p>
@@ -9104,7 +13631,7 @@
         <w:rtl/>
         <w:lang w:bidi="fa-IR"/>
       </w:rPr>
-      <w:t>۱۸</w:t>
+      <w:t>۳۱</w:t>
     </w:r>
     <w:r>
       <w:rPr>
@@ -9124,7 +13651,7 @@
         <w:rtl/>
         <w:lang w:bidi="fa-IR"/>
       </w:rPr>
-      <w:t>۱۲</w:t>
+      <w:t>۰۱</w:t>
     </w:r>
     <w:r>
       <w:rPr>
@@ -9144,7 +13671,7 @@
         <w:rtl/>
         <w:lang w:bidi="fa-IR"/>
       </w:rPr>
-      <w:t>۸</w:t>
+      <w:t>۹</w:t>
     </w:r>
     <w:r>
       <w:rPr>
@@ -9276,7 +13803,7 @@
               <v:stroke joinstyle="miter"/>
               <v:path gradientshapeok="t" o:connecttype="rect"/>
             </v:shapetype>
-            <v:shape id="Text Box 2" o:spid="_x0000_s1028" type="#_x0000_t202" style="position:absolute;left:0;text-align:left;margin-left:73.05pt;margin-top:8.15pt;width:52pt;height:48.5pt;z-index:251653632;visibility:visible;mso-wrap-style:square;mso-width-percent:0;mso-wrap-distance-left:9pt;mso-wrap-distance-top:0;mso-wrap-distance-right:9pt;mso-wrap-distance-bottom:0;mso-position-horizontal:absolute;mso-position-horizontal-relative:text;mso-position-vertical:absolute;mso-position-vertical-relative:text;mso-width-percent:0;mso-width-relative:margin;v-text-anchor:top" o:gfxdata="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" filled="f" stroked="f" strokeweight=".5pt">
+            <v:shape id="Text Box 2" o:spid="_x0000_s1032" type="#_x0000_t202" style="position:absolute;left:0;text-align:left;margin-left:73.05pt;margin-top:8.15pt;width:52pt;height:48.5pt;z-index:251653632;visibility:visible;mso-wrap-style:square;mso-width-percent:0;mso-wrap-distance-left:9pt;mso-wrap-distance-top:0;mso-wrap-distance-right:9pt;mso-wrap-distance-bottom:0;mso-position-horizontal:absolute;mso-position-horizontal-relative:text;mso-position-vertical:absolute;mso-position-vertical-relative:text;mso-width-percent:0;mso-width-relative:margin;v-text-anchor:top" o:gfxdata="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" filled="f" stroked="f" strokeweight=".5pt">
               <v:textbox>
                 <w:txbxContent>
                   <w:p>
@@ -9525,7 +14052,25 @@
         <w:rtl/>
         <w:lang w:bidi="fa-IR"/>
       </w:rPr>
-      <w:t xml:space="preserve"> بسمه تعالی</w:t>
+      <w:t xml:space="preserve"> </w:t>
+    </w:r>
+    <w:proofErr w:type="spellStart"/>
+    <w:r>
+      <w:rPr>
+        <w:rFonts w:ascii="IranNastaliq" w:hAnsi="IranNastaliq" w:cs="IranNastaliq"/>
+        <w:rtl/>
+        <w:lang w:bidi="fa-IR"/>
+      </w:rPr>
+      <w:t>بسمه</w:t>
+    </w:r>
+    <w:proofErr w:type="spellEnd"/>
+    <w:r>
+      <w:rPr>
+        <w:rFonts w:ascii="IranNastaliq" w:hAnsi="IranNastaliq" w:cs="IranNastaliq"/>
+        <w:rtl/>
+        <w:lang w:bidi="fa-IR"/>
+      </w:rPr>
+      <w:t xml:space="preserve"> تعالی</w:t>
     </w:r>
   </w:p>
   <w:p>
@@ -10196,7 +14741,7 @@
         </mc:Choice>
         <mc:Fallback>
           <w:pict>
-            <v:shape w14:anchorId="3DE2AEFF" id="Text Box 10" o:spid="_x0000_s1029" type="#_x0000_t202" style="position:absolute;left:0;text-align:left;margin-left:59.3pt;margin-top:19.25pt;width:75.75pt;height:111.75pt;z-index:251681280;visibility:visible;mso-wrap-style:square;mso-width-percent:0;mso-height-percent:0;mso-wrap-distance-left:9pt;mso-wrap-distance-top:0;mso-wrap-distance-right:9pt;mso-wrap-distance-bottom:0;mso-position-horizontal:absolute;mso-position-horizontal-relative:margin;mso-position-vertical:absolute;mso-position-vertical-relative:text;mso-width-percent:0;mso-height-percent:0;mso-width-relative:margin;mso-height-relative:margin;v-text-anchor:top" o:gfxdata="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" filled="f" stroked="f" strokeweight=".5pt">
+            <v:shape w14:anchorId="3DE2AEFF" id="Text Box 10" o:spid="_x0000_s1033" type="#_x0000_t202" style="position:absolute;left:0;text-align:left;margin-left:59.3pt;margin-top:19.25pt;width:75.75pt;height:111.75pt;z-index:251681280;visibility:visible;mso-wrap-style:square;mso-width-percent:0;mso-height-percent:0;mso-wrap-distance-left:9pt;mso-wrap-distance-top:0;mso-wrap-distance-right:9pt;mso-wrap-distance-bottom:0;mso-position-horizontal:absolute;mso-position-horizontal-relative:margin;mso-position-vertical:absolute;mso-position-vertical-relative:text;mso-width-percent:0;mso-height-percent:0;mso-width-relative:margin;mso-height-relative:margin;v-text-anchor:top" o:gfxdata="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" filled="f" stroked="f" strokeweight=".5pt">
               <v:textbox>
                 <w:txbxContent>
                   <w:tbl>
@@ -11570,7 +16115,7 @@
         </mc:Choice>
         <mc:Fallback>
           <w:pict>
-            <v:shape w14:anchorId="2465B128" id="Text Box 5" o:spid="_x0000_s1030" type="#_x0000_t202" style="position:absolute;left:0;text-align:left;margin-left:-7.7pt;margin-top:18.5pt;width:75pt;height:108pt;z-index:251649536;visibility:visible;mso-wrap-style:square;mso-width-percent:0;mso-height-percent:0;mso-wrap-distance-left:9pt;mso-wrap-distance-top:0;mso-wrap-distance-right:9pt;mso-wrap-distance-bottom:0;mso-position-horizontal:absolute;mso-position-horizontal-relative:margin;mso-position-vertical:absolute;mso-position-vertical-relative:text;mso-width-percent:0;mso-height-percent:0;mso-width-relative:margin;mso-height-relative:margin;v-text-anchor:top" o:gfxdata="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" filled="f" stroked="f" strokeweight=".5pt">
+            <v:shape w14:anchorId="2465B128" id="Text Box 5" o:spid="_x0000_s1034" type="#_x0000_t202" style="position:absolute;left:0;text-align:left;margin-left:-7.7pt;margin-top:18.5pt;width:75pt;height:108pt;z-index:251649536;visibility:visible;mso-wrap-style:square;mso-width-percent:0;mso-height-percent:0;mso-wrap-distance-left:9pt;mso-wrap-distance-top:0;mso-wrap-distance-right:9pt;mso-wrap-distance-bottom:0;mso-position-horizontal:absolute;mso-position-horizontal-relative:margin;mso-position-vertical:absolute;mso-position-vertical-relative:text;mso-width-percent:0;mso-height-percent:0;mso-width-relative:margin;mso-height-relative:margin;v-text-anchor:top" o:gfxdata="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" filled="f" stroked="f" strokeweight=".5pt">
               <v:textbox>
                 <w:txbxContent>
                   <w:tbl>
@@ -12352,7 +16897,29 @@
         <w:rtl/>
         <w:lang w:bidi="fa-IR"/>
       </w:rPr>
-      <w:t>درس شبکه‌های کامپیوتری</w:t>
+      <w:t xml:space="preserve">درس </w:t>
+    </w:r>
+    <w:proofErr w:type="spellStart"/>
+    <w:r>
+      <w:rPr>
+        <w:rFonts w:ascii="IranNastaliq" w:hAnsi="IranNastaliq" w:cs="IranNastaliq"/>
+        <w:sz w:val="32"/>
+        <w:szCs w:val="32"/>
+        <w:rtl/>
+        <w:lang w:bidi="fa-IR"/>
+      </w:rPr>
+      <w:t>شبکه‌های</w:t>
+    </w:r>
+    <w:proofErr w:type="spellEnd"/>
+    <w:r>
+      <w:rPr>
+        <w:rFonts w:ascii="IranNastaliq" w:hAnsi="IranNastaliq" w:cs="IranNastaliq"/>
+        <w:sz w:val="32"/>
+        <w:szCs w:val="32"/>
+        <w:rtl/>
+        <w:lang w:bidi="fa-IR"/>
+      </w:rPr>
+      <w:t xml:space="preserve"> کامپیوتری</w:t>
     </w:r>
     <w:r>
       <w:rPr>
@@ -12362,7 +16929,18 @@
         <w:rtl/>
         <w:lang w:bidi="fa-IR"/>
       </w:rPr>
-      <w:t xml:space="preserve"> ،  نیم</w:t>
+      <w:t xml:space="preserve"> ،  </w:t>
+    </w:r>
+    <w:proofErr w:type="spellStart"/>
+    <w:r>
+      <w:rPr>
+        <w:rFonts w:ascii="IranNastaliq" w:hAnsi="IranNastaliq" w:cs="IranNastaliq" w:hint="cs"/>
+        <w:sz w:val="32"/>
+        <w:szCs w:val="32"/>
+        <w:rtl/>
+        <w:lang w:bidi="fa-IR"/>
+      </w:rPr>
+      <w:t>نیم</w:t>
     </w:r>
     <w:r>
       <w:rPr>
@@ -12382,7 +16960,18 @@
         <w:rtl/>
         <w:lang w:bidi="fa-IR"/>
       </w:rPr>
-      <w:t xml:space="preserve">سال </w:t>
+      <w:t>سال</w:t>
+    </w:r>
+    <w:proofErr w:type="spellEnd"/>
+    <w:r>
+      <w:rPr>
+        <w:rFonts w:ascii="IranNastaliq" w:hAnsi="IranNastaliq" w:cs="IranNastaliq" w:hint="cs"/>
+        <w:sz w:val="32"/>
+        <w:szCs w:val="32"/>
+        <w:rtl/>
+        <w:lang w:bidi="fa-IR"/>
+      </w:rPr>
+      <w:t xml:space="preserve"> </w:t>
     </w:r>
     <w:r>
       <w:rPr>
@@ -12524,7 +17113,7 @@
         <w:rtl/>
         <w:lang w:bidi="fa-IR"/>
       </w:rPr>
-      <w:t>۴</w:t>
+      <w:t>۱۷</w:t>
     </w:r>
     <w:r>
       <w:rPr>
@@ -12544,7 +17133,7 @@
         <w:rtl/>
         <w:lang w:bidi="fa-IR"/>
       </w:rPr>
-      <w:t>۱۲</w:t>
+      <w:t>۰۱</w:t>
     </w:r>
     <w:r>
       <w:rPr>
@@ -12564,7 +17153,7 @@
         <w:rtl/>
         <w:lang w:bidi="fa-IR"/>
       </w:rPr>
-      <w:t>۸</w:t>
+      <w:t>۹</w:t>
     </w:r>
     <w:r>
       <w:rPr>
@@ -12594,7 +17183,7 @@
         <w:rtl/>
         <w:lang w:bidi="fa-IR"/>
       </w:rPr>
-      <w:t>۱۸</w:t>
+      <w:t>۳۱</w:t>
     </w:r>
     <w:r>
       <w:rPr>
@@ -12614,7 +17203,7 @@
         <w:rtl/>
         <w:lang w:bidi="fa-IR"/>
       </w:rPr>
-      <w:t>۱۲</w:t>
+      <w:t>۰۱</w:t>
     </w:r>
     <w:r>
       <w:rPr>
@@ -12634,7 +17223,7 @@
         <w:rtl/>
         <w:lang w:bidi="fa-IR"/>
       </w:rPr>
-      <w:t>۸</w:t>
+      <w:t>۹</w:t>
     </w:r>
     <w:r>
       <w:rPr>
@@ -12736,7 +17325,20 @@
                               <w:rtl/>
                               <w:lang w:bidi="fa-IR"/>
                             </w:rPr>
-                            <w:t>توجه: برای صرفه</w:t>
+                            <w:t xml:space="preserve">توجه: برای </w:t>
+                          </w:r>
+                          <w:proofErr w:type="spellStart"/>
+                          <w:r>
+                            <w:rPr>
+                              <w:rFonts w:cs="B Traffic" w:hint="cs"/>
+                              <w:b/>
+                              <w:bCs/>
+                              <w:sz w:val="14"/>
+                              <w:szCs w:val="14"/>
+                              <w:rtl/>
+                              <w:lang w:bidi="fa-IR"/>
+                            </w:rPr>
+                            <w:t>صرفه</w:t>
                           </w:r>
                           <w:r>
                             <w:rPr>
@@ -12760,7 +17362,46 @@
                               <w:rtl/>
                               <w:lang w:bidi="fa-IR"/>
                             </w:rPr>
-                            <w:t>جویی در کاغذ تکالیف را یا دو رو پرینت بگیرید و یا از کاغذهای باطله یک رو سفید استفاده کنید.</w:t>
+                            <w:t>جویی</w:t>
+                          </w:r>
+                          <w:proofErr w:type="spellEnd"/>
+                          <w:r>
+                            <w:rPr>
+                              <w:rFonts w:cs="B Traffic" w:hint="cs"/>
+                              <w:b/>
+                              <w:bCs/>
+                              <w:sz w:val="14"/>
+                              <w:szCs w:val="14"/>
+                              <w:rtl/>
+                              <w:lang w:bidi="fa-IR"/>
+                            </w:rPr>
+                            <w:t xml:space="preserve"> در کاغذ تکالیف را یا دو رو </w:t>
+                          </w:r>
+                          <w:proofErr w:type="spellStart"/>
+                          <w:r>
+                            <w:rPr>
+                              <w:rFonts w:cs="B Traffic" w:hint="cs"/>
+                              <w:b/>
+                              <w:bCs/>
+                              <w:sz w:val="14"/>
+                              <w:szCs w:val="14"/>
+                              <w:rtl/>
+                              <w:lang w:bidi="fa-IR"/>
+                            </w:rPr>
+                            <w:t>پرینت</w:t>
+                          </w:r>
+                          <w:proofErr w:type="spellEnd"/>
+                          <w:r>
+                            <w:rPr>
+                              <w:rFonts w:cs="B Traffic" w:hint="cs"/>
+                              <w:b/>
+                              <w:bCs/>
+                              <w:sz w:val="14"/>
+                              <w:szCs w:val="14"/>
+                              <w:rtl/>
+                              <w:lang w:bidi="fa-IR"/>
+                            </w:rPr>
+                            <w:t xml:space="preserve"> بگیرید و یا از کاغذهای باطله یک رو سفید استفاده کنید.</w:t>
                           </w:r>
                         </w:p>
                       </w:txbxContent>
@@ -12785,7 +17426,7 @@
         </mc:Choice>
         <mc:Fallback>
           <w:pict>
-            <v:shape w14:anchorId="7257CCE4" id="Text Box 3" o:spid="_x0000_s1031" type="#_x0000_t202" style="position:absolute;left:0;text-align:left;margin-left:-12.05pt;margin-top:33.8pt;width:180.45pt;height:32.8pt;z-index:251679232;visibility:visible;mso-wrap-style:square;mso-width-percent:0;mso-height-percent:0;mso-wrap-distance-left:9pt;mso-wrap-distance-top:0;mso-wrap-distance-right:9pt;mso-wrap-distance-bottom:0;mso-position-horizontal:absolute;mso-position-horizontal-relative:text;mso-position-vertical:absolute;mso-position-vertical-relative:text;mso-width-percent:0;mso-height-percent:0;mso-width-relative:margin;mso-height-relative:margin;v-text-anchor:top" o:gfxdata="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" filled="f" stroked="f" strokeweight=".5pt">
+            <v:shape w14:anchorId="7257CCE4" id="Text Box 3" o:spid="_x0000_s1035" type="#_x0000_t202" style="position:absolute;left:0;text-align:left;margin-left:-12.05pt;margin-top:33.8pt;width:180.45pt;height:32.8pt;z-index:251679232;visibility:visible;mso-wrap-style:square;mso-width-percent:0;mso-height-percent:0;mso-wrap-distance-left:9pt;mso-wrap-distance-top:0;mso-wrap-distance-right:9pt;mso-wrap-distance-bottom:0;mso-position-horizontal:absolute;mso-position-horizontal-relative:text;mso-position-vertical:absolute;mso-position-vertical-relative:text;mso-width-percent:0;mso-height-percent:0;mso-width-relative:margin;mso-height-relative:margin;v-text-anchor:top" o:gfxdata="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" filled="f" stroked="f" strokeweight=".5pt">
               <v:textbox>
                 <w:txbxContent>
                   <w:p>
@@ -12811,7 +17452,20 @@
                         <w:rtl/>
                         <w:lang w:bidi="fa-IR"/>
                       </w:rPr>
-                      <w:t>توجه: برای صرفه</w:t>
+                      <w:t xml:space="preserve">توجه: برای </w:t>
+                    </w:r>
+                    <w:proofErr w:type="spellStart"/>
+                    <w:r>
+                      <w:rPr>
+                        <w:rFonts w:cs="B Traffic" w:hint="cs"/>
+                        <w:b/>
+                        <w:bCs/>
+                        <w:sz w:val="14"/>
+                        <w:szCs w:val="14"/>
+                        <w:rtl/>
+                        <w:lang w:bidi="fa-IR"/>
+                      </w:rPr>
+                      <w:t>صرفه</w:t>
                     </w:r>
                     <w:r>
                       <w:rPr>
@@ -12835,7 +17489,46 @@
                         <w:rtl/>
                         <w:lang w:bidi="fa-IR"/>
                       </w:rPr>
-                      <w:t>جویی در کاغذ تکالیف را یا دو رو پرینت بگیرید و یا از کاغذهای باطله یک رو سفید استفاده کنید.</w:t>
+                      <w:t>جویی</w:t>
+                    </w:r>
+                    <w:proofErr w:type="spellEnd"/>
+                    <w:r>
+                      <w:rPr>
+                        <w:rFonts w:cs="B Traffic" w:hint="cs"/>
+                        <w:b/>
+                        <w:bCs/>
+                        <w:sz w:val="14"/>
+                        <w:szCs w:val="14"/>
+                        <w:rtl/>
+                        <w:lang w:bidi="fa-IR"/>
+                      </w:rPr>
+                      <w:t xml:space="preserve"> در کاغذ تکالیف را یا دو رو </w:t>
+                    </w:r>
+                    <w:proofErr w:type="spellStart"/>
+                    <w:r>
+                      <w:rPr>
+                        <w:rFonts w:cs="B Traffic" w:hint="cs"/>
+                        <w:b/>
+                        <w:bCs/>
+                        <w:sz w:val="14"/>
+                        <w:szCs w:val="14"/>
+                        <w:rtl/>
+                        <w:lang w:bidi="fa-IR"/>
+                      </w:rPr>
+                      <w:t>پرینت</w:t>
+                    </w:r>
+                    <w:proofErr w:type="spellEnd"/>
+                    <w:r>
+                      <w:rPr>
+                        <w:rFonts w:cs="B Traffic" w:hint="cs"/>
+                        <w:b/>
+                        <w:bCs/>
+                        <w:sz w:val="14"/>
+                        <w:szCs w:val="14"/>
+                        <w:rtl/>
+                        <w:lang w:bidi="fa-IR"/>
+                      </w:rPr>
+                      <w:t xml:space="preserve"> بگیرید و یا از کاغذهای باطله یک رو سفید استفاده کنید.</w:t>
                     </w:r>
                   </w:p>
                 </w:txbxContent>
@@ -13105,7 +17798,7 @@
         <v:path o:extrusionok="f" gradientshapeok="t" o:connecttype="rect"/>
         <o:lock v:ext="edit" aspectratio="t"/>
       </v:shapetype>
-      <v:shape id="_x0000_i1033" type="#_x0000_t75" style="width:14.25pt;height:14.25pt" o:bullet="t">
+      <v:shape id="_x0000_i1053" type="#_x0000_t75" style="width:14.25pt;height:14.25pt" o:bullet="t">
         <v:imagedata r:id="rId1" o:title="mso4629"/>
       </v:shape>
     </w:pict>
@@ -15913,6 +20606,26 @@
       <w:szCs w:val="22"/>
     </w:rPr>
   </w:style>
+  <w:style w:type="paragraph" w:styleId="Heading1">
+    <w:name w:val="heading 1"/>
+    <w:basedOn w:val="Normal"/>
+    <w:next w:val="Normal"/>
+    <w:link w:val="Heading1Char"/>
+    <w:qFormat/>
+    <w:rsid w:val="000361DF"/>
+    <w:pPr>
+      <w:keepNext/>
+      <w:keepLines/>
+      <w:spacing w:before="240" w:after="0"/>
+      <w:outlineLvl w:val="0"/>
+    </w:pPr>
+    <w:rPr>
+      <w:rFonts w:asciiTheme="majorHAnsi" w:eastAsiaTheme="majorEastAsia" w:hAnsiTheme="majorHAnsi" w:cstheme="majorBidi"/>
+      <w:color w:val="365F91" w:themeColor="accent1" w:themeShade="BF"/>
+      <w:sz w:val="32"/>
+      <w:szCs w:val="32"/>
+    </w:rPr>
+  </w:style>
   <w:style w:type="character" w:default="1" w:styleId="DefaultParagraphFont">
     <w:name w:val="Default Paragraph Font"/>
     <w:uiPriority w:val="1"/>
@@ -16208,6 +20921,18 @@
       <w:lang w:bidi="fa-IR"/>
     </w:rPr>
   </w:style>
+  <w:style w:type="character" w:customStyle="1" w:styleId="Heading1Char">
+    <w:name w:val="Heading 1 Char"/>
+    <w:basedOn w:val="DefaultParagraphFont"/>
+    <w:link w:val="Heading1"/>
+    <w:rsid w:val="000361DF"/>
+    <w:rPr>
+      <w:rFonts w:asciiTheme="majorHAnsi" w:eastAsiaTheme="majorEastAsia" w:hAnsiTheme="majorHAnsi" w:cstheme="majorBidi"/>
+      <w:color w:val="365F91" w:themeColor="accent1" w:themeShade="BF"/>
+      <w:sz w:val="32"/>
+      <w:szCs w:val="32"/>
+    </w:rPr>
+  </w:style>
 </w:styles>
 </file>
 
@@ -16499,7 +21224,7 @@
 </file>
 
 <file path=customXml/itemProps1.xml><?xml version="1.0" encoding="utf-8"?>
-<ds:datastoreItem xmlns:ds="http://schemas.openxmlformats.org/officeDocument/2006/customXml" ds:itemID="{155E7A1A-08FF-431C-9B1A-24BE2DE8AE8D}">
+<ds:datastoreItem xmlns:ds="http://schemas.openxmlformats.org/officeDocument/2006/customXml" ds:itemID="{AB8E307B-0919-42D9-A870-37A239960B6D}">
   <ds:schemaRefs>
     <ds:schemaRef ds:uri="http://schemas.openxmlformats.org/officeDocument/2006/bibliography"/>
   </ds:schemaRefs>

--- a/Homeworks/S2-98-99/CN1-S2-98-99-HW1.docx
+++ b/Homeworks/S2-98-99/CN1-S2-98-99-HW1.docx
@@ -60,25 +60,7 @@
           <w:rtl/>
           <w:lang w:bidi="fa-IR"/>
         </w:rPr>
-        <w:t xml:space="preserve"> و میزبان پردازش </w:t>
-      </w:r>
-      <w:proofErr w:type="spellStart"/>
-      <w:r>
-        <w:rPr>
-          <w:rFonts w:hint="cs"/>
-          <w:rtl/>
-          <w:lang w:bidi="fa-IR"/>
-        </w:rPr>
-        <w:t>می‌شوند</w:t>
-      </w:r>
-      <w:proofErr w:type="spellEnd"/>
-      <w:r>
-        <w:rPr>
-          <w:rFonts w:hint="cs"/>
-          <w:rtl/>
-          <w:lang w:bidi="fa-IR"/>
-        </w:rPr>
-        <w:t>.</w:t>
+        <w:t xml:space="preserve"> و میزبان پردازش می‌شوند.</w:t>
       </w:r>
     </w:p>
     <w:p>
@@ -138,169 +120,7 @@
           <w:rtl/>
           <w:lang w:bidi="fa-IR"/>
         </w:rPr>
-        <w:t xml:space="preserve">: در </w:t>
-      </w:r>
-      <w:proofErr w:type="spellStart"/>
-      <w:r>
-        <w:rPr>
-          <w:rFonts w:hint="cs"/>
-          <w:rtl/>
-          <w:lang w:bidi="fa-IR"/>
-        </w:rPr>
-        <w:t>شبکه‌های</w:t>
-      </w:r>
-      <w:proofErr w:type="spellEnd"/>
-      <w:r>
-        <w:rPr>
-          <w:rFonts w:hint="cs"/>
-          <w:rtl/>
-          <w:lang w:bidi="fa-IR"/>
-        </w:rPr>
-        <w:t xml:space="preserve"> نوین </w:t>
-      </w:r>
-      <w:proofErr w:type="spellStart"/>
-      <w:r>
-        <w:rPr>
-          <w:rFonts w:hint="cs"/>
-          <w:rtl/>
-          <w:lang w:bidi="fa-IR"/>
-        </w:rPr>
-        <w:t>سوئیچینگ</w:t>
-      </w:r>
-      <w:proofErr w:type="spellEnd"/>
-      <w:r>
-        <w:rPr>
-          <w:rFonts w:hint="cs"/>
-          <w:rtl/>
-          <w:lang w:bidi="fa-IR"/>
-        </w:rPr>
-        <w:t xml:space="preserve"> بسته، شامل اینترنت، میزبان مبدا </w:t>
-      </w:r>
-      <w:proofErr w:type="spellStart"/>
-      <w:r>
-        <w:rPr>
-          <w:rFonts w:hint="cs"/>
-          <w:rtl/>
-          <w:lang w:bidi="fa-IR"/>
-        </w:rPr>
-        <w:t>پیام‌های</w:t>
-      </w:r>
-      <w:proofErr w:type="spellEnd"/>
-      <w:r>
-        <w:rPr>
-          <w:rFonts w:hint="cs"/>
-          <w:rtl/>
-          <w:lang w:bidi="fa-IR"/>
-        </w:rPr>
-        <w:t xml:space="preserve"> </w:t>
-      </w:r>
-      <w:proofErr w:type="spellStart"/>
-      <w:r>
-        <w:rPr>
-          <w:rFonts w:hint="cs"/>
-          <w:rtl/>
-          <w:lang w:bidi="fa-IR"/>
-        </w:rPr>
-        <w:t>لایه‌ی</w:t>
-      </w:r>
-      <w:proofErr w:type="spellEnd"/>
-      <w:r>
-        <w:rPr>
-          <w:rFonts w:hint="cs"/>
-          <w:rtl/>
-          <w:lang w:bidi="fa-IR"/>
-        </w:rPr>
-        <w:t xml:space="preserve"> کاربرد را به </w:t>
-      </w:r>
-      <w:proofErr w:type="spellStart"/>
-      <w:r>
-        <w:rPr>
-          <w:rFonts w:hint="cs"/>
-          <w:rtl/>
-          <w:lang w:bidi="fa-IR"/>
-        </w:rPr>
-        <w:t>بسته‌های</w:t>
-      </w:r>
-      <w:proofErr w:type="spellEnd"/>
-      <w:r>
-        <w:rPr>
-          <w:rFonts w:hint="cs"/>
-          <w:rtl/>
-          <w:lang w:bidi="fa-IR"/>
-        </w:rPr>
-        <w:t xml:space="preserve"> کوچکتر شکسته و این </w:t>
-      </w:r>
-      <w:proofErr w:type="spellStart"/>
-      <w:r>
-        <w:rPr>
-          <w:rFonts w:hint="cs"/>
-          <w:rtl/>
-          <w:lang w:bidi="fa-IR"/>
-        </w:rPr>
-        <w:t>بسته‌ها</w:t>
-      </w:r>
-      <w:proofErr w:type="spellEnd"/>
-      <w:r>
-        <w:rPr>
-          <w:rFonts w:hint="cs"/>
-          <w:rtl/>
-          <w:lang w:bidi="fa-IR"/>
-        </w:rPr>
-        <w:t xml:space="preserve"> را داخل شبکه ارسال </w:t>
-      </w:r>
-      <w:proofErr w:type="spellStart"/>
-      <w:r>
-        <w:rPr>
-          <w:rFonts w:hint="cs"/>
-          <w:rtl/>
-          <w:lang w:bidi="fa-IR"/>
-        </w:rPr>
-        <w:t>می‌کند</w:t>
-      </w:r>
-      <w:proofErr w:type="spellEnd"/>
-      <w:r>
-        <w:rPr>
-          <w:rFonts w:hint="cs"/>
-          <w:rtl/>
-          <w:lang w:bidi="fa-IR"/>
-        </w:rPr>
-        <w:t xml:space="preserve">. گیرنده </w:t>
-      </w:r>
-      <w:proofErr w:type="spellStart"/>
-      <w:r>
-        <w:rPr>
-          <w:rFonts w:hint="cs"/>
-          <w:rtl/>
-          <w:lang w:bidi="fa-IR"/>
-        </w:rPr>
-        <w:t>بسته‌ها</w:t>
-      </w:r>
-      <w:proofErr w:type="spellEnd"/>
-      <w:r>
-        <w:rPr>
-          <w:rFonts w:hint="cs"/>
-          <w:rtl/>
-          <w:lang w:bidi="fa-IR"/>
-        </w:rPr>
-        <w:t xml:space="preserve"> را به صورت پیام اصلی سرهم </w:t>
-      </w:r>
-      <w:proofErr w:type="spellStart"/>
-      <w:r>
-        <w:rPr>
-          <w:rFonts w:hint="cs"/>
-          <w:rtl/>
-          <w:lang w:bidi="fa-IR"/>
-        </w:rPr>
-        <w:t>می‌کند</w:t>
-      </w:r>
-      <w:proofErr w:type="spellEnd"/>
-      <w:r>
-        <w:rPr>
-          <w:rFonts w:hint="cs"/>
-          <w:rtl/>
-          <w:lang w:bidi="fa-IR"/>
-        </w:rPr>
-        <w:t xml:space="preserve">. ما به این روند </w:t>
+        <w:t xml:space="preserve">: در شبکه‌های نوین سوئیچینگ بسته، شامل اینترنت، میزبان مبدا پیام‌های لایه‌ی کاربرد را به بسته‌های کوچکتر شکسته و این بسته‌ها را داخل شبکه ارسال می‌کند. گیرنده بسته‌ها را به صورت پیام اصلی سرهم می‌کند. ما به این روند </w:t>
       </w:r>
       <w:r>
         <w:rPr>
@@ -314,25 +134,7 @@
           <w:rtl/>
           <w:lang w:bidi="fa-IR"/>
         </w:rPr>
-        <w:t xml:space="preserve"> </w:t>
-      </w:r>
-      <w:proofErr w:type="spellStart"/>
-      <w:r>
-        <w:rPr>
-          <w:rFonts w:hint="cs"/>
-          <w:rtl/>
-          <w:lang w:bidi="fa-IR"/>
-        </w:rPr>
-        <w:t>می‌گوییم</w:t>
-      </w:r>
-      <w:proofErr w:type="spellEnd"/>
-      <w:r>
-        <w:rPr>
-          <w:rFonts w:hint="cs"/>
-          <w:rtl/>
-          <w:lang w:bidi="fa-IR"/>
-        </w:rPr>
-        <w:t xml:space="preserve">. پیامی با طول </w:t>
+        <w:t xml:space="preserve"> می‌گوییم. پیامی با طول </w:t>
       </w:r>
       <m:oMath>
         <m:r>
@@ -392,43 +194,7 @@
           <w:rtl/>
           <w:lang w:bidi="fa-IR"/>
         </w:rPr>
-        <w:t xml:space="preserve"> </w:t>
-      </w:r>
-      <w:proofErr w:type="spellStart"/>
-      <w:r>
-        <w:rPr>
-          <w:rFonts w:hint="cs"/>
-          <w:rtl/>
-          <w:lang w:bidi="fa-IR"/>
-        </w:rPr>
-        <w:t>می‌باشند</w:t>
-      </w:r>
-      <w:proofErr w:type="spellEnd"/>
-      <w:r>
-        <w:rPr>
-          <w:rFonts w:hint="cs"/>
-          <w:rtl/>
-          <w:lang w:bidi="fa-IR"/>
-        </w:rPr>
-        <w:t xml:space="preserve">. از </w:t>
-      </w:r>
-      <w:proofErr w:type="spellStart"/>
-      <w:r>
-        <w:rPr>
-          <w:rFonts w:hint="cs"/>
-          <w:rtl/>
-          <w:lang w:bidi="fa-IR"/>
-        </w:rPr>
-        <w:t>تاخیر‌های</w:t>
-      </w:r>
-      <w:proofErr w:type="spellEnd"/>
-      <w:r>
-        <w:rPr>
-          <w:rFonts w:hint="cs"/>
-          <w:rtl/>
-          <w:lang w:bidi="fa-IR"/>
-        </w:rPr>
-        <w:t xml:space="preserve"> انتشار، صف و پردازش صرف نظر کنید.</w:t>
+        <w:t xml:space="preserve"> می‌باشند. از تاخیر‌های انتشار، صف و پردازش صرف نظر کنید.</w:t>
       </w:r>
     </w:p>
     <w:p>
@@ -459,137 +225,21 @@
           <w:rtl/>
           <w:lang w:bidi="fa-IR"/>
         </w:rPr>
-        <w:t xml:space="preserve"> ارسال </w:t>
-      </w:r>
-      <w:proofErr w:type="spellStart"/>
-      <w:r>
-        <w:rPr>
-          <w:rFonts w:hint="cs"/>
-          <w:rtl/>
-          <w:lang w:bidi="fa-IR"/>
-        </w:rPr>
-        <w:t>می‌گردد</w:t>
-      </w:r>
-      <w:proofErr w:type="spellEnd"/>
-      <w:r>
-        <w:rPr>
-          <w:rFonts w:hint="cs"/>
-          <w:rtl/>
-          <w:lang w:bidi="fa-IR"/>
-        </w:rPr>
-        <w:t xml:space="preserve">. </w:t>
-      </w:r>
-      <w:proofErr w:type="spellStart"/>
-      <w:r>
-        <w:rPr>
-          <w:rFonts w:hint="cs"/>
-          <w:rtl/>
-          <w:lang w:bidi="fa-IR"/>
-        </w:rPr>
-        <w:t>چفدر</w:t>
-      </w:r>
-      <w:proofErr w:type="spellEnd"/>
-      <w:r>
-        <w:rPr>
-          <w:rFonts w:hint="cs"/>
-          <w:rtl/>
-          <w:lang w:bidi="fa-IR"/>
-        </w:rPr>
-        <w:t xml:space="preserve"> طول </w:t>
-      </w:r>
-      <w:proofErr w:type="spellStart"/>
-      <w:r>
-        <w:rPr>
-          <w:rFonts w:hint="cs"/>
-          <w:rtl/>
-          <w:lang w:bidi="fa-IR"/>
-        </w:rPr>
-        <w:t>می‌کشد</w:t>
-      </w:r>
-      <w:proofErr w:type="spellEnd"/>
-      <w:r>
-        <w:rPr>
-          <w:rFonts w:hint="cs"/>
-          <w:rtl/>
-          <w:lang w:bidi="fa-IR"/>
-        </w:rPr>
-        <w:t xml:space="preserve"> تا پیام از مبدا به اولین </w:t>
-      </w:r>
-      <w:proofErr w:type="spellStart"/>
-      <w:r>
-        <w:rPr>
-          <w:rFonts w:hint="cs"/>
-          <w:rtl/>
-          <w:lang w:bidi="fa-IR"/>
-        </w:rPr>
-        <w:t>سوئیچ</w:t>
-      </w:r>
-      <w:proofErr w:type="spellEnd"/>
-      <w:r>
-        <w:rPr>
-          <w:rFonts w:hint="cs"/>
-          <w:rtl/>
-          <w:lang w:bidi="fa-IR"/>
-        </w:rPr>
-        <w:t xml:space="preserve"> برسد؟ در نظر داشته باشید که </w:t>
-      </w:r>
-      <w:proofErr w:type="spellStart"/>
-      <w:r>
-        <w:rPr>
-          <w:rFonts w:hint="cs"/>
-          <w:rtl/>
-          <w:lang w:bidi="fa-IR"/>
-        </w:rPr>
-        <w:t>سوئیچ‌ها</w:t>
-      </w:r>
-      <w:proofErr w:type="spellEnd"/>
-      <w:r>
-        <w:rPr>
-          <w:rFonts w:hint="cs"/>
-          <w:rtl/>
-          <w:lang w:bidi="fa-IR"/>
-        </w:rPr>
-        <w:t xml:space="preserve"> از روند </w:t>
-      </w:r>
-      <w:r>
-        <w:rPr>
-          <w:lang w:bidi="fa-IR"/>
-        </w:rPr>
-        <w:t>store-and-</w:t>
-      </w:r>
-      <w:proofErr w:type="spellStart"/>
-      <w:r>
-        <w:rPr>
-          <w:lang w:bidi="fa-IR"/>
-        </w:rPr>
-        <w:t>foreward</w:t>
-      </w:r>
-      <w:proofErr w:type="spellEnd"/>
-      <w:r>
-        <w:rPr>
-          <w:rFonts w:hint="cs"/>
-          <w:rtl/>
-          <w:lang w:bidi="fa-IR"/>
-        </w:rPr>
-        <w:t xml:space="preserve"> استفاده </w:t>
-      </w:r>
-      <w:proofErr w:type="spellStart"/>
-      <w:r>
-        <w:rPr>
-          <w:rFonts w:hint="cs"/>
-          <w:rtl/>
-          <w:lang w:bidi="fa-IR"/>
-        </w:rPr>
-        <w:t>می‌کنند</w:t>
-      </w:r>
-      <w:proofErr w:type="spellEnd"/>
-      <w:r>
-        <w:rPr>
-          <w:rFonts w:hint="cs"/>
-          <w:rtl/>
-          <w:lang w:bidi="fa-IR"/>
-        </w:rPr>
-        <w:t>. مدت زمان رسیدن پیام به صورت کامل از مبدا به مقصد چقدر است؟</w:t>
+        <w:t xml:space="preserve"> ارسال می‌گردد. چفدر طول می‌کشد تا پیام از مبدا به اولین سوئیچ برسد؟ در نظر داشته باشید که سوئیچ‌ها از روند </w:t>
+      </w:r>
+      <w:r>
+        <w:rPr>
+          <w:lang w:bidi="fa-IR"/>
+        </w:rPr>
+        <w:t>store-and-foreward</w:t>
+      </w:r>
+      <w:r>
+        <w:rPr>
+          <w:rFonts w:hint="cs"/>
+          <w:rtl/>
+          <w:lang w:bidi="fa-IR"/>
+        </w:rPr>
+        <w:t xml:space="preserve"> استفاده می‌کنند. مدت زمان رسیدن پیام به صورت کامل از مبدا به مقصد چقدر است؟</w:t>
       </w:r>
     </w:p>
     <w:p>
@@ -604,23 +254,7 @@
           <w:rFonts w:hint="cs"/>
           <w:rtl/>
         </w:rPr>
-        <w:t xml:space="preserve">برای رسیدن به اولین </w:t>
-      </w:r>
-      <w:proofErr w:type="spellStart"/>
-      <w:r>
-        <w:rPr>
-          <w:rFonts w:hint="cs"/>
-          <w:rtl/>
-        </w:rPr>
-        <w:t>سوئیچ</w:t>
-      </w:r>
-      <w:proofErr w:type="spellEnd"/>
-      <w:r>
-        <w:rPr>
-          <w:rFonts w:hint="cs"/>
-          <w:rtl/>
-        </w:rPr>
-        <w:t xml:space="preserve"> نیاز است که پیام به صورت کامل از مبدا ارسال شود:</w:t>
+        <w:t>برای رسیدن به اولین سوئیچ نیاز است که پیام به صورت کامل از مبدا ارسال شود:</w:t>
       </w:r>
     </w:p>
     <w:p>
@@ -728,23 +362,7 @@
           <w:rFonts w:hint="cs"/>
           <w:rtl/>
         </w:rPr>
-        <w:t xml:space="preserve">در نهایت برای رسیدن به مقصد نیاز است که بسته از دو </w:t>
-      </w:r>
-      <w:proofErr w:type="spellStart"/>
-      <w:r>
-        <w:rPr>
-          <w:rFonts w:hint="cs"/>
-          <w:rtl/>
-        </w:rPr>
-        <w:t>سوئیچ</w:t>
-      </w:r>
-      <w:proofErr w:type="spellEnd"/>
-      <w:r>
-        <w:rPr>
-          <w:rFonts w:hint="cs"/>
-          <w:rtl/>
-        </w:rPr>
-        <w:t xml:space="preserve"> عبور کند:</w:t>
+        <w:t>در نهایت برای رسیدن به مقصد نیاز است که بسته از دو سوئیچ عبور کند:</w:t>
       </w:r>
     </w:p>
     <w:p>
@@ -775,25 +393,7 @@
           <w:rtl/>
           <w:lang w:bidi="fa-IR"/>
         </w:rPr>
-        <w:t xml:space="preserve">ب) فرض کنید پیام به ۸۰۰ بسته تقسیم </w:t>
-      </w:r>
-      <w:proofErr w:type="spellStart"/>
-      <w:r>
-        <w:rPr>
-          <w:rFonts w:hint="cs"/>
-          <w:rtl/>
-          <w:lang w:bidi="fa-IR"/>
-        </w:rPr>
-        <w:t>می‌شود</w:t>
-      </w:r>
-      <w:proofErr w:type="spellEnd"/>
-      <w:r>
-        <w:rPr>
-          <w:rFonts w:hint="cs"/>
-          <w:rtl/>
-          <w:lang w:bidi="fa-IR"/>
-        </w:rPr>
-        <w:t xml:space="preserve"> که هر بسته طولی برابر با </w:t>
+        <w:t xml:space="preserve">ب) فرض کنید پیام به ۸۰۰ بسته تقسیم می‌شود که هر بسته طولی برابر با </w:t>
       </w:r>
       <m:oMath>
         <m:sSup>
@@ -949,103 +549,7 @@
           <w:rFonts w:hint="cs"/>
           <w:rtl/>
         </w:rPr>
-        <w:t xml:space="preserve">زمانی که اولین بسته به </w:t>
-      </w:r>
-      <w:proofErr w:type="spellStart"/>
-      <w:r>
-        <w:rPr>
-          <w:rFonts w:hint="cs"/>
-          <w:rtl/>
-        </w:rPr>
-        <w:t>سوئیچ</w:t>
-      </w:r>
-      <w:proofErr w:type="spellEnd"/>
-      <w:r>
-        <w:rPr>
-          <w:rFonts w:hint="cs"/>
-          <w:rtl/>
-        </w:rPr>
-        <w:t xml:space="preserve"> اول </w:t>
-      </w:r>
-      <w:proofErr w:type="spellStart"/>
-      <w:r>
-        <w:rPr>
-          <w:rFonts w:hint="cs"/>
-          <w:rtl/>
-        </w:rPr>
-        <w:t>می‌رسد</w:t>
-      </w:r>
-      <w:proofErr w:type="spellEnd"/>
-      <w:r>
-        <w:rPr>
-          <w:rFonts w:hint="cs"/>
-          <w:rtl/>
-        </w:rPr>
-        <w:t xml:space="preserve">، این </w:t>
-      </w:r>
-      <w:proofErr w:type="spellStart"/>
-      <w:r>
-        <w:rPr>
-          <w:rFonts w:hint="cs"/>
-          <w:rtl/>
-        </w:rPr>
-        <w:t>سوئیچ</w:t>
-      </w:r>
-      <w:proofErr w:type="spellEnd"/>
-      <w:r>
-        <w:rPr>
-          <w:rFonts w:hint="cs"/>
-          <w:rtl/>
-        </w:rPr>
-        <w:t xml:space="preserve"> شروع به ارسال بسته به </w:t>
-      </w:r>
-      <w:proofErr w:type="spellStart"/>
-      <w:r>
-        <w:rPr>
-          <w:rFonts w:hint="cs"/>
-          <w:rtl/>
-        </w:rPr>
-        <w:t>سوئیچ</w:t>
-      </w:r>
-      <w:proofErr w:type="spellEnd"/>
-      <w:r>
-        <w:rPr>
-          <w:rFonts w:hint="cs"/>
-          <w:rtl/>
-        </w:rPr>
-        <w:t xml:space="preserve"> دوم کرده و مبدا در حال ارسال بسته دوم به </w:t>
-      </w:r>
-      <w:proofErr w:type="spellStart"/>
-      <w:r>
-        <w:rPr>
-          <w:rFonts w:hint="cs"/>
-          <w:rtl/>
-        </w:rPr>
-        <w:t>سوئیچ</w:t>
-      </w:r>
-      <w:proofErr w:type="spellEnd"/>
-      <w:r>
-        <w:rPr>
-          <w:rFonts w:hint="cs"/>
-          <w:rtl/>
-        </w:rPr>
-        <w:t xml:space="preserve"> اول </w:t>
-      </w:r>
-      <w:proofErr w:type="spellStart"/>
-      <w:r>
-        <w:rPr>
-          <w:rFonts w:hint="cs"/>
-          <w:rtl/>
-        </w:rPr>
-        <w:t>می‌باشد</w:t>
-      </w:r>
-      <w:proofErr w:type="spellEnd"/>
-      <w:r>
-        <w:rPr>
-          <w:rFonts w:hint="cs"/>
-          <w:rtl/>
-        </w:rPr>
-        <w:t>.</w:t>
+        <w:t>زمانی که اولین بسته به سوئیچ اول می‌رسد، این سوئیچ شروع به ارسال بسته به سوئیچ دوم کرده و مبدا در حال ارسال بسته دوم به سوئیچ اول می‌باشد.</w:t>
       </w:r>
       <w:r>
         <w:t xml:space="preserve"> </w:t>
@@ -1140,39 +644,7 @@
           <w:rFonts w:hint="cs"/>
           <w:rtl/>
         </w:rPr>
-        <w:t xml:space="preserve">در شرایطی که نیاز به باز ارسال پیام باشد، در صورتی که پیام قطعه </w:t>
-      </w:r>
-      <w:proofErr w:type="spellStart"/>
-      <w:r>
-        <w:rPr>
-          <w:rFonts w:hint="cs"/>
-          <w:rtl/>
-        </w:rPr>
-        <w:t>قطعه</w:t>
-      </w:r>
-      <w:proofErr w:type="spellEnd"/>
-      <w:r>
-        <w:rPr>
-          <w:rFonts w:hint="cs"/>
-          <w:rtl/>
-        </w:rPr>
-        <w:t xml:space="preserve"> نشده باشد مجبور هستیم به جای باز ارسال </w:t>
-      </w:r>
-      <w:proofErr w:type="spellStart"/>
-      <w:r>
-        <w:rPr>
-          <w:rFonts w:hint="cs"/>
-          <w:rtl/>
-        </w:rPr>
-        <w:t>قطعه‌ی</w:t>
-      </w:r>
-      <w:proofErr w:type="spellEnd"/>
-      <w:r>
-        <w:rPr>
-          <w:rFonts w:hint="cs"/>
-          <w:rtl/>
-        </w:rPr>
-        <w:t xml:space="preserve"> خراب تمام پیام را دوباره ارسال کنیم.</w:t>
+        <w:t>در شرایطی که نیاز به باز ارسال پیام باشد، در صورتی که پیام قطعه قطعه نشده باشد مجبور هستیم به جای باز ارسال قطعه‌ی خراب تمام پیام را دوباره ارسال کنیم.</w:t>
       </w:r>
     </w:p>
     <w:p>
@@ -1218,71 +690,7 @@
           <w:rFonts w:hint="cs"/>
           <w:rtl/>
         </w:rPr>
-        <w:t xml:space="preserve">در شرایط واقعی </w:t>
-      </w:r>
-      <w:proofErr w:type="spellStart"/>
-      <w:r>
-        <w:rPr>
-          <w:rFonts w:hint="cs"/>
-          <w:rtl/>
-        </w:rPr>
-        <w:t>بسته‌ها</w:t>
-      </w:r>
-      <w:proofErr w:type="spellEnd"/>
-      <w:r>
-        <w:rPr>
-          <w:rFonts w:hint="cs"/>
-          <w:rtl/>
-        </w:rPr>
-        <w:t xml:space="preserve"> دارای سربار </w:t>
-      </w:r>
-      <w:proofErr w:type="spellStart"/>
-      <w:r>
-        <w:rPr>
-          <w:rFonts w:hint="cs"/>
-          <w:rtl/>
-        </w:rPr>
-        <w:t>می‌باشند</w:t>
-      </w:r>
-      <w:proofErr w:type="spellEnd"/>
-      <w:r>
-        <w:rPr>
-          <w:rFonts w:hint="cs"/>
-          <w:rtl/>
-        </w:rPr>
-        <w:t xml:space="preserve"> و در صورتی که پیام به صورت چند بسته ارسال شود این </w:t>
-      </w:r>
-      <w:proofErr w:type="spellStart"/>
-      <w:r>
-        <w:rPr>
-          <w:rFonts w:hint="cs"/>
-          <w:rtl/>
-        </w:rPr>
-        <w:t>سربارها</w:t>
-      </w:r>
-      <w:proofErr w:type="spellEnd"/>
-      <w:r>
-        <w:rPr>
-          <w:rFonts w:hint="cs"/>
-          <w:rtl/>
-        </w:rPr>
-        <w:t xml:space="preserve"> بیشتر </w:t>
-      </w:r>
-      <w:proofErr w:type="spellStart"/>
-      <w:r>
-        <w:rPr>
-          <w:rFonts w:hint="cs"/>
-          <w:rtl/>
-        </w:rPr>
-        <w:t>می‌شوند</w:t>
-      </w:r>
-      <w:proofErr w:type="spellEnd"/>
-      <w:r>
-        <w:rPr>
-          <w:rFonts w:hint="cs"/>
-          <w:rtl/>
-        </w:rPr>
-        <w:t>.</w:t>
+        <w:t>در شرایط واقعی بسته‌ها دارای سربار می‌باشند و در صورتی که پیام به صورت چند بسته ارسال شود این سربارها بیشتر می‌شوند.</w:t>
       </w:r>
     </w:p>
     <w:p>
@@ -1297,25 +705,7 @@
           <w:rtl/>
           <w:lang w:bidi="fa-IR"/>
         </w:rPr>
-        <w:t xml:space="preserve">سوال ۳: در سوال ۲، فرض کنید هر بسته طول </w:t>
-      </w:r>
-      <w:proofErr w:type="spellStart"/>
-      <w:r>
-        <w:rPr>
-          <w:rFonts w:hint="cs"/>
-          <w:rtl/>
-          <w:lang w:bidi="fa-IR"/>
-        </w:rPr>
-        <w:t>سرآیند</w:t>
-      </w:r>
-      <w:proofErr w:type="spellEnd"/>
-      <w:r>
-        <w:rPr>
-          <w:rFonts w:hint="cs"/>
-          <w:rtl/>
-          <w:lang w:bidi="fa-IR"/>
-        </w:rPr>
-        <w:t xml:space="preserve"> </w:t>
+        <w:t xml:space="preserve">سوال ۳: در سوال ۲، فرض کنید هر بسته طول سرآیند </w:t>
       </w:r>
       <w:r>
         <w:rPr>
@@ -1329,43 +719,7 @@
           <w:rtl/>
           <w:lang w:bidi="fa-IR"/>
         </w:rPr>
-        <w:t xml:space="preserve"> بیت دارد. با فرض اینکه </w:t>
-      </w:r>
-      <w:proofErr w:type="spellStart"/>
-      <w:r>
-        <w:rPr>
-          <w:rFonts w:hint="cs"/>
-          <w:rtl/>
-          <w:lang w:bidi="fa-IR"/>
-        </w:rPr>
-        <w:t>می‌خواهیم</w:t>
-      </w:r>
-      <w:proofErr w:type="spellEnd"/>
-      <w:r>
-        <w:rPr>
-          <w:rFonts w:hint="cs"/>
-          <w:rtl/>
-          <w:lang w:bidi="fa-IR"/>
-        </w:rPr>
-        <w:t xml:space="preserve"> </w:t>
-      </w:r>
-      <w:proofErr w:type="spellStart"/>
-      <w:r>
-        <w:rPr>
-          <w:rFonts w:hint="cs"/>
-          <w:rtl/>
-          <w:lang w:bidi="fa-IR"/>
-        </w:rPr>
-        <w:t>بهره‌وری</w:t>
-      </w:r>
-      <w:proofErr w:type="spellEnd"/>
-      <w:r>
-        <w:rPr>
-          <w:rFonts w:hint="cs"/>
-          <w:rtl/>
-          <w:lang w:bidi="fa-IR"/>
-        </w:rPr>
-        <w:t xml:space="preserve"> بالای ۹۰ درصد داشته باشیم، در روش </w:t>
+        <w:t xml:space="preserve"> بیت دارد. با فرض اینکه می‌خواهیم بهره‌وری بالای ۹۰ درصد داشته باشیم، در روش </w:t>
       </w:r>
       <w:r>
         <w:rPr>
@@ -1379,25 +733,7 @@
           <w:rtl/>
           <w:lang w:bidi="fa-IR"/>
         </w:rPr>
-        <w:t xml:space="preserve"> این پیام حداکثر به چند قطعه </w:t>
-      </w:r>
-      <w:proofErr w:type="spellStart"/>
-      <w:r>
-        <w:rPr>
-          <w:rFonts w:hint="cs"/>
-          <w:rtl/>
-          <w:lang w:bidi="fa-IR"/>
-        </w:rPr>
-        <w:t>می‌تواند</w:t>
-      </w:r>
-      <w:proofErr w:type="spellEnd"/>
-      <w:r>
-        <w:rPr>
-          <w:rFonts w:hint="cs"/>
-          <w:rtl/>
-          <w:lang w:bidi="fa-IR"/>
-        </w:rPr>
-        <w:t xml:space="preserve"> شکسته شود؟</w:t>
+        <w:t xml:space="preserve"> این پیام حداکثر به چند قطعه می‌تواند شکسته شود؟</w:t>
       </w:r>
     </w:p>
     <w:p>
@@ -1412,39 +748,7 @@
           <w:rFonts w:hint="cs"/>
           <w:rtl/>
         </w:rPr>
-        <w:t xml:space="preserve">فرض </w:t>
-      </w:r>
-      <w:proofErr w:type="spellStart"/>
-      <w:r>
-        <w:rPr>
-          <w:rFonts w:hint="cs"/>
-          <w:rtl/>
-        </w:rPr>
-        <w:t>می‌کنیم</w:t>
-      </w:r>
-      <w:proofErr w:type="spellEnd"/>
-      <w:r>
-        <w:rPr>
-          <w:rFonts w:hint="cs"/>
-          <w:rtl/>
-        </w:rPr>
-        <w:t xml:space="preserve"> که تعداد </w:t>
-      </w:r>
-      <w:proofErr w:type="spellStart"/>
-      <w:r>
-        <w:rPr>
-          <w:rFonts w:hint="cs"/>
-          <w:rtl/>
-        </w:rPr>
-        <w:t>بسته‌ها</w:t>
-      </w:r>
-      <w:proofErr w:type="spellEnd"/>
-      <w:r>
-        <w:rPr>
-          <w:rFonts w:hint="cs"/>
-          <w:rtl/>
-        </w:rPr>
-        <w:t xml:space="preserve"> برابر با </w:t>
+        <w:t xml:space="preserve">فرض می‌کنیم که تعداد بسته‌ها برابر با </w:t>
       </w:r>
       <w:r>
         <w:t>M</w:t>
@@ -2246,14 +1550,7 @@
         <w:rPr>
           <w:rtl/>
         </w:rPr>
-        <w:t xml:space="preserve"> </w:t>
-      </w:r>
-      <w:proofErr w:type="spellStart"/>
-      <w:r>
-        <w:rPr>
-          <w:rtl/>
-        </w:rPr>
-        <w:t>مس</w:t>
+        <w:t xml:space="preserve"> مس</w:t>
       </w:r>
       <w:r>
         <w:rPr>
@@ -2290,47 +1587,24 @@
         </w:rPr>
         <w:t>ی</w:t>
       </w:r>
-      <w:proofErr w:type="spellEnd"/>
-      <w:r>
-        <w:rPr>
-          <w:rtl/>
-        </w:rPr>
-        <w:t xml:space="preserve"> و </w:t>
-      </w:r>
-      <w:proofErr w:type="spellStart"/>
-      <w:r>
-        <w:rPr>
-          <w:rtl/>
-        </w:rPr>
-        <w:t>جلوران</w:t>
-      </w:r>
-      <w:r>
-        <w:rPr>
-          <w:rFonts w:hint="cs"/>
-          <w:rtl/>
-        </w:rPr>
-        <w:t>ی</w:t>
-      </w:r>
-      <w:proofErr w:type="spellEnd"/>
-      <w:r>
-        <w:rPr>
-          <w:rtl/>
-        </w:rPr>
-        <w:t xml:space="preserve"> </w:t>
-      </w:r>
-      <w:proofErr w:type="spellStart"/>
-      <w:r>
-        <w:rPr>
-          <w:rtl/>
-        </w:rPr>
-        <w:t>بسته‌ها</w:t>
-      </w:r>
-      <w:proofErr w:type="spellEnd"/>
-      <w:r>
-        <w:rPr>
-          <w:rtl/>
-        </w:rPr>
-        <w:t xml:space="preserve"> ن</w:t>
+      <w:r>
+        <w:rPr>
+          <w:rtl/>
+        </w:rPr>
+        <w:t xml:space="preserve"> و جلوران</w:t>
+      </w:r>
+      <w:r>
+        <w:rPr>
+          <w:rFonts w:hint="cs"/>
+          <w:rtl/>
+        </w:rPr>
+        <w:t>ی</w:t>
+      </w:r>
+      <w:r>
+        <w:rPr>
+          <w:rtl/>
+        </w:rPr>
+        <w:t xml:space="preserve"> بسته‌ها ن</w:t>
       </w:r>
       <w:r>
         <w:rPr>
@@ -2490,14 +1764,7 @@
         <w:rPr>
           <w:rtl/>
         </w:rPr>
-        <w:t xml:space="preserve"> داده ارسال </w:t>
-      </w:r>
-      <w:proofErr w:type="spellStart"/>
-      <w:r>
-        <w:rPr>
-          <w:rtl/>
-        </w:rPr>
-        <w:t>م</w:t>
+        <w:t xml:space="preserve"> داده ارسال م</w:t>
       </w:r>
       <w:r>
         <w:rPr>
@@ -2513,28 +1780,19 @@
         </w:rPr>
         <w:t>شود</w:t>
       </w:r>
-      <w:proofErr w:type="spellEnd"/>
-      <w:r>
-        <w:rPr>
-          <w:rtl/>
-        </w:rPr>
-        <w:t xml:space="preserve"> همه </w:t>
-      </w:r>
-      <w:proofErr w:type="spellStart"/>
-      <w:r>
-        <w:rPr>
-          <w:rtl/>
-        </w:rPr>
-        <w:t>گره‌ها</w:t>
-      </w:r>
-      <w:r>
-        <w:rPr>
-          <w:rFonts w:hint="cs"/>
-          <w:rtl/>
-        </w:rPr>
-        <w:t>ی</w:t>
-      </w:r>
-      <w:proofErr w:type="spellEnd"/>
+      <w:r>
+        <w:rPr>
+          <w:rtl/>
+        </w:rPr>
+        <w:t xml:space="preserve"> همه گره‌ها</w:t>
+      </w:r>
+      <w:r>
+        <w:rPr>
+          <w:rFonts w:hint="cs"/>
+          <w:rtl/>
+        </w:rPr>
+        <w:t>ی</w:t>
+      </w:r>
       <w:r>
         <w:rPr>
           <w:rtl/>
@@ -2559,14 +1817,7 @@
         <w:rPr>
           <w:rtl/>
         </w:rPr>
-        <w:t xml:space="preserve"> </w:t>
-      </w:r>
-      <w:proofErr w:type="spellStart"/>
-      <w:r>
-        <w:rPr>
-          <w:rtl/>
-        </w:rPr>
-        <w:t>م</w:t>
+        <w:t xml:space="preserve"> م</w:t>
       </w:r>
       <w:r>
         <w:rPr>
@@ -2582,40 +1833,24 @@
         </w:rPr>
         <w:t>کنند</w:t>
       </w:r>
-      <w:proofErr w:type="spellEnd"/>
-      <w:r>
-        <w:rPr>
-          <w:rtl/>
-        </w:rPr>
-        <w:t xml:space="preserve"> و فقط </w:t>
-      </w:r>
-      <w:proofErr w:type="spellStart"/>
-      <w:r>
-        <w:rPr>
-          <w:rtl/>
-        </w:rPr>
-        <w:t>گره‌ا</w:t>
-      </w:r>
-      <w:r>
-        <w:rPr>
-          <w:rFonts w:hint="cs"/>
-          <w:rtl/>
-        </w:rPr>
-        <w:t>ی</w:t>
-      </w:r>
-      <w:proofErr w:type="spellEnd"/>
-      <w:r>
-        <w:rPr>
-          <w:rtl/>
-        </w:rPr>
-        <w:t xml:space="preserve"> که بسته متعلق به آن است بسته را استفاده </w:t>
-      </w:r>
-      <w:proofErr w:type="spellStart"/>
-      <w:r>
-        <w:rPr>
-          <w:rtl/>
-        </w:rPr>
-        <w:t>م</w:t>
+      <w:r>
+        <w:rPr>
+          <w:rtl/>
+        </w:rPr>
+        <w:t xml:space="preserve"> و فقط گره‌ا</w:t>
+      </w:r>
+      <w:r>
+        <w:rPr>
+          <w:rFonts w:hint="cs"/>
+          <w:rtl/>
+        </w:rPr>
+        <w:t>ی</w:t>
+      </w:r>
+      <w:r>
+        <w:rPr>
+          <w:rtl/>
+        </w:rPr>
+        <w:t xml:space="preserve"> که بسته متعلق به آن است بسته را استفاده م</w:t>
       </w:r>
       <w:r>
         <w:rPr>
@@ -2631,7 +1866,6 @@
         </w:rPr>
         <w:t>کند</w:t>
       </w:r>
-      <w:proofErr w:type="spellEnd"/>
       <w:r>
         <w:rPr>
           <w:rtl/>
@@ -2669,14 +1903,7 @@
         <w:rPr>
           <w:rtl/>
         </w:rPr>
-        <w:t xml:space="preserve"> آن بسته را دور </w:t>
-      </w:r>
-      <w:proofErr w:type="spellStart"/>
-      <w:r>
-        <w:rPr>
-          <w:rtl/>
-        </w:rPr>
-        <w:t>م</w:t>
+        <w:t xml:space="preserve"> آن بسته را دور م</w:t>
       </w:r>
       <w:r>
         <w:rPr>
@@ -2706,7 +1933,6 @@
         </w:rPr>
         <w:t>زند</w:t>
       </w:r>
-      <w:proofErr w:type="spellEnd"/>
       <w:r>
         <w:rPr>
           <w:rtl/>
@@ -2731,56 +1957,33 @@
         <w:rPr>
           <w:rtl/>
         </w:rPr>
-        <w:t xml:space="preserve"> </w:t>
-      </w:r>
-      <w:proofErr w:type="spellStart"/>
-      <w:r>
-        <w:rPr>
-          <w:rtl/>
-        </w:rPr>
-        <w:t>شبکه‌ها</w:t>
-      </w:r>
-      <w:r>
-        <w:rPr>
-          <w:rFonts w:hint="cs"/>
-          <w:rtl/>
-        </w:rPr>
-        <w:t>ی</w:t>
-      </w:r>
-      <w:proofErr w:type="spellEnd"/>
-      <w:r>
-        <w:rPr>
-          <w:rtl/>
-        </w:rPr>
-        <w:t xml:space="preserve"> </w:t>
-      </w:r>
-      <w:proofErr w:type="spellStart"/>
-      <w:r>
-        <w:rPr>
-          <w:rtl/>
-        </w:rPr>
-        <w:t>همه‌پخش</w:t>
-      </w:r>
-      <w:r>
-        <w:rPr>
-          <w:rFonts w:hint="cs"/>
-          <w:rtl/>
-        </w:rPr>
-        <w:t>ی</w:t>
-      </w:r>
-      <w:proofErr w:type="spellEnd"/>
-      <w:r>
-        <w:rPr>
-          <w:rtl/>
-        </w:rPr>
-        <w:t xml:space="preserve"> از نظر </w:t>
-      </w:r>
-      <w:proofErr w:type="spellStart"/>
-      <w:r>
-        <w:rPr>
-          <w:rtl/>
-        </w:rPr>
-        <w:t>وظ</w:t>
+        <w:t xml:space="preserve"> شبکه‌ها</w:t>
+      </w:r>
+      <w:r>
+        <w:rPr>
+          <w:rFonts w:hint="cs"/>
+          <w:rtl/>
+        </w:rPr>
+        <w:t>ی</w:t>
+      </w:r>
+      <w:r>
+        <w:rPr>
+          <w:rtl/>
+        </w:rPr>
+        <w:t xml:space="preserve"> همه‌پخش</w:t>
+      </w:r>
+      <w:r>
+        <w:rPr>
+          <w:rFonts w:hint="cs"/>
+          <w:rtl/>
+        </w:rPr>
+        <w:t>ی</w:t>
+      </w:r>
+      <w:r>
+        <w:rPr>
+          <w:rtl/>
+        </w:rPr>
+        <w:t xml:space="preserve"> از نظر وظ</w:t>
       </w:r>
       <w:r>
         <w:rPr>
@@ -2803,19 +2006,11 @@
         </w:rPr>
         <w:t>ی</w:t>
       </w:r>
-      <w:proofErr w:type="spellEnd"/>
-      <w:r>
-        <w:rPr>
-          <w:rtl/>
-        </w:rPr>
-        <w:t xml:space="preserve"> </w:t>
-      </w:r>
-      <w:proofErr w:type="spellStart"/>
-      <w:r>
-        <w:rPr>
-          <w:rtl/>
-        </w:rPr>
-        <w:t>مس</w:t>
+      <w:r>
+        <w:rPr>
+          <w:rtl/>
+        </w:rPr>
+        <w:t xml:space="preserve"> مس</w:t>
       </w:r>
       <w:r>
         <w:rPr>
@@ -2852,47 +2047,24 @@
         </w:rPr>
         <w:t>ی</w:t>
       </w:r>
-      <w:proofErr w:type="spellEnd"/>
-      <w:r>
-        <w:rPr>
-          <w:rtl/>
-        </w:rPr>
-        <w:t xml:space="preserve"> و </w:t>
-      </w:r>
-      <w:proofErr w:type="spellStart"/>
-      <w:r>
-        <w:rPr>
-          <w:rtl/>
-        </w:rPr>
-        <w:t>جلوران</w:t>
-      </w:r>
-      <w:r>
-        <w:rPr>
-          <w:rFonts w:hint="cs"/>
-          <w:rtl/>
-        </w:rPr>
-        <w:t>ی</w:t>
-      </w:r>
-      <w:proofErr w:type="spellEnd"/>
-      <w:r>
-        <w:rPr>
-          <w:rtl/>
-        </w:rPr>
-        <w:t xml:space="preserve"> </w:t>
-      </w:r>
-      <w:proofErr w:type="spellStart"/>
-      <w:r>
-        <w:rPr>
-          <w:rtl/>
-        </w:rPr>
-        <w:t>بسته‌ها</w:t>
-      </w:r>
-      <w:proofErr w:type="spellEnd"/>
-      <w:r>
-        <w:rPr>
-          <w:rtl/>
-        </w:rPr>
-        <w:t xml:space="preserve"> ن</w:t>
+      <w:r>
+        <w:rPr>
+          <w:rtl/>
+        </w:rPr>
+        <w:t xml:space="preserve"> و جلوران</w:t>
+      </w:r>
+      <w:r>
+        <w:rPr>
+          <w:rFonts w:hint="cs"/>
+          <w:rtl/>
+        </w:rPr>
+        <w:t>ی</w:t>
+      </w:r>
+      <w:r>
+        <w:rPr>
+          <w:rtl/>
+        </w:rPr>
+        <w:t xml:space="preserve"> بسته‌ها ن</w:t>
       </w:r>
       <w:r>
         <w:rPr>
@@ -2964,7 +2136,6 @@
         </w:rPr>
         <w:t xml:space="preserve">: </w:t>
       </w:r>
-      <w:proofErr w:type="spellStart"/>
       <w:r>
         <w:rPr>
           <w:rtl/>
@@ -3004,7 +2175,6 @@
         </w:rPr>
         <w:t>م</w:t>
       </w:r>
-      <w:proofErr w:type="spellEnd"/>
       <w:r>
         <w:rPr>
           <w:rtl/>
@@ -3117,23 +2287,7 @@
           <w:rtl/>
           <w:lang w:bidi="fa-IR"/>
         </w:rPr>
-        <w:t xml:space="preserve"> </w:t>
-      </w:r>
-      <w:proofErr w:type="spellStart"/>
-      <w:r>
-        <w:rPr>
-          <w:rtl/>
-          <w:lang w:bidi="fa-IR"/>
-        </w:rPr>
-        <w:t>دوگام</w:t>
-      </w:r>
-      <w:proofErr w:type="spellEnd"/>
-      <w:r>
-        <w:rPr>
-          <w:rtl/>
-          <w:lang w:bidi="fa-IR"/>
-        </w:rPr>
-        <w:t xml:space="preserve"> مطابق با شکل ز</w:t>
+        <w:t xml:space="preserve"> دوگام مطابق با شکل ز</w:t>
       </w:r>
       <w:r>
         <w:rPr>
@@ -3287,15 +2441,7 @@
           <w:rtl/>
           <w:lang w:bidi="fa-IR"/>
         </w:rPr>
-        <w:t xml:space="preserve"> </w:t>
-      </w:r>
-      <w:proofErr w:type="spellStart"/>
-      <w:r>
-        <w:rPr>
-          <w:rtl/>
-          <w:lang w:bidi="fa-IR"/>
-        </w:rPr>
-        <w:t>مس</w:t>
+        <w:t xml:space="preserve"> مس</w:t>
       </w:r>
       <w:r>
         <w:rPr>
@@ -3329,7 +2475,6 @@
         </w:rPr>
         <w:t>اب</w:t>
       </w:r>
-      <w:proofErr w:type="spellEnd"/>
       <w:r>
         <w:rPr>
           <w:rtl/>
@@ -3358,15 +2503,7 @@
           <w:rtl/>
           <w:lang w:bidi="fa-IR"/>
         </w:rPr>
-        <w:t xml:space="preserve"> و </w:t>
-      </w:r>
-      <w:proofErr w:type="spellStart"/>
-      <w:r>
-        <w:rPr>
-          <w:rtl/>
-          <w:lang w:bidi="fa-IR"/>
-        </w:rPr>
-        <w:t>ل</w:t>
+        <w:t xml:space="preserve"> و ل</w:t>
       </w:r>
       <w:r>
         <w:rPr>
@@ -3384,7 +2521,6 @@
         </w:rPr>
         <w:t>نک‌ها</w:t>
       </w:r>
-      <w:proofErr w:type="spellEnd"/>
       <w:r>
         <w:rPr>
           <w:rtl/>
@@ -3746,7 +2882,7 @@
                                     </pic:cNvPicPr>
                                   </pic:nvPicPr>
                                   <pic:blipFill>
-                                    <a:blip r:embed="rId8">
+                                    <a:blip r:embed="rId9">
                                       <a:extLst>
                                         <a:ext uri="{28A0092B-C50C-407E-A947-70E740481C1C}">
                                           <a14:useLocalDpi xmlns:a14="http://schemas.microsoft.com/office/drawing/2010/main" val="0"/>
@@ -3788,9 +2924,9 @@
       <w:r>
         <w:object w:dxaOrig="11820" w:dyaOrig="1950" w14:anchorId="7AED2B70">
           <v:shape id="_x0000_i1026" type="#_x0000_t75" style="width:452.25pt;height:71.25pt" o:ole="" o:allowoverlap="f">
-            <v:imagedata r:id="rId9" o:title=""/>
+            <v:imagedata r:id="rId10" o:title=""/>
           </v:shape>
-          <o:OLEObject Type="Embed" ProgID="Visio.Drawing.15" ShapeID="_x0000_i1026" DrawAspect="Content" ObjectID="_1647629310" r:id="rId10"/>
+          <o:OLEObject Type="Embed" ProgID="Visio.Drawing.15" ShapeID="_x0000_i1026" DrawAspect="Content" ObjectID="_1647707256" r:id="rId11"/>
         </w:object>
       </w:r>
     </w:p>
@@ -3851,7 +2987,7 @@
                     <pic:cNvPicPr/>
                   </pic:nvPicPr>
                   <pic:blipFill>
-                    <a:blip r:embed="rId11"/>
+                    <a:blip r:embed="rId12"/>
                     <a:stretch>
                       <a:fillRect/>
                     </a:stretch>
@@ -7153,70 +6289,41 @@
           <w:rtl/>
           <w:lang w:bidi="fa-IR"/>
         </w:rPr>
-        <w:t xml:space="preserve"> </w:t>
-      </w:r>
-      <w:proofErr w:type="spellStart"/>
-      <w:r>
-        <w:rPr>
+        <w:t xml:space="preserve"> برنامه‌ا</w:t>
+      </w:r>
+      <w:r>
+        <w:rPr>
+          <w:rFonts w:hint="cs"/>
           <w:color w:val="8DB3E2" w:themeColor="text2" w:themeTint="66"/>
           <w:rtl/>
           <w:lang w:bidi="fa-IR"/>
         </w:rPr>
-        <w:t>برنامه‌ا</w:t>
-      </w:r>
-      <w:r>
-        <w:rPr>
-          <w:rFonts w:hint="cs"/>
+        <w:t>ی</w:t>
+      </w:r>
+      <w:r>
+        <w:rPr>
           <w:color w:val="8DB3E2" w:themeColor="text2" w:themeTint="66"/>
           <w:rtl/>
           <w:lang w:bidi="fa-IR"/>
         </w:rPr>
-        <w:t>ی</w:t>
-      </w:r>
-      <w:proofErr w:type="spellEnd"/>
-      <w:r>
-        <w:rPr>
+        <w:t xml:space="preserve"> شبکه‌</w:t>
+      </w:r>
+      <w:r>
+        <w:rPr>
+          <w:rFonts w:hint="cs"/>
           <w:color w:val="8DB3E2" w:themeColor="text2" w:themeTint="66"/>
           <w:rtl/>
           <w:lang w:bidi="fa-IR"/>
         </w:rPr>
-        <w:t xml:space="preserve"> </w:t>
-      </w:r>
-      <w:proofErr w:type="spellStart"/>
+        <w:t>ی</w:t>
+      </w:r>
       <w:r>
         <w:rPr>
           <w:color w:val="8DB3E2" w:themeColor="text2" w:themeTint="66"/>
           <w:rtl/>
           <w:lang w:bidi="fa-IR"/>
         </w:rPr>
-        <w:t>شبکه‌</w:t>
-      </w:r>
-      <w:r>
-        <w:rPr>
-          <w:rFonts w:hint="cs"/>
-          <w:color w:val="8DB3E2" w:themeColor="text2" w:themeTint="66"/>
-          <w:rtl/>
-          <w:lang w:bidi="fa-IR"/>
-        </w:rPr>
-        <w:t>ی</w:t>
-      </w:r>
-      <w:proofErr w:type="spellEnd"/>
-      <w:r>
-        <w:rPr>
-          <w:color w:val="8DB3E2" w:themeColor="text2" w:themeTint="66"/>
-          <w:rtl/>
-          <w:lang w:bidi="fa-IR"/>
-        </w:rPr>
-        <w:t xml:space="preserve"> </w:t>
-      </w:r>
-      <w:proofErr w:type="spellStart"/>
-      <w:r>
-        <w:rPr>
-          <w:color w:val="8DB3E2" w:themeColor="text2" w:themeTint="66"/>
-          <w:rtl/>
-          <w:lang w:bidi="fa-IR"/>
-        </w:rPr>
-        <w:t>سوئ</w:t>
+        <w:t xml:space="preserve"> سوئ</w:t>
       </w:r>
       <w:r>
         <w:rPr>
@@ -7254,7 +6361,6 @@
         </w:rPr>
         <w:t>نگ</w:t>
       </w:r>
-      <w:proofErr w:type="spellEnd"/>
       <w:r>
         <w:rPr>
           <w:color w:val="8DB3E2" w:themeColor="text2" w:themeTint="66"/>
@@ -7278,16 +6384,7 @@
           <w:rtl/>
           <w:lang w:bidi="fa-IR"/>
         </w:rPr>
-        <w:t xml:space="preserve"> بهتر </w:t>
-      </w:r>
-      <w:proofErr w:type="spellStart"/>
-      <w:r>
-        <w:rPr>
-          <w:color w:val="8DB3E2" w:themeColor="text2" w:themeTint="66"/>
-          <w:rtl/>
-          <w:lang w:bidi="fa-IR"/>
-        </w:rPr>
-        <w:t>م</w:t>
+        <w:t xml:space="preserve"> بهتر م</w:t>
       </w:r>
       <w:r>
         <w:rPr>
@@ -7305,9 +6402,25 @@
           <w:rtl/>
           <w:lang w:bidi="fa-IR"/>
         </w:rPr>
-        <w:t>باشد</w:t>
-      </w:r>
-      <w:proofErr w:type="spellEnd"/>
+        <w:t>باشد،</w:t>
+      </w:r>
+      <w:r>
+        <w:rPr>
+          <w:color w:val="8DB3E2" w:themeColor="text2" w:themeTint="66"/>
+          <w:rtl/>
+          <w:lang w:bidi="fa-IR"/>
+        </w:rPr>
+        <w:t xml:space="preserve"> ز</w:t>
+      </w:r>
+      <w:r>
+        <w:rPr>
+          <w:rFonts w:hint="cs"/>
+          <w:color w:val="8DB3E2" w:themeColor="text2" w:themeTint="66"/>
+          <w:rtl/>
+          <w:lang w:bidi="fa-IR"/>
+        </w:rPr>
+        <w:t>ی</w:t>
+      </w:r>
       <w:r>
         <w:rPr>
           <w:rFonts w:hint="eastAsia"/>
@@ -7315,7 +6428,7 @@
           <w:rtl/>
           <w:lang w:bidi="fa-IR"/>
         </w:rPr>
-        <w:t>،</w:t>
+        <w:t>را</w:t>
       </w:r>
       <w:r>
         <w:rPr>
@@ -7323,7 +6436,24 @@
           <w:rtl/>
           <w:lang w:bidi="fa-IR"/>
         </w:rPr>
-        <w:t xml:space="preserve"> ز</w:t>
+        <w:t xml:space="preserve"> برنامه دارا</w:t>
+      </w:r>
+      <w:r>
+        <w:rPr>
+          <w:rFonts w:hint="cs"/>
+          <w:color w:val="8DB3E2" w:themeColor="text2" w:themeTint="66"/>
+          <w:rtl/>
+          <w:lang w:bidi="fa-IR"/>
+        </w:rPr>
+        <w:t>ی</w:t>
+      </w:r>
+      <w:r>
+        <w:rPr>
+          <w:color w:val="8DB3E2" w:themeColor="text2" w:themeTint="66"/>
+          <w:rtl/>
+          <w:lang w:bidi="fa-IR"/>
+        </w:rPr>
+        <w:t xml:space="preserve"> </w:t>
       </w:r>
       <w:r>
         <w:rPr>
@@ -7341,32 +6471,39 @@
           <w:rtl/>
           <w:lang w:bidi="fa-IR"/>
         </w:rPr>
-        <w:t>را</w:t>
+        <w:t>ک</w:t>
       </w:r>
       <w:r>
         <w:rPr>
           <w:color w:val="8DB3E2" w:themeColor="text2" w:themeTint="66"/>
-          <w:rtl/>
-          <w:lang w:bidi="fa-IR"/>
-        </w:rPr>
-        <w:t xml:space="preserve"> برنامه دارا</w:t>
-      </w:r>
-      <w:r>
-        <w:rPr>
-          <w:rFonts w:hint="cs"/>
+          <w:lang w:bidi="fa-IR"/>
+        </w:rPr>
+        <w:t xml:space="preserve"> session </w:t>
+      </w:r>
+      <w:r>
+        <w:rPr>
           <w:color w:val="8DB3E2" w:themeColor="text2" w:themeTint="66"/>
           <w:rtl/>
           <w:lang w:bidi="fa-IR"/>
         </w:rPr>
-        <w:t>ی</w:t>
-      </w:r>
-      <w:r>
-        <w:rPr>
+        <w:t>طولان</w:t>
+      </w:r>
+      <w:r>
+        <w:rPr>
+          <w:rFonts w:hint="cs"/>
           <w:color w:val="8DB3E2" w:themeColor="text2" w:themeTint="66"/>
           <w:rtl/>
           <w:lang w:bidi="fa-IR"/>
         </w:rPr>
-        <w:t xml:space="preserve"> </w:t>
+        <w:t>ی</w:t>
+      </w:r>
+      <w:r>
+        <w:rPr>
+          <w:color w:val="8DB3E2" w:themeColor="text2" w:themeTint="66"/>
+          <w:rtl/>
+          <w:lang w:bidi="fa-IR"/>
+        </w:rPr>
+        <w:t xml:space="preserve"> با ن</w:t>
       </w:r>
       <w:r>
         <w:rPr>
@@ -7384,14 +6521,16 @@
           <w:rtl/>
           <w:lang w:bidi="fa-IR"/>
         </w:rPr>
-        <w:t>ک</w:t>
-      </w:r>
-      <w:r>
-        <w:rPr>
+        <w:t>ازمند</w:t>
+      </w:r>
+      <w:r>
+        <w:rPr>
+          <w:rFonts w:hint="cs"/>
           <w:color w:val="8DB3E2" w:themeColor="text2" w:themeTint="66"/>
-          <w:lang w:bidi="fa-IR"/>
-        </w:rPr>
-        <w:t xml:space="preserve"> session </w:t>
+          <w:rtl/>
+          <w:lang w:bidi="fa-IR"/>
+        </w:rPr>
+        <w:t>ی</w:t>
       </w:r>
       <w:r>
         <w:rPr>
@@ -7399,7 +6538,7 @@
           <w:rtl/>
           <w:lang w:bidi="fa-IR"/>
         </w:rPr>
-        <w:t>طولان</w:t>
+        <w:t xml:space="preserve"> پهنا</w:t>
       </w:r>
       <w:r>
         <w:rPr>
@@ -7416,7 +6555,7 @@
           <w:rtl/>
           <w:lang w:bidi="fa-IR"/>
         </w:rPr>
-        <w:t xml:space="preserve"> با ن</w:t>
+        <w:t xml:space="preserve"> باند قابل پ</w:t>
       </w:r>
       <w:r>
         <w:rPr>
@@ -7434,41 +6573,15 @@
           <w:rtl/>
           <w:lang w:bidi="fa-IR"/>
         </w:rPr>
-        <w:t>ازمند</w:t>
-      </w:r>
-      <w:r>
-        <w:rPr>
-          <w:rFonts w:hint="cs"/>
+        <w:t>ش</w:t>
+      </w:r>
+      <w:r>
+        <w:rPr>
           <w:color w:val="8DB3E2" w:themeColor="text2" w:themeTint="66"/>
           <w:rtl/>
           <w:lang w:bidi="fa-IR"/>
         </w:rPr>
-        <w:t>ی</w:t>
-      </w:r>
-      <w:r>
-        <w:rPr>
-          <w:color w:val="8DB3E2" w:themeColor="text2" w:themeTint="66"/>
-          <w:rtl/>
-          <w:lang w:bidi="fa-IR"/>
-        </w:rPr>
-        <w:t xml:space="preserve"> پهنا</w:t>
-      </w:r>
-      <w:r>
-        <w:rPr>
-          <w:rFonts w:hint="cs"/>
-          <w:color w:val="8DB3E2" w:themeColor="text2" w:themeTint="66"/>
-          <w:rtl/>
-          <w:lang w:bidi="fa-IR"/>
-        </w:rPr>
-        <w:t>ی</w:t>
-      </w:r>
-      <w:r>
-        <w:rPr>
-          <w:color w:val="8DB3E2" w:themeColor="text2" w:themeTint="66"/>
-          <w:rtl/>
-          <w:lang w:bidi="fa-IR"/>
-        </w:rPr>
-        <w:t xml:space="preserve"> باند قابل پ</w:t>
+        <w:t xml:space="preserve"> ب</w:t>
       </w:r>
       <w:r>
         <w:rPr>
@@ -7486,15 +6599,41 @@
           <w:rtl/>
           <w:lang w:bidi="fa-IR"/>
         </w:rPr>
-        <w:t>ش</w:t>
-      </w:r>
-      <w:r>
-        <w:rPr>
+        <w:t>ن</w:t>
+      </w:r>
+      <w:r>
+        <w:rPr>
+          <w:rFonts w:hint="cs"/>
           <w:color w:val="8DB3E2" w:themeColor="text2" w:themeTint="66"/>
           <w:rtl/>
           <w:lang w:bidi="fa-IR"/>
         </w:rPr>
-        <w:t xml:space="preserve"> ب</w:t>
+        <w:t>ی</w:t>
+      </w:r>
+      <w:r>
+        <w:rPr>
+          <w:color w:val="8DB3E2" w:themeColor="text2" w:themeTint="66"/>
+          <w:rtl/>
+          <w:lang w:bidi="fa-IR"/>
+        </w:rPr>
+        <w:t xml:space="preserve"> است. از آن جا</w:t>
+      </w:r>
+      <w:r>
+        <w:rPr>
+          <w:rFonts w:hint="cs"/>
+          <w:color w:val="8DB3E2" w:themeColor="text2" w:themeTint="66"/>
+          <w:rtl/>
+          <w:lang w:bidi="fa-IR"/>
+        </w:rPr>
+        <w:t>یی</w:t>
+      </w:r>
+      <w:r>
+        <w:rPr>
+          <w:color w:val="8DB3E2" w:themeColor="text2" w:themeTint="66"/>
+          <w:rtl/>
+          <w:lang w:bidi="fa-IR"/>
+        </w:rPr>
+        <w:t xml:space="preserve"> که نرخ ارسال مشخص است و تراف</w:t>
       </w:r>
       <w:r>
         <w:rPr>
@@ -7512,16 +6651,14 @@
           <w:rtl/>
           <w:lang w:bidi="fa-IR"/>
         </w:rPr>
-        <w:t>ن</w:t>
-      </w:r>
-      <w:r>
-        <w:rPr>
-          <w:rFonts w:hint="cs"/>
+        <w:t>ک</w:t>
+      </w:r>
+      <w:r>
+        <w:rPr>
           <w:color w:val="8DB3E2" w:themeColor="text2" w:themeTint="66"/>
-          <w:rtl/>
-          <w:lang w:bidi="fa-IR"/>
-        </w:rPr>
-        <w:t>ی</w:t>
+          <w:lang w:bidi="fa-IR"/>
+        </w:rPr>
+        <w:t xml:space="preserve"> burst (</w:t>
       </w:r>
       <w:r>
         <w:rPr>
@@ -7529,24 +6666,7 @@
           <w:rtl/>
           <w:lang w:bidi="fa-IR"/>
         </w:rPr>
-        <w:t xml:space="preserve"> است. از آن جا</w:t>
-      </w:r>
-      <w:r>
-        <w:rPr>
-          <w:rFonts w:hint="cs"/>
-          <w:color w:val="8DB3E2" w:themeColor="text2" w:themeTint="66"/>
-          <w:rtl/>
-          <w:lang w:bidi="fa-IR"/>
-        </w:rPr>
-        <w:t>یی</w:t>
-      </w:r>
-      <w:r>
-        <w:rPr>
-          <w:color w:val="8DB3E2" w:themeColor="text2" w:themeTint="66"/>
-          <w:rtl/>
-          <w:lang w:bidi="fa-IR"/>
-        </w:rPr>
-        <w:t xml:space="preserve"> که نرخ ارسال مشخص است و تراف</w:t>
+        <w:t>تراف</w:t>
       </w:r>
       <w:r>
         <w:rPr>
@@ -7568,10 +6688,12 @@
       </w:r>
       <w:r>
         <w:rPr>
+          <w:rFonts w:hint="cs"/>
           <w:color w:val="8DB3E2" w:themeColor="text2" w:themeTint="66"/>
-          <w:lang w:bidi="fa-IR"/>
-        </w:rPr>
-        <w:t xml:space="preserve"> burst (</w:t>
+          <w:rtl/>
+          <w:lang w:bidi="fa-IR"/>
+        </w:rPr>
+        <w:t>ی</w:t>
       </w:r>
       <w:r>
         <w:rPr>
@@ -7579,7 +6701,24 @@
           <w:rtl/>
           <w:lang w:bidi="fa-IR"/>
         </w:rPr>
-        <w:t>تراف</w:t>
+        <w:t xml:space="preserve"> که داده‌</w:t>
+      </w:r>
+      <w:r>
+        <w:rPr>
+          <w:rFonts w:hint="cs"/>
+          <w:color w:val="8DB3E2" w:themeColor="text2" w:themeTint="66"/>
+          <w:rtl/>
+          <w:lang w:bidi="fa-IR"/>
+        </w:rPr>
+        <w:t>ی</w:t>
+      </w:r>
+      <w:r>
+        <w:rPr>
+          <w:color w:val="8DB3E2" w:themeColor="text2" w:themeTint="66"/>
+          <w:rtl/>
+          <w:lang w:bidi="fa-IR"/>
+        </w:rPr>
+        <w:t xml:space="preserve"> ز</w:t>
       </w:r>
       <w:r>
         <w:rPr>
@@ -7597,7 +6736,7 @@
           <w:rtl/>
           <w:lang w:bidi="fa-IR"/>
         </w:rPr>
-        <w:t>ک</w:t>
+        <w:t>اد</w:t>
       </w:r>
       <w:r>
         <w:rPr>
@@ -7614,34 +6753,7 @@
           <w:rtl/>
           <w:lang w:bidi="fa-IR"/>
         </w:rPr>
-        <w:t xml:space="preserve"> که </w:t>
-      </w:r>
-      <w:proofErr w:type="spellStart"/>
-      <w:r>
-        <w:rPr>
-          <w:color w:val="8DB3E2" w:themeColor="text2" w:themeTint="66"/>
-          <w:rtl/>
-          <w:lang w:bidi="fa-IR"/>
-        </w:rPr>
-        <w:t>داده‌</w:t>
-      </w:r>
-      <w:r>
-        <w:rPr>
-          <w:rFonts w:hint="cs"/>
-          <w:color w:val="8DB3E2" w:themeColor="text2" w:themeTint="66"/>
-          <w:rtl/>
-          <w:lang w:bidi="fa-IR"/>
-        </w:rPr>
-        <w:t>ی</w:t>
-      </w:r>
-      <w:proofErr w:type="spellEnd"/>
-      <w:r>
-        <w:rPr>
-          <w:color w:val="8DB3E2" w:themeColor="text2" w:themeTint="66"/>
-          <w:rtl/>
-          <w:lang w:bidi="fa-IR"/>
-        </w:rPr>
-        <w:t xml:space="preserve"> ز</w:t>
+        <w:t xml:space="preserve"> را در </w:t>
       </w:r>
       <w:r>
         <w:rPr>
@@ -7659,24 +6771,32 @@
           <w:rtl/>
           <w:lang w:bidi="fa-IR"/>
         </w:rPr>
-        <w:t>اد</w:t>
-      </w:r>
-      <w:r>
-        <w:rPr>
-          <w:rFonts w:hint="cs"/>
+        <w:t>ک</w:t>
+      </w:r>
+      <w:r>
+        <w:rPr>
           <w:color w:val="8DB3E2" w:themeColor="text2" w:themeTint="66"/>
           <w:rtl/>
           <w:lang w:bidi="fa-IR"/>
         </w:rPr>
-        <w:t>ی</w:t>
-      </w:r>
-      <w:r>
-        <w:rPr>
+        <w:t xml:space="preserve"> مدت زمان کم منتقل کند) برا</w:t>
+      </w:r>
+      <w:r>
+        <w:rPr>
+          <w:rFonts w:hint="cs"/>
           <w:color w:val="8DB3E2" w:themeColor="text2" w:themeTint="66"/>
           <w:rtl/>
           <w:lang w:bidi="fa-IR"/>
         </w:rPr>
-        <w:t xml:space="preserve"> را در </w:t>
+        <w:t>ی</w:t>
+      </w:r>
+      <w:r>
+        <w:rPr>
+          <w:color w:val="8DB3E2" w:themeColor="text2" w:themeTint="66"/>
+          <w:rtl/>
+          <w:lang w:bidi="fa-IR"/>
+        </w:rPr>
+        <w:t xml:space="preserve"> ا</w:t>
       </w:r>
       <w:r>
         <w:rPr>
@@ -7694,7 +6814,7 @@
           <w:rtl/>
           <w:lang w:bidi="fa-IR"/>
         </w:rPr>
-        <w:t>ک</w:t>
+        <w:t>ن</w:t>
       </w:r>
       <w:r>
         <w:rPr>
@@ -7702,33 +6822,7 @@
           <w:rtl/>
           <w:lang w:bidi="fa-IR"/>
         </w:rPr>
-        <w:t xml:space="preserve"> مدت زمان کم منتقل کند) برا</w:t>
-      </w:r>
-      <w:r>
-        <w:rPr>
-          <w:rFonts w:hint="cs"/>
-          <w:color w:val="8DB3E2" w:themeColor="text2" w:themeTint="66"/>
-          <w:rtl/>
-          <w:lang w:bidi="fa-IR"/>
-        </w:rPr>
-        <w:t>ی</w:t>
-      </w:r>
-      <w:r>
-        <w:rPr>
-          <w:color w:val="8DB3E2" w:themeColor="text2" w:themeTint="66"/>
-          <w:rtl/>
-          <w:lang w:bidi="fa-IR"/>
-        </w:rPr>
-        <w:t xml:space="preserve"> ا</w:t>
-      </w:r>
-      <w:r>
-        <w:rPr>
-          <w:rFonts w:hint="cs"/>
-          <w:color w:val="8DB3E2" w:themeColor="text2" w:themeTint="66"/>
-          <w:rtl/>
-          <w:lang w:bidi="fa-IR"/>
-        </w:rPr>
-        <w:t>ی</w:t>
+        <w:t xml:space="preserve"> برن</w:t>
       </w:r>
       <w:r>
         <w:rPr>
@@ -7737,7 +6831,7 @@
           <w:rtl/>
           <w:lang w:bidi="fa-IR"/>
         </w:rPr>
-        <w:t>ن</w:t>
+        <w:t>امه</w:t>
       </w:r>
       <w:r>
         <w:rPr>
@@ -7745,7 +6839,33 @@
           <w:rtl/>
           <w:lang w:bidi="fa-IR"/>
         </w:rPr>
-        <w:t xml:space="preserve"> برن</w:t>
+        <w:t xml:space="preserve"> وجود ندارد پهنا</w:t>
+      </w:r>
+      <w:r>
+        <w:rPr>
+          <w:rFonts w:hint="cs"/>
+          <w:color w:val="8DB3E2" w:themeColor="text2" w:themeTint="66"/>
+          <w:rtl/>
+          <w:lang w:bidi="fa-IR"/>
+        </w:rPr>
+        <w:t>ی</w:t>
+      </w:r>
+      <w:r>
+        <w:rPr>
+          <w:color w:val="8DB3E2" w:themeColor="text2" w:themeTint="66"/>
+          <w:rtl/>
+          <w:lang w:bidi="fa-IR"/>
+        </w:rPr>
+        <w:t xml:space="preserve"> باند م</w:t>
+      </w:r>
+      <w:r>
+        <w:rPr>
+          <w:rFonts w:hint="cs"/>
+          <w:color w:val="8DB3E2" w:themeColor="text2" w:themeTint="66"/>
+          <w:rtl/>
+          <w:lang w:bidi="fa-IR"/>
+        </w:rPr>
+        <w:t>ی‌</w:t>
       </w:r>
       <w:r>
         <w:rPr>
@@ -7754,7 +6874,7 @@
           <w:rtl/>
           <w:lang w:bidi="fa-IR"/>
         </w:rPr>
-        <w:t>امه</w:t>
+        <w:t>تواند</w:t>
       </w:r>
       <w:r>
         <w:rPr>
@@ -7762,7 +6882,7 @@
           <w:rtl/>
           <w:lang w:bidi="fa-IR"/>
         </w:rPr>
-        <w:t xml:space="preserve"> وجود ندارد پهنا</w:t>
+        <w:t xml:space="preserve"> بدون اتلاف ز</w:t>
       </w:r>
       <w:r>
         <w:rPr>
@@ -7772,32 +6892,6 @@
           <w:lang w:bidi="fa-IR"/>
         </w:rPr>
         <w:t>ی</w:t>
-      </w:r>
-      <w:r>
-        <w:rPr>
-          <w:color w:val="8DB3E2" w:themeColor="text2" w:themeTint="66"/>
-          <w:rtl/>
-          <w:lang w:bidi="fa-IR"/>
-        </w:rPr>
-        <w:t xml:space="preserve"> باند </w:t>
-      </w:r>
-      <w:proofErr w:type="spellStart"/>
-      <w:r>
-        <w:rPr>
-          <w:color w:val="8DB3E2" w:themeColor="text2" w:themeTint="66"/>
-          <w:rtl/>
-          <w:lang w:bidi="fa-IR"/>
-        </w:rPr>
-        <w:t>م</w:t>
-      </w:r>
-      <w:r>
-        <w:rPr>
-          <w:rFonts w:hint="cs"/>
-          <w:color w:val="8DB3E2" w:themeColor="text2" w:themeTint="66"/>
-          <w:rtl/>
-          <w:lang w:bidi="fa-IR"/>
-        </w:rPr>
-        <w:t>ی‌</w:t>
       </w:r>
       <w:r>
         <w:rPr>
@@ -7806,16 +6900,24 @@
           <w:rtl/>
           <w:lang w:bidi="fa-IR"/>
         </w:rPr>
-        <w:t>تواند</w:t>
-      </w:r>
-      <w:proofErr w:type="spellEnd"/>
-      <w:r>
-        <w:rPr>
+        <w:t>اد</w:t>
+      </w:r>
+      <w:r>
+        <w:rPr>
+          <w:rFonts w:hint="cs"/>
           <w:color w:val="8DB3E2" w:themeColor="text2" w:themeTint="66"/>
           <w:rtl/>
           <w:lang w:bidi="fa-IR"/>
         </w:rPr>
-        <w:t xml:space="preserve"> بدون اتلاف ز</w:t>
+        <w:t>ی</w:t>
+      </w:r>
+      <w:r>
+        <w:rPr>
+          <w:color w:val="8DB3E2" w:themeColor="text2" w:themeTint="66"/>
+          <w:rtl/>
+          <w:lang w:bidi="fa-IR"/>
+        </w:rPr>
+        <w:t xml:space="preserve"> رزرو شود. از طرف د</w:t>
       </w:r>
       <w:r>
         <w:rPr>
@@ -7833,24 +6935,15 @@
           <w:rtl/>
           <w:lang w:bidi="fa-IR"/>
         </w:rPr>
-        <w:t>اد</w:t>
-      </w:r>
-      <w:r>
-        <w:rPr>
-          <w:rFonts w:hint="cs"/>
+        <w:t>گر</w:t>
+      </w:r>
+      <w:r>
+        <w:rPr>
           <w:color w:val="8DB3E2" w:themeColor="text2" w:themeTint="66"/>
           <w:rtl/>
           <w:lang w:bidi="fa-IR"/>
         </w:rPr>
-        <w:t>ی</w:t>
-      </w:r>
-      <w:r>
-        <w:rPr>
-          <w:color w:val="8DB3E2" w:themeColor="text2" w:themeTint="66"/>
-          <w:rtl/>
-          <w:lang w:bidi="fa-IR"/>
-        </w:rPr>
-        <w:t xml:space="preserve"> رزرو شود. از طرف د</w:t>
+        <w:t xml:space="preserve"> به خاطر ا</w:t>
       </w:r>
       <w:r>
         <w:rPr>
@@ -7868,7 +6961,7 @@
           <w:rtl/>
           <w:lang w:bidi="fa-IR"/>
         </w:rPr>
-        <w:t>گر</w:t>
+        <w:t>نکه</w:t>
       </w:r>
       <w:r>
         <w:rPr>
@@ -7876,7 +6969,22 @@
           <w:rtl/>
           <w:lang w:bidi="fa-IR"/>
         </w:rPr>
-        <w:t xml:space="preserve"> به خاطر ا</w:t>
+        <w:t xml:space="preserve"> مدت زمان</w:t>
+      </w:r>
+      <w:r>
+        <w:rPr>
+          <w:color w:val="8DB3E2" w:themeColor="text2" w:themeTint="66"/>
+          <w:lang w:bidi="fa-IR"/>
+        </w:rPr>
+        <w:t xml:space="preserve"> session </w:t>
+      </w:r>
+      <w:r>
+        <w:rPr>
+          <w:color w:val="8DB3E2" w:themeColor="text2" w:themeTint="66"/>
+          <w:rtl/>
+          <w:lang w:bidi="fa-IR"/>
+        </w:rPr>
+        <w:t>ا</w:t>
       </w:r>
       <w:r>
         <w:rPr>
@@ -7894,7 +7002,7 @@
           <w:rtl/>
           <w:lang w:bidi="fa-IR"/>
         </w:rPr>
-        <w:t>نکه</w:t>
+        <w:t>ن</w:t>
       </w:r>
       <w:r>
         <w:rPr>
@@ -7902,22 +7010,7 @@
           <w:rtl/>
           <w:lang w:bidi="fa-IR"/>
         </w:rPr>
-        <w:t xml:space="preserve"> مدت زمان</w:t>
-      </w:r>
-      <w:r>
-        <w:rPr>
-          <w:color w:val="8DB3E2" w:themeColor="text2" w:themeTint="66"/>
-          <w:lang w:bidi="fa-IR"/>
-        </w:rPr>
-        <w:t xml:space="preserve"> session </w:t>
-      </w:r>
-      <w:r>
-        <w:rPr>
-          <w:color w:val="8DB3E2" w:themeColor="text2" w:themeTint="66"/>
-          <w:rtl/>
-          <w:lang w:bidi="fa-IR"/>
-        </w:rPr>
-        <w:t>ا</w:t>
+        <w:t xml:space="preserve"> برنامه ز</w:t>
       </w:r>
       <w:r>
         <w:rPr>
@@ -7935,7 +7028,7 @@
           <w:rtl/>
           <w:lang w:bidi="fa-IR"/>
         </w:rPr>
-        <w:t>ن</w:t>
+        <w:t>اد</w:t>
       </w:r>
       <w:r>
         <w:rPr>
@@ -7943,7 +7036,7 @@
           <w:rtl/>
           <w:lang w:bidi="fa-IR"/>
         </w:rPr>
-        <w:t xml:space="preserve"> برنامه ز</w:t>
+        <w:t xml:space="preserve"> است هز</w:t>
       </w:r>
       <w:r>
         <w:rPr>
@@ -7961,7 +7054,7 @@
           <w:rtl/>
           <w:lang w:bidi="fa-IR"/>
         </w:rPr>
-        <w:t>اد</w:t>
+        <w:t>نه</w:t>
       </w:r>
       <w:r>
         <w:rPr>
@@ -7969,7 +7062,7 @@
           <w:rtl/>
           <w:lang w:bidi="fa-IR"/>
         </w:rPr>
-        <w:t xml:space="preserve"> است هز</w:t>
+        <w:t xml:space="preserve"> ساخت و از ب</w:t>
       </w:r>
       <w:r>
         <w:rPr>
@@ -7987,7 +7080,7 @@
           <w:rtl/>
           <w:lang w:bidi="fa-IR"/>
         </w:rPr>
-        <w:t>نه</w:t>
+        <w:t>ن</w:t>
       </w:r>
       <w:r>
         <w:rPr>
@@ -7995,7 +7088,24 @@
           <w:rtl/>
           <w:lang w:bidi="fa-IR"/>
         </w:rPr>
-        <w:t xml:space="preserve"> ساخت و از ب</w:t>
+        <w:t xml:space="preserve"> بردن رزرو برا</w:t>
+      </w:r>
+      <w:r>
+        <w:rPr>
+          <w:rFonts w:hint="cs"/>
+          <w:color w:val="8DB3E2" w:themeColor="text2" w:themeTint="66"/>
+          <w:rtl/>
+          <w:lang w:bidi="fa-IR"/>
+        </w:rPr>
+        <w:t>ی</w:t>
+      </w:r>
+      <w:r>
+        <w:rPr>
+          <w:color w:val="8DB3E2" w:themeColor="text2" w:themeTint="66"/>
+          <w:rtl/>
+          <w:lang w:bidi="fa-IR"/>
+        </w:rPr>
+        <w:t xml:space="preserve"> ا</w:t>
       </w:r>
       <w:r>
         <w:rPr>
@@ -8021,7 +7131,7 @@
           <w:rtl/>
           <w:lang w:bidi="fa-IR"/>
         </w:rPr>
-        <w:t xml:space="preserve"> بردن رزرو برا</w:t>
+        <w:t xml:space="preserve"> ارتباط بر رو</w:t>
       </w:r>
       <w:r>
         <w:rPr>
@@ -8038,68 +7148,7 @@
           <w:rtl/>
           <w:lang w:bidi="fa-IR"/>
         </w:rPr>
-        <w:t xml:space="preserve"> ا</w:t>
-      </w:r>
-      <w:r>
-        <w:rPr>
-          <w:rFonts w:hint="cs"/>
-          <w:color w:val="8DB3E2" w:themeColor="text2" w:themeTint="66"/>
-          <w:rtl/>
-          <w:lang w:bidi="fa-IR"/>
-        </w:rPr>
-        <w:t>ی</w:t>
-      </w:r>
-      <w:r>
-        <w:rPr>
-          <w:rFonts w:hint="eastAsia"/>
-          <w:color w:val="8DB3E2" w:themeColor="text2" w:themeTint="66"/>
-          <w:rtl/>
-          <w:lang w:bidi="fa-IR"/>
-        </w:rPr>
-        <w:t>ن</w:t>
-      </w:r>
-      <w:r>
-        <w:rPr>
-          <w:color w:val="8DB3E2" w:themeColor="text2" w:themeTint="66"/>
-          <w:rtl/>
-          <w:lang w:bidi="fa-IR"/>
-        </w:rPr>
-        <w:t xml:space="preserve"> ارتباط بر رو</w:t>
-      </w:r>
-      <w:r>
-        <w:rPr>
-          <w:rFonts w:hint="cs"/>
-          <w:color w:val="8DB3E2" w:themeColor="text2" w:themeTint="66"/>
-          <w:rtl/>
-          <w:lang w:bidi="fa-IR"/>
-        </w:rPr>
-        <w:t>ی</w:t>
-      </w:r>
-      <w:r>
-        <w:rPr>
-          <w:color w:val="8DB3E2" w:themeColor="text2" w:themeTint="66"/>
-          <w:rtl/>
-          <w:lang w:bidi="fa-IR"/>
-        </w:rPr>
-        <w:t xml:space="preserve"> زمان آن </w:t>
-      </w:r>
-      <w:proofErr w:type="spellStart"/>
-      <w:r>
-        <w:rPr>
-          <w:color w:val="8DB3E2" w:themeColor="text2" w:themeTint="66"/>
-          <w:rtl/>
-          <w:lang w:bidi="fa-IR"/>
-        </w:rPr>
-        <w:t>سرشکن</w:t>
-      </w:r>
-      <w:proofErr w:type="spellEnd"/>
-      <w:r>
-        <w:rPr>
-          <w:color w:val="8DB3E2" w:themeColor="text2" w:themeTint="66"/>
-          <w:rtl/>
-          <w:lang w:bidi="fa-IR"/>
-        </w:rPr>
-        <w:t xml:space="preserve"> خواهد شد</w:t>
+        <w:t xml:space="preserve"> زمان آن سرشکن خواهد شد</w:t>
       </w:r>
       <w:r>
         <w:rPr>
@@ -8167,56 +7216,293 @@
         <w:rPr>
           <w:rtl/>
         </w:rPr>
+        <w:t xml:space="preserve"> برنامه‌ها م</w:t>
+      </w:r>
+      <w:r>
+        <w:rPr>
+          <w:rFonts w:hint="cs"/>
+          <w:rtl/>
+        </w:rPr>
+        <w:t>ی‌</w:t>
+      </w:r>
+      <w:r>
+        <w:rPr>
+          <w:rFonts w:hint="eastAsia"/>
+          <w:rtl/>
+        </w:rPr>
+        <w:t>توانند</w:t>
+      </w:r>
+      <w:r>
+        <w:rPr>
+          <w:rtl/>
+        </w:rPr>
+        <w:t xml:space="preserve"> به صورت همزمان بر رو</w:t>
+      </w:r>
+      <w:r>
+        <w:rPr>
+          <w:rFonts w:hint="cs"/>
+          <w:rtl/>
+        </w:rPr>
+        <w:t>ی</w:t>
+      </w:r>
+      <w:r>
+        <w:rPr>
+          <w:rtl/>
+        </w:rPr>
         <w:t xml:space="preserve"> </w:t>
       </w:r>
-      <w:proofErr w:type="spellStart"/>
-      <w:r>
-        <w:rPr>
-          <w:rtl/>
-        </w:rPr>
-        <w:t>برنامه‌ها</w:t>
-      </w:r>
-      <w:proofErr w:type="spellEnd"/>
+      <w:r>
+        <w:rPr>
+          <w:rFonts w:hint="cs"/>
+          <w:rtl/>
+        </w:rPr>
+        <w:t>ی</w:t>
+      </w:r>
+      <w:r>
+        <w:rPr>
+          <w:rFonts w:hint="eastAsia"/>
+          <w:rtl/>
+        </w:rPr>
+        <w:t>ک</w:t>
+      </w:r>
       <w:r>
         <w:rPr>
           <w:rtl/>
         </w:rPr>
         <w:t xml:space="preserve"> </w:t>
       </w:r>
-      <w:proofErr w:type="spellStart"/>
-      <w:r>
-        <w:rPr>
+      <w:r>
+        <w:rPr>
+          <w:rFonts w:hint="cs"/>
+          <w:rtl/>
+        </w:rPr>
+        <w:t>ی</w:t>
+      </w:r>
+      <w:r>
+        <w:rPr>
+          <w:rFonts w:hint="eastAsia"/>
+          <w:rtl/>
+        </w:rPr>
+        <w:t>ا</w:t>
+      </w:r>
+      <w:r>
+        <w:rPr>
+          <w:rtl/>
+        </w:rPr>
+        <w:t xml:space="preserve"> چند ل</w:t>
+      </w:r>
+      <w:r>
+        <w:rPr>
+          <w:rFonts w:hint="cs"/>
+          <w:rtl/>
+        </w:rPr>
+        <w:t>ی</w:t>
+      </w:r>
+      <w:r>
+        <w:rPr>
+          <w:rFonts w:hint="eastAsia"/>
+          <w:rtl/>
+        </w:rPr>
+        <w:t>نک</w:t>
+      </w:r>
+      <w:r>
+        <w:rPr>
+          <w:rtl/>
+        </w:rPr>
+        <w:t xml:space="preserve"> انتقال داده را انجام دهند. از آن‌جا</w:t>
+      </w:r>
+      <w:r>
+        <w:rPr>
+          <w:rFonts w:hint="cs"/>
+          <w:rtl/>
+        </w:rPr>
+        <w:t>یی</w:t>
+      </w:r>
+      <w:r>
+        <w:rPr>
+          <w:rtl/>
+        </w:rPr>
+        <w:t xml:space="preserve"> که هر ل</w:t>
+      </w:r>
+      <w:r>
+        <w:rPr>
+          <w:rFonts w:hint="cs"/>
+          <w:rtl/>
+        </w:rPr>
+        <w:t>ی</w:t>
+      </w:r>
+      <w:r>
+        <w:rPr>
+          <w:rFonts w:hint="eastAsia"/>
+          <w:rtl/>
+        </w:rPr>
+        <w:t>نک</w:t>
+      </w:r>
+      <w:r>
+        <w:rPr>
+          <w:rtl/>
+        </w:rPr>
+        <w:t xml:space="preserve"> م</w:t>
+      </w:r>
+      <w:r>
+        <w:rPr>
+          <w:rFonts w:hint="cs"/>
+          <w:rtl/>
+        </w:rPr>
+        <w:t>ی‌</w:t>
+      </w:r>
+      <w:r>
+        <w:rPr>
+          <w:rFonts w:hint="eastAsia"/>
+          <w:rtl/>
+        </w:rPr>
+        <w:t>تواند</w:t>
+      </w:r>
+      <w:r>
+        <w:rPr>
+          <w:rtl/>
+        </w:rPr>
+        <w:t xml:space="preserve"> نرخ ارسال همه‌</w:t>
+      </w:r>
+      <w:r>
+        <w:rPr>
+          <w:rFonts w:hint="cs"/>
+          <w:rtl/>
+        </w:rPr>
+        <w:t>ی</w:t>
+      </w:r>
+      <w:r>
+        <w:rPr>
+          <w:rtl/>
+        </w:rPr>
+        <w:t xml:space="preserve"> برنامه‌ها را تحمل کند (ز</w:t>
+      </w:r>
+      <w:r>
+        <w:rPr>
+          <w:rFonts w:hint="cs"/>
+          <w:rtl/>
+        </w:rPr>
+        <w:t>ی</w:t>
+      </w:r>
+      <w:r>
+        <w:rPr>
+          <w:rFonts w:hint="eastAsia"/>
+          <w:rtl/>
+        </w:rPr>
+        <w:t>را</w:t>
+      </w:r>
+      <w:r>
+        <w:rPr>
+          <w:rtl/>
+        </w:rPr>
+        <w:t xml:space="preserve"> فرض کرده‌ا</w:t>
+      </w:r>
+      <w:r>
+        <w:rPr>
+          <w:rFonts w:hint="cs"/>
+          <w:rtl/>
+        </w:rPr>
+        <w:t>ی</w:t>
+      </w:r>
+      <w:r>
+        <w:rPr>
+          <w:rFonts w:hint="eastAsia"/>
           <w:rtl/>
         </w:rPr>
         <w:t>م</w:t>
       </w:r>
       <w:r>
         <w:rPr>
-          <w:rFonts w:hint="cs"/>
-          <w:rtl/>
-        </w:rPr>
-        <w:t>ی‌</w:t>
+          <w:rtl/>
+        </w:rPr>
+        <w:t xml:space="preserve"> مجموع نرخ ارسال همه برنامه ها از ظرف</w:t>
+      </w:r>
+      <w:r>
+        <w:rPr>
+          <w:rFonts w:hint="cs"/>
+          <w:rtl/>
+        </w:rPr>
+        <w:t>ی</w:t>
       </w:r>
       <w:r>
         <w:rPr>
           <w:rFonts w:hint="eastAsia"/>
           <w:rtl/>
         </w:rPr>
-        <w:t>توانند</w:t>
-      </w:r>
-      <w:proofErr w:type="spellEnd"/>
-      <w:r>
-        <w:rPr>
-          <w:rtl/>
-        </w:rPr>
-        <w:t xml:space="preserve"> به صورت همزمان بر رو</w:t>
-      </w:r>
-      <w:r>
-        <w:rPr>
-          <w:rFonts w:hint="cs"/>
-          <w:rtl/>
-        </w:rPr>
-        <w:t>ی</w:t>
+        <w:t>ت</w:t>
+      </w:r>
+      <w:r>
+        <w:rPr>
+          <w:rtl/>
+        </w:rPr>
+        <w:t xml:space="preserve"> هر </w:t>
+      </w:r>
+      <w:r>
+        <w:rPr>
+          <w:rFonts w:hint="cs"/>
+          <w:rtl/>
+        </w:rPr>
+        <w:t>ی</w:t>
+      </w:r>
+      <w:r>
+        <w:rPr>
+          <w:rFonts w:hint="eastAsia"/>
+          <w:rtl/>
+        </w:rPr>
+        <w:t>ک</w:t>
+      </w:r>
+      <w:r>
+        <w:rPr>
+          <w:rtl/>
+        </w:rPr>
+        <w:t xml:space="preserve"> از ل</w:t>
+      </w:r>
+      <w:r>
+        <w:rPr>
+          <w:rFonts w:hint="cs"/>
+          <w:rtl/>
+        </w:rPr>
+        <w:t>ی</w:t>
+      </w:r>
+      <w:r>
+        <w:rPr>
+          <w:rFonts w:hint="eastAsia"/>
+          <w:rtl/>
+        </w:rPr>
+        <w:t>نک</w:t>
+      </w:r>
+      <w:r>
+        <w:rPr>
+          <w:rtl/>
+        </w:rPr>
+        <w:t xml:space="preserve"> ها</w:t>
+      </w:r>
+      <w:r>
+        <w:rPr>
+          <w:rFonts w:hint="cs"/>
+          <w:rtl/>
+        </w:rPr>
+        <w:t>ی</w:t>
+      </w:r>
+      <w:r>
+        <w:rPr>
+          <w:rtl/>
+        </w:rPr>
+        <w:t xml:space="preserve"> مس</w:t>
+      </w:r>
+      <w:r>
+        <w:rPr>
+          <w:rFonts w:hint="cs"/>
+          <w:rtl/>
+        </w:rPr>
+        <w:t>ی</w:t>
+      </w:r>
+      <w:r>
+        <w:rPr>
+          <w:rFonts w:hint="eastAsia"/>
+          <w:rtl/>
+        </w:rPr>
+        <w:t>ر</w:t>
       </w:r>
       <w:r>
         <w:rPr>
@@ -8226,23 +7512,29 @@
       </w:r>
       <w:r>
         <w:rPr>
-          <w:rFonts w:hint="cs"/>
-          <w:rtl/>
-        </w:rPr>
-        <w:t>ی</w:t>
-      </w:r>
-      <w:r>
-        <w:rPr>
           <w:rFonts w:hint="eastAsia"/>
           <w:rtl/>
         </w:rPr>
-        <w:t>ک</w:t>
-      </w:r>
-      <w:r>
-        <w:rPr>
-          <w:rtl/>
-        </w:rPr>
-        <w:t xml:space="preserve"> </w:t>
+        <w:t>کمتر</w:t>
+      </w:r>
+      <w:r>
+        <w:rPr>
+          <w:rtl/>
+        </w:rPr>
+        <w:t xml:space="preserve"> است) طول صف ها</w:t>
+      </w:r>
+      <w:r>
+        <w:rPr>
+          <w:rFonts w:hint="cs"/>
+          <w:rtl/>
+        </w:rPr>
+        <w:t>ی</w:t>
+      </w:r>
+      <w:r>
+        <w:rPr>
+          <w:rtl/>
+        </w:rPr>
+        <w:t xml:space="preserve"> تشک</w:t>
       </w:r>
       <w:r>
         <w:rPr>
@@ -8256,13 +7548,13 @@
           <w:rFonts w:hint="eastAsia"/>
           <w:rtl/>
         </w:rPr>
-        <w:t>ا</w:t>
-      </w:r>
-      <w:r>
-        <w:rPr>
-          <w:rtl/>
-        </w:rPr>
-        <w:t xml:space="preserve"> چند ل</w:t>
+        <w:t>ل</w:t>
+      </w:r>
+      <w:r>
+        <w:rPr>
+          <w:rtl/>
+        </w:rPr>
+        <w:t xml:space="preserve"> شده کوچک خواهد بود و بنابرا</w:t>
       </w:r>
       <w:r>
         <w:rPr>
@@ -8276,20 +7568,100 @@
           <w:rFonts w:hint="eastAsia"/>
           <w:rtl/>
         </w:rPr>
-        <w:t>نک</w:t>
-      </w:r>
-      <w:r>
-        <w:rPr>
-          <w:rtl/>
-        </w:rPr>
-        <w:t xml:space="preserve"> انتقال داده را انجام دهند. از </w:t>
-      </w:r>
-      <w:proofErr w:type="spellStart"/>
-      <w:r>
-        <w:rPr>
-          <w:rtl/>
-        </w:rPr>
-        <w:t>آن‌جا</w:t>
+        <w:t>ن</w:t>
+      </w:r>
+      <w:r>
+        <w:rPr>
+          <w:rtl/>
+        </w:rPr>
+        <w:t xml:space="preserve"> ازدحام رح نخواهد داد. در چن</w:t>
+      </w:r>
+      <w:r>
+        <w:rPr>
+          <w:rFonts w:hint="cs"/>
+          <w:rtl/>
+        </w:rPr>
+        <w:t>ی</w:t>
+      </w:r>
+      <w:r>
+        <w:rPr>
+          <w:rFonts w:hint="eastAsia"/>
+          <w:rtl/>
+        </w:rPr>
+        <w:t>ن</w:t>
+      </w:r>
+      <w:r>
+        <w:rPr>
+          <w:rtl/>
+        </w:rPr>
+        <w:t xml:space="preserve"> شرا</w:t>
+      </w:r>
+      <w:r>
+        <w:rPr>
+          <w:rFonts w:hint="cs"/>
+          <w:rtl/>
+        </w:rPr>
+        <w:t>ی</w:t>
+      </w:r>
+      <w:r>
+        <w:rPr>
+          <w:rFonts w:hint="eastAsia"/>
+          <w:rtl/>
+        </w:rPr>
+        <w:t>ط</w:t>
+      </w:r>
+      <w:r>
+        <w:rPr>
+          <w:rFonts w:hint="cs"/>
+          <w:rtl/>
+        </w:rPr>
+        <w:t>ی</w:t>
+      </w:r>
+      <w:r>
+        <w:rPr>
+          <w:rtl/>
+        </w:rPr>
+        <w:t xml:space="preserve"> که ل</w:t>
+      </w:r>
+      <w:r>
+        <w:rPr>
+          <w:rFonts w:hint="cs"/>
+          <w:rtl/>
+        </w:rPr>
+        <w:t>ی</w:t>
+      </w:r>
+      <w:r>
+        <w:rPr>
+          <w:rFonts w:hint="eastAsia"/>
+          <w:rtl/>
+        </w:rPr>
+        <w:t>نک‌ها</w:t>
+      </w:r>
+      <w:r>
+        <w:rPr>
+          <w:rtl/>
+        </w:rPr>
+        <w:t xml:space="preserve"> ظرف</w:t>
+      </w:r>
+      <w:r>
+        <w:rPr>
+          <w:rFonts w:hint="cs"/>
+          <w:rtl/>
+        </w:rPr>
+        <w:t>ی</w:t>
+      </w:r>
+      <w:r>
+        <w:rPr>
+          <w:rFonts w:hint="eastAsia"/>
+          <w:rtl/>
+        </w:rPr>
+        <w:t>ت</w:t>
+      </w:r>
+      <w:r>
+        <w:rPr>
+          <w:rtl/>
+        </w:rPr>
+        <w:t xml:space="preserve"> بالا</w:t>
       </w:r>
       <w:r>
         <w:rPr>
@@ -8298,12 +7670,11 @@
         </w:rPr>
         <w:t>یی</w:t>
       </w:r>
-      <w:proofErr w:type="spellEnd"/>
-      <w:r>
-        <w:rPr>
-          <w:rtl/>
-        </w:rPr>
-        <w:t xml:space="preserve"> که هر ل</w:t>
+      <w:r>
+        <w:rPr>
+          <w:rtl/>
+        </w:rPr>
+        <w:t xml:space="preserve"> دارند ن</w:t>
       </w:r>
       <w:r>
         <w:rPr>
@@ -8317,452 +7688,33 @@
           <w:rFonts w:hint="eastAsia"/>
           <w:rtl/>
         </w:rPr>
-        <w:t>نک</w:t>
-      </w:r>
-      <w:r>
-        <w:rPr>
-          <w:rtl/>
-        </w:rPr>
-        <w:t xml:space="preserve"> </w:t>
-      </w:r>
-      <w:proofErr w:type="spellStart"/>
-      <w:r>
-        <w:rPr>
-          <w:rtl/>
-        </w:rPr>
-        <w:t>م</w:t>
-      </w:r>
-      <w:r>
-        <w:rPr>
-          <w:rFonts w:hint="cs"/>
-          <w:rtl/>
-        </w:rPr>
-        <w:t>ی‌</w:t>
+        <w:t>از</w:t>
+      </w:r>
+      <w:r>
+        <w:rPr>
+          <w:rFonts w:hint="cs"/>
+          <w:rtl/>
+        </w:rPr>
+        <w:t>ی</w:t>
+      </w:r>
+      <w:r>
+        <w:rPr>
+          <w:rtl/>
+        </w:rPr>
+        <w:t xml:space="preserve"> به مکان</w:t>
+      </w:r>
+      <w:r>
+        <w:rPr>
+          <w:rFonts w:hint="cs"/>
+          <w:rtl/>
+        </w:rPr>
+        <w:t>ی</w:t>
       </w:r>
       <w:r>
         <w:rPr>
           <w:rFonts w:hint="eastAsia"/>
           <w:rtl/>
         </w:rPr>
-        <w:t>تواند</w:t>
-      </w:r>
-      <w:proofErr w:type="spellEnd"/>
-      <w:r>
-        <w:rPr>
-          <w:rtl/>
-        </w:rPr>
-        <w:t xml:space="preserve"> نرخ ارسال </w:t>
-      </w:r>
-      <w:proofErr w:type="spellStart"/>
-      <w:r>
-        <w:rPr>
-          <w:rtl/>
-        </w:rPr>
-        <w:t>همه‌</w:t>
-      </w:r>
-      <w:r>
-        <w:rPr>
-          <w:rFonts w:hint="cs"/>
-          <w:rtl/>
-        </w:rPr>
-        <w:t>ی</w:t>
-      </w:r>
-      <w:proofErr w:type="spellEnd"/>
-      <w:r>
-        <w:rPr>
-          <w:rtl/>
-        </w:rPr>
-        <w:t xml:space="preserve"> </w:t>
-      </w:r>
-      <w:proofErr w:type="spellStart"/>
-      <w:r>
-        <w:rPr>
-          <w:rtl/>
-        </w:rPr>
-        <w:t>برنامه‌ها</w:t>
-      </w:r>
-      <w:proofErr w:type="spellEnd"/>
-      <w:r>
-        <w:rPr>
-          <w:rtl/>
-        </w:rPr>
-        <w:t xml:space="preserve"> را تحمل کند (ز</w:t>
-      </w:r>
-      <w:r>
-        <w:rPr>
-          <w:rFonts w:hint="cs"/>
-          <w:rtl/>
-        </w:rPr>
-        <w:t>ی</w:t>
-      </w:r>
-      <w:r>
-        <w:rPr>
-          <w:rFonts w:hint="eastAsia"/>
-          <w:rtl/>
-        </w:rPr>
-        <w:t>را</w:t>
-      </w:r>
-      <w:r>
-        <w:rPr>
-          <w:rtl/>
-        </w:rPr>
-        <w:t xml:space="preserve"> فرض </w:t>
-      </w:r>
-      <w:proofErr w:type="spellStart"/>
-      <w:r>
-        <w:rPr>
-          <w:rtl/>
-        </w:rPr>
-        <w:t>کرده‌ا</w:t>
-      </w:r>
-      <w:r>
-        <w:rPr>
-          <w:rFonts w:hint="cs"/>
-          <w:rtl/>
-        </w:rPr>
-        <w:t>ی</w:t>
-      </w:r>
-      <w:r>
-        <w:rPr>
-          <w:rFonts w:hint="eastAsia"/>
-          <w:rtl/>
-        </w:rPr>
-        <w:t>م</w:t>
-      </w:r>
-      <w:proofErr w:type="spellEnd"/>
-      <w:r>
-        <w:rPr>
-          <w:rtl/>
-        </w:rPr>
-        <w:t xml:space="preserve"> مجموع نرخ ارسال همه برنامه ها از ظرف</w:t>
-      </w:r>
-      <w:r>
-        <w:rPr>
-          <w:rFonts w:hint="cs"/>
-          <w:rtl/>
-        </w:rPr>
-        <w:t>ی</w:t>
-      </w:r>
-      <w:r>
-        <w:rPr>
-          <w:rFonts w:hint="eastAsia"/>
-          <w:rtl/>
-        </w:rPr>
-        <w:t>ت</w:t>
-      </w:r>
-      <w:r>
-        <w:rPr>
-          <w:rtl/>
-        </w:rPr>
-        <w:t xml:space="preserve"> هر </w:t>
-      </w:r>
-      <w:r>
-        <w:rPr>
-          <w:rFonts w:hint="cs"/>
-          <w:rtl/>
-        </w:rPr>
-        <w:t>ی</w:t>
-      </w:r>
-      <w:r>
-        <w:rPr>
-          <w:rFonts w:hint="eastAsia"/>
-          <w:rtl/>
-        </w:rPr>
-        <w:t>ک</w:t>
-      </w:r>
-      <w:r>
-        <w:rPr>
-          <w:rtl/>
-        </w:rPr>
-        <w:t xml:space="preserve"> از ل</w:t>
-      </w:r>
-      <w:r>
-        <w:rPr>
-          <w:rFonts w:hint="cs"/>
-          <w:rtl/>
-        </w:rPr>
-        <w:t>ی</w:t>
-      </w:r>
-      <w:r>
-        <w:rPr>
-          <w:rFonts w:hint="eastAsia"/>
-          <w:rtl/>
-        </w:rPr>
-        <w:t>نک</w:t>
-      </w:r>
-      <w:r>
-        <w:rPr>
-          <w:rtl/>
-        </w:rPr>
-        <w:t xml:space="preserve"> ها</w:t>
-      </w:r>
-      <w:r>
-        <w:rPr>
-          <w:rFonts w:hint="cs"/>
-          <w:rtl/>
-        </w:rPr>
-        <w:t>ی</w:t>
-      </w:r>
-      <w:r>
-        <w:rPr>
-          <w:rtl/>
-        </w:rPr>
-        <w:t xml:space="preserve"> مس</w:t>
-      </w:r>
-      <w:r>
-        <w:rPr>
-          <w:rFonts w:hint="cs"/>
-          <w:rtl/>
-        </w:rPr>
-        <w:t>ی</w:t>
-      </w:r>
-      <w:r>
-        <w:rPr>
-          <w:rFonts w:hint="eastAsia"/>
-          <w:rtl/>
-        </w:rPr>
-        <w:t>ر</w:t>
-      </w:r>
-      <w:r>
-        <w:rPr>
-          <w:rtl/>
-        </w:rPr>
-        <w:t xml:space="preserve"> </w:t>
-      </w:r>
-      <w:r>
-        <w:rPr>
-          <w:rFonts w:hint="eastAsia"/>
-          <w:rtl/>
-        </w:rPr>
-        <w:t>کمتر</w:t>
-      </w:r>
-      <w:r>
-        <w:rPr>
-          <w:rtl/>
-        </w:rPr>
-        <w:t xml:space="preserve"> است) طول صف ها</w:t>
-      </w:r>
-      <w:r>
-        <w:rPr>
-          <w:rFonts w:hint="cs"/>
-          <w:rtl/>
-        </w:rPr>
-        <w:t>ی</w:t>
-      </w:r>
-      <w:r>
-        <w:rPr>
-          <w:rtl/>
-        </w:rPr>
-        <w:t xml:space="preserve"> تشک</w:t>
-      </w:r>
-      <w:r>
-        <w:rPr>
-          <w:rFonts w:hint="cs"/>
-          <w:rtl/>
-        </w:rPr>
-        <w:t>ی</w:t>
-      </w:r>
-      <w:r>
-        <w:rPr>
-          <w:rFonts w:hint="eastAsia"/>
-          <w:rtl/>
-        </w:rPr>
-        <w:t>ل</w:t>
-      </w:r>
-      <w:r>
-        <w:rPr>
-          <w:rtl/>
-        </w:rPr>
-        <w:t xml:space="preserve"> شده کوچک خواهد بود و بنابرا</w:t>
-      </w:r>
-      <w:r>
-        <w:rPr>
-          <w:rFonts w:hint="cs"/>
-          <w:rtl/>
-        </w:rPr>
-        <w:t>ی</w:t>
-      </w:r>
-      <w:r>
-        <w:rPr>
-          <w:rFonts w:hint="eastAsia"/>
-          <w:rtl/>
-        </w:rPr>
-        <w:t>ن</w:t>
-      </w:r>
-      <w:r>
-        <w:rPr>
-          <w:rtl/>
-        </w:rPr>
-        <w:t xml:space="preserve"> ازدحام </w:t>
-      </w:r>
-      <w:proofErr w:type="spellStart"/>
-      <w:r>
-        <w:rPr>
-          <w:rtl/>
-        </w:rPr>
-        <w:t>رح</w:t>
-      </w:r>
-      <w:proofErr w:type="spellEnd"/>
-      <w:r>
-        <w:rPr>
-          <w:rtl/>
-        </w:rPr>
-        <w:t xml:space="preserve"> نخواهد داد. در چن</w:t>
-      </w:r>
-      <w:r>
-        <w:rPr>
-          <w:rFonts w:hint="cs"/>
-          <w:rtl/>
-        </w:rPr>
-        <w:t>ی</w:t>
-      </w:r>
-      <w:r>
-        <w:rPr>
-          <w:rFonts w:hint="eastAsia"/>
-          <w:rtl/>
-        </w:rPr>
-        <w:t>ن</w:t>
-      </w:r>
-      <w:r>
-        <w:rPr>
-          <w:rtl/>
-        </w:rPr>
-        <w:t xml:space="preserve"> شرا</w:t>
-      </w:r>
-      <w:r>
-        <w:rPr>
-          <w:rFonts w:hint="cs"/>
-          <w:rtl/>
-        </w:rPr>
-        <w:t>ی</w:t>
-      </w:r>
-      <w:r>
-        <w:rPr>
-          <w:rFonts w:hint="eastAsia"/>
-          <w:rtl/>
-        </w:rPr>
-        <w:t>ط</w:t>
-      </w:r>
-      <w:r>
-        <w:rPr>
-          <w:rFonts w:hint="cs"/>
-          <w:rtl/>
-        </w:rPr>
-        <w:t>ی</w:t>
-      </w:r>
-      <w:r>
-        <w:rPr>
-          <w:rtl/>
-        </w:rPr>
-        <w:t xml:space="preserve"> که </w:t>
-      </w:r>
-      <w:proofErr w:type="spellStart"/>
-      <w:r>
-        <w:rPr>
-          <w:rtl/>
-        </w:rPr>
-        <w:t>ل</w:t>
-      </w:r>
-      <w:r>
-        <w:rPr>
-          <w:rFonts w:hint="cs"/>
-          <w:rtl/>
-        </w:rPr>
-        <w:t>ی</w:t>
-      </w:r>
-      <w:r>
-        <w:rPr>
-          <w:rFonts w:hint="eastAsia"/>
-          <w:rtl/>
-        </w:rPr>
-        <w:t>نک‌ها</w:t>
-      </w:r>
-      <w:proofErr w:type="spellEnd"/>
-      <w:r>
-        <w:rPr>
-          <w:rtl/>
-        </w:rPr>
-        <w:t xml:space="preserve"> ظرف</w:t>
-      </w:r>
-      <w:r>
-        <w:rPr>
-          <w:rFonts w:hint="cs"/>
-          <w:rtl/>
-        </w:rPr>
-        <w:t>ی</w:t>
-      </w:r>
-      <w:r>
-        <w:rPr>
-          <w:rFonts w:hint="eastAsia"/>
-          <w:rtl/>
-        </w:rPr>
-        <w:t>ت</w:t>
-      </w:r>
-      <w:r>
-        <w:rPr>
-          <w:rtl/>
-        </w:rPr>
-        <w:t xml:space="preserve"> بالا</w:t>
-      </w:r>
-      <w:r>
-        <w:rPr>
-          <w:rFonts w:hint="cs"/>
-          <w:rtl/>
-        </w:rPr>
-        <w:t>یی</w:t>
-      </w:r>
-      <w:r>
-        <w:rPr>
-          <w:rtl/>
-        </w:rPr>
-        <w:t xml:space="preserve"> دارند ن</w:t>
-      </w:r>
-      <w:r>
-        <w:rPr>
-          <w:rFonts w:hint="cs"/>
-          <w:rtl/>
-        </w:rPr>
-        <w:t>ی</w:t>
-      </w:r>
-      <w:r>
-        <w:rPr>
-          <w:rFonts w:hint="eastAsia"/>
-          <w:rtl/>
-        </w:rPr>
-        <w:t>از</w:t>
-      </w:r>
-      <w:r>
-        <w:rPr>
-          <w:rFonts w:hint="cs"/>
-          <w:rtl/>
-        </w:rPr>
-        <w:t>ی</w:t>
-      </w:r>
-      <w:r>
-        <w:rPr>
-          <w:rtl/>
-        </w:rPr>
-        <w:t xml:space="preserve"> به </w:t>
-      </w:r>
-      <w:proofErr w:type="spellStart"/>
-      <w:r>
-        <w:rPr>
-          <w:rtl/>
-        </w:rPr>
-        <w:t>مکان</w:t>
-      </w:r>
-      <w:r>
-        <w:rPr>
-          <w:rFonts w:hint="cs"/>
-          <w:rtl/>
-        </w:rPr>
-        <w:t>ی</w:t>
-      </w:r>
-      <w:r>
-        <w:rPr>
-          <w:rFonts w:hint="eastAsia"/>
-          <w:rtl/>
-        </w:rPr>
         <w:t>زم‌ها</w:t>
       </w:r>
       <w:r>
@@ -8772,7 +7724,6 @@
         </w:rPr>
         <w:t>ی</w:t>
       </w:r>
-      <w:proofErr w:type="spellEnd"/>
       <w:r>
         <w:rPr>
           <w:rtl/>
@@ -8820,79 +7771,7 @@
           <w:rtl/>
           <w:lang w:bidi="fa-IR"/>
         </w:rPr>
-        <w:t xml:space="preserve">۳ </w:t>
-      </w:r>
-      <w:proofErr w:type="spellStart"/>
-      <w:r>
-        <w:rPr>
-          <w:rFonts w:hint="cs"/>
-          <w:rtl/>
-          <w:lang w:bidi="fa-IR"/>
-        </w:rPr>
-        <w:t>مگابیت</w:t>
-      </w:r>
-      <w:proofErr w:type="spellEnd"/>
-      <w:r>
-        <w:rPr>
-          <w:rFonts w:hint="cs"/>
-          <w:rtl/>
-          <w:lang w:bidi="fa-IR"/>
-        </w:rPr>
-        <w:t xml:space="preserve"> بر ثانیه را به صورت اشتراکی استفاده </w:t>
-      </w:r>
-      <w:proofErr w:type="spellStart"/>
-      <w:r>
-        <w:rPr>
-          <w:rFonts w:hint="cs"/>
-          <w:rtl/>
-          <w:lang w:bidi="fa-IR"/>
-        </w:rPr>
-        <w:t>می‌کنند</w:t>
-      </w:r>
-      <w:proofErr w:type="spellEnd"/>
-      <w:r>
-        <w:rPr>
-          <w:rFonts w:hint="cs"/>
-          <w:rtl/>
-          <w:lang w:bidi="fa-IR"/>
-        </w:rPr>
-        <w:t xml:space="preserve">. همچنین فرض کنید هر کاربر به نرخ ۱۵۰ </w:t>
-      </w:r>
-      <w:proofErr w:type="spellStart"/>
-      <w:r>
-        <w:rPr>
-          <w:rFonts w:hint="cs"/>
-          <w:rtl/>
-          <w:lang w:bidi="fa-IR"/>
-        </w:rPr>
-        <w:t>کیلوبیت</w:t>
-      </w:r>
-      <w:proofErr w:type="spellEnd"/>
-      <w:r>
-        <w:rPr>
-          <w:rFonts w:hint="cs"/>
-          <w:rtl/>
-          <w:lang w:bidi="fa-IR"/>
-        </w:rPr>
-        <w:t xml:space="preserve"> بر ثانیه در </w:t>
-      </w:r>
-      <w:proofErr w:type="spellStart"/>
-      <w:r>
-        <w:rPr>
-          <w:rFonts w:hint="cs"/>
-          <w:rtl/>
-          <w:lang w:bidi="fa-IR"/>
-        </w:rPr>
-        <w:t>هتگام</w:t>
-      </w:r>
-      <w:proofErr w:type="spellEnd"/>
-      <w:r>
-        <w:rPr>
-          <w:rFonts w:hint="cs"/>
-          <w:rtl/>
-          <w:lang w:bidi="fa-IR"/>
-        </w:rPr>
-        <w:t xml:space="preserve"> ارسال احتیاج دارد اما هر کاربر تنها ۱۰ درصد از زمان را به ارسال مشغول است.</w:t>
+        <w:t>۳ مگابیت بر ثانیه را به صورت اشتراکی استفاده می‌کنند. همچنین فرض کنید هر کاربر به نرخ ۱۵۰ کیلوبیت بر ثانیه در هتگام ارسال احتیاج دارد اما هر کاربر تنها ۱۰ درصد از زمان را به ارسال مشغول است.</w:t>
       </w:r>
     </w:p>
     <w:p>
@@ -8908,43 +7787,7 @@
           <w:rtl/>
           <w:lang w:bidi="fa-IR"/>
         </w:rPr>
-        <w:t xml:space="preserve">الف) اگر از </w:t>
-      </w:r>
-      <w:proofErr w:type="spellStart"/>
-      <w:r>
-        <w:rPr>
-          <w:rFonts w:hint="cs"/>
-          <w:rtl/>
-          <w:lang w:bidi="fa-IR"/>
-        </w:rPr>
-        <w:t>سوئیچینگ</w:t>
-      </w:r>
-      <w:proofErr w:type="spellEnd"/>
-      <w:r>
-        <w:rPr>
-          <w:rFonts w:hint="cs"/>
-          <w:rtl/>
-          <w:lang w:bidi="fa-IR"/>
-        </w:rPr>
-        <w:t xml:space="preserve"> مداری استفاده شود، از چند کاربر </w:t>
-      </w:r>
-      <w:proofErr w:type="spellStart"/>
-      <w:r>
-        <w:rPr>
-          <w:rFonts w:hint="cs"/>
-          <w:rtl/>
-          <w:lang w:bidi="fa-IR"/>
-        </w:rPr>
-        <w:t>می‌توان</w:t>
-      </w:r>
-      <w:proofErr w:type="spellEnd"/>
-      <w:r>
-        <w:rPr>
-          <w:rFonts w:hint="cs"/>
-          <w:rtl/>
-          <w:lang w:bidi="fa-IR"/>
-        </w:rPr>
-        <w:t xml:space="preserve"> پشتیبانی کرد؟</w:t>
+        <w:t>الف) اگر از سوئیچینگ مداری استفاده شود، از چند کاربر می‌توان پشتیبانی کرد؟</w:t>
       </w:r>
     </w:p>
     <w:p>
@@ -8960,43 +7803,7 @@
           <w:rtl/>
           <w:lang w:bidi="fa-IR"/>
         </w:rPr>
-        <w:t xml:space="preserve">ب) از این قسمت فرض کنید از </w:t>
-      </w:r>
-      <w:proofErr w:type="spellStart"/>
-      <w:r>
-        <w:rPr>
-          <w:rFonts w:hint="cs"/>
-          <w:rtl/>
-          <w:lang w:bidi="fa-IR"/>
-        </w:rPr>
-        <w:t>سوئیچینگ</w:t>
-      </w:r>
-      <w:proofErr w:type="spellEnd"/>
-      <w:r>
-        <w:rPr>
-          <w:rFonts w:hint="cs"/>
-          <w:rtl/>
-          <w:lang w:bidi="fa-IR"/>
-        </w:rPr>
-        <w:t xml:space="preserve"> بسته استفاده </w:t>
-      </w:r>
-      <w:proofErr w:type="spellStart"/>
-      <w:r>
-        <w:rPr>
-          <w:rFonts w:hint="cs"/>
-          <w:rtl/>
-          <w:lang w:bidi="fa-IR"/>
-        </w:rPr>
-        <w:t>می‌شود</w:t>
-      </w:r>
-      <w:proofErr w:type="spellEnd"/>
-      <w:r>
-        <w:rPr>
-          <w:rFonts w:hint="cs"/>
-          <w:rtl/>
-          <w:lang w:bidi="fa-IR"/>
-        </w:rPr>
-        <w:t>. احتمال ارسال هر کاربر چقدر است؟</w:t>
+        <w:t>ب) از این قسمت فرض کنید از سوئیچینگ بسته استفاده می‌شود. احتمال ارسال هر کاربر چقدر است؟</w:t>
       </w:r>
     </w:p>
     <w:p>
@@ -9061,39 +7868,7 @@
           <w:rFonts w:hint="cs"/>
           <w:rtl/>
         </w:rPr>
-        <w:t xml:space="preserve">الف) از ۲۰ کاربر </w:t>
-      </w:r>
-      <w:proofErr w:type="spellStart"/>
-      <w:r>
-        <w:rPr>
-          <w:rFonts w:hint="cs"/>
-          <w:rtl/>
-        </w:rPr>
-        <w:t>می‌توان</w:t>
-      </w:r>
-      <w:proofErr w:type="spellEnd"/>
-      <w:r>
-        <w:rPr>
-          <w:rFonts w:hint="cs"/>
-          <w:rtl/>
-        </w:rPr>
-        <w:t xml:space="preserve"> به صورت همزمان در روش </w:t>
-      </w:r>
-      <w:proofErr w:type="spellStart"/>
-      <w:r>
-        <w:rPr>
-          <w:rFonts w:hint="cs"/>
-          <w:rtl/>
-        </w:rPr>
-        <w:t>سوئیچینگ</w:t>
-      </w:r>
-      <w:proofErr w:type="spellEnd"/>
-      <w:r>
-        <w:rPr>
-          <w:rFonts w:hint="cs"/>
-          <w:rtl/>
-        </w:rPr>
-        <w:t xml:space="preserve"> مداری پشتیبانی کرد.</w:t>
+        <w:t>الف) از ۲۰ کاربر می‌توان به صورت همزمان در روش سوئیچینگ مداری پشتیبانی کرد.</w:t>
       </w:r>
     </w:p>
     <w:p>
@@ -9446,79 +8221,7 @@
           <w:rtl/>
           <w:lang w:bidi="fa-IR"/>
         </w:rPr>
-        <w:t xml:space="preserve">سوال ۸: </w:t>
-      </w:r>
-      <w:proofErr w:type="spellStart"/>
-      <w:r>
-        <w:rPr>
-          <w:rFonts w:hint="cs"/>
-          <w:rtl/>
-          <w:lang w:bidi="fa-IR"/>
-        </w:rPr>
-        <w:t>تاخیرهایی</w:t>
-      </w:r>
-      <w:proofErr w:type="spellEnd"/>
-      <w:r>
-        <w:rPr>
-          <w:rFonts w:hint="cs"/>
-          <w:rtl/>
-          <w:lang w:bidi="fa-IR"/>
-        </w:rPr>
-        <w:t xml:space="preserve"> که یک بسته برای رسیدن از میزبان مبدا به میزبان مقصد تحمل </w:t>
-      </w:r>
-      <w:proofErr w:type="spellStart"/>
-      <w:r>
-        <w:rPr>
-          <w:rFonts w:hint="cs"/>
-          <w:rtl/>
-          <w:lang w:bidi="fa-IR"/>
-        </w:rPr>
-        <w:t>می‌کند</w:t>
-      </w:r>
-      <w:proofErr w:type="spellEnd"/>
-      <w:r>
-        <w:rPr>
-          <w:rFonts w:hint="cs"/>
-          <w:rtl/>
-          <w:lang w:bidi="fa-IR"/>
-        </w:rPr>
-        <w:t xml:space="preserve"> به صورت گروهی ذکر کنید. کدام گروه از این </w:t>
-      </w:r>
-      <w:proofErr w:type="spellStart"/>
-      <w:r>
-        <w:rPr>
-          <w:rFonts w:hint="cs"/>
-          <w:rtl/>
-          <w:lang w:bidi="fa-IR"/>
-        </w:rPr>
-        <w:t>تاخیرها</w:t>
-      </w:r>
-      <w:proofErr w:type="spellEnd"/>
-      <w:r>
-        <w:rPr>
-          <w:rFonts w:hint="cs"/>
-          <w:rtl/>
-          <w:lang w:bidi="fa-IR"/>
-        </w:rPr>
-        <w:t xml:space="preserve"> ثابت و کدام گروه متغیر </w:t>
-      </w:r>
-      <w:proofErr w:type="spellStart"/>
-      <w:r>
-        <w:rPr>
-          <w:rFonts w:hint="cs"/>
-          <w:rtl/>
-          <w:lang w:bidi="fa-IR"/>
-        </w:rPr>
-        <w:t>می‌باشند</w:t>
-      </w:r>
-      <w:proofErr w:type="spellEnd"/>
-      <w:r>
-        <w:rPr>
-          <w:rFonts w:hint="cs"/>
-          <w:rtl/>
-          <w:lang w:bidi="fa-IR"/>
-        </w:rPr>
-        <w:t>.</w:t>
+        <w:t>سوال ۸: تاخیرهایی که یک بسته برای رسیدن از میزبان مبدا به میزبان مقصد تحمل می‌کند به صورت گروهی ذکر کنید. کدام گروه از این تاخیرها ثابت و کدام گروه متغیر می‌باشند.</w:t>
       </w:r>
     </w:p>
     <w:p>
@@ -9550,25 +8253,7 @@
           <w:lang w:bidi="fa-IR"/>
         </w:rPr>
         <w:lastRenderedPageBreak/>
-        <w:t xml:space="preserve">سوال ۹: با توجه به تعریف مدل </w:t>
-      </w:r>
-      <w:proofErr w:type="spellStart"/>
-      <w:r>
-        <w:rPr>
-          <w:rFonts w:hint="cs"/>
-          <w:rtl/>
-          <w:lang w:bidi="fa-IR"/>
-        </w:rPr>
-        <w:t>لایه‌ای</w:t>
-      </w:r>
-      <w:proofErr w:type="spellEnd"/>
-      <w:r>
-        <w:rPr>
-          <w:rFonts w:hint="cs"/>
-          <w:rtl/>
-          <w:lang w:bidi="fa-IR"/>
-        </w:rPr>
-        <w:t xml:space="preserve"> به سوالات زیر پاسخ دهید:</w:t>
+        <w:t>سوال ۹: با توجه به تعریف مدل لایه‌ای به سوالات زیر پاسخ دهید:</w:t>
       </w:r>
     </w:p>
     <w:p>
@@ -9612,25 +8297,7 @@
           <w:rtl/>
           <w:lang w:bidi="fa-IR"/>
         </w:rPr>
-        <w:t xml:space="preserve">ام بشکنیم آیا نیاز است که </w:t>
-      </w:r>
-      <w:proofErr w:type="spellStart"/>
-      <w:r>
-        <w:rPr>
-          <w:rFonts w:hint="cs"/>
-          <w:rtl/>
-          <w:lang w:bidi="fa-IR"/>
-        </w:rPr>
-        <w:t>سرآیند</w:t>
-      </w:r>
-      <w:proofErr w:type="spellEnd"/>
-      <w:r>
-        <w:rPr>
-          <w:rFonts w:hint="cs"/>
-          <w:rtl/>
-          <w:lang w:bidi="fa-IR"/>
-        </w:rPr>
-        <w:t xml:space="preserve"> لایه </w:t>
+        <w:t xml:space="preserve">ام بشکنیم آیا نیاز است که سرآیند لایه </w:t>
       </w:r>
       <w:r>
         <w:rPr>
@@ -9644,25 +8311,7 @@
           <w:rtl/>
           <w:lang w:bidi="fa-IR"/>
         </w:rPr>
-        <w:t xml:space="preserve">ام را نیز برای این </w:t>
-      </w:r>
-      <w:proofErr w:type="spellStart"/>
-      <w:r>
-        <w:rPr>
-          <w:rFonts w:hint="cs"/>
-          <w:rtl/>
-          <w:lang w:bidi="fa-IR"/>
-        </w:rPr>
-        <w:t>بسته‌ها</w:t>
-      </w:r>
-      <w:proofErr w:type="spellEnd"/>
-      <w:r>
-        <w:rPr>
-          <w:rFonts w:hint="cs"/>
-          <w:rtl/>
-          <w:lang w:bidi="fa-IR"/>
-        </w:rPr>
-        <w:t xml:space="preserve"> تکرار کنیم.؟</w:t>
+        <w:t>ام را نیز برای این بسته‌ها تکرار کنیم.؟</w:t>
       </w:r>
     </w:p>
     <w:p>
@@ -9714,61 +8363,7 @@
           <w:rtl/>
           <w:lang w:bidi="fa-IR"/>
         </w:rPr>
-        <w:t xml:space="preserve">ام ارسال کنیم آیا میتوانیم برای </w:t>
-      </w:r>
-      <w:proofErr w:type="spellStart"/>
-      <w:r>
-        <w:rPr>
-          <w:rFonts w:hint="cs"/>
-          <w:rtl/>
-          <w:lang w:bidi="fa-IR"/>
-        </w:rPr>
-        <w:t>همه‌ی</w:t>
-      </w:r>
-      <w:proofErr w:type="spellEnd"/>
-      <w:r>
-        <w:rPr>
-          <w:rFonts w:hint="cs"/>
-          <w:rtl/>
-          <w:lang w:bidi="fa-IR"/>
-        </w:rPr>
-        <w:t xml:space="preserve"> این </w:t>
-      </w:r>
-      <w:proofErr w:type="spellStart"/>
-      <w:r>
-        <w:rPr>
-          <w:rFonts w:hint="cs"/>
-          <w:rtl/>
-          <w:lang w:bidi="fa-IR"/>
-        </w:rPr>
-        <w:t>بسته‌ها</w:t>
-      </w:r>
-      <w:proofErr w:type="spellEnd"/>
-      <w:r>
-        <w:rPr>
-          <w:rFonts w:hint="cs"/>
-          <w:rtl/>
-          <w:lang w:bidi="fa-IR"/>
-        </w:rPr>
-        <w:t xml:space="preserve"> از یک </w:t>
-      </w:r>
-      <w:proofErr w:type="spellStart"/>
-      <w:r>
-        <w:rPr>
-          <w:rFonts w:hint="cs"/>
-          <w:rtl/>
-          <w:lang w:bidi="fa-IR"/>
-        </w:rPr>
-        <w:t>سرآیند</w:t>
-      </w:r>
-      <w:proofErr w:type="spellEnd"/>
-      <w:r>
-        <w:rPr>
-          <w:rFonts w:hint="cs"/>
-          <w:rtl/>
-          <w:lang w:bidi="fa-IR"/>
-        </w:rPr>
-        <w:t xml:space="preserve"> لایه </w:t>
+        <w:t xml:space="preserve">ام ارسال کنیم آیا میتوانیم برای همه‌ی این بسته‌ها از یک سرآیند لایه </w:t>
       </w:r>
       <w:r>
         <w:rPr>
@@ -9814,43 +8409,15 @@
           <w:rtl/>
           <w:lang w:bidi="fa-IR"/>
         </w:rPr>
-        <w:t xml:space="preserve"> سه شبکه </w:t>
-      </w:r>
-      <w:proofErr w:type="spellStart"/>
-      <w:r>
-        <w:rPr>
-          <w:rFonts w:hint="cs"/>
-          <w:rtl/>
-          <w:lang w:bidi="fa-IR"/>
-        </w:rPr>
-        <w:t>سوئیچینگ</w:t>
-      </w:r>
-      <w:proofErr w:type="spellEnd"/>
-      <w:r>
-        <w:rPr>
-          <w:rFonts w:hint="cs"/>
-          <w:rtl/>
-          <w:lang w:bidi="fa-IR"/>
-        </w:rPr>
-        <w:t xml:space="preserve"> </w:t>
-      </w:r>
-      <w:proofErr w:type="spellStart"/>
-      <w:r>
-        <w:rPr>
-          <w:rFonts w:hint="cs"/>
-          <w:rtl/>
-          <w:lang w:bidi="fa-IR"/>
-        </w:rPr>
-        <w:t>بسته‌ای</w:t>
-      </w:r>
-      <w:proofErr w:type="spellEnd"/>
-      <w:r>
-        <w:rPr>
-          <w:rFonts w:hint="cs"/>
-          <w:rtl/>
-          <w:lang w:bidi="fa-IR"/>
-        </w:rPr>
-        <w:t xml:space="preserve"> داریم که هر کدام </w:t>
+        <w:t xml:space="preserve"> سه شبکه سوئیچینگ </w:t>
+      </w:r>
+      <w:r>
+        <w:rPr>
+          <w:rFonts w:hint="cs"/>
+          <w:rtl/>
+          <w:lang w:bidi="fa-IR"/>
+        </w:rPr>
+        <w:t xml:space="preserve">بسته‌ای داریم که هر کدام </w:t>
       </w:r>
       <w:r>
         <w:rPr>
@@ -9864,115 +8431,7 @@
           <w:rtl/>
           <w:lang w:bidi="fa-IR"/>
         </w:rPr>
-        <w:t xml:space="preserve"> گره دارند. این </w:t>
-      </w:r>
-      <w:proofErr w:type="spellStart"/>
-      <w:r>
-        <w:rPr>
-          <w:rFonts w:hint="cs"/>
-          <w:rtl/>
-          <w:lang w:bidi="fa-IR"/>
-        </w:rPr>
-        <w:t>شبکه‌ها</w:t>
-      </w:r>
-      <w:proofErr w:type="spellEnd"/>
-      <w:r>
-        <w:rPr>
-          <w:rFonts w:hint="cs"/>
-          <w:rtl/>
-          <w:lang w:bidi="fa-IR"/>
-        </w:rPr>
-        <w:t xml:space="preserve"> به ترتیب </w:t>
-      </w:r>
-      <w:proofErr w:type="spellStart"/>
-      <w:r>
-        <w:rPr>
-          <w:rFonts w:hint="cs"/>
-          <w:rtl/>
-          <w:lang w:bidi="fa-IR"/>
-        </w:rPr>
-        <w:t>همبندی</w:t>
-      </w:r>
-      <w:proofErr w:type="spellEnd"/>
-      <w:r>
-        <w:rPr>
-          <w:rFonts w:hint="cs"/>
-          <w:rtl/>
-          <w:lang w:bidi="fa-IR"/>
-        </w:rPr>
-        <w:t xml:space="preserve"> </w:t>
-      </w:r>
-      <w:proofErr w:type="spellStart"/>
-      <w:r>
-        <w:rPr>
-          <w:rFonts w:hint="cs"/>
-          <w:rtl/>
-          <w:lang w:bidi="fa-IR"/>
-        </w:rPr>
-        <w:t>ستاره‌ای</w:t>
-      </w:r>
-      <w:proofErr w:type="spellEnd"/>
-      <w:r>
-        <w:rPr>
-          <w:rFonts w:hint="cs"/>
-          <w:rtl/>
-          <w:lang w:bidi="fa-IR"/>
-        </w:rPr>
-        <w:t xml:space="preserve">، حلقه و </w:t>
-      </w:r>
-      <w:proofErr w:type="spellStart"/>
-      <w:r>
-        <w:rPr>
-          <w:rFonts w:hint="cs"/>
-          <w:rtl/>
-          <w:lang w:bidi="fa-IR"/>
-        </w:rPr>
-        <w:t>گراف</w:t>
-      </w:r>
-      <w:proofErr w:type="spellEnd"/>
-      <w:r>
-        <w:rPr>
-          <w:rFonts w:hint="cs"/>
-          <w:rtl/>
-          <w:lang w:bidi="fa-IR"/>
-        </w:rPr>
-        <w:t xml:space="preserve"> کامل را دارند. این </w:t>
-      </w:r>
-      <w:proofErr w:type="spellStart"/>
-      <w:r>
-        <w:rPr>
-          <w:rFonts w:hint="cs"/>
-          <w:rtl/>
-          <w:lang w:bidi="fa-IR"/>
-        </w:rPr>
-        <w:t>شبکه‌ها</w:t>
-      </w:r>
-      <w:proofErr w:type="spellEnd"/>
-      <w:r>
-        <w:rPr>
-          <w:rFonts w:hint="cs"/>
-          <w:rtl/>
-          <w:lang w:bidi="fa-IR"/>
-        </w:rPr>
-        <w:t xml:space="preserve"> را از نظر تعداد </w:t>
-      </w:r>
-      <w:proofErr w:type="spellStart"/>
-      <w:r>
-        <w:rPr>
-          <w:rFonts w:hint="cs"/>
-          <w:rtl/>
-          <w:lang w:bidi="fa-IR"/>
-        </w:rPr>
-        <w:t>لینک‌ها</w:t>
-      </w:r>
-      <w:proofErr w:type="spellEnd"/>
-      <w:r>
-        <w:rPr>
-          <w:rFonts w:hint="cs"/>
-          <w:rtl/>
-          <w:lang w:bidi="fa-IR"/>
-        </w:rPr>
-        <w:t>، کوتاهترین و بلندترین مسیر مقایسه کنید.</w:t>
+        <w:t xml:space="preserve"> گره دارند. این شبکه‌ها به ترتیب همبندی ستاره‌ای، حلقه و گراف کامل را دارند. این شبکه‌ها را از نظر تعداد لینک‌ها، کوتاهترین و بلندترین مسیر مقایسه کنید.</w:t>
       </w:r>
     </w:p>
     <w:p>
@@ -10242,39 +8701,7 @@
           <w:rFonts w:hint="cs"/>
           <w:rtl/>
         </w:rPr>
-        <w:t xml:space="preserve">در هر </w:t>
-      </w:r>
-      <w:proofErr w:type="spellStart"/>
-      <w:r>
-        <w:rPr>
-          <w:rFonts w:hint="cs"/>
-          <w:rtl/>
-        </w:rPr>
-        <w:t>دوی</w:t>
-      </w:r>
-      <w:proofErr w:type="spellEnd"/>
-      <w:r>
-        <w:rPr>
-          <w:rFonts w:hint="cs"/>
-          <w:rtl/>
-        </w:rPr>
-        <w:t xml:space="preserve"> این </w:t>
-      </w:r>
-      <w:proofErr w:type="spellStart"/>
-      <w:r>
-        <w:rPr>
-          <w:rFonts w:hint="cs"/>
-          <w:rtl/>
-        </w:rPr>
-        <w:t>سرویس‌ها</w:t>
-      </w:r>
-      <w:proofErr w:type="spellEnd"/>
-      <w:r>
-        <w:rPr>
-          <w:rFonts w:hint="cs"/>
-          <w:rtl/>
-        </w:rPr>
-        <w:t xml:space="preserve"> یک نقطه تحت عنوان </w:t>
+        <w:t xml:space="preserve">در هر دوی این سرویس‌ها یک نقطه تحت عنوان </w:t>
       </w:r>
       <w:r>
         <w:t xml:space="preserve">Gateway </w:t>
@@ -10284,39 +8711,7 @@
           <w:rFonts w:hint="cs"/>
           <w:rtl/>
         </w:rPr>
-        <w:t xml:space="preserve"> تعبیه </w:t>
-      </w:r>
-      <w:proofErr w:type="spellStart"/>
-      <w:r>
-        <w:rPr>
-          <w:rFonts w:hint="cs"/>
-          <w:rtl/>
-        </w:rPr>
-        <w:t>می‌شود</w:t>
-      </w:r>
-      <w:proofErr w:type="spellEnd"/>
-      <w:r>
-        <w:rPr>
-          <w:rFonts w:hint="cs"/>
-          <w:rtl/>
-        </w:rPr>
-        <w:t xml:space="preserve"> که از یک سو با </w:t>
-      </w:r>
-      <w:proofErr w:type="spellStart"/>
-      <w:r>
-        <w:rPr>
-          <w:rFonts w:hint="cs"/>
-          <w:rtl/>
-        </w:rPr>
-        <w:t>شبکه‌ی</w:t>
-      </w:r>
-      <w:proofErr w:type="spellEnd"/>
-      <w:r>
-        <w:rPr>
-          <w:rFonts w:hint="cs"/>
-          <w:rtl/>
-        </w:rPr>
-        <w:t xml:space="preserve"> اینترنت و از سوی دیگر با شبکه تلفن </w:t>
+        <w:t xml:space="preserve"> تعبیه می‌شود که از یک سو با شبکه‌ی اینترنت و از سوی دیگر با شبکه تلفن </w:t>
       </w:r>
       <w:r>
         <w:t>(PSTN)</w:t>
@@ -10326,55 +8721,7 @@
           <w:rFonts w:hint="cs"/>
           <w:rtl/>
         </w:rPr>
-        <w:t xml:space="preserve"> در ارتباط است. این نقطه </w:t>
-      </w:r>
-      <w:proofErr w:type="spellStart"/>
-      <w:r>
-        <w:rPr>
-          <w:rFonts w:hint="cs"/>
-          <w:rtl/>
-        </w:rPr>
-        <w:t>وظیفه‌ی</w:t>
-      </w:r>
-      <w:proofErr w:type="spellEnd"/>
-      <w:r>
-        <w:rPr>
-          <w:rFonts w:hint="cs"/>
-          <w:rtl/>
-        </w:rPr>
-        <w:t xml:space="preserve"> انتقال </w:t>
-      </w:r>
-      <w:proofErr w:type="spellStart"/>
-      <w:r>
-        <w:rPr>
-          <w:rFonts w:hint="cs"/>
-          <w:rtl/>
-        </w:rPr>
-        <w:t>داده‌ها</w:t>
-      </w:r>
-      <w:proofErr w:type="spellEnd"/>
-      <w:r>
-        <w:rPr>
-          <w:rFonts w:hint="cs"/>
-          <w:rtl/>
-        </w:rPr>
-        <w:t xml:space="preserve"> را بر عهده دارد. از آنجایی که </w:t>
-      </w:r>
-      <w:proofErr w:type="spellStart"/>
-      <w:r>
-        <w:rPr>
-          <w:rFonts w:hint="cs"/>
-          <w:rtl/>
-        </w:rPr>
-        <w:t>شبکه‌ی</w:t>
-      </w:r>
-      <w:proofErr w:type="spellEnd"/>
-      <w:r>
-        <w:rPr>
-          <w:rFonts w:hint="cs"/>
-          <w:rtl/>
-        </w:rPr>
-        <w:t xml:space="preserve"> تلفن برای ایجاد ارتباط هزینه دارد، </w:t>
+        <w:t xml:space="preserve"> در ارتباط است. این نقطه وظیفه‌ی انتقال داده‌ها را بر عهده دارد. از آنجایی که شبکه‌ی تلفن برای ایجاد ارتباط هزینه دارد، </w:t>
       </w:r>
       <w:r>
         <w:t>Gateway</w:t>
@@ -10384,39 +8731,7 @@
           <w:rFonts w:hint="cs"/>
           <w:rtl/>
         </w:rPr>
-        <w:t xml:space="preserve"> این </w:t>
-      </w:r>
-      <w:proofErr w:type="spellStart"/>
-      <w:r>
-        <w:rPr>
-          <w:rFonts w:hint="cs"/>
-          <w:rtl/>
-        </w:rPr>
-        <w:t>هزینه‌ها</w:t>
-      </w:r>
-      <w:proofErr w:type="spellEnd"/>
-      <w:r>
-        <w:rPr>
-          <w:rFonts w:hint="cs"/>
-          <w:rtl/>
-        </w:rPr>
-        <w:t xml:space="preserve"> را نیز برای کاربران در نظر </w:t>
-      </w:r>
-      <w:proofErr w:type="spellStart"/>
-      <w:r>
-        <w:rPr>
-          <w:rFonts w:hint="cs"/>
-          <w:rtl/>
-        </w:rPr>
-        <w:t>می‌گیرد</w:t>
-      </w:r>
-      <w:proofErr w:type="spellEnd"/>
-      <w:r>
-        <w:rPr>
-          <w:rFonts w:hint="cs"/>
-          <w:rtl/>
-        </w:rPr>
-        <w:t>.</w:t>
+        <w:t xml:space="preserve"> این هزینه‌ها را نیز برای کاربران در نظر می‌گیرد.</w:t>
       </w:r>
     </w:p>
     <w:p>
@@ -10439,23 +8754,7 @@
           <w:rFonts w:hint="cs"/>
           <w:rtl/>
         </w:rPr>
-        <w:t xml:space="preserve">همانطور که در شکل زیر مشاهده </w:t>
-      </w:r>
-      <w:proofErr w:type="spellStart"/>
-      <w:r>
-        <w:rPr>
-          <w:rFonts w:hint="cs"/>
-          <w:rtl/>
-        </w:rPr>
-        <w:t>می‌کنید</w:t>
-      </w:r>
-      <w:proofErr w:type="spellEnd"/>
-      <w:r>
-        <w:rPr>
-          <w:rFonts w:hint="cs"/>
-          <w:rtl/>
-        </w:rPr>
-        <w:t xml:space="preserve"> </w:t>
+        <w:t xml:space="preserve">همانطور که در شکل زیر مشاهده می‌کنید </w:t>
       </w:r>
       <w:r>
         <w:t>Gateway</w:t>
@@ -10465,23 +8764,7 @@
           <w:rFonts w:hint="cs"/>
           <w:rtl/>
         </w:rPr>
-        <w:t xml:space="preserve"> بین </w:t>
-      </w:r>
-      <w:proofErr w:type="spellStart"/>
-      <w:r>
-        <w:rPr>
-          <w:rFonts w:hint="cs"/>
-          <w:rtl/>
-        </w:rPr>
-        <w:t>شبکه‌های</w:t>
-      </w:r>
-      <w:proofErr w:type="spellEnd"/>
-      <w:r>
-        <w:rPr>
-          <w:rFonts w:hint="cs"/>
-          <w:rtl/>
-        </w:rPr>
-        <w:t xml:space="preserve"> </w:t>
+        <w:t xml:space="preserve"> بین شبکه‌های </w:t>
       </w:r>
       <w:r>
         <w:t>PSTN</w:t>
@@ -10501,23 +8784,7 @@
           <w:rFonts w:hint="cs"/>
           <w:rtl/>
         </w:rPr>
-        <w:t xml:space="preserve"> قرار </w:t>
-      </w:r>
-      <w:proofErr w:type="spellStart"/>
-      <w:r>
-        <w:rPr>
-          <w:rFonts w:hint="cs"/>
-          <w:rtl/>
-        </w:rPr>
-        <w:t>می‌گیرد</w:t>
-      </w:r>
-      <w:proofErr w:type="spellEnd"/>
-      <w:r>
-        <w:rPr>
-          <w:rFonts w:hint="cs"/>
-          <w:rtl/>
-        </w:rPr>
-        <w:t xml:space="preserve"> و نود </w:t>
+        <w:t xml:space="preserve"> قرار می‌گیرد و نود </w:t>
       </w:r>
       <w:r>
         <w:t>Gateway</w:t>
@@ -10527,23 +8794,7 @@
           <w:rFonts w:hint="cs"/>
           <w:rtl/>
         </w:rPr>
-        <w:t xml:space="preserve"> از منظر </w:t>
-      </w:r>
-      <w:proofErr w:type="spellStart"/>
-      <w:r>
-        <w:rPr>
-          <w:rFonts w:hint="cs"/>
-          <w:rtl/>
-        </w:rPr>
-        <w:t>شبکه‌ی</w:t>
-      </w:r>
-      <w:proofErr w:type="spellEnd"/>
-      <w:r>
-        <w:rPr>
-          <w:rFonts w:hint="cs"/>
-          <w:rtl/>
-        </w:rPr>
-        <w:t xml:space="preserve"> </w:t>
+        <w:t xml:space="preserve"> از منظر شبکه‌ی </w:t>
       </w:r>
       <w:r>
         <w:t>PSTN</w:t>
@@ -10553,71 +8804,7 @@
           <w:rFonts w:hint="cs"/>
           <w:rtl/>
         </w:rPr>
-        <w:t xml:space="preserve"> به شکل یک تلفن و از منظر </w:t>
-      </w:r>
-      <w:proofErr w:type="spellStart"/>
-      <w:r>
-        <w:rPr>
-          <w:rFonts w:hint="cs"/>
-          <w:rtl/>
-        </w:rPr>
-        <w:t>شبکه‌ی</w:t>
-      </w:r>
-      <w:proofErr w:type="spellEnd"/>
-      <w:r>
-        <w:rPr>
-          <w:rFonts w:hint="cs"/>
-          <w:rtl/>
-        </w:rPr>
-        <w:t xml:space="preserve"> اینترنت به شکل یک نود اینترنت دیده </w:t>
-      </w:r>
-      <w:proofErr w:type="spellStart"/>
-      <w:r>
-        <w:rPr>
-          <w:rFonts w:hint="cs"/>
-          <w:rtl/>
-        </w:rPr>
-        <w:t>می‌شود</w:t>
-      </w:r>
-      <w:proofErr w:type="spellEnd"/>
-      <w:r>
-        <w:rPr>
-          <w:rFonts w:hint="cs"/>
-          <w:rtl/>
-        </w:rPr>
-        <w:t xml:space="preserve">. تبدیل پروتکل ارتباطی توسط این نود صورت </w:t>
-      </w:r>
-      <w:proofErr w:type="spellStart"/>
-      <w:r>
-        <w:rPr>
-          <w:rFonts w:hint="cs"/>
-          <w:rtl/>
-        </w:rPr>
-        <w:t>می‌پذیرد</w:t>
-      </w:r>
-      <w:proofErr w:type="spellEnd"/>
-      <w:r>
-        <w:rPr>
-          <w:rFonts w:hint="cs"/>
-          <w:rtl/>
-        </w:rPr>
-        <w:t xml:space="preserve"> و همانطور که اشاره شد </w:t>
-      </w:r>
-      <w:proofErr w:type="spellStart"/>
-      <w:r>
-        <w:rPr>
-          <w:rFonts w:hint="cs"/>
-          <w:rtl/>
-        </w:rPr>
-        <w:t>می‌تواند</w:t>
-      </w:r>
-      <w:proofErr w:type="spellEnd"/>
-      <w:r>
-        <w:rPr>
-          <w:rFonts w:hint="cs"/>
-          <w:rtl/>
-        </w:rPr>
-        <w:t xml:space="preserve"> موارد دیگری مثل </w:t>
+        <w:t xml:space="preserve"> به شکل یک تلفن و از منظر شبکه‌ی اینترنت به شکل یک نود اینترنت دیده می‌شود. تبدیل پروتکل ارتباطی توسط این نود صورت می‌پذیرد و همانطور که اشاره شد می‌تواند موارد دیگری مثل </w:t>
       </w:r>
       <w:r>
         <w:t>Accounting</w:t>
@@ -11142,23 +9329,7 @@
           <w:lang w:bidi="fa-IR"/>
         </w:rPr>
         <w:lastRenderedPageBreak/>
-        <w:t xml:space="preserve">سوال </w:t>
-      </w:r>
-      <w:r>
-        <w:rPr>
-          <w:rFonts w:hint="cs"/>
-          <w:rtl/>
-          <w:lang w:bidi="fa-IR"/>
-        </w:rPr>
-        <w:t>۱۲</w:t>
-      </w:r>
-      <w:r>
-        <w:rPr>
-          <w:rFonts w:hint="cs"/>
-          <w:rtl/>
-          <w:lang w:bidi="fa-IR"/>
-        </w:rPr>
-        <w:t xml:space="preserve">: </w:t>
+        <w:t xml:space="preserve">سوال ۱۲: </w:t>
       </w:r>
       <w:r>
         <w:rPr>
@@ -11227,25 +9398,7 @@
           <w:rtl/>
           <w:lang w:bidi="fa-IR"/>
         </w:rPr>
-        <w:t xml:space="preserve"> (</w:t>
-      </w:r>
-      <w:proofErr w:type="spellStart"/>
-      <w:r>
-        <w:rPr>
-          <w:rFonts w:hint="cs"/>
-          <w:rtl/>
-          <w:lang w:bidi="fa-IR"/>
-        </w:rPr>
-        <w:t>گام‌های</w:t>
-      </w:r>
-      <w:proofErr w:type="spellEnd"/>
-      <w:r>
-        <w:rPr>
-          <w:rFonts w:hint="cs"/>
-          <w:rtl/>
-          <w:lang w:bidi="fa-IR"/>
-        </w:rPr>
-        <w:t>)</w:t>
+        <w:t xml:space="preserve"> (گام‌های)</w:t>
       </w:r>
       <w:r>
         <w:rPr>
@@ -11521,39 +9674,7 @@
           <w:rFonts w:hint="cs"/>
           <w:rtl/>
         </w:rPr>
-        <w:t xml:space="preserve">از </w:t>
-      </w:r>
-      <w:proofErr w:type="spellStart"/>
-      <w:r>
-        <w:rPr>
-          <w:rFonts w:hint="cs"/>
-          <w:rtl/>
-        </w:rPr>
-        <w:t>تاخیرهای</w:t>
-      </w:r>
-      <w:proofErr w:type="spellEnd"/>
-      <w:r>
-        <w:rPr>
-          <w:rFonts w:hint="cs"/>
-          <w:rtl/>
-        </w:rPr>
-        <w:t xml:space="preserve"> صف، پردازش و انتشار صرف نظر </w:t>
-      </w:r>
-      <w:proofErr w:type="spellStart"/>
-      <w:r>
-        <w:rPr>
-          <w:rFonts w:hint="cs"/>
-          <w:rtl/>
-        </w:rPr>
-        <w:t>می‌کنیم</w:t>
-      </w:r>
-      <w:proofErr w:type="spellEnd"/>
-      <w:r>
-        <w:rPr>
-          <w:rFonts w:hint="cs"/>
-          <w:rtl/>
-        </w:rPr>
-        <w:t>. برای تاخیر انتها به انتها داریم:</w:t>
+        <w:t>از تاخیرهای صف، پردازش و انتشار صرف نظر می‌کنیم. برای تاخیر انتها به انتها داریم:</w:t>
       </w:r>
     </w:p>
     <w:p>
@@ -11664,68 +9785,20 @@
           <w:rFonts w:eastAsiaTheme="minorEastAsia" w:hint="cs"/>
           <w:rtl/>
         </w:rPr>
-        <w:t xml:space="preserve"> نشان </w:t>
-      </w:r>
-      <w:proofErr w:type="spellStart"/>
+        <w:t xml:space="preserve"> نشان دهنده‌ی پهنای باند لینک می‌باشد. از رابطه فوق نصب به </w:t>
+      </w:r>
+      <w:r>
+        <w:rPr>
+          <w:rFonts w:eastAsiaTheme="minorEastAsia"/>
+        </w:rPr>
+        <w:t>P</w:t>
+      </w:r>
       <w:r>
         <w:rPr>
           <w:rFonts w:eastAsiaTheme="minorEastAsia" w:hint="cs"/>
           <w:rtl/>
         </w:rPr>
-        <w:t>دهنده‌ی</w:t>
-      </w:r>
-      <w:proofErr w:type="spellEnd"/>
-      <w:r>
-        <w:rPr>
-          <w:rFonts w:eastAsiaTheme="minorEastAsia" w:hint="cs"/>
-          <w:rtl/>
-        </w:rPr>
-        <w:t xml:space="preserve"> پهنای باند لینک </w:t>
-      </w:r>
-      <w:proofErr w:type="spellStart"/>
-      <w:r>
-        <w:rPr>
-          <w:rFonts w:eastAsiaTheme="minorEastAsia" w:hint="cs"/>
-          <w:rtl/>
-        </w:rPr>
-        <w:t>می‌باشد</w:t>
-      </w:r>
-      <w:proofErr w:type="spellEnd"/>
-      <w:r>
-        <w:rPr>
-          <w:rFonts w:eastAsiaTheme="minorEastAsia" w:hint="cs"/>
-          <w:rtl/>
-        </w:rPr>
-        <w:t xml:space="preserve">. از رابطه فوق نصب به </w:t>
-      </w:r>
-      <w:r>
-        <w:rPr>
-          <w:rFonts w:eastAsiaTheme="minorEastAsia"/>
-        </w:rPr>
-        <w:t>P</w:t>
-      </w:r>
-      <w:r>
-        <w:rPr>
-          <w:rFonts w:eastAsiaTheme="minorEastAsia" w:hint="cs"/>
-          <w:rtl/>
-        </w:rPr>
-        <w:t xml:space="preserve"> مشتق گرفته و برابر با صفر قرار </w:t>
-      </w:r>
-      <w:proofErr w:type="spellStart"/>
-      <w:r>
-        <w:rPr>
-          <w:rFonts w:eastAsiaTheme="minorEastAsia" w:hint="cs"/>
-          <w:rtl/>
-        </w:rPr>
-        <w:t>می‌دهیم</w:t>
-      </w:r>
-      <w:proofErr w:type="spellEnd"/>
-      <w:r>
-        <w:rPr>
-          <w:rFonts w:eastAsiaTheme="minorEastAsia" w:hint="cs"/>
-          <w:rtl/>
-        </w:rPr>
-        <w:t xml:space="preserve"> و خواهیم داشت:</w:t>
+        <w:t xml:space="preserve"> مشتق گرفته و برابر با صفر قرار می‌دهیم و خواهیم داشت:</w:t>
       </w:r>
     </w:p>
     <w:p>
@@ -11968,52 +10041,20 @@
           <w:rFonts w:eastAsiaTheme="minorEastAsia" w:hint="cs"/>
           <w:rtl/>
         </w:rPr>
-        <w:t xml:space="preserve"> تاثیری روی </w:t>
-      </w:r>
-      <w:proofErr w:type="spellStart"/>
+        <w:t xml:space="preserve"> تاثیری روی کمینه‌سازی تاخیر ندارد و مقدار بهینه تاخیر برای </w:t>
+      </w:r>
+      <w:r>
+        <w:rPr>
+          <w:rFonts w:eastAsiaTheme="minorEastAsia"/>
+        </w:rPr>
+        <w:t>P</w:t>
+      </w:r>
       <w:r>
         <w:rPr>
           <w:rFonts w:eastAsiaTheme="minorEastAsia" w:hint="cs"/>
           <w:rtl/>
         </w:rPr>
-        <w:t>کمینه‌سازی</w:t>
-      </w:r>
-      <w:proofErr w:type="spellEnd"/>
-      <w:r>
-        <w:rPr>
-          <w:rFonts w:eastAsiaTheme="minorEastAsia" w:hint="cs"/>
-          <w:rtl/>
-        </w:rPr>
-        <w:t xml:space="preserve"> تاخیر ندارد و مقدار بهینه تاخیر برای </w:t>
-      </w:r>
-      <w:r>
-        <w:rPr>
-          <w:rFonts w:eastAsiaTheme="minorEastAsia"/>
-        </w:rPr>
-        <w:t>P</w:t>
-      </w:r>
-      <w:r>
-        <w:rPr>
-          <w:rFonts w:eastAsiaTheme="minorEastAsia" w:hint="cs"/>
-          <w:rtl/>
-        </w:rPr>
-        <w:t xml:space="preserve"> زیر حاصل </w:t>
-      </w:r>
-      <w:proofErr w:type="spellStart"/>
-      <w:r>
-        <w:rPr>
-          <w:rFonts w:eastAsiaTheme="minorEastAsia" w:hint="cs"/>
-          <w:rtl/>
-        </w:rPr>
-        <w:t>می‌گردد</w:t>
-      </w:r>
-      <w:proofErr w:type="spellEnd"/>
-      <w:r>
-        <w:rPr>
-          <w:rFonts w:eastAsiaTheme="minorEastAsia" w:hint="cs"/>
-          <w:rtl/>
-        </w:rPr>
-        <w:t>:</w:t>
+        <w:t xml:space="preserve"> زیر حاصل می‌گردد:</w:t>
       </w:r>
     </w:p>
     <w:p>
@@ -12299,594 +10340,20 @@
     <w:p>
       <w:pPr>
         <w:rPr>
-          <w:rFonts w:hint="cs"/>
-          <w:rtl/>
-          <w:lang w:bidi="fa-IR"/>
-        </w:rPr>
-      </w:pPr>
-      <w:r>
-        <w:rPr>
-          <w:noProof/>
-          <w:rtl/>
-        </w:rPr>
-        <mc:AlternateContent>
-          <mc:Choice Requires="wps">
-            <w:drawing>
-              <wp:anchor distT="0" distB="0" distL="114300" distR="114300" simplePos="0" relativeHeight="251661312" behindDoc="0" locked="0" layoutInCell="1" allowOverlap="1" wp14:anchorId="494BB664" wp14:editId="622518BB">
-                <wp:simplePos x="0" y="0"/>
-                <wp:positionH relativeFrom="margin">
-                  <wp:align>center</wp:align>
-                </wp:positionH>
-                <wp:positionV relativeFrom="page">
-                  <wp:posOffset>9367520</wp:posOffset>
-                </wp:positionV>
-                <wp:extent cx="6910705" cy="946150"/>
-                <wp:effectExtent l="0" t="0" r="23495" b="25400"/>
-                <wp:wrapTopAndBottom/>
-                <wp:docPr id="6" name="Text Box 6"/>
-                <wp:cNvGraphicFramePr/>
-                <a:graphic xmlns:a="http://schemas.openxmlformats.org/drawingml/2006/main">
-                  <a:graphicData uri="http://schemas.microsoft.com/office/word/2010/wordprocessingShape">
-                    <wps:wsp>
-                      <wps:cNvSpPr txBox="1"/>
-                      <wps:spPr>
-                        <a:xfrm>
-                          <a:off x="0" y="0"/>
-                          <a:ext cx="6910705" cy="946150"/>
-                        </a:xfrm>
-                        <a:prstGeom prst="rect">
-                          <a:avLst/>
-                        </a:prstGeom>
-                        <a:noFill/>
-                        <a:ln w="6350">
-                          <a:solidFill>
-                            <a:schemeClr val="tx2">
-                              <a:lumMod val="60000"/>
-                              <a:lumOff val="40000"/>
-                            </a:schemeClr>
-                          </a:solidFill>
-                          <a:prstDash val="dash"/>
-                        </a:ln>
-                        <a:effectLst/>
-                      </wps:spPr>
-                      <wps:style>
-                        <a:lnRef idx="0">
-                          <a:schemeClr val="accent1"/>
-                        </a:lnRef>
-                        <a:fillRef idx="0">
-                          <a:schemeClr val="accent1"/>
-                        </a:fillRef>
-                        <a:effectRef idx="0">
-                          <a:schemeClr val="accent1"/>
-                        </a:effectRef>
-                        <a:fontRef idx="minor">
-                          <a:schemeClr val="dk1"/>
-                        </a:fontRef>
-                      </wps:style>
-                      <wps:txbx>
-                        <w:txbxContent>
-                          <w:p>
-                            <w:pPr>
-                              <w:pStyle w:val="TAs"/>
-                              <w:rPr>
-                                <w:rtl/>
-                              </w:rPr>
-                            </w:pPr>
-                            <w:r>
-                              <w:rPr>
-                                <w:rtl/>
-                              </w:rPr>
-                              <w:t>در صورت ه</w:t>
-                            </w:r>
-                            <w:r>
-                              <w:rPr>
-                                <w:rtl/>
-                              </w:rPr>
-                              <w:t xml:space="preserve">رگونه مشکل یا سوال </w:t>
-                            </w:r>
-                            <w:proofErr w:type="spellStart"/>
-                            <w:r>
-                              <w:rPr>
-                                <w:rtl/>
-                              </w:rPr>
-                              <w:t>درخصوص</w:t>
-                            </w:r>
-                            <w:proofErr w:type="spellEnd"/>
-                            <w:r>
-                              <w:rPr>
-                                <w:rtl/>
-                              </w:rPr>
-                              <w:t xml:space="preserve"> </w:t>
-                            </w:r>
-                            <w:proofErr w:type="spellStart"/>
-                            <w:r>
-                              <w:rPr>
-                                <w:rtl/>
-                              </w:rPr>
-                              <w:t>تمرین</w:t>
-                            </w:r>
-                            <w:r>
-                              <w:rPr>
-                                <w:rFonts w:hint="cs"/>
-                                <w:rtl/>
-                              </w:rPr>
-                              <w:t>‌</w:t>
-                            </w:r>
-                            <w:r>
-                              <w:rPr>
-                                <w:rtl/>
-                              </w:rPr>
-                              <w:t>ها</w:t>
-                            </w:r>
-                            <w:proofErr w:type="spellEnd"/>
-                            <w:r>
-                              <w:rPr>
-                                <w:rtl/>
-                              </w:rPr>
-                              <w:t xml:space="preserve"> و </w:t>
-                            </w:r>
-                            <w:proofErr w:type="spellStart"/>
-                            <w:r>
-                              <w:rPr>
-                                <w:rtl/>
-                              </w:rPr>
-                              <w:t>پروژه</w:t>
-                            </w:r>
-                            <w:r>
-                              <w:rPr>
-                                <w:rFonts w:hint="cs"/>
-                                <w:rtl/>
-                              </w:rPr>
-                              <w:t>‌</w:t>
-                            </w:r>
-                            <w:r>
-                              <w:rPr>
-                                <w:rtl/>
-                              </w:rPr>
-                              <w:t>های</w:t>
-                            </w:r>
-                            <w:proofErr w:type="spellEnd"/>
-                            <w:r>
-                              <w:rPr>
-                                <w:rtl/>
-                              </w:rPr>
-                              <w:t xml:space="preserve"> درس </w:t>
-                            </w:r>
-                            <w:proofErr w:type="spellStart"/>
-                            <w:r>
-                              <w:rPr>
-                                <w:rtl/>
-                              </w:rPr>
-                              <w:t>شبکه</w:t>
-                            </w:r>
-                            <w:r>
-                              <w:rPr>
-                                <w:rFonts w:hint="cs"/>
-                                <w:rtl/>
-                              </w:rPr>
-                              <w:t>‌</w:t>
-                            </w:r>
-                            <w:r>
-                              <w:rPr>
-                                <w:rtl/>
-                              </w:rPr>
-                              <w:t>های</w:t>
-                            </w:r>
-                            <w:proofErr w:type="spellEnd"/>
-                            <w:r>
-                              <w:rPr>
-                                <w:rtl/>
-                              </w:rPr>
-                              <w:t xml:space="preserve"> کامپیوتری </w:t>
-                            </w:r>
-                            <w:r>
-                              <w:rPr>
-                                <w:rFonts w:hint="cs"/>
-                                <w:rtl/>
-                              </w:rPr>
-                              <w:t>۱</w:t>
-                            </w:r>
-                            <w:r>
-                              <w:rPr>
-                                <w:rtl/>
-                              </w:rPr>
-                              <w:t xml:space="preserve"> </w:t>
-                            </w:r>
-                            <w:r>
-                              <w:rPr>
-                                <w:rFonts w:hint="cs"/>
-                                <w:rtl/>
-                              </w:rPr>
-                              <w:t xml:space="preserve">با </w:t>
-                            </w:r>
-                            <w:proofErr w:type="spellStart"/>
-                            <w:r>
-                              <w:rPr>
-                                <w:rFonts w:hint="cs"/>
-                                <w:rtl/>
-                              </w:rPr>
-                              <w:t>تدریسیاران</w:t>
-                            </w:r>
-                            <w:proofErr w:type="spellEnd"/>
-                            <w:r>
-                              <w:rPr>
-                                <w:rFonts w:hint="cs"/>
-                                <w:rtl/>
-                              </w:rPr>
-                              <w:t xml:space="preserve"> درس تماس بگیرید.</w:t>
-                            </w:r>
-                          </w:p>
-                          <w:p>
-                            <w:pPr>
-                              <w:pStyle w:val="ListParagraph"/>
-                              <w:numPr>
-                                <w:ilvl w:val="0"/>
-                                <w:numId w:val="22"/>
-                              </w:numPr>
-                              <w:spacing w:after="0" w:line="240" w:lineRule="auto"/>
-                              <w:jc w:val="center"/>
-                              <w:rPr>
-                                <w:rFonts w:asciiTheme="majorBidi" w:hAnsiTheme="majorBidi"/>
-                                <w:b/>
-                                <w:bCs/>
-                                <w:sz w:val="18"/>
-                              </w:rPr>
-                            </w:pPr>
-                            <w:r>
-                              <w:rPr>
-                                <w:rFonts w:asciiTheme="majorBidi" w:hAnsiTheme="majorBidi" w:hint="cs"/>
-                                <w:b/>
-                                <w:bCs/>
-                                <w:color w:val="4F81BD" w:themeColor="accent1"/>
-                                <w:sz w:val="18"/>
-                                <w:rtl/>
-                                <w:lang w:bidi="fa-IR"/>
-                              </w:rPr>
-                              <w:t xml:space="preserve">پرهام </w:t>
-                            </w:r>
-                            <w:proofErr w:type="spellStart"/>
-                            <w:r>
-                              <w:rPr>
-                                <w:rFonts w:asciiTheme="majorBidi" w:hAnsiTheme="majorBidi" w:hint="cs"/>
-                                <w:b/>
-                                <w:bCs/>
-                                <w:color w:val="4F81BD" w:themeColor="accent1"/>
-                                <w:sz w:val="18"/>
-                                <w:rtl/>
-                                <w:lang w:bidi="fa-IR"/>
-                              </w:rPr>
-                              <w:t>الوانی</w:t>
-                            </w:r>
-                            <w:proofErr w:type="spellEnd"/>
-                            <w:r>
-                              <w:rPr>
-                                <w:rFonts w:asciiTheme="majorBidi" w:hAnsiTheme="majorBidi" w:hint="cs"/>
-                                <w:b/>
-                                <w:bCs/>
-                                <w:color w:val="4F81BD" w:themeColor="accent1"/>
-                                <w:sz w:val="18"/>
-                                <w:rtl/>
-                                <w:lang w:bidi="fa-IR"/>
-                              </w:rPr>
-                              <w:t xml:space="preserve"> </w:t>
-                            </w:r>
-                            <w:r>
-                              <w:rPr>
-                                <w:rFonts w:asciiTheme="majorBidi" w:hAnsiTheme="majorBidi"/>
-                                <w:b/>
-                                <w:bCs/>
-                                <w:color w:val="4F81BD" w:themeColor="accent1"/>
-                                <w:sz w:val="18"/>
-                                <w:rtl/>
-                                <w:lang w:bidi="fa-IR"/>
-                              </w:rPr>
-                              <w:t>(</w:t>
-                            </w:r>
-                            <w:hyperlink r:id="rId12" w:history="1">
-                              <w:r>
-                                <w:rPr>
-                                  <w:rStyle w:val="Hyperlink"/>
-                                  <w:rFonts w:asciiTheme="majorBidi" w:hAnsiTheme="majorBidi"/>
-                                  <w:b/>
-                                  <w:bCs/>
-                                  <w:sz w:val="18"/>
-                                </w:rPr>
-                                <w:t>parham.alvani@gmail.com</w:t>
-                              </w:r>
-                            </w:hyperlink>
-                            <w:r>
-                              <w:rPr>
-                                <w:rFonts w:asciiTheme="majorBidi" w:hAnsiTheme="majorBidi" w:hint="cs"/>
-                                <w:b/>
-                                <w:bCs/>
-                                <w:color w:val="4F81BD" w:themeColor="accent1"/>
-                                <w:sz w:val="18"/>
-                                <w:rtl/>
-                                <w:lang w:bidi="fa-IR"/>
-                              </w:rPr>
-                              <w:t>)</w:t>
-                            </w:r>
-                          </w:p>
-                        </w:txbxContent>
-                      </wps:txbx>
-                      <wps:bodyPr rot="0" spcFirstLastPara="0" vertOverflow="overflow" horzOverflow="overflow" vert="horz" wrap="square" lIns="91440" tIns="45720" rIns="91440" bIns="45720" numCol="1" spcCol="0" rtlCol="0" fromWordArt="0" anchor="t" anchorCtr="0" forceAA="0" compatLnSpc="1">
-                        <a:prstTxWarp prst="textNoShape">
-                          <a:avLst/>
-                        </a:prstTxWarp>
-                        <a:noAutofit/>
-                      </wps:bodyPr>
-                    </wps:wsp>
-                  </a:graphicData>
-                </a:graphic>
-                <wp14:sizeRelV relativeFrom="margin">
-                  <wp14:pctHeight>0</wp14:pctHeight>
-                </wp14:sizeRelV>
-              </wp:anchor>
-            </w:drawing>
-          </mc:Choice>
-          <mc:Fallback>
-            <w:pict>
-              <v:shape w14:anchorId="494BB664" id="Text Box 6" o:spid="_x0000_s1030" type="#_x0000_t202" style="position:absolute;left:0;text-align:left;margin-left:0;margin-top:737.6pt;width:544.15pt;height:74.5pt;z-index:251661312;visibility:visible;mso-wrap-style:square;mso-height-percent:0;mso-wrap-distance-left:9pt;mso-wrap-distance-top:0;mso-wrap-distance-right:9pt;mso-wrap-distance-bottom:0;mso-position-horizontal:center;mso-position-horizontal-relative:margin;mso-position-vertical:absolute;mso-position-vertical-relative:page;mso-height-percent:0;mso-height-relative:margin;v-text-anchor:top" o:gfxdata="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" filled="f" strokecolor="#548dd4 [1951]" strokeweight=".5pt">
-                <v:stroke dashstyle="dash"/>
-                <v:textbox>
-                  <w:txbxContent>
-                    <w:p>
-                      <w:pPr>
-                        <w:pStyle w:val="TAs"/>
-                        <w:rPr>
-                          <w:rtl/>
-                        </w:rPr>
-                      </w:pPr>
-                      <w:r>
-                        <w:rPr>
-                          <w:rtl/>
-                        </w:rPr>
-                        <w:t>در صورت ه</w:t>
-                      </w:r>
-                      <w:r>
-                        <w:rPr>
-                          <w:rtl/>
-                        </w:rPr>
-                        <w:t xml:space="preserve">رگونه مشکل یا سوال </w:t>
-                      </w:r>
-                      <w:proofErr w:type="spellStart"/>
-                      <w:r>
-                        <w:rPr>
-                          <w:rtl/>
-                        </w:rPr>
-                        <w:t>درخصوص</w:t>
-                      </w:r>
-                      <w:proofErr w:type="spellEnd"/>
-                      <w:r>
-                        <w:rPr>
-                          <w:rtl/>
-                        </w:rPr>
-                        <w:t xml:space="preserve"> </w:t>
-                      </w:r>
-                      <w:proofErr w:type="spellStart"/>
-                      <w:r>
-                        <w:rPr>
-                          <w:rtl/>
-                        </w:rPr>
-                        <w:t>تمرین</w:t>
-                      </w:r>
-                      <w:r>
-                        <w:rPr>
-                          <w:rFonts w:hint="cs"/>
-                          <w:rtl/>
-                        </w:rPr>
-                        <w:t>‌</w:t>
-                      </w:r>
-                      <w:r>
-                        <w:rPr>
-                          <w:rtl/>
-                        </w:rPr>
-                        <w:t>ها</w:t>
-                      </w:r>
-                      <w:proofErr w:type="spellEnd"/>
-                      <w:r>
-                        <w:rPr>
-                          <w:rtl/>
-                        </w:rPr>
-                        <w:t xml:space="preserve"> و </w:t>
-                      </w:r>
-                      <w:proofErr w:type="spellStart"/>
-                      <w:r>
-                        <w:rPr>
-                          <w:rtl/>
-                        </w:rPr>
-                        <w:t>پروژه</w:t>
-                      </w:r>
-                      <w:r>
-                        <w:rPr>
-                          <w:rFonts w:hint="cs"/>
-                          <w:rtl/>
-                        </w:rPr>
-                        <w:t>‌</w:t>
-                      </w:r>
-                      <w:r>
-                        <w:rPr>
-                          <w:rtl/>
-                        </w:rPr>
-                        <w:t>های</w:t>
-                      </w:r>
-                      <w:proofErr w:type="spellEnd"/>
-                      <w:r>
-                        <w:rPr>
-                          <w:rtl/>
-                        </w:rPr>
-                        <w:t xml:space="preserve"> درس </w:t>
-                      </w:r>
-                      <w:proofErr w:type="spellStart"/>
-                      <w:r>
-                        <w:rPr>
-                          <w:rtl/>
-                        </w:rPr>
-                        <w:t>شبکه</w:t>
-                      </w:r>
-                      <w:r>
-                        <w:rPr>
-                          <w:rFonts w:hint="cs"/>
-                          <w:rtl/>
-                        </w:rPr>
-                        <w:t>‌</w:t>
-                      </w:r>
-                      <w:r>
-                        <w:rPr>
-                          <w:rtl/>
-                        </w:rPr>
-                        <w:t>های</w:t>
-                      </w:r>
-                      <w:proofErr w:type="spellEnd"/>
-                      <w:r>
-                        <w:rPr>
-                          <w:rtl/>
-                        </w:rPr>
-                        <w:t xml:space="preserve"> کامپیوتری </w:t>
-                      </w:r>
-                      <w:r>
-                        <w:rPr>
-                          <w:rFonts w:hint="cs"/>
-                          <w:rtl/>
-                        </w:rPr>
-                        <w:t>۱</w:t>
-                      </w:r>
-                      <w:r>
-                        <w:rPr>
-                          <w:rtl/>
-                        </w:rPr>
-                        <w:t xml:space="preserve"> </w:t>
-                      </w:r>
-                      <w:r>
-                        <w:rPr>
-                          <w:rFonts w:hint="cs"/>
-                          <w:rtl/>
-                        </w:rPr>
-                        <w:t xml:space="preserve">با </w:t>
-                      </w:r>
-                      <w:proofErr w:type="spellStart"/>
-                      <w:r>
-                        <w:rPr>
-                          <w:rFonts w:hint="cs"/>
-                          <w:rtl/>
-                        </w:rPr>
-                        <w:t>تدریسیاران</w:t>
-                      </w:r>
-                      <w:proofErr w:type="spellEnd"/>
-                      <w:r>
-                        <w:rPr>
-                          <w:rFonts w:hint="cs"/>
-                          <w:rtl/>
-                        </w:rPr>
-                        <w:t xml:space="preserve"> درس تماس بگیرید.</w:t>
-                      </w:r>
-                    </w:p>
-                    <w:p>
-                      <w:pPr>
-                        <w:pStyle w:val="ListParagraph"/>
-                        <w:numPr>
-                          <w:ilvl w:val="0"/>
-                          <w:numId w:val="22"/>
-                        </w:numPr>
-                        <w:spacing w:after="0" w:line="240" w:lineRule="auto"/>
-                        <w:jc w:val="center"/>
-                        <w:rPr>
-                          <w:rFonts w:asciiTheme="majorBidi" w:hAnsiTheme="majorBidi"/>
-                          <w:b/>
-                          <w:bCs/>
-                          <w:sz w:val="18"/>
-                        </w:rPr>
-                      </w:pPr>
-                      <w:r>
-                        <w:rPr>
-                          <w:rFonts w:asciiTheme="majorBidi" w:hAnsiTheme="majorBidi" w:hint="cs"/>
-                          <w:b/>
-                          <w:bCs/>
-                          <w:color w:val="4F81BD" w:themeColor="accent1"/>
-                          <w:sz w:val="18"/>
-                          <w:rtl/>
-                          <w:lang w:bidi="fa-IR"/>
-                        </w:rPr>
-                        <w:t xml:space="preserve">پرهام </w:t>
-                      </w:r>
-                      <w:proofErr w:type="spellStart"/>
-                      <w:r>
-                        <w:rPr>
-                          <w:rFonts w:asciiTheme="majorBidi" w:hAnsiTheme="majorBidi" w:hint="cs"/>
-                          <w:b/>
-                          <w:bCs/>
-                          <w:color w:val="4F81BD" w:themeColor="accent1"/>
-                          <w:sz w:val="18"/>
-                          <w:rtl/>
-                          <w:lang w:bidi="fa-IR"/>
-                        </w:rPr>
-                        <w:t>الوانی</w:t>
-                      </w:r>
-                      <w:proofErr w:type="spellEnd"/>
-                      <w:r>
-                        <w:rPr>
-                          <w:rFonts w:asciiTheme="majorBidi" w:hAnsiTheme="majorBidi" w:hint="cs"/>
-                          <w:b/>
-                          <w:bCs/>
-                          <w:color w:val="4F81BD" w:themeColor="accent1"/>
-                          <w:sz w:val="18"/>
-                          <w:rtl/>
-                          <w:lang w:bidi="fa-IR"/>
-                        </w:rPr>
-                        <w:t xml:space="preserve"> </w:t>
-                      </w:r>
-                      <w:r>
-                        <w:rPr>
-                          <w:rFonts w:asciiTheme="majorBidi" w:hAnsiTheme="majorBidi"/>
-                          <w:b/>
-                          <w:bCs/>
-                          <w:color w:val="4F81BD" w:themeColor="accent1"/>
-                          <w:sz w:val="18"/>
-                          <w:rtl/>
-                          <w:lang w:bidi="fa-IR"/>
-                        </w:rPr>
-                        <w:t>(</w:t>
-                      </w:r>
-                      <w:hyperlink r:id="rId13" w:history="1">
-                        <w:r>
-                          <w:rPr>
-                            <w:rStyle w:val="Hyperlink"/>
-                            <w:rFonts w:asciiTheme="majorBidi" w:hAnsiTheme="majorBidi"/>
-                            <w:b/>
-                            <w:bCs/>
-                            <w:sz w:val="18"/>
-                          </w:rPr>
-                          <w:t>parham.alvani@gmail.com</w:t>
-                        </w:r>
-                      </w:hyperlink>
-                      <w:r>
-                        <w:rPr>
-                          <w:rFonts w:asciiTheme="majorBidi" w:hAnsiTheme="majorBidi" w:hint="cs"/>
-                          <w:b/>
-                          <w:bCs/>
-                          <w:color w:val="4F81BD" w:themeColor="accent1"/>
-                          <w:sz w:val="18"/>
-                          <w:rtl/>
-                          <w:lang w:bidi="fa-IR"/>
-                        </w:rPr>
-                        <w:t>)</w:t>
-                      </w:r>
-                    </w:p>
-                  </w:txbxContent>
-                </v:textbox>
-                <w10:wrap type="topAndBottom" anchorx="margin" anchory="page"/>
-              </v:shape>
-            </w:pict>
-          </mc:Fallback>
-        </mc:AlternateContent>
-      </w:r>
+          <w:rtl/>
+          <w:lang w:bidi="fa-IR"/>
+        </w:rPr>
+      </w:pPr>
       <w:bookmarkStart w:id="0" w:name="_GoBack"/>
       <w:bookmarkEnd w:id="0"/>
     </w:p>
     <w:sectPr>
+      <w:headerReference w:type="even" r:id="rId13"/>
       <w:headerReference w:type="default" r:id="rId14"/>
       <w:footerReference w:type="even" r:id="rId15"/>
-      <w:headerReference w:type="first" r:id="rId16"/>
+      <w:footerReference w:type="default" r:id="rId16"/>
+      <w:headerReference w:type="first" r:id="rId17"/>
+      <w:footerReference w:type="first" r:id="rId18"/>
       <w:pgSz w:w="11907" w:h="16839" w:code="9"/>
       <w:pgMar w:top="1851" w:right="708" w:bottom="851" w:left="709" w:header="567" w:footer="588" w:gutter="0"/>
       <w:pgBorders w:offsetFrom="page">
@@ -12959,6 +10426,26 @@
 </w:ftr>
 </file>
 
+<file path=word/footer2.xml><?xml version="1.0" encoding="utf-8"?>
+<w:ftr xmlns:wpc="http://schemas.microsoft.com/office/word/2010/wordprocessingCanvas" xmlns:cx="http://schemas.microsoft.com/office/drawing/2014/chartex" xmlns:cx1="http://schemas.microsoft.com/office/drawing/2015/9/8/chartex" xmlns:cx2="http://schemas.microsoft.com/office/drawing/2015/10/21/chartex" xmlns:cx3="http://schemas.microsoft.com/office/drawing/2016/5/9/chartex" xmlns:cx4="http://schemas.microsoft.com/office/drawing/2016/5/10/chartex" xmlns:cx5="http://schemas.microsoft.com/office/drawing/2016/5/11/chartex" xmlns:cx6="http://schemas.microsoft.com/office/drawing/2016/5/12/chartex" xmlns:cx7="http://schemas.microsoft.com/office/drawing/2016/5/13/chartex" xmlns:cx8="http://schemas.microsoft.com/office/drawing/2016/5/14/chartex" xmlns:mc="http://schemas.openxmlformats.org/markup-compatibility/2006" xmlns:aink="http://schemas.microsoft.com/office/drawing/2016/ink" xmlns:am3d="http://schemas.microsoft.com/office/drawing/2017/model3d" xmlns:o="urn:schemas-microsoft-com:office:office" xmlns:r="http://schemas.openxmlformats.org/officeDocument/2006/relationships" xmlns:m="http://schemas.openxmlformats.org/officeDocument/2006/math" xmlns:v="urn:schemas-microsoft-com:vml" xmlns:wp14="http://schemas.microsoft.com/office/word/2010/wordprocessingDrawing" xmlns:wp="http://schemas.openxmlformats.org/drawingml/2006/wordprocessingDrawing" xmlns:w10="urn:schemas-microsoft-com:office:word" xmlns:w="http://schemas.openxmlformats.org/wordprocessingml/2006/main" xmlns:w14="http://schemas.microsoft.com/office/word/2010/wordml" xmlns:w15="http://schemas.microsoft.com/office/word/2012/wordml" xmlns:w16cex="http://schemas.microsoft.com/office/word/2018/wordml/cex" xmlns:w16cid="http://schemas.microsoft.com/office/word/2016/wordml/cid" xmlns:w16="http://schemas.microsoft.com/office/word/2018/wordml" xmlns:w16se="http://schemas.microsoft.com/office/word/2015/wordml/symex" xmlns:wpg="http://schemas.microsoft.com/office/word/2010/wordprocessingGroup" xmlns:wpi="http://schemas.microsoft.com/office/word/2010/wordprocessingInk" xmlns:wne="http://schemas.microsoft.com/office/word/2006/wordml" xmlns:wps="http://schemas.microsoft.com/office/word/2010/wordprocessingShape" mc:Ignorable="w14 w15 w16se w16cid w16 w16cex wp14">
+  <w:p>
+    <w:pPr>
+      <w:pStyle w:val="Footer"/>
+    </w:pPr>
+  </w:p>
+</w:ftr>
+</file>
+
+<file path=word/footer3.xml><?xml version="1.0" encoding="utf-8"?>
+<w:ftr xmlns:wpc="http://schemas.microsoft.com/office/word/2010/wordprocessingCanvas" xmlns:cx="http://schemas.microsoft.com/office/drawing/2014/chartex" xmlns:cx1="http://schemas.microsoft.com/office/drawing/2015/9/8/chartex" xmlns:cx2="http://schemas.microsoft.com/office/drawing/2015/10/21/chartex" xmlns:cx3="http://schemas.microsoft.com/office/drawing/2016/5/9/chartex" xmlns:cx4="http://schemas.microsoft.com/office/drawing/2016/5/10/chartex" xmlns:cx5="http://schemas.microsoft.com/office/drawing/2016/5/11/chartex" xmlns:cx6="http://schemas.microsoft.com/office/drawing/2016/5/12/chartex" xmlns:cx7="http://schemas.microsoft.com/office/drawing/2016/5/13/chartex" xmlns:cx8="http://schemas.microsoft.com/office/drawing/2016/5/14/chartex" xmlns:mc="http://schemas.openxmlformats.org/markup-compatibility/2006" xmlns:aink="http://schemas.microsoft.com/office/drawing/2016/ink" xmlns:am3d="http://schemas.microsoft.com/office/drawing/2017/model3d" xmlns:o="urn:schemas-microsoft-com:office:office" xmlns:r="http://schemas.openxmlformats.org/officeDocument/2006/relationships" xmlns:m="http://schemas.openxmlformats.org/officeDocument/2006/math" xmlns:v="urn:schemas-microsoft-com:vml" xmlns:wp14="http://schemas.microsoft.com/office/word/2010/wordprocessingDrawing" xmlns:wp="http://schemas.openxmlformats.org/drawingml/2006/wordprocessingDrawing" xmlns:w10="urn:schemas-microsoft-com:office:word" xmlns:w="http://schemas.openxmlformats.org/wordprocessingml/2006/main" xmlns:w14="http://schemas.microsoft.com/office/word/2010/wordml" xmlns:w15="http://schemas.microsoft.com/office/word/2012/wordml" xmlns:w16cex="http://schemas.microsoft.com/office/word/2018/wordml/cex" xmlns:w16cid="http://schemas.microsoft.com/office/word/2016/wordml/cid" xmlns:w16="http://schemas.microsoft.com/office/word/2018/wordml" xmlns:w16se="http://schemas.microsoft.com/office/word/2015/wordml/symex" xmlns:wpg="http://schemas.microsoft.com/office/word/2010/wordprocessingGroup" xmlns:wpi="http://schemas.microsoft.com/office/word/2010/wordprocessingInk" xmlns:wne="http://schemas.microsoft.com/office/word/2006/wordml" xmlns:wps="http://schemas.microsoft.com/office/word/2010/wordprocessingShape" mc:Ignorable="w14 w15 w16se w16cid w16 w16cex wp14">
+  <w:p>
+    <w:pPr>
+      <w:pStyle w:val="Footer"/>
+    </w:pPr>
+  </w:p>
+</w:ftr>
+</file>
+
 <file path=word/footnotes.xml><?xml version="1.0" encoding="utf-8"?>
 <w:footnotes xmlns:wpc="http://schemas.microsoft.com/office/word/2010/wordprocessingCanvas" xmlns:cx="http://schemas.microsoft.com/office/drawing/2014/chartex" xmlns:cx1="http://schemas.microsoft.com/office/drawing/2015/9/8/chartex" xmlns:cx2="http://schemas.microsoft.com/office/drawing/2015/10/21/chartex" xmlns:cx3="http://schemas.microsoft.com/office/drawing/2016/5/9/chartex" xmlns:cx4="http://schemas.microsoft.com/office/drawing/2016/5/10/chartex" xmlns:cx5="http://schemas.microsoft.com/office/drawing/2016/5/11/chartex" xmlns:cx6="http://schemas.microsoft.com/office/drawing/2016/5/12/chartex" xmlns:cx7="http://schemas.microsoft.com/office/drawing/2016/5/13/chartex" xmlns:cx8="http://schemas.microsoft.com/office/drawing/2016/5/14/chartex" xmlns:mc="http://schemas.openxmlformats.org/markup-compatibility/2006" xmlns:aink="http://schemas.microsoft.com/office/drawing/2016/ink" xmlns:am3d="http://schemas.microsoft.com/office/drawing/2017/model3d" xmlns:o="urn:schemas-microsoft-com:office:office" xmlns:r="http://schemas.openxmlformats.org/officeDocument/2006/relationships" xmlns:m="http://schemas.openxmlformats.org/officeDocument/2006/math" xmlns:v="urn:schemas-microsoft-com:vml" xmlns:wp14="http://schemas.microsoft.com/office/word/2010/wordprocessingDrawing" xmlns:wp="http://schemas.openxmlformats.org/drawingml/2006/wordprocessingDrawing" xmlns:w10="urn:schemas-microsoft-com:office:word" xmlns:w="http://schemas.openxmlformats.org/wordprocessingml/2006/main" xmlns:w14="http://schemas.microsoft.com/office/word/2010/wordml" xmlns:w15="http://schemas.microsoft.com/office/word/2012/wordml" xmlns:w16cex="http://schemas.microsoft.com/office/word/2018/wordml/cex" xmlns:w16cid="http://schemas.microsoft.com/office/word/2016/wordml/cid" xmlns:w16="http://schemas.microsoft.com/office/word/2018/wordml" xmlns:w16se="http://schemas.microsoft.com/office/word/2015/wordml/symex" xmlns:wpg="http://schemas.microsoft.com/office/word/2010/wordprocessingGroup" xmlns:wpi="http://schemas.microsoft.com/office/word/2010/wordprocessingInk" xmlns:wne="http://schemas.microsoft.com/office/word/2006/wordml" xmlns:wps="http://schemas.microsoft.com/office/word/2010/wordprocessingShape" mc:Ignorable="w14 w15 w16se w16cid w16 w16cex wp14">
   <w:footnote w:type="separator" w:id="-1">
@@ -12979,6 +10466,16 @@
 </file>
 
 <file path=word/header1.xml><?xml version="1.0" encoding="utf-8"?>
+<w:hdr xmlns:wpc="http://schemas.microsoft.com/office/word/2010/wordprocessingCanvas" xmlns:cx="http://schemas.microsoft.com/office/drawing/2014/chartex" xmlns:cx1="http://schemas.microsoft.com/office/drawing/2015/9/8/chartex" xmlns:cx2="http://schemas.microsoft.com/office/drawing/2015/10/21/chartex" xmlns:cx3="http://schemas.microsoft.com/office/drawing/2016/5/9/chartex" xmlns:cx4="http://schemas.microsoft.com/office/drawing/2016/5/10/chartex" xmlns:cx5="http://schemas.microsoft.com/office/drawing/2016/5/11/chartex" xmlns:cx6="http://schemas.microsoft.com/office/drawing/2016/5/12/chartex" xmlns:cx7="http://schemas.microsoft.com/office/drawing/2016/5/13/chartex" xmlns:cx8="http://schemas.microsoft.com/office/drawing/2016/5/14/chartex" xmlns:mc="http://schemas.openxmlformats.org/markup-compatibility/2006" xmlns:aink="http://schemas.microsoft.com/office/drawing/2016/ink" xmlns:am3d="http://schemas.microsoft.com/office/drawing/2017/model3d" xmlns:o="urn:schemas-microsoft-com:office:office" xmlns:r="http://schemas.openxmlformats.org/officeDocument/2006/relationships" xmlns:m="http://schemas.openxmlformats.org/officeDocument/2006/math" xmlns:v="urn:schemas-microsoft-com:vml" xmlns:wp14="http://schemas.microsoft.com/office/word/2010/wordprocessingDrawing" xmlns:wp="http://schemas.openxmlformats.org/drawingml/2006/wordprocessingDrawing" xmlns:w10="urn:schemas-microsoft-com:office:word" xmlns:w="http://schemas.openxmlformats.org/wordprocessingml/2006/main" xmlns:w14="http://schemas.microsoft.com/office/word/2010/wordml" xmlns:w15="http://schemas.microsoft.com/office/word/2012/wordml" xmlns:w16cex="http://schemas.microsoft.com/office/word/2018/wordml/cex" xmlns:w16cid="http://schemas.microsoft.com/office/word/2016/wordml/cid" xmlns:w16="http://schemas.microsoft.com/office/word/2018/wordml" xmlns:w16se="http://schemas.microsoft.com/office/word/2015/wordml/symex" xmlns:wpg="http://schemas.microsoft.com/office/word/2010/wordprocessingGroup" xmlns:wpi="http://schemas.microsoft.com/office/word/2010/wordprocessingInk" xmlns:wne="http://schemas.microsoft.com/office/word/2006/wordml" xmlns:wps="http://schemas.microsoft.com/office/word/2010/wordprocessingShape" mc:Ignorable="w14 w15 w16se w16cid w16 w16cex wp14">
+  <w:p>
+    <w:pPr>
+      <w:pStyle w:val="Header"/>
+    </w:pPr>
+  </w:p>
+</w:hdr>
+</file>
+
+<file path=word/header2.xml><?xml version="1.0" encoding="utf-8"?>
 <w:hdr xmlns:wpc="http://schemas.microsoft.com/office/word/2010/wordprocessingCanvas" xmlns:cx="http://schemas.microsoft.com/office/drawing/2014/chartex" xmlns:cx1="http://schemas.microsoft.com/office/drawing/2015/9/8/chartex" xmlns:cx2="http://schemas.microsoft.com/office/drawing/2015/10/21/chartex" xmlns:cx3="http://schemas.microsoft.com/office/drawing/2016/5/9/chartex" xmlns:cx4="http://schemas.microsoft.com/office/drawing/2016/5/10/chartex" xmlns:cx5="http://schemas.microsoft.com/office/drawing/2016/5/11/chartex" xmlns:cx6="http://schemas.microsoft.com/office/drawing/2016/5/12/chartex" xmlns:cx7="http://schemas.microsoft.com/office/drawing/2016/5/13/chartex" xmlns:cx8="http://schemas.microsoft.com/office/drawing/2016/5/14/chartex" xmlns:mc="http://schemas.openxmlformats.org/markup-compatibility/2006" xmlns:aink="http://schemas.microsoft.com/office/drawing/2016/ink" xmlns:am3d="http://schemas.microsoft.com/office/drawing/2017/model3d" xmlns:o="urn:schemas-microsoft-com:office:office" xmlns:r="http://schemas.openxmlformats.org/officeDocument/2006/relationships" xmlns:m="http://schemas.openxmlformats.org/officeDocument/2006/math" xmlns:v="urn:schemas-microsoft-com:vml" xmlns:wp14="http://schemas.microsoft.com/office/word/2010/wordprocessingDrawing" xmlns:wp="http://schemas.openxmlformats.org/drawingml/2006/wordprocessingDrawing" xmlns:w10="urn:schemas-microsoft-com:office:word" xmlns:w="http://schemas.openxmlformats.org/wordprocessingml/2006/main" xmlns:w14="http://schemas.microsoft.com/office/word/2010/wordml" xmlns:w15="http://schemas.microsoft.com/office/word/2012/wordml" xmlns:w16cex="http://schemas.microsoft.com/office/word/2018/wordml/cex" xmlns:w16cid="http://schemas.microsoft.com/office/word/2016/wordml/cid" xmlns:w16="http://schemas.microsoft.com/office/word/2018/wordml" xmlns:w16se="http://schemas.microsoft.com/office/word/2015/wordml/symex" xmlns:wpg="http://schemas.microsoft.com/office/word/2010/wordprocessingGroup" xmlns:wpi="http://schemas.microsoft.com/office/word/2010/wordprocessingInk" xmlns:wne="http://schemas.microsoft.com/office/word/2006/wordml" xmlns:wps="http://schemas.microsoft.com/office/word/2010/wordprocessingShape" mc:Ignorable="w14 w15 w16se w16cid w16 w16cex wp14">
   <w:p>
     <w:pPr>
@@ -13124,29 +10621,7 @@
         <w:rtl/>
         <w:lang w:bidi="fa-IR"/>
       </w:rPr>
-      <w:t xml:space="preserve">درس </w:t>
-    </w:r>
-    <w:proofErr w:type="spellStart"/>
-    <w:r>
-      <w:rPr>
-        <w:rFonts w:ascii="IranNastaliq" w:hAnsi="IranNastaliq" w:cs="IranNastaliq"/>
-        <w:sz w:val="36"/>
-        <w:szCs w:val="36"/>
-        <w:rtl/>
-        <w:lang w:bidi="fa-IR"/>
-      </w:rPr>
-      <w:t>شبکه‌های</w:t>
-    </w:r>
-    <w:proofErr w:type="spellEnd"/>
-    <w:r>
-      <w:rPr>
-        <w:rFonts w:ascii="IranNastaliq" w:hAnsi="IranNastaliq" w:cs="IranNastaliq"/>
-        <w:sz w:val="36"/>
-        <w:szCs w:val="36"/>
-        <w:rtl/>
-        <w:lang w:bidi="fa-IR"/>
-      </w:rPr>
-      <w:t xml:space="preserve"> کامپیوتری</w:t>
+      <w:t>درس شبکه‌های کامپیوتری</w:t>
     </w:r>
     <w:r>
       <w:rPr>
@@ -13156,9 +10631,18 @@
         <w:rtl/>
         <w:lang w:bidi="fa-IR"/>
       </w:rPr>
-      <w:t xml:space="preserve">، </w:t>
+      <w:t>، نیم</w:t>
     </w:r>
-    <w:proofErr w:type="spellStart"/>
+    <w:r>
+      <w:rPr>
+        <w:rFonts w:ascii="IranNastaliq" w:hAnsi="IranNastaliq" w:cs="IranNastaliq" w:hint="eastAsia"/>
+        <w:sz w:val="36"/>
+        <w:szCs w:val="36"/>
+        <w:rtl/>
+        <w:lang w:bidi="fa-IR"/>
+      </w:rPr>
+      <w:t>‌</w:t>
+    </w:r>
     <w:r>
       <w:rPr>
         <w:rFonts w:ascii="IranNastaliq" w:hAnsi="IranNastaliq" w:cs="IranNastaliq" w:hint="cs"/>
@@ -13167,38 +10651,7 @@
         <w:rtl/>
         <w:lang w:bidi="fa-IR"/>
       </w:rPr>
-      <w:t>نیم</w:t>
-    </w:r>
-    <w:r>
-      <w:rPr>
-        <w:rFonts w:ascii="IranNastaliq" w:hAnsi="IranNastaliq" w:cs="IranNastaliq" w:hint="eastAsia"/>
-        <w:sz w:val="36"/>
-        <w:szCs w:val="36"/>
-        <w:rtl/>
-        <w:lang w:bidi="fa-IR"/>
-      </w:rPr>
-      <w:t>‌</w:t>
-    </w:r>
-    <w:r>
-      <w:rPr>
-        <w:rFonts w:ascii="IranNastaliq" w:hAnsi="IranNastaliq" w:cs="IranNastaliq" w:hint="cs"/>
-        <w:sz w:val="36"/>
-        <w:szCs w:val="36"/>
-        <w:rtl/>
-        <w:lang w:bidi="fa-IR"/>
-      </w:rPr>
-      <w:t>سال</w:t>
-    </w:r>
-    <w:proofErr w:type="spellEnd"/>
-    <w:r>
-      <w:rPr>
-        <w:rFonts w:ascii="IranNastaliq" w:hAnsi="IranNastaliq" w:cs="IranNastaliq" w:hint="cs"/>
-        <w:sz w:val="36"/>
-        <w:szCs w:val="36"/>
-        <w:rtl/>
-        <w:lang w:bidi="fa-IR"/>
-      </w:rPr>
-      <w:t xml:space="preserve">  </w:t>
+      <w:t xml:space="preserve">سال  </w:t>
     </w:r>
     <w:r>
       <w:rPr>
@@ -13687,7 +11140,7 @@
 </w:hdr>
 </file>
 
-<file path=word/header2.xml><?xml version="1.0" encoding="utf-8"?>
+<file path=word/header3.xml><?xml version="1.0" encoding="utf-8"?>
 <w:hdr xmlns:wpc="http://schemas.microsoft.com/office/word/2010/wordprocessingCanvas" xmlns:cx="http://schemas.microsoft.com/office/drawing/2014/chartex" xmlns:cx1="http://schemas.microsoft.com/office/drawing/2015/9/8/chartex" xmlns:cx2="http://schemas.microsoft.com/office/drawing/2015/10/21/chartex" xmlns:cx3="http://schemas.microsoft.com/office/drawing/2016/5/9/chartex" xmlns:cx4="http://schemas.microsoft.com/office/drawing/2016/5/10/chartex" xmlns:cx5="http://schemas.microsoft.com/office/drawing/2016/5/11/chartex" xmlns:cx6="http://schemas.microsoft.com/office/drawing/2016/5/12/chartex" xmlns:cx7="http://schemas.microsoft.com/office/drawing/2016/5/13/chartex" xmlns:cx8="http://schemas.microsoft.com/office/drawing/2016/5/14/chartex" xmlns:mc="http://schemas.openxmlformats.org/markup-compatibility/2006" xmlns:aink="http://schemas.microsoft.com/office/drawing/2016/ink" xmlns:am3d="http://schemas.microsoft.com/office/drawing/2017/model3d" xmlns:o="urn:schemas-microsoft-com:office:office" xmlns:r="http://schemas.openxmlformats.org/officeDocument/2006/relationships" xmlns:m="http://schemas.openxmlformats.org/officeDocument/2006/math" xmlns:v="urn:schemas-microsoft-com:vml" xmlns:wp14="http://schemas.microsoft.com/office/word/2010/wordprocessingDrawing" xmlns:wp="http://schemas.openxmlformats.org/drawingml/2006/wordprocessingDrawing" xmlns:w10="urn:schemas-microsoft-com:office:word" xmlns:w="http://schemas.openxmlformats.org/wordprocessingml/2006/main" xmlns:w14="http://schemas.microsoft.com/office/word/2010/wordml" xmlns:w15="http://schemas.microsoft.com/office/word/2012/wordml" xmlns:w16cex="http://schemas.microsoft.com/office/word/2018/wordml/cex" xmlns:w16cid="http://schemas.microsoft.com/office/word/2016/wordml/cid" xmlns:w16="http://schemas.microsoft.com/office/word/2018/wordml" xmlns:w16se="http://schemas.microsoft.com/office/word/2015/wordml/symex" xmlns:wpg="http://schemas.microsoft.com/office/word/2010/wordprocessingGroup" xmlns:wpi="http://schemas.microsoft.com/office/word/2010/wordprocessingInk" xmlns:wne="http://schemas.microsoft.com/office/word/2006/wordml" xmlns:wps="http://schemas.microsoft.com/office/word/2010/wordprocessingShape" mc:Ignorable="w14 w15 w16se w16cid w16 w16cex wp14">
   <w:p>
     <w:pPr>
@@ -14054,23 +11507,13 @@
       </w:rPr>
       <w:t xml:space="preserve"> </w:t>
     </w:r>
-    <w:proofErr w:type="spellStart"/>
     <w:r>
       <w:rPr>
         <w:rFonts w:ascii="IranNastaliq" w:hAnsi="IranNastaliq" w:cs="IranNastaliq"/>
         <w:rtl/>
         <w:lang w:bidi="fa-IR"/>
       </w:rPr>
-      <w:t>بسمه</w:t>
-    </w:r>
-    <w:proofErr w:type="spellEnd"/>
-    <w:r>
-      <w:rPr>
-        <w:rFonts w:ascii="IranNastaliq" w:hAnsi="IranNastaliq" w:cs="IranNastaliq"/>
-        <w:rtl/>
-        <w:lang w:bidi="fa-IR"/>
-      </w:rPr>
-      <w:t xml:space="preserve"> تعالی</w:t>
+      <w:t>بسمه تعالی</w:t>
     </w:r>
   </w:p>
   <w:p>
@@ -14741,7 +12184,11 @@
         </mc:Choice>
         <mc:Fallback>
           <w:pict>
-            <v:shape w14:anchorId="3DE2AEFF" id="Text Box 10" o:spid="_x0000_s1033" type="#_x0000_t202" style="position:absolute;left:0;text-align:left;margin-left:59.3pt;margin-top:19.25pt;width:75.75pt;height:111.75pt;z-index:251681280;visibility:visible;mso-wrap-style:square;mso-width-percent:0;mso-height-percent:0;mso-wrap-distance-left:9pt;mso-wrap-distance-top:0;mso-wrap-distance-right:9pt;mso-wrap-distance-bottom:0;mso-position-horizontal:absolute;mso-position-horizontal-relative:margin;mso-position-vertical:absolute;mso-position-vertical-relative:text;mso-width-percent:0;mso-height-percent:0;mso-width-relative:margin;mso-height-relative:margin;v-text-anchor:top" o:gfxdata="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" filled="f" stroked="f" strokeweight=".5pt">
+            <v:shapetype w14:anchorId="3DE2AEFF" id="_x0000_t202" coordsize="21600,21600" o:spt="202" path="m,l,21600r21600,l21600,xe">
+              <v:stroke joinstyle="miter"/>
+              <v:path gradientshapeok="t" o:connecttype="rect"/>
+            </v:shapetype>
+            <v:shape id="Text Box 10" o:spid="_x0000_s1032" type="#_x0000_t202" style="position:absolute;left:0;text-align:left;margin-left:59.3pt;margin-top:19.25pt;width:75.75pt;height:111.75pt;z-index:251681280;visibility:visible;mso-wrap-style:square;mso-width-percent:0;mso-height-percent:0;mso-wrap-distance-left:9pt;mso-wrap-distance-top:0;mso-wrap-distance-right:9pt;mso-wrap-distance-bottom:0;mso-position-horizontal:absolute;mso-position-horizontal-relative:margin;mso-position-vertical:absolute;mso-position-vertical-relative:text;mso-width-percent:0;mso-height-percent:0;mso-width-relative:margin;mso-height-relative:margin;v-text-anchor:top" o:gfxdata="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" filled="f" stroked="f" strokeweight=".5pt">
               <v:textbox>
                 <w:txbxContent>
                   <w:tbl>
@@ -16115,7 +13562,7 @@
         </mc:Choice>
         <mc:Fallback>
           <w:pict>
-            <v:shape w14:anchorId="2465B128" id="Text Box 5" o:spid="_x0000_s1034" type="#_x0000_t202" style="position:absolute;left:0;text-align:left;margin-left:-7.7pt;margin-top:18.5pt;width:75pt;height:108pt;z-index:251649536;visibility:visible;mso-wrap-style:square;mso-width-percent:0;mso-height-percent:0;mso-wrap-distance-left:9pt;mso-wrap-distance-top:0;mso-wrap-distance-right:9pt;mso-wrap-distance-bottom:0;mso-position-horizontal:absolute;mso-position-horizontal-relative:margin;mso-position-vertical:absolute;mso-position-vertical-relative:text;mso-width-percent:0;mso-height-percent:0;mso-width-relative:margin;mso-height-relative:margin;v-text-anchor:top" o:gfxdata="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" filled="f" stroked="f" strokeweight=".5pt">
+            <v:shape w14:anchorId="2465B128" id="Text Box 5" o:spid="_x0000_s1033" type="#_x0000_t202" style="position:absolute;left:0;text-align:left;margin-left:-7.7pt;margin-top:18.5pt;width:75pt;height:108pt;z-index:251649536;visibility:visible;mso-wrap-style:square;mso-width-percent:0;mso-height-percent:0;mso-wrap-distance-left:9pt;mso-wrap-distance-top:0;mso-wrap-distance-right:9pt;mso-wrap-distance-bottom:0;mso-position-horizontal:absolute;mso-position-horizontal-relative:margin;mso-position-vertical:absolute;mso-position-vertical-relative:text;mso-width-percent:0;mso-height-percent:0;mso-width-relative:margin;mso-height-relative:margin;v-text-anchor:top" o:gfxdata="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" filled="f" stroked="f" strokeweight=".5pt">
               <v:textbox>
                 <w:txbxContent>
                   <w:tbl>
@@ -16897,29 +14344,7 @@
         <w:rtl/>
         <w:lang w:bidi="fa-IR"/>
       </w:rPr>
-      <w:t xml:space="preserve">درس </w:t>
-    </w:r>
-    <w:proofErr w:type="spellStart"/>
-    <w:r>
-      <w:rPr>
-        <w:rFonts w:ascii="IranNastaliq" w:hAnsi="IranNastaliq" w:cs="IranNastaliq"/>
-        <w:sz w:val="32"/>
-        <w:szCs w:val="32"/>
-        <w:rtl/>
-        <w:lang w:bidi="fa-IR"/>
-      </w:rPr>
-      <w:t>شبکه‌های</w:t>
-    </w:r>
-    <w:proofErr w:type="spellEnd"/>
-    <w:r>
-      <w:rPr>
-        <w:rFonts w:ascii="IranNastaliq" w:hAnsi="IranNastaliq" w:cs="IranNastaliq"/>
-        <w:sz w:val="32"/>
-        <w:szCs w:val="32"/>
-        <w:rtl/>
-        <w:lang w:bidi="fa-IR"/>
-      </w:rPr>
-      <w:t xml:space="preserve"> کامپیوتری</w:t>
+      <w:t>درس شبکه‌های کامپیوتری</w:t>
     </w:r>
     <w:r>
       <w:rPr>
@@ -16929,9 +14354,18 @@
         <w:rtl/>
         <w:lang w:bidi="fa-IR"/>
       </w:rPr>
-      <w:t xml:space="preserve"> ،  </w:t>
+      <w:t xml:space="preserve"> ،  نیم</w:t>
     </w:r>
-    <w:proofErr w:type="spellStart"/>
+    <w:r>
+      <w:rPr>
+        <w:rFonts w:ascii="IranNastaliq" w:hAnsi="IranNastaliq" w:cs="IranNastaliq" w:hint="eastAsia"/>
+        <w:sz w:val="32"/>
+        <w:szCs w:val="32"/>
+        <w:rtl/>
+        <w:lang w:bidi="fa-IR"/>
+      </w:rPr>
+      <w:t>‌</w:t>
+    </w:r>
     <w:r>
       <w:rPr>
         <w:rFonts w:ascii="IranNastaliq" w:hAnsi="IranNastaliq" w:cs="IranNastaliq" w:hint="cs"/>
@@ -16940,38 +14374,7 @@
         <w:rtl/>
         <w:lang w:bidi="fa-IR"/>
       </w:rPr>
-      <w:t>نیم</w:t>
-    </w:r>
-    <w:r>
-      <w:rPr>
-        <w:rFonts w:ascii="IranNastaliq" w:hAnsi="IranNastaliq" w:cs="IranNastaliq" w:hint="eastAsia"/>
-        <w:sz w:val="32"/>
-        <w:szCs w:val="32"/>
-        <w:rtl/>
-        <w:lang w:bidi="fa-IR"/>
-      </w:rPr>
-      <w:t>‌</w:t>
-    </w:r>
-    <w:r>
-      <w:rPr>
-        <w:rFonts w:ascii="IranNastaliq" w:hAnsi="IranNastaliq" w:cs="IranNastaliq" w:hint="cs"/>
-        <w:sz w:val="32"/>
-        <w:szCs w:val="32"/>
-        <w:rtl/>
-        <w:lang w:bidi="fa-IR"/>
-      </w:rPr>
-      <w:t>سال</w:t>
-    </w:r>
-    <w:proofErr w:type="spellEnd"/>
-    <w:r>
-      <w:rPr>
-        <w:rFonts w:ascii="IranNastaliq" w:hAnsi="IranNastaliq" w:cs="IranNastaliq" w:hint="cs"/>
-        <w:sz w:val="32"/>
-        <w:szCs w:val="32"/>
-        <w:rtl/>
-        <w:lang w:bidi="fa-IR"/>
-      </w:rPr>
-      <w:t xml:space="preserve"> </w:t>
+      <w:t xml:space="preserve">سال </w:t>
     </w:r>
     <w:r>
       <w:rPr>
@@ -17248,339 +14651,6 @@
         <w:lang w:bidi="fa-IR"/>
       </w:rPr>
     </w:pPr>
-    <w:r>
-      <w:rPr>
-        <w:noProof/>
-      </w:rPr>
-      <mc:AlternateContent>
-        <mc:Choice Requires="wps">
-          <w:drawing>
-            <wp:anchor distT="0" distB="0" distL="114300" distR="114300" simplePos="0" relativeHeight="251679232" behindDoc="0" locked="0" layoutInCell="1" allowOverlap="1" wp14:anchorId="7257CCE4" wp14:editId="2D5C2F0E">
-              <wp:simplePos x="0" y="0"/>
-              <wp:positionH relativeFrom="column">
-                <wp:posOffset>-153332</wp:posOffset>
-              </wp:positionH>
-              <wp:positionV relativeFrom="paragraph">
-                <wp:posOffset>429507</wp:posOffset>
-              </wp:positionV>
-              <wp:extent cx="2291938" cy="416874"/>
-              <wp:effectExtent l="0" t="0" r="0" b="2540"/>
-              <wp:wrapNone/>
-              <wp:docPr id="3" name="Text Box 3"/>
-              <wp:cNvGraphicFramePr/>
-              <a:graphic xmlns:a="http://schemas.openxmlformats.org/drawingml/2006/main">
-                <a:graphicData uri="http://schemas.microsoft.com/office/word/2010/wordprocessingShape">
-                  <wps:wsp>
-                    <wps:cNvSpPr txBox="1"/>
-                    <wps:spPr>
-                      <a:xfrm>
-                        <a:off x="0" y="0"/>
-                        <a:ext cx="2291938" cy="416874"/>
-                      </a:xfrm>
-                      <a:prstGeom prst="rect">
-                        <a:avLst/>
-                      </a:prstGeom>
-                      <a:noFill/>
-                      <a:ln w="6350">
-                        <a:noFill/>
-                      </a:ln>
-                      <a:effectLst/>
-                    </wps:spPr>
-                    <wps:style>
-                      <a:lnRef idx="0">
-                        <a:schemeClr val="accent1"/>
-                      </a:lnRef>
-                      <a:fillRef idx="0">
-                        <a:schemeClr val="accent1"/>
-                      </a:fillRef>
-                      <a:effectRef idx="0">
-                        <a:schemeClr val="accent1"/>
-                      </a:effectRef>
-                      <a:fontRef idx="minor">
-                        <a:schemeClr val="dk1"/>
-                      </a:fontRef>
-                    </wps:style>
-                    <wps:txbx>
-                      <w:txbxContent>
-                        <w:p>
-                          <w:pPr>
-                            <w:spacing w:after="0" w:line="240" w:lineRule="auto"/>
-                            <w:jc w:val="center"/>
-                            <w:rPr>
-                              <w:rFonts w:ascii="Sakkal Majalla" w:hAnsi="Sakkal Majalla" w:cs="B Traffic"/>
-                              <w:b/>
-                              <w:bCs/>
-                              <w:sz w:val="14"/>
-                              <w:szCs w:val="14"/>
-                              <w:lang w:bidi="fa-IR"/>
-                            </w:rPr>
-                          </w:pPr>
-                          <w:r>
-                            <w:rPr>
-                              <w:rFonts w:cs="B Traffic" w:hint="cs"/>
-                              <w:b/>
-                              <w:bCs/>
-                              <w:sz w:val="14"/>
-                              <w:szCs w:val="14"/>
-                              <w:rtl/>
-                              <w:lang w:bidi="fa-IR"/>
-                            </w:rPr>
-                            <w:t xml:space="preserve">توجه: برای </w:t>
-                          </w:r>
-                          <w:proofErr w:type="spellStart"/>
-                          <w:r>
-                            <w:rPr>
-                              <w:rFonts w:cs="B Traffic" w:hint="cs"/>
-                              <w:b/>
-                              <w:bCs/>
-                              <w:sz w:val="14"/>
-                              <w:szCs w:val="14"/>
-                              <w:rtl/>
-                              <w:lang w:bidi="fa-IR"/>
-                            </w:rPr>
-                            <w:t>صرفه</w:t>
-                          </w:r>
-                          <w:r>
-                            <w:rPr>
-                              <w:rFonts w:cs="B Traffic" w:hint="eastAsia"/>
-                              <w:b/>
-                              <w:bCs/>
-                              <w:sz w:val="14"/>
-                              <w:szCs w:val="14"/>
-                              <w:rtl/>
-                              <w:lang w:bidi="fa-IR"/>
-                            </w:rPr>
-                            <w:t>‌</w:t>
-                          </w:r>
-                          <w:r>
-                            <w:rPr>
-                              <w:rFonts w:cs="B Traffic" w:hint="cs"/>
-                              <w:b/>
-                              <w:bCs/>
-                              <w:sz w:val="14"/>
-                              <w:szCs w:val="14"/>
-                              <w:rtl/>
-                              <w:lang w:bidi="fa-IR"/>
-                            </w:rPr>
-                            <w:t>جویی</w:t>
-                          </w:r>
-                          <w:proofErr w:type="spellEnd"/>
-                          <w:r>
-                            <w:rPr>
-                              <w:rFonts w:cs="B Traffic" w:hint="cs"/>
-                              <w:b/>
-                              <w:bCs/>
-                              <w:sz w:val="14"/>
-                              <w:szCs w:val="14"/>
-                              <w:rtl/>
-                              <w:lang w:bidi="fa-IR"/>
-                            </w:rPr>
-                            <w:t xml:space="preserve"> در کاغذ تکالیف را یا دو رو </w:t>
-                          </w:r>
-                          <w:proofErr w:type="spellStart"/>
-                          <w:r>
-                            <w:rPr>
-                              <w:rFonts w:cs="B Traffic" w:hint="cs"/>
-                              <w:b/>
-                              <w:bCs/>
-                              <w:sz w:val="14"/>
-                              <w:szCs w:val="14"/>
-                              <w:rtl/>
-                              <w:lang w:bidi="fa-IR"/>
-                            </w:rPr>
-                            <w:t>پرینت</w:t>
-                          </w:r>
-                          <w:proofErr w:type="spellEnd"/>
-                          <w:r>
-                            <w:rPr>
-                              <w:rFonts w:cs="B Traffic" w:hint="cs"/>
-                              <w:b/>
-                              <w:bCs/>
-                              <w:sz w:val="14"/>
-                              <w:szCs w:val="14"/>
-                              <w:rtl/>
-                              <w:lang w:bidi="fa-IR"/>
-                            </w:rPr>
-                            <w:t xml:space="preserve"> بگیرید و یا از کاغذهای باطله یک رو سفید استفاده کنید.</w:t>
-                          </w:r>
-                        </w:p>
-                      </w:txbxContent>
-                    </wps:txbx>
-                    <wps:bodyPr rot="0" spcFirstLastPara="0" vertOverflow="overflow" horzOverflow="overflow" vert="horz" wrap="square" lIns="91440" tIns="45720" rIns="91440" bIns="45720" numCol="1" spcCol="0" rtlCol="0" fromWordArt="0" anchor="t" anchorCtr="0" forceAA="0" compatLnSpc="1">
-                      <a:prstTxWarp prst="textNoShape">
-                        <a:avLst/>
-                      </a:prstTxWarp>
-                      <a:noAutofit/>
-                    </wps:bodyPr>
-                  </wps:wsp>
-                </a:graphicData>
-              </a:graphic>
-              <wp14:sizeRelH relativeFrom="margin">
-                <wp14:pctWidth>0</wp14:pctWidth>
-              </wp14:sizeRelH>
-              <wp14:sizeRelV relativeFrom="margin">
-                <wp14:pctHeight>0</wp14:pctHeight>
-              </wp14:sizeRelV>
-            </wp:anchor>
-          </w:drawing>
-        </mc:Choice>
-        <mc:Fallback>
-          <w:pict>
-            <v:shape w14:anchorId="7257CCE4" id="Text Box 3" o:spid="_x0000_s1035" type="#_x0000_t202" style="position:absolute;left:0;text-align:left;margin-left:-12.05pt;margin-top:33.8pt;width:180.45pt;height:32.8pt;z-index:251679232;visibility:visible;mso-wrap-style:square;mso-width-percent:0;mso-height-percent:0;mso-wrap-distance-left:9pt;mso-wrap-distance-top:0;mso-wrap-distance-right:9pt;mso-wrap-distance-bottom:0;mso-position-horizontal:absolute;mso-position-horizontal-relative:text;mso-position-vertical:absolute;mso-position-vertical-relative:text;mso-width-percent:0;mso-height-percent:0;mso-width-relative:margin;mso-height-relative:margin;v-text-anchor:top" o:gfxdata="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" filled="f" stroked="f" strokeweight=".5pt">
-              <v:textbox>
-                <w:txbxContent>
-                  <w:p>
-                    <w:pPr>
-                      <w:spacing w:after="0" w:line="240" w:lineRule="auto"/>
-                      <w:jc w:val="center"/>
-                      <w:rPr>
-                        <w:rFonts w:ascii="Sakkal Majalla" w:hAnsi="Sakkal Majalla" w:cs="B Traffic"/>
-                        <w:b/>
-                        <w:bCs/>
-                        <w:sz w:val="14"/>
-                        <w:szCs w:val="14"/>
-                        <w:lang w:bidi="fa-IR"/>
-                      </w:rPr>
-                    </w:pPr>
-                    <w:r>
-                      <w:rPr>
-                        <w:rFonts w:cs="B Traffic" w:hint="cs"/>
-                        <w:b/>
-                        <w:bCs/>
-                        <w:sz w:val="14"/>
-                        <w:szCs w:val="14"/>
-                        <w:rtl/>
-                        <w:lang w:bidi="fa-IR"/>
-                      </w:rPr>
-                      <w:t xml:space="preserve">توجه: برای </w:t>
-                    </w:r>
-                    <w:proofErr w:type="spellStart"/>
-                    <w:r>
-                      <w:rPr>
-                        <w:rFonts w:cs="B Traffic" w:hint="cs"/>
-                        <w:b/>
-                        <w:bCs/>
-                        <w:sz w:val="14"/>
-                        <w:szCs w:val="14"/>
-                        <w:rtl/>
-                        <w:lang w:bidi="fa-IR"/>
-                      </w:rPr>
-                      <w:t>صرفه</w:t>
-                    </w:r>
-                    <w:r>
-                      <w:rPr>
-                        <w:rFonts w:cs="B Traffic" w:hint="eastAsia"/>
-                        <w:b/>
-                        <w:bCs/>
-                        <w:sz w:val="14"/>
-                        <w:szCs w:val="14"/>
-                        <w:rtl/>
-                        <w:lang w:bidi="fa-IR"/>
-                      </w:rPr>
-                      <w:t>‌</w:t>
-                    </w:r>
-                    <w:r>
-                      <w:rPr>
-                        <w:rFonts w:cs="B Traffic" w:hint="cs"/>
-                        <w:b/>
-                        <w:bCs/>
-                        <w:sz w:val="14"/>
-                        <w:szCs w:val="14"/>
-                        <w:rtl/>
-                        <w:lang w:bidi="fa-IR"/>
-                      </w:rPr>
-                      <w:t>جویی</w:t>
-                    </w:r>
-                    <w:proofErr w:type="spellEnd"/>
-                    <w:r>
-                      <w:rPr>
-                        <w:rFonts w:cs="B Traffic" w:hint="cs"/>
-                        <w:b/>
-                        <w:bCs/>
-                        <w:sz w:val="14"/>
-                        <w:szCs w:val="14"/>
-                        <w:rtl/>
-                        <w:lang w:bidi="fa-IR"/>
-                      </w:rPr>
-                      <w:t xml:space="preserve"> در کاغذ تکالیف را یا دو رو </w:t>
-                    </w:r>
-                    <w:proofErr w:type="spellStart"/>
-                    <w:r>
-                      <w:rPr>
-                        <w:rFonts w:cs="B Traffic" w:hint="cs"/>
-                        <w:b/>
-                        <w:bCs/>
-                        <w:sz w:val="14"/>
-                        <w:szCs w:val="14"/>
-                        <w:rtl/>
-                        <w:lang w:bidi="fa-IR"/>
-                      </w:rPr>
-                      <w:t>پرینت</w:t>
-                    </w:r>
-                    <w:proofErr w:type="spellEnd"/>
-                    <w:r>
-                      <w:rPr>
-                        <w:rFonts w:cs="B Traffic" w:hint="cs"/>
-                        <w:b/>
-                        <w:bCs/>
-                        <w:sz w:val="14"/>
-                        <w:szCs w:val="14"/>
-                        <w:rtl/>
-                        <w:lang w:bidi="fa-IR"/>
-                      </w:rPr>
-                      <w:t xml:space="preserve"> بگیرید و یا از کاغذهای باطله یک رو سفید استفاده کنید.</w:t>
-                    </w:r>
-                  </w:p>
-                </w:txbxContent>
-              </v:textbox>
-            </v:shape>
-          </w:pict>
-        </mc:Fallback>
-      </mc:AlternateContent>
-    </w:r>
-    <w:r>
-      <w:rPr>
-        <w:rFonts w:cs="B Traffic"/>
-        <w:b/>
-        <w:bCs/>
-        <w:sz w:val="16"/>
-        <w:szCs w:val="16"/>
-        <w:lang w:bidi="fa-IR"/>
-      </w:rPr>
-      <w:t xml:space="preserve">     </w:t>
-    </w:r>
-    <w:r>
-      <w:rPr>
-        <w:rFonts w:ascii="IranNastaliq" w:hAnsi="IranNastaliq"/>
-        <w:color w:val="FF0000"/>
-        <w:sz w:val="18"/>
-        <w:szCs w:val="18"/>
-        <w:rtl/>
-        <w:lang w:bidi="fa-IR"/>
-      </w:rPr>
-      <w:t xml:space="preserve">توجه: </w:t>
-    </w:r>
-    <w:r>
-      <w:rPr>
-        <w:rFonts w:ascii="IranNastaliq" w:hAnsi="IranNastaliq"/>
-        <w:color w:val="FF0000"/>
-        <w:sz w:val="18"/>
-        <w:szCs w:val="18"/>
-        <w:rtl/>
-      </w:rPr>
-      <w:t>پاسخ تمرین‌ها باید به صورت دست</w:t>
-    </w:r>
-    <w:r>
-      <w:rPr>
-        <w:rFonts w:ascii="IranNastaliq" w:hAnsi="IranNastaliq"/>
-        <w:color w:val="FF0000"/>
-        <w:sz w:val="18"/>
-        <w:szCs w:val="18"/>
-        <w:rtl/>
-      </w:rPr>
-      <w:softHyphen/>
-      <w:t>نویس تحویل داده شود.</w:t>
-    </w:r>
   </w:p>
   <w:tbl>
     <w:tblPr>
@@ -17798,7 +14868,7 @@
         <v:path o:extrusionok="f" gradientshapeok="t" o:connecttype="rect"/>
         <o:lock v:ext="edit" aspectratio="t"/>
       </v:shapetype>
-      <v:shape id="_x0000_i1053" type="#_x0000_t75" style="width:14.25pt;height:14.25pt" o:bullet="t">
+      <v:shape id="_x0000_i1032" type="#_x0000_t75" style="width:14.25pt;height:14.25pt" o:bullet="t">
         <v:imagedata r:id="rId1" o:title="mso4629"/>
       </v:shape>
     </w:pict>
@@ -21224,7 +18294,7 @@
 </file>
 
 <file path=customXml/itemProps1.xml><?xml version="1.0" encoding="utf-8"?>
-<ds:datastoreItem xmlns:ds="http://schemas.openxmlformats.org/officeDocument/2006/customXml" ds:itemID="{AB8E307B-0919-42D9-A870-37A239960B6D}">
+<ds:datastoreItem xmlns:ds="http://schemas.openxmlformats.org/officeDocument/2006/customXml" ds:itemID="{865CEC16-5863-464C-9708-436436276144}">
   <ds:schemaRefs>
     <ds:schemaRef ds:uri="http://schemas.openxmlformats.org/officeDocument/2006/bibliography"/>
   </ds:schemaRefs>

--- a/Homeworks/S2-98-99/CN1-S2-98-99-HW1.docx
+++ b/Homeworks/S2-98-99/CN1-S2-98-99-HW1.docx
@@ -2882,7 +2882,7 @@
                                     </pic:cNvPicPr>
                                   </pic:nvPicPr>
                                   <pic:blipFill>
-                                    <a:blip r:embed="rId9">
+                                    <a:blip r:embed="rId8">
                                       <a:extLst>
                                         <a:ext uri="{28A0092B-C50C-407E-A947-70E740481C1C}">
                                           <a14:useLocalDpi xmlns:a14="http://schemas.microsoft.com/office/drawing/2010/main" val="0"/>
@@ -2924,9 +2924,9 @@
       <w:r>
         <w:object w:dxaOrig="11820" w:dyaOrig="1950" w14:anchorId="7AED2B70">
           <v:shape id="_x0000_i1026" type="#_x0000_t75" style="width:452.25pt;height:71.25pt" o:ole="" o:allowoverlap="f">
-            <v:imagedata r:id="rId10" o:title=""/>
+            <v:imagedata r:id="rId9" o:title=""/>
           </v:shape>
-          <o:OLEObject Type="Embed" ProgID="Visio.Drawing.15" ShapeID="_x0000_i1026" DrawAspect="Content" ObjectID="_1647707256" r:id="rId11"/>
+          <o:OLEObject Type="Embed" ProgID="Visio.Drawing.15" ShapeID="_x0000_i1026" DrawAspect="Content" ObjectID="_1652283676" r:id="rId10"/>
         </w:object>
       </w:r>
     </w:p>
@@ -2987,7 +2987,7 @@
                     <pic:cNvPicPr/>
                   </pic:nvPicPr>
                   <pic:blipFill>
-                    <a:blip r:embed="rId12"/>
+                    <a:blip r:embed="rId11"/>
                     <a:stretch>
                       <a:fillRect/>
                     </a:stretch>
@@ -8226,10 +8226,19 @@
     </w:p>
     <w:p>
       <w:pPr>
-        <w:rPr>
-          <w:lang w:bidi="fa-IR"/>
-        </w:rPr>
-      </w:pPr>
+        <w:pStyle w:val="Solution"/>
+        <w:rPr>
+          <w:rFonts w:hint="cs"/>
+          <w:rtl/>
+        </w:rPr>
+      </w:pPr>
+      <w:r>
+        <w:rPr>
+          <w:rFonts w:hint="cs"/>
+          <w:rtl/>
+        </w:rPr>
+        <w:t>تاخیر انتشار، تاخیر صف، تاخیر پردازش و تاخیر انتقال. در این بین تاخیر صف می‌تواند متفاوت باشد زیر در هر لحظه تعداد بسته‌های داخل صف مشخص نیست.</w:t>
+      </w:r>
     </w:p>
     <w:p>
       <w:pPr>
@@ -8316,11 +8325,39 @@
     </w:p>
     <w:p>
       <w:pPr>
-        <w:rPr>
-          <w:rtl/>
-          <w:lang w:bidi="fa-IR"/>
-        </w:rPr>
-      </w:pPr>
+        <w:pStyle w:val="Solution"/>
+        <w:rPr>
+          <w:rFonts w:hint="cs"/>
+          <w:rtl/>
+        </w:rPr>
+      </w:pPr>
+      <w:r>
+        <w:rPr>
+          <w:rFonts w:hint="cs"/>
+          <w:rtl/>
+        </w:rPr>
+        <w:t xml:space="preserve">همانطور که می‌دانیم لایه‌ها از یکدیگر مستقل هستند و نیازی نیست که لایه‌ی </w:t>
+      </w:r>
+      <w:r>
+        <w:t>n-1</w:t>
+      </w:r>
+      <w:r>
+        <w:rPr>
+          <w:rFonts w:hint="cs"/>
+          <w:rtl/>
+        </w:rPr>
+        <w:t xml:space="preserve">ام درباره سرآیند لایه‌ی </w:t>
+      </w:r>
+      <w:r>
+        <w:t>n</w:t>
+      </w:r>
+      <w:r>
+        <w:rPr>
+          <w:rFonts w:hint="cs"/>
+          <w:rtl/>
+        </w:rPr>
+        <w:t>ام اطلاعی داشته باشد یا آن را تکرار کند.</w:t>
+      </w:r>
     </w:p>
     <w:p>
       <w:pPr>
@@ -8382,11 +8419,39 @@
     </w:p>
     <w:p>
       <w:pPr>
-        <w:rPr>
-          <w:rtl/>
-          <w:lang w:bidi="fa-IR"/>
-        </w:rPr>
-      </w:pPr>
+        <w:pStyle w:val="Solution"/>
+        <w:rPr>
+          <w:rFonts w:hint="cs"/>
+          <w:rtl/>
+        </w:rPr>
+      </w:pPr>
+      <w:r>
+        <w:rPr>
+          <w:rFonts w:hint="cs"/>
+          <w:rtl/>
+        </w:rPr>
+        <w:t xml:space="preserve">همانطور که می‌دانیم لایه‌ها از یکدیگر مستقل هستند و بنابراین لایه‌ی </w:t>
+      </w:r>
+      <w:r>
+        <w:t>n-1</w:t>
+      </w:r>
+      <w:r>
+        <w:rPr>
+          <w:rFonts w:hint="cs"/>
+          <w:rtl/>
+        </w:rPr>
+        <w:t xml:space="preserve">ام اطلاعی در رابطه با محتوای سرآیند لایه‌ی </w:t>
+      </w:r>
+      <w:r>
+        <w:t>n</w:t>
+      </w:r>
+      <w:r>
+        <w:rPr>
+          <w:rFonts w:hint="cs"/>
+          <w:rtl/>
+        </w:rPr>
+        <w:t>ام ندارد که بتواند آن‌ها را تجمیع کند.</w:t>
+      </w:r>
     </w:p>
     <w:p>
       <w:pPr>
@@ -8436,19 +8501,204 @@
     </w:p>
     <w:p>
       <w:pPr>
-        <w:rPr>
-          <w:rtl/>
-          <w:lang w:bidi="fa-IR"/>
-        </w:rPr>
-      </w:pPr>
+        <w:pStyle w:val="Solution"/>
+        <w:rPr>
+          <w:rFonts w:hint="cs"/>
+          <w:rtl/>
+        </w:rPr>
+      </w:pPr>
+      <w:r>
+        <w:rPr>
+          <w:rFonts w:hint="cs"/>
+          <w:rtl/>
+        </w:rPr>
+        <w:t>در همبندی ستاره کوتاه‌ترین</w:t>
+      </w:r>
+      <w:r>
+        <w:rPr>
+          <w:rFonts w:hint="cs"/>
+          <w:rtl/>
+        </w:rPr>
+        <w:t xml:space="preserve"> لینک برابر ۱</w:t>
+      </w:r>
+      <w:r>
+        <w:rPr>
+          <w:rFonts w:hint="cs"/>
+          <w:rtl/>
+        </w:rPr>
+        <w:t xml:space="preserve"> و بلندترین لینک برابر با ۲ می‌باشد.</w:t>
+      </w:r>
+      <w:r>
+        <w:rPr>
+          <w:rFonts w:hint="cs"/>
+          <w:rtl/>
+        </w:rPr>
+        <w:t xml:space="preserve"> این همبندی </w:t>
+      </w:r>
+      <w:r>
+        <w:t>n</w:t>
+      </w:r>
+      <w:r>
+        <w:t>-1</w:t>
+      </w:r>
+      <w:r>
+        <w:rPr>
+          <w:rFonts w:hint="cs"/>
+          <w:rtl/>
+        </w:rPr>
+        <w:t xml:space="preserve"> لینک دارد.</w:t>
+      </w:r>
     </w:p>
     <w:p>
       <w:pPr>
-        <w:rPr>
-          <w:rtl/>
-          <w:lang w:bidi="fa-IR"/>
-        </w:rPr>
-      </w:pPr>
+        <w:pStyle w:val="Solution"/>
+        <w:rPr>
+          <w:rFonts w:hint="cs"/>
+          <w:rtl/>
+        </w:rPr>
+      </w:pPr>
+      <w:r>
+        <w:rPr>
+          <w:rFonts w:hint="cs"/>
+          <w:rtl/>
+        </w:rPr>
+        <w:t xml:space="preserve">در همبندی حلقه‌ کوتاهترین لینک برابر با ۱ و بلندترین لینک برابر </w:t>
+      </w:r>
+      <m:oMath>
+        <m:f>
+          <m:fPr>
+            <m:ctrlPr>
+              <w:rPr>
+                <w:rFonts w:ascii="Cambria Math" w:hAnsi="Cambria Math"/>
+                <w:i/>
+              </w:rPr>
+            </m:ctrlPr>
+          </m:fPr>
+          <m:num>
+            <m:r>
+              <w:rPr>
+                <w:rFonts w:ascii="Cambria Math" w:hAnsi="Cambria Math"/>
+              </w:rPr>
+              <m:t>n</m:t>
+            </m:r>
+          </m:num>
+          <m:den>
+            <m:r>
+              <w:rPr>
+                <w:rFonts w:ascii="Cambria Math" w:hAnsi="Cambria Math"/>
+              </w:rPr>
+              <m:t>2</m:t>
+            </m:r>
+          </m:den>
+        </m:f>
+        <m:r>
+          <w:rPr>
+            <w:rFonts w:ascii="Cambria Math" w:hAnsi="Cambria Math" w:hint="cs"/>
+            <w:rtl/>
+          </w:rPr>
+          <m:t xml:space="preserve"> </m:t>
+        </m:r>
+      </m:oMath>
+      <w:r>
+        <w:rPr>
+          <w:rFonts w:eastAsiaTheme="minorEastAsia"/>
+        </w:rPr>
+        <w:t xml:space="preserve"> </w:t>
+      </w:r>
+      <w:r>
+        <w:rPr>
+          <w:rFonts w:hint="cs"/>
+          <w:rtl/>
+        </w:rPr>
+        <w:t>می‌باشد.</w:t>
+      </w:r>
+      <w:r>
+        <w:rPr>
+          <w:rFonts w:hint="cs"/>
+          <w:rtl/>
+        </w:rPr>
+        <w:t xml:space="preserve"> این همبندی </w:t>
+      </w:r>
+      <w:r>
+        <w:t>n</w:t>
+      </w:r>
+      <w:r>
+        <w:rPr>
+          <w:rFonts w:hint="cs"/>
+          <w:rtl/>
+        </w:rPr>
+        <w:t xml:space="preserve"> لینک دارد.</w:t>
+      </w:r>
+    </w:p>
+    <w:p>
+      <w:pPr>
+        <w:pStyle w:val="Solution"/>
+        <w:rPr>
+          <w:rtl/>
+        </w:rPr>
+      </w:pPr>
+      <w:r>
+        <w:rPr>
+          <w:rFonts w:hint="cs"/>
+          <w:rtl/>
+        </w:rPr>
+        <w:t>در همبندی گراف کامل کوتاهترین و بلندترین لینک برابر با ۱ می‌باشند.</w:t>
+      </w:r>
+      <w:r>
+        <w:rPr>
+          <w:rFonts w:hint="cs"/>
+          <w:rtl/>
+        </w:rPr>
+        <w:t xml:space="preserve"> این همبندی </w:t>
+      </w:r>
+      <m:oMath>
+        <m:d>
+          <m:dPr>
+            <m:ctrlPr>
+              <w:rPr>
+                <w:rFonts w:ascii="Cambria Math" w:hAnsi="Cambria Math"/>
+                <w:i/>
+              </w:rPr>
+            </m:ctrlPr>
+          </m:dPr>
+          <m:e>
+            <m:f>
+              <m:fPr>
+                <m:type m:val="noBar"/>
+                <m:ctrlPr>
+                  <w:rPr>
+                    <w:rFonts w:ascii="Cambria Math" w:hAnsi="Cambria Math"/>
+                    <w:i/>
+                  </w:rPr>
+                </m:ctrlPr>
+              </m:fPr>
+              <m:num>
+                <m:r>
+                  <w:rPr>
+                    <w:rFonts w:ascii="Cambria Math" w:hAnsi="Cambria Math"/>
+                  </w:rPr>
+                  <m:t>n</m:t>
+                </m:r>
+              </m:num>
+              <m:den>
+                <m:r>
+                  <w:rPr>
+                    <w:rFonts w:ascii="Cambria Math" w:hAnsi="Cambria Math"/>
+                  </w:rPr>
+                  <m:t>2</m:t>
+                </m:r>
+              </m:den>
+            </m:f>
+          </m:e>
+        </m:d>
+      </m:oMath>
+      <w:r>
+        <w:rPr>
+          <w:rFonts w:eastAsiaTheme="minorEastAsia" w:hint="cs"/>
+          <w:rtl/>
+        </w:rPr>
+        <w:t xml:space="preserve"> لینک دارد.</w:t>
+      </w:r>
     </w:p>
     <w:p>
       <w:pPr>
@@ -10344,16 +10594,14 @@
           <w:lang w:bidi="fa-IR"/>
         </w:rPr>
       </w:pPr>
-      <w:bookmarkStart w:id="0" w:name="_GoBack"/>
-      <w:bookmarkEnd w:id="0"/>
     </w:p>
     <w:sectPr>
-      <w:headerReference w:type="even" r:id="rId13"/>
-      <w:headerReference w:type="default" r:id="rId14"/>
-      <w:footerReference w:type="even" r:id="rId15"/>
-      <w:footerReference w:type="default" r:id="rId16"/>
-      <w:headerReference w:type="first" r:id="rId17"/>
-      <w:footerReference w:type="first" r:id="rId18"/>
+      <w:headerReference w:type="even" r:id="rId12"/>
+      <w:headerReference w:type="default" r:id="rId13"/>
+      <w:footerReference w:type="even" r:id="rId14"/>
+      <w:footerReference w:type="default" r:id="rId15"/>
+      <w:headerReference w:type="first" r:id="rId16"/>
+      <w:footerReference w:type="first" r:id="rId17"/>
       <w:pgSz w:w="11907" w:h="16839" w:code="9"/>
       <w:pgMar w:top="1851" w:right="708" w:bottom="851" w:left="709" w:header="567" w:footer="588" w:gutter="0"/>
       <w:pgBorders w:offsetFrom="page">
@@ -10930,7 +11178,7 @@
               <v:stroke joinstyle="miter"/>
               <v:path gradientshapeok="t" o:connecttype="rect"/>
             </v:shapetype>
-            <v:shape id="Text Box 57" o:spid="_x0000_s1031" type="#_x0000_t202" style="position:absolute;left:0;text-align:left;margin-left:-5.4pt;margin-top:14.9pt;width:64.05pt;height:13.7pt;z-index:251659776;visibility:visible;mso-wrap-style:square;mso-width-percent:0;mso-height-percent:0;mso-wrap-distance-left:9pt;mso-wrap-distance-top:0;mso-wrap-distance-right:9pt;mso-wrap-distance-bottom:0;mso-position-horizontal:absolute;mso-position-horizontal-relative:text;mso-position-vertical:absolute;mso-position-vertical-relative:text;mso-width-percent:0;mso-height-percent:0;mso-width-relative:margin;mso-height-relative:margin;v-text-anchor:top" o:gfxdata="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" fillcolor="white [3201]" strokeweight=".5pt">
+            <v:shape id="Text Box 57" o:spid="_x0000_s1030" type="#_x0000_t202" style="position:absolute;left:0;text-align:left;margin-left:-5.4pt;margin-top:14.9pt;width:64.05pt;height:13.7pt;z-index:251659776;visibility:visible;mso-wrap-style:square;mso-width-percent:0;mso-height-percent:0;mso-wrap-distance-left:9pt;mso-wrap-distance-top:0;mso-wrap-distance-right:9pt;mso-wrap-distance-bottom:0;mso-position-horizontal:absolute;mso-position-horizontal-relative:text;mso-position-vertical:absolute;mso-position-vertical-relative:text;mso-width-percent:0;mso-height-percent:0;mso-width-relative:margin;mso-height-relative:margin;v-text-anchor:top" o:gfxdata="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" fillcolor="white [3201]" strokeweight=".5pt">
               <v:textbox inset="0,0,0,0">
                 <w:txbxContent>
                   <w:p>
@@ -11256,7 +11504,7 @@
               <v:stroke joinstyle="miter"/>
               <v:path gradientshapeok="t" o:connecttype="rect"/>
             </v:shapetype>
-            <v:shape id="Text Box 2" o:spid="_x0000_s1032" type="#_x0000_t202" style="position:absolute;left:0;text-align:left;margin-left:73.05pt;margin-top:8.15pt;width:52pt;height:48.5pt;z-index:251653632;visibility:visible;mso-wrap-style:square;mso-width-percent:0;mso-wrap-distance-left:9pt;mso-wrap-distance-top:0;mso-wrap-distance-right:9pt;mso-wrap-distance-bottom:0;mso-position-horizontal:absolute;mso-position-horizontal-relative:text;mso-position-vertical:absolute;mso-position-vertical-relative:text;mso-width-percent:0;mso-width-relative:margin;v-text-anchor:top" o:gfxdata="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" filled="f" stroked="f" strokeweight=".5pt">
+            <v:shape id="Text Box 2" o:spid="_x0000_s1031" type="#_x0000_t202" style="position:absolute;left:0;text-align:left;margin-left:73.05pt;margin-top:8.15pt;width:52pt;height:48.5pt;z-index:251653632;visibility:visible;mso-wrap-style:square;mso-width-percent:0;mso-wrap-distance-left:9pt;mso-wrap-distance-top:0;mso-wrap-distance-right:9pt;mso-wrap-distance-bottom:0;mso-position-horizontal:absolute;mso-position-horizontal-relative:text;mso-position-vertical:absolute;mso-position-vertical-relative:text;mso-width-percent:0;mso-width-relative:margin;v-text-anchor:top" o:gfxdata="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" filled="f" stroked="f" strokeweight=".5pt">
               <v:textbox>
                 <w:txbxContent>
                   <w:p>
@@ -11505,15 +11753,7 @@
         <w:rtl/>
         <w:lang w:bidi="fa-IR"/>
       </w:rPr>
-      <w:t xml:space="preserve"> </w:t>
-    </w:r>
-    <w:r>
-      <w:rPr>
-        <w:rFonts w:ascii="IranNastaliq" w:hAnsi="IranNastaliq" w:cs="IranNastaliq"/>
-        <w:rtl/>
-        <w:lang w:bidi="fa-IR"/>
-      </w:rPr>
-      <w:t>بسمه تعالی</w:t>
+      <w:t xml:space="preserve"> بسمه تعالی</w:t>
     </w:r>
   </w:p>
   <w:p>
@@ -12184,11 +12424,7 @@
         </mc:Choice>
         <mc:Fallback>
           <w:pict>
-            <v:shapetype w14:anchorId="3DE2AEFF" id="_x0000_t202" coordsize="21600,21600" o:spt="202" path="m,l,21600r21600,l21600,xe">
-              <v:stroke joinstyle="miter"/>
-              <v:path gradientshapeok="t" o:connecttype="rect"/>
-            </v:shapetype>
-            <v:shape id="Text Box 10" o:spid="_x0000_s1032" type="#_x0000_t202" style="position:absolute;left:0;text-align:left;margin-left:59.3pt;margin-top:19.25pt;width:75.75pt;height:111.75pt;z-index:251681280;visibility:visible;mso-wrap-style:square;mso-width-percent:0;mso-height-percent:0;mso-wrap-distance-left:9pt;mso-wrap-distance-top:0;mso-wrap-distance-right:9pt;mso-wrap-distance-bottom:0;mso-position-horizontal:absolute;mso-position-horizontal-relative:margin;mso-position-vertical:absolute;mso-position-vertical-relative:text;mso-width-percent:0;mso-height-percent:0;mso-width-relative:margin;mso-height-relative:margin;v-text-anchor:top" o:gfxdata="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" filled="f" stroked="f" strokeweight=".5pt">
+            <v:shape w14:anchorId="3DE2AEFF" id="Text Box 10" o:spid="_x0000_s1032" type="#_x0000_t202" style="position:absolute;left:0;text-align:left;margin-left:59.3pt;margin-top:19.25pt;width:75.75pt;height:111.75pt;z-index:251681280;visibility:visible;mso-wrap-style:square;mso-width-percent:0;mso-height-percent:0;mso-wrap-distance-left:9pt;mso-wrap-distance-top:0;mso-wrap-distance-right:9pt;mso-wrap-distance-bottom:0;mso-position-horizontal:absolute;mso-position-horizontal-relative:margin;mso-position-vertical:absolute;mso-position-vertical-relative:text;mso-width-percent:0;mso-height-percent:0;mso-width-relative:margin;mso-height-relative:margin;v-text-anchor:top" o:gfxdata="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" filled="f" stroked="f" strokeweight=".5pt">
               <v:textbox>
                 <w:txbxContent>
                   <w:tbl>
@@ -14868,7 +15104,7 @@
         <v:path o:extrusionok="f" gradientshapeok="t" o:connecttype="rect"/>
         <o:lock v:ext="edit" aspectratio="t"/>
       </v:shapetype>
-      <v:shape id="_x0000_i1032" type="#_x0000_t75" style="width:14.25pt;height:14.25pt" o:bullet="t">
+      <v:shape id="_x0000_i1223" type="#_x0000_t75" style="width:14.25pt;height:14.25pt" o:bullet="t">
         <v:imagedata r:id="rId1" o:title="mso4629"/>
       </v:shape>
     </w:pict>
@@ -18003,6 +18239,16 @@
       <w:szCs w:val="32"/>
     </w:rPr>
   </w:style>
+  <w:style w:type="character" w:styleId="PlaceholderText">
+    <w:name w:val="Placeholder Text"/>
+    <w:basedOn w:val="DefaultParagraphFont"/>
+    <w:uiPriority w:val="99"/>
+    <w:semiHidden/>
+    <w:rsid w:val="00F26774"/>
+    <w:rPr>
+      <w:color w:val="808080"/>
+    </w:rPr>
+  </w:style>
 </w:styles>
 </file>
 
@@ -18294,7 +18540,7 @@
 </file>
 
 <file path=customXml/itemProps1.xml><?xml version="1.0" encoding="utf-8"?>
-<ds:datastoreItem xmlns:ds="http://schemas.openxmlformats.org/officeDocument/2006/customXml" ds:itemID="{865CEC16-5863-464C-9708-436436276144}">
+<ds:datastoreItem xmlns:ds="http://schemas.openxmlformats.org/officeDocument/2006/customXml" ds:itemID="{C53326CF-593F-442A-A6CD-FBBE14E7E098}">
   <ds:schemaRefs>
     <ds:schemaRef ds:uri="http://schemas.openxmlformats.org/officeDocument/2006/bibliography"/>
   </ds:schemaRefs>
